--- a/optimization/4 семестр/РПЗ/2. Введение+аналитический раздел.docx
+++ b/optimization/4 семестр/РПЗ/2. Введение+аналитический раздел.docx
@@ -18,8 +18,6 @@
       <w:r>
         <w:t>Проблема энергосбережения в настоящее время очень актуальна и представляет собой стратегическое направление деятельности, как отдельных предприятий, так и экономической политики государства в целом. Одним из основных важнейших направлений энергосбережения является оптимизация работы энергоагрегатов, а именно снижение затрат топливных и денежных ресурсов на производство энергии.</w:t>
       </w:r>
-      <w:bookmarkStart w:id="0" w:name="_GoBack"/>
-      <w:bookmarkEnd w:id="0"/>
     </w:p>
     <w:p>
       <w:pPr>
@@ -43,15 +41,7 @@
     </w:p>
     <w:p>
       <w:r>
-        <w:t xml:space="preserve">Целью данной работы является разработка </w:t>
-      </w:r>
-      <w:proofErr w:type="gramStart"/>
-      <w:r>
-        <w:t>метода многокритериальной оптимизации режимов работы котельного отделения электростанции</w:t>
-      </w:r>
-      <w:proofErr w:type="gramEnd"/>
-      <w:r>
-        <w:t xml:space="preserve"> и создание, на основе разработанного метода, программного продукта. Для достижения поставленной цели необходимо решить следующие основные задачи:</w:t>
+        <w:t>Целью данной работы является разработка метода многокритериальной оптимизации режимов работы котельного отделения электростанции и создание, на основе разработанного метода, программного продукта. Для достижения поставленной цели необходимо решить следующие основные задачи:</w:t>
       </w:r>
     </w:p>
     <w:p>
@@ -221,21 +211,7 @@
         <w:rPr>
           <w:lang w:val="ru-RU"/>
         </w:rPr>
-        <w:t xml:space="preserve">разработка </w:t>
-      </w:r>
-      <w:proofErr w:type="gramStart"/>
-      <w:r>
-        <w:rPr>
-          <w:lang w:val="ru-RU"/>
-        </w:rPr>
-        <w:t>метода многокритериальной оптимизации режимов работы котельного отделения электростанции</w:t>
-      </w:r>
-      <w:proofErr w:type="gramEnd"/>
-      <w:r>
-        <w:rPr>
-          <w:lang w:val="ru-RU"/>
-        </w:rPr>
-        <w:t>;</w:t>
+        <w:t>разработка метода многокритериальной оптимизации режимов работы котельного отделения электростанции;</w:t>
       </w:r>
     </w:p>
     <w:p>
@@ -333,7 +309,7 @@
       <w:r>
         <w:t xml:space="preserve">Таблица </w:t>
       </w:r>
-      <w:bookmarkStart w:id="1" w:name="tbl_input_params_anal"/>
+      <w:bookmarkStart w:id="0" w:name="tbl_input_params_anal"/>
       <w:r>
         <w:fldChar w:fldCharType="begin"/>
       </w:r>
@@ -355,15 +331,28 @@
       <w:r>
         <w:t>.</w:t>
       </w:r>
-      <w:fldSimple w:instr=" SEQ Таблица \* ARABIC \s 1 ">
-        <w:r>
-          <w:rPr>
-            <w:noProof/>
-          </w:rPr>
-          <w:t>1</w:t>
-        </w:r>
-      </w:fldSimple>
-      <w:bookmarkEnd w:id="1"/>
+      <w:r>
+        <w:fldChar w:fldCharType="begin"/>
+      </w:r>
+      <w:r>
+        <w:instrText xml:space="preserve"> SEQ Таблица \* ARABIC \s 1 </w:instrText>
+      </w:r>
+      <w:r>
+        <w:fldChar w:fldCharType="separate"/>
+      </w:r>
+      <w:r>
+        <w:rPr>
+          <w:noProof/>
+        </w:rPr>
+        <w:t>1</w:t>
+      </w:r>
+      <w:r>
+        <w:rPr>
+          <w:noProof/>
+        </w:rPr>
+        <w:fldChar w:fldCharType="end"/>
+      </w:r>
+      <w:bookmarkEnd w:id="0"/>
       <w:r>
         <w:t xml:space="preserve"> Входные данные для разработанного метода оптимизации</w:t>
       </w:r>
@@ -497,15 +486,7 @@
               <w:t>[</w:t>
             </w:r>
             <w:r>
-              <w:t>руб./тыс</w:t>
-            </w:r>
-            <w:proofErr w:type="gramStart"/>
-            <w:r>
-              <w:t>.н</w:t>
-            </w:r>
-            <w:proofErr w:type="gramEnd"/>
-            <w:r>
-              <w:t>м</w:t>
+              <w:t>руб./тыс.нм</w:t>
             </w:r>
             <w:r>
               <w:rPr>
@@ -632,6 +613,7 @@
         <w:ind w:firstLine="0"/>
         <w:rPr>
           <w:b/>
+          <w:lang w:val="en-US"/>
         </w:rPr>
       </w:pPr>
       <w:r>
@@ -640,6 +622,8 @@
         </w:rPr>
         <w:t>Выходные данные:</w:t>
       </w:r>
+      <w:bookmarkStart w:id="1" w:name="_GoBack"/>
+      <w:bookmarkEnd w:id="1"/>
     </w:p>
     <w:p>
       <w:pPr>
@@ -715,14 +699,27 @@
       <w:r>
         <w:t>.</w:t>
       </w:r>
-      <w:fldSimple w:instr=" SEQ Таблица \* ARABIC \s 1 ">
-        <w:r>
-          <w:rPr>
-            <w:noProof/>
-          </w:rPr>
-          <w:t>2</w:t>
-        </w:r>
-      </w:fldSimple>
+      <w:r>
+        <w:fldChar w:fldCharType="begin"/>
+      </w:r>
+      <w:r>
+        <w:instrText xml:space="preserve"> SEQ Таблица \* ARABIC \s 1 </w:instrText>
+      </w:r>
+      <w:r>
+        <w:fldChar w:fldCharType="separate"/>
+      </w:r>
+      <w:r>
+        <w:rPr>
+          <w:noProof/>
+        </w:rPr>
+        <w:t>2</w:t>
+      </w:r>
+      <w:r>
+        <w:rPr>
+          <w:noProof/>
+        </w:rPr>
+        <w:fldChar w:fldCharType="end"/>
+      </w:r>
       <w:bookmarkEnd w:id="2"/>
       <w:r>
         <w:t xml:space="preserve"> Выходные данные разработанного метода оптимизации</w:t>
@@ -802,19 +799,9 @@
               <w:spacing w:line="240" w:lineRule="auto"/>
               <w:ind w:firstLine="0"/>
             </w:pPr>
-            <w:proofErr w:type="gramStart"/>
-            <w:r>
-              <w:t>Состояния для каждого из котлоагрегатов очереди (Вкл.</w:t>
-            </w:r>
-            <w:proofErr w:type="gramEnd"/>
-            <w:r>
-              <w:t>/</w:t>
-            </w:r>
-            <w:proofErr w:type="gramStart"/>
-            <w:r>
-              <w:t>Выкл.), при которых очередь котлоагрегатов выполняет план по паропроизводительности, а критерии оптимизации имеют оптимальные значения.</w:t>
-            </w:r>
-            <w:proofErr w:type="gramEnd"/>
+            <w:r>
+              <w:t>Состояния для каждого из котлоагрегатов очереди (Вкл./Выкл.), при которых очередь котлоагрегатов выполняет план по паропроизводительности, а критерии оптимизации имеют оптимальные значения.</w:t>
+            </w:r>
           </w:p>
         </w:tc>
       </w:tr>
@@ -885,10 +872,7 @@
               <w:ind w:firstLine="0"/>
             </w:pPr>
             <w:r>
-              <w:t xml:space="preserve">Виды топлива (Газ/Мазут) для котлоагрегатов очереди, при использовании которых </w:t>
-            </w:r>
-            <w:r>
-              <w:t>очередь котлоагрегатов выполняет план по паропроизводительности, а критерии оптимизации имеют оптимальные значения.</w:t>
+              <w:t>Виды топлива (Газ/Мазут) для котлоагрегатов очереди, при использовании которых очередь котлоагрегатов выполняет план по паропроизводительности, а критерии оптимизации имеют оптимальные значения.</w:t>
             </w:r>
           </w:p>
         </w:tc>
@@ -910,13 +894,8 @@
       </w:r>
     </w:p>
     <w:p>
-      <w:proofErr w:type="gramStart"/>
-      <w:r>
-        <w:t>Основные ограничения, учитываемые в разработанном методе многокритериальной оптимизации описаны</w:t>
-      </w:r>
-      <w:proofErr w:type="gramEnd"/>
-      <w:r>
-        <w:t xml:space="preserve"> в таблице</w:t>
+      <w:r>
+        <w:t>Основные ограничения, учитываемые в разработанном методе многокритериальной оптимизации описаны в таблице</w:t>
       </w:r>
       <w:r>
         <w:t xml:space="preserve"> </w:t>
@@ -985,14 +964,27 @@
       <w:r>
         <w:t>.</w:t>
       </w:r>
-      <w:fldSimple w:instr=" SEQ Таблица \* ARABIC \s 1 ">
-        <w:r>
-          <w:rPr>
-            <w:noProof/>
-          </w:rPr>
-          <w:t>3</w:t>
-        </w:r>
-      </w:fldSimple>
+      <w:r>
+        <w:fldChar w:fldCharType="begin"/>
+      </w:r>
+      <w:r>
+        <w:instrText xml:space="preserve"> SEQ Таблица \* ARABIC \s 1 </w:instrText>
+      </w:r>
+      <w:r>
+        <w:fldChar w:fldCharType="separate"/>
+      </w:r>
+      <w:r>
+        <w:rPr>
+          <w:noProof/>
+        </w:rPr>
+        <w:t>3</w:t>
+      </w:r>
+      <w:r>
+        <w:rPr>
+          <w:noProof/>
+        </w:rPr>
+        <w:fldChar w:fldCharType="end"/>
+      </w:r>
       <w:bookmarkEnd w:id="3"/>
       <w:r>
         <w:t xml:space="preserve"> Учитываемые ограничения</w:t>
@@ -1160,7 +1152,6 @@
             <w:r>
               <w:t>тонн/час</w:t>
             </w:r>
-            <w:proofErr w:type="gramStart"/>
             <w:r>
               <w:rPr>
                 <w:vertAlign w:val="superscript"/>
@@ -1168,7 +1159,6 @@
               </w:rPr>
               <w:t>max</w:t>
             </w:r>
-            <w:proofErr w:type="gramEnd"/>
             <w:r>
               <w:t>]</w:t>
             </w:r>
@@ -1182,9 +1172,6 @@
     <w:p>
       <w:pPr>
         <w:ind w:firstLine="0"/>
-        <w:rPr>
-          <w:lang w:val="en-US"/>
-        </w:rPr>
       </w:pPr>
     </w:p>
     <w:p>
@@ -1274,14 +1261,27 @@
       <w:r>
         <w:t>.</w:t>
       </w:r>
-      <w:fldSimple w:instr=" SEQ Таблица \* ARABIC \s 1 ">
-        <w:r>
-          <w:rPr>
-            <w:noProof/>
-          </w:rPr>
-          <w:t>4</w:t>
-        </w:r>
-      </w:fldSimple>
+      <w:r>
+        <w:fldChar w:fldCharType="begin"/>
+      </w:r>
+      <w:r>
+        <w:instrText xml:space="preserve"> SEQ Таблица \* ARABIC \s 1 </w:instrText>
+      </w:r>
+      <w:r>
+        <w:fldChar w:fldCharType="separate"/>
+      </w:r>
+      <w:r>
+        <w:rPr>
+          <w:noProof/>
+        </w:rPr>
+        <w:t>4</w:t>
+      </w:r>
+      <w:r>
+        <w:rPr>
+          <w:noProof/>
+        </w:rPr>
+        <w:fldChar w:fldCharType="end"/>
+      </w:r>
       <w:bookmarkEnd w:id="4"/>
       <w:r>
         <w:t xml:space="preserve"> Критерии оптимизации</w:t>
@@ -1391,15 +1391,7 @@
               <w:t>[</w:t>
             </w:r>
             <w:r>
-              <w:t>тыс</w:t>
-            </w:r>
-            <w:proofErr w:type="gramStart"/>
-            <w:r>
-              <w:t>.н</w:t>
-            </w:r>
-            <w:proofErr w:type="gramEnd"/>
-            <w:r>
-              <w:t>м</w:t>
+              <w:t>тыс.нм</w:t>
             </w:r>
             <w:r>
               <w:rPr>
@@ -1538,15 +1530,7 @@
               <w:t>]</w:t>
             </w:r>
             <w:r>
-              <w:t xml:space="preserve"> на используемое очередью котлоагрегатов топливо, при </w:t>
-            </w:r>
-            <w:proofErr w:type="gramStart"/>
-            <w:r>
-              <w:t>которых</w:t>
-            </w:r>
-            <w:proofErr w:type="gramEnd"/>
-            <w:r>
-              <w:t xml:space="preserve"> выполняется план по паропроизводительности.</w:t>
+              <w:t xml:space="preserve"> на используемое очередью котлоагрегатов топливо, при которых выполняется план по паропроизводительности.</w:t>
             </w:r>
           </w:p>
         </w:tc>
@@ -1676,12 +1660,12 @@
         <w:rPr>
           <w:lang w:val="ru-RU"/>
         </w:rPr>
+        <w:instrText xml:space="preserve"> \* MERGEFORMAT </w:instrText>
       </w:r>
       <w:r>
         <w:rPr>
           <w:lang w:val="ru-RU"/>
         </w:rPr>
-        <w:instrText xml:space="preserve"> \* MERGEFORMAT </w:instrText>
       </w:r>
       <w:r>
         <w:rPr>
@@ -1750,18 +1734,12 @@
         <w:rPr>
           <w:lang w:val="ru-RU"/>
         </w:rPr>
-        <w:instrText xml:space="preserve"> REF tbl_output_params_anal \h </w:instrText>
+        <w:instrText xml:space="preserve"> REF tbl_output_params_anal \h  \* MERGEFORMAT </w:instrText>
       </w:r>
       <w:r>
         <w:rPr>
           <w:lang w:val="ru-RU"/>
         </w:rPr>
-      </w:r>
-      <w:r>
-        <w:rPr>
-          <w:lang w:val="ru-RU"/>
-        </w:rPr>
-        <w:instrText xml:space="preserve"> \* MERGEFORMAT </w:instrText>
       </w:r>
       <w:r>
         <w:rPr>
@@ -1825,7 +1803,7 @@
       <w:pPr>
         <w:pStyle w:val="2"/>
         <w:rPr>
-          <w:lang w:val="ru-RU"/>
+          <w:lang w:val="en-US"/>
         </w:rPr>
       </w:pPr>
       <w:r>
@@ -1846,14 +1824,201 @@
         <w:t>Обзор существующих алгоритмов оптимизации</w:t>
       </w:r>
     </w:p>
-    <w:p/>
     <w:p>
-      <w:pPr>
-        <w:pStyle w:val="1"/>
-        <w:numPr>
-          <w:ilvl w:val="0"/>
-          <w:numId w:val="0"/>
-        </w:numPr>
+      <w:r>
+        <w:fldChar w:fldCharType="begin"/>
+      </w:r>
+      <w:r>
+        <w:instrText xml:space="preserve"> REF lit_dil \h </w:instrText>
+      </w:r>
+      <w:r>
+        <w:fldChar w:fldCharType="end"/>
+      </w:r>
+      <w:r>
+        <w:fldChar w:fldCharType="begin"/>
+      </w:r>
+      <w:r>
+        <w:instrText xml:space="preserve"> REF lit_dil \h </w:instrText>
+      </w:r>
+      <w:r>
+        <w:fldChar w:fldCharType="end"/>
+      </w:r>
+      <w:r>
+        <w:fldChar w:fldCharType="begin"/>
+      </w:r>
+      <w:r>
+        <w:instrText xml:space="preserve"> REF lit_dil \h </w:instrText>
+      </w:r>
+      <w:r>
+        <w:fldChar w:fldCharType="end"/>
+      </w:r>
+    </w:p>
+    <w:sdt>
+      <w:sdtPr>
+        <w:id w:val="-1152747972"/>
+        <w:docPartObj>
+          <w:docPartGallery w:val="Bibliographies"/>
+          <w:docPartUnique/>
+        </w:docPartObj>
+      </w:sdtPr>
+      <w:sdtEndPr>
+        <w:rPr>
+          <w:b w:val="0"/>
+          <w:bCs w:val="0"/>
+          <w:kern w:val="0"/>
+          <w:sz w:val="28"/>
+          <w:szCs w:val="24"/>
+        </w:rPr>
+      </w:sdtEndPr>
+      <w:sdtContent>
+        <w:p>
+          <w:pPr>
+            <w:pStyle w:val="1"/>
+            <w:numPr>
+              <w:ilvl w:val="0"/>
+              <w:numId w:val="0"/>
+            </w:numPr>
+          </w:pPr>
+          <w:r>
+            <w:t>Список литературы</w:t>
+          </w:r>
+        </w:p>
+        <w:sdt>
+          <w:sdtPr>
+            <w:id w:val="111145805"/>
+            <w:bibliography/>
+          </w:sdtPr>
+          <w:sdtContent>
+            <w:p>
+              <w:pPr>
+                <w:pStyle w:val="af4"/>
+                <w:rPr>
+                  <w:noProof/>
+                </w:rPr>
+              </w:pPr>
+              <w:r>
+                <w:fldChar w:fldCharType="begin"/>
+              </w:r>
+              <w:r>
+                <w:instrText>BIBLIOGRAPHY</w:instrText>
+              </w:r>
+              <w:r>
+                <w:fldChar w:fldCharType="separate"/>
+              </w:r>
+              <w:bookmarkStart w:id="5" w:name="lit_diligenskiy"/>
+              <w:r>
+                <w:rPr>
+                  <w:noProof/>
+                </w:rPr>
+                <w:t>1</w:t>
+              </w:r>
+              <w:bookmarkEnd w:id="5"/>
+              <w:r>
+                <w:rPr>
+                  <w:noProof/>
+                </w:rPr>
+                <w:t xml:space="preserve">. </w:t>
+              </w:r>
+              <w:r>
+                <w:rPr>
+                  <w:b/>
+                  <w:bCs/>
+                  <w:noProof/>
+                </w:rPr>
+                <w:t>Дилигенский Н.В., Дымова Л.Г., Севастьянов П.В.</w:t>
+              </w:r>
+              <w:r>
+                <w:rPr>
+                  <w:noProof/>
+                </w:rPr>
+                <w:t xml:space="preserve"> </w:t>
+              </w:r>
+              <w:r>
+                <w:rPr>
+                  <w:i/>
+                  <w:iCs/>
+                  <w:noProof/>
+                </w:rPr>
+                <w:t xml:space="preserve">Нечеткое моделирование и многокритериальная оптимизация производственных систем в условиях неопределенности: технология, экономика, экология. </w:t>
+              </w:r>
+              <w:r>
+                <w:rPr>
+                  <w:noProof/>
+                </w:rPr>
+                <w:t>М. : Издательство Машиностроение - 1, 2005.</w:t>
+              </w:r>
+            </w:p>
+            <w:p>
+              <w:pPr>
+                <w:pStyle w:val="af4"/>
+                <w:rPr>
+                  <w:noProof/>
+                </w:rPr>
+              </w:pPr>
+              <w:bookmarkStart w:id="6" w:name="lit_nogin"/>
+              <w:r>
+                <w:rPr>
+                  <w:noProof/>
+                </w:rPr>
+                <w:t>2</w:t>
+              </w:r>
+              <w:bookmarkEnd w:id="6"/>
+              <w:r>
+                <w:rPr>
+                  <w:noProof/>
+                </w:rPr>
+                <w:t xml:space="preserve">. </w:t>
+              </w:r>
+              <w:r>
+                <w:rPr>
+                  <w:b/>
+                  <w:bCs/>
+                  <w:noProof/>
+                </w:rPr>
+                <w:t>В.Д., Ногин.</w:t>
+              </w:r>
+              <w:r>
+                <w:rPr>
+                  <w:noProof/>
+                </w:rPr>
+                <w:t xml:space="preserve"> </w:t>
+              </w:r>
+              <w:r>
+                <w:rPr>
+                  <w:i/>
+                  <w:iCs/>
+                  <w:noProof/>
+                </w:rPr>
+                <w:t xml:space="preserve">Принятие решений в многокритериальной среде. Количественный подход. </w:t>
+              </w:r>
+              <w:r>
+                <w:rPr>
+                  <w:noProof/>
+                </w:rPr>
+                <w:t>М. : Физматлит, 2002.</w:t>
+              </w:r>
+            </w:p>
+            <w:p>
+              <w:r>
+                <w:rPr>
+                  <w:b/>
+                  <w:bCs/>
+                </w:rPr>
+                <w:fldChar w:fldCharType="end"/>
+              </w:r>
+            </w:p>
+          </w:sdtContent>
+        </w:sdt>
+      </w:sdtContent>
+    </w:sdt>
+    <w:p>
+      <w:pPr>
+        <w:pStyle w:val="a3"/>
+        <w:ind w:left="567"/>
+        <w:jc w:val="both"/>
+        <w:rPr>
+          <w:lang w:val="ru-RU"/>
+        </w:rPr>
       </w:pPr>
     </w:p>
     <w:sectPr>
@@ -1896,6 +2061,7 @@
         <w:docPartUnique/>
       </w:docPartObj>
     </w:sdtPr>
+    <w:sdtEndPr/>
     <w:sdtContent>
       <w:p>
         <w:pPr>
@@ -1915,7 +2081,7 @@
           <w:rPr>
             <w:noProof/>
           </w:rPr>
-          <w:t>2</w:t>
+          <w:t>3</w:t>
         </w:r>
         <w:r>
           <w:fldChar w:fldCharType="end"/>
@@ -2042,6 +2208,184 @@
     </w:lvl>
   </w:abstractNum>
   <w:abstractNum w:abstractNumId="1">
+    <w:nsid w:val="111C1156"/>
+    <w:multiLevelType w:val="hybridMultilevel"/>
+    <w:tmpl w:val="ED02F74E"/>
+    <w:lvl w:ilvl="0" w:tplc="3A0C6D7E">
+      <w:start w:val="1"/>
+      <w:numFmt w:val="decimal"/>
+      <w:lvlText w:val="%1."/>
+      <w:lvlJc w:val="left"/>
+      <w:pPr>
+        <w:ind w:left="360" w:hanging="360"/>
+      </w:pPr>
+      <w:rPr>
+        <w:rFonts w:hint="default"/>
+      </w:rPr>
+    </w:lvl>
+    <w:lvl w:ilvl="1" w:tplc="04190019" w:tentative="1">
+      <w:start w:val="1"/>
+      <w:numFmt w:val="lowerLetter"/>
+      <w:lvlText w:val="%2."/>
+      <w:lvlJc w:val="left"/>
+      <w:pPr>
+        <w:ind w:left="1080" w:hanging="360"/>
+      </w:pPr>
+    </w:lvl>
+    <w:lvl w:ilvl="2" w:tplc="0419001B" w:tentative="1">
+      <w:start w:val="1"/>
+      <w:numFmt w:val="lowerRoman"/>
+      <w:lvlText w:val="%3."/>
+      <w:lvlJc w:val="right"/>
+      <w:pPr>
+        <w:ind w:left="1800" w:hanging="180"/>
+      </w:pPr>
+    </w:lvl>
+    <w:lvl w:ilvl="3" w:tplc="0419000F" w:tentative="1">
+      <w:start w:val="1"/>
+      <w:numFmt w:val="decimal"/>
+      <w:lvlText w:val="%4."/>
+      <w:lvlJc w:val="left"/>
+      <w:pPr>
+        <w:ind w:left="2520" w:hanging="360"/>
+      </w:pPr>
+    </w:lvl>
+    <w:lvl w:ilvl="4" w:tplc="04190019" w:tentative="1">
+      <w:start w:val="1"/>
+      <w:numFmt w:val="lowerLetter"/>
+      <w:lvlText w:val="%5."/>
+      <w:lvlJc w:val="left"/>
+      <w:pPr>
+        <w:ind w:left="3240" w:hanging="360"/>
+      </w:pPr>
+    </w:lvl>
+    <w:lvl w:ilvl="5" w:tplc="0419001B" w:tentative="1">
+      <w:start w:val="1"/>
+      <w:numFmt w:val="lowerRoman"/>
+      <w:lvlText w:val="%6."/>
+      <w:lvlJc w:val="right"/>
+      <w:pPr>
+        <w:ind w:left="3960" w:hanging="180"/>
+      </w:pPr>
+    </w:lvl>
+    <w:lvl w:ilvl="6" w:tplc="0419000F" w:tentative="1">
+      <w:start w:val="1"/>
+      <w:numFmt w:val="decimal"/>
+      <w:lvlText w:val="%7."/>
+      <w:lvlJc w:val="left"/>
+      <w:pPr>
+        <w:ind w:left="4680" w:hanging="360"/>
+      </w:pPr>
+    </w:lvl>
+    <w:lvl w:ilvl="7" w:tplc="04190019" w:tentative="1">
+      <w:start w:val="1"/>
+      <w:numFmt w:val="lowerLetter"/>
+      <w:lvlText w:val="%8."/>
+      <w:lvlJc w:val="left"/>
+      <w:pPr>
+        <w:ind w:left="5400" w:hanging="360"/>
+      </w:pPr>
+    </w:lvl>
+    <w:lvl w:ilvl="8" w:tplc="0419001B" w:tentative="1">
+      <w:start w:val="1"/>
+      <w:numFmt w:val="lowerRoman"/>
+      <w:lvlText w:val="%9."/>
+      <w:lvlJc w:val="right"/>
+      <w:pPr>
+        <w:ind w:left="6120" w:hanging="180"/>
+      </w:pPr>
+    </w:lvl>
+  </w:abstractNum>
+  <w:abstractNum w:abstractNumId="2">
+    <w:nsid w:val="23F952E0"/>
+    <w:multiLevelType w:val="hybridMultilevel"/>
+    <w:tmpl w:val="B3D814F4"/>
+    <w:lvl w:ilvl="0" w:tplc="0419000F">
+      <w:start w:val="1"/>
+      <w:numFmt w:val="decimal"/>
+      <w:lvlText w:val="%1."/>
+      <w:lvlJc w:val="left"/>
+      <w:pPr>
+        <w:ind w:left="720" w:hanging="360"/>
+      </w:pPr>
+      <w:rPr>
+        <w:rFonts w:hint="default"/>
+      </w:rPr>
+    </w:lvl>
+    <w:lvl w:ilvl="1" w:tplc="04190019" w:tentative="1">
+      <w:start w:val="1"/>
+      <w:numFmt w:val="lowerLetter"/>
+      <w:lvlText w:val="%2."/>
+      <w:lvlJc w:val="left"/>
+      <w:pPr>
+        <w:ind w:left="1440" w:hanging="360"/>
+      </w:pPr>
+    </w:lvl>
+    <w:lvl w:ilvl="2" w:tplc="0419001B" w:tentative="1">
+      <w:start w:val="1"/>
+      <w:numFmt w:val="lowerRoman"/>
+      <w:lvlText w:val="%3."/>
+      <w:lvlJc w:val="right"/>
+      <w:pPr>
+        <w:ind w:left="2160" w:hanging="180"/>
+      </w:pPr>
+    </w:lvl>
+    <w:lvl w:ilvl="3" w:tplc="0419000F" w:tentative="1">
+      <w:start w:val="1"/>
+      <w:numFmt w:val="decimal"/>
+      <w:lvlText w:val="%4."/>
+      <w:lvlJc w:val="left"/>
+      <w:pPr>
+        <w:ind w:left="2880" w:hanging="360"/>
+      </w:pPr>
+    </w:lvl>
+    <w:lvl w:ilvl="4" w:tplc="04190019" w:tentative="1">
+      <w:start w:val="1"/>
+      <w:numFmt w:val="lowerLetter"/>
+      <w:lvlText w:val="%5."/>
+      <w:lvlJc w:val="left"/>
+      <w:pPr>
+        <w:ind w:left="3600" w:hanging="360"/>
+      </w:pPr>
+    </w:lvl>
+    <w:lvl w:ilvl="5" w:tplc="0419001B" w:tentative="1">
+      <w:start w:val="1"/>
+      <w:numFmt w:val="lowerRoman"/>
+      <w:lvlText w:val="%6."/>
+      <w:lvlJc w:val="right"/>
+      <w:pPr>
+        <w:ind w:left="4320" w:hanging="180"/>
+      </w:pPr>
+    </w:lvl>
+    <w:lvl w:ilvl="6" w:tplc="0419000F" w:tentative="1">
+      <w:start w:val="1"/>
+      <w:numFmt w:val="decimal"/>
+      <w:lvlText w:val="%7."/>
+      <w:lvlJc w:val="left"/>
+      <w:pPr>
+        <w:ind w:left="5040" w:hanging="360"/>
+      </w:pPr>
+    </w:lvl>
+    <w:lvl w:ilvl="7" w:tplc="04190019" w:tentative="1">
+      <w:start w:val="1"/>
+      <w:numFmt w:val="lowerLetter"/>
+      <w:lvlText w:val="%8."/>
+      <w:lvlJc w:val="left"/>
+      <w:pPr>
+        <w:ind w:left="5760" w:hanging="360"/>
+      </w:pPr>
+    </w:lvl>
+    <w:lvl w:ilvl="8" w:tplc="0419001B" w:tentative="1">
+      <w:start w:val="1"/>
+      <w:numFmt w:val="lowerRoman"/>
+      <w:lvlText w:val="%9."/>
+      <w:lvlJc w:val="right"/>
+      <w:pPr>
+        <w:ind w:left="6480" w:hanging="180"/>
+      </w:pPr>
+    </w:lvl>
+  </w:abstractNum>
+  <w:abstractNum w:abstractNumId="3">
     <w:nsid w:val="26C50AB1"/>
     <w:multiLevelType w:val="hybridMultilevel"/>
     <w:tmpl w:val="FCE8D45A"/>
@@ -2154,7 +2498,7 @@
       </w:rPr>
     </w:lvl>
   </w:abstractNum>
-  <w:abstractNum w:abstractNumId="2">
+  <w:abstractNum w:abstractNumId="4">
     <w:nsid w:val="48C5739C"/>
     <w:multiLevelType w:val="hybridMultilevel"/>
     <w:tmpl w:val="88D6DBDE"/>
@@ -2243,7 +2587,7 @@
       </w:pPr>
     </w:lvl>
   </w:abstractNum>
-  <w:abstractNum w:abstractNumId="3">
+  <w:abstractNum w:abstractNumId="5">
     <w:nsid w:val="521363E6"/>
     <w:multiLevelType w:val="hybridMultilevel"/>
     <w:tmpl w:val="8406406E"/>
@@ -2332,7 +2676,7 @@
       </w:pPr>
     </w:lvl>
   </w:abstractNum>
-  <w:abstractNum w:abstractNumId="4">
+  <w:abstractNum w:abstractNumId="6">
     <w:nsid w:val="6AC85A02"/>
     <w:multiLevelType w:val="multilevel"/>
     <w:tmpl w:val="0D84D782"/>
@@ -2537,7 +2881,7 @@
       </w:rPr>
     </w:lvl>
   </w:abstractNum>
-  <w:abstractNum w:abstractNumId="5">
+  <w:abstractNum w:abstractNumId="7">
     <w:nsid w:val="76277D9A"/>
     <w:multiLevelType w:val="hybridMultilevel"/>
     <w:tmpl w:val="4AD8CA08"/>
@@ -2627,22 +2971,28 @@
     </w:lvl>
   </w:abstractNum>
   <w:num w:numId="1">
-    <w:abstractNumId w:val="4"/>
+    <w:abstractNumId w:val="6"/>
   </w:num>
   <w:num w:numId="2">
+    <w:abstractNumId w:val="5"/>
+  </w:num>
+  <w:num w:numId="3">
+    <w:abstractNumId w:val="7"/>
+  </w:num>
+  <w:num w:numId="4">
     <w:abstractNumId w:val="3"/>
   </w:num>
-  <w:num w:numId="3">
-    <w:abstractNumId w:val="5"/>
-  </w:num>
-  <w:num w:numId="4">
-    <w:abstractNumId w:val="1"/>
-  </w:num>
   <w:num w:numId="5">
-    <w:abstractNumId w:val="2"/>
+    <w:abstractNumId w:val="4"/>
   </w:num>
   <w:num w:numId="6">
     <w:abstractNumId w:val="0"/>
+  </w:num>
+  <w:num w:numId="7">
+    <w:abstractNumId w:val="1"/>
+  </w:num>
+  <w:num w:numId="8">
+    <w:abstractNumId w:val="2"/>
   </w:num>
 </w:numbering>
 </file>
@@ -3540,6 +3890,14 @@
       <w:szCs w:val="24"/>
     </w:rPr>
   </w:style>
+  <w:style w:type="paragraph" w:styleId="af4">
+    <w:name w:val="Bibliography"/>
+    <w:basedOn w:val="a"/>
+    <w:next w:val="a"/>
+    <w:uiPriority w:val="37"/>
+    <w:unhideWhenUsed/>
+    <w:rsid w:val="007C0D4A"/>
+  </w:style>
 </w:styles>
 </file>
 
@@ -4435,6 +4793,14 @@
       <w:sz w:val="28"/>
       <w:szCs w:val="24"/>
     </w:rPr>
+  </w:style>
+  <w:style w:type="paragraph" w:styleId="af4">
+    <w:name w:val="Bibliography"/>
+    <w:basedOn w:val="a"/>
+    <w:next w:val="a"/>
+    <w:uiPriority w:val="37"/>
+    <w:unhideWhenUsed/>
+    <w:rsid w:val="007C0D4A"/>
   </w:style>
 </w:styles>
 </file>
@@ -4725,11 +5091,53 @@
 </file>
 
 <file path=customXml/item1.xml><?xml version="1.0" encoding="utf-8"?>
-<b:Sources xmlns:b="http://schemas.openxmlformats.org/officeDocument/2006/bibliography" xmlns="http://schemas.openxmlformats.org/officeDocument/2006/bibliography" SelectedStyle="\APA.XSL" StyleName="APA"/>
+<b:Sources xmlns:b="http://schemas.openxmlformats.org/officeDocument/2006/bibliography" xmlns="http://schemas.openxmlformats.org/officeDocument/2006/bibliography" SelectedStyle="\ISO690Nmerical.XSL" StyleName="ISO 690 - Numerical Reference">
+  <b:Source>
+    <b:Tag>Дил05</b:Tag>
+    <b:SourceType>Book</b:SourceType>
+    <b:Guid>{EDBAE31B-71BF-41B1-832F-BA4A706F668A}</b:Guid>
+    <b:Title> Нечеткое моделирование и многокритериальная оптимизация производственных систем в условиях неопределенности: технология, экономика, экология</b:Title>
+    <b:Year>2005</b:Year>
+    <b:City>М.</b:City>
+    <b:Publisher>Издательство Машиностроение - 1</b:Publisher>
+    <b:Author>
+      <b:Author>
+        <b:NameList>
+          <b:Person>
+            <b:Last>Дилигенский Н.В.</b:Last>
+            <b:First>Дымова</b:First>
+            <b:Middle>Л.Г., Севастьянов П.В.</b:Middle>
+          </b:Person>
+        </b:NameList>
+      </b:Author>
+    </b:Author>
+    <b:RefOrder>1</b:RefOrder>
+  </b:Source>
+  <b:Source>
+    <b:Tag>Ног02</b:Tag>
+    <b:SourceType>Book</b:SourceType>
+    <b:Guid>{60BE19DC-C57A-42DE-8AD6-D755284037D8}</b:Guid>
+    <b:Author>
+      <b:Author>
+        <b:NameList>
+          <b:Person>
+            <b:Last>В.Д.</b:Last>
+            <b:First>Ногин</b:First>
+          </b:Person>
+        </b:NameList>
+      </b:Author>
+    </b:Author>
+    <b:Title>Принятие решений в многокритериальной среде. Количественный подход</b:Title>
+    <b:Year>2002</b:Year>
+    <b:City>М.</b:City>
+    <b:Publisher>Физматлит</b:Publisher>
+    <b:RefOrder>2</b:RefOrder>
+  </b:Source>
+</b:Sources>
 </file>
 
 <file path=customXml/itemProps1.xml><?xml version="1.0" encoding="utf-8"?>
-<ds:datastoreItem xmlns:ds="http://schemas.openxmlformats.org/officeDocument/2006/customXml" ds:itemID="{9D4309FF-2F6D-4288-A725-C9A4DD32084A}">
+<ds:datastoreItem xmlns:ds="http://schemas.openxmlformats.org/officeDocument/2006/customXml" ds:itemID="{0BE73153-FAB9-4E90-9006-72F7E35A42FC}">
   <ds:schemaRefs>
     <ds:schemaRef ds:uri="http://schemas.openxmlformats.org/officeDocument/2006/bibliography"/>
   </ds:schemaRefs>

--- a/optimization/4 семестр/РПЗ/2. Введение+аналитический раздел.docx
+++ b/optimization/4 семестр/РПЗ/2. Введение+аналитический раздел.docx
@@ -18,6 +18,8 @@
       <w:r>
         <w:t>Проблема энергосбережения в настоящее время очень актуальна и представляет собой стратегическое направление деятельности, как отдельных предприятий, так и экономической политики государства в целом. Одним из основных важнейших направлений энергосбережения является оптимизация работы энергоагрегатов, а именно снижение затрат топливных и денежных ресурсов на производство энергии.</w:t>
       </w:r>
+      <w:bookmarkStart w:id="0" w:name="_GoBack"/>
+      <w:bookmarkEnd w:id="0"/>
     </w:p>
     <w:p>
       <w:pPr>
@@ -41,7 +43,15 @@
     </w:p>
     <w:p>
       <w:r>
-        <w:t>Целью данной работы является разработка метода многокритериальной оптимизации режимов работы котельного отделения электростанции и создание, на основе разработанного метода, программного продукта. Для достижения поставленной цели необходимо решить следующие основные задачи:</w:t>
+        <w:t xml:space="preserve">Целью данной работы является разработка </w:t>
+      </w:r>
+      <w:proofErr w:type="gramStart"/>
+      <w:r>
+        <w:t>метода многокритериальной оптимизации режимов работы котельного отделения электростанции</w:t>
+      </w:r>
+      <w:proofErr w:type="gramEnd"/>
+      <w:r>
+        <w:t xml:space="preserve"> и создание, на основе разработанного метода, программного продукта. Для достижения поставленной цели необходимо решить следующие основные задачи:</w:t>
       </w:r>
     </w:p>
     <w:p>
@@ -211,7 +221,21 @@
         <w:rPr>
           <w:lang w:val="ru-RU"/>
         </w:rPr>
-        <w:t>разработка метода многокритериальной оптимизации режимов работы котельного отделения электростанции;</w:t>
+        <w:t xml:space="preserve">разработка </w:t>
+      </w:r>
+      <w:proofErr w:type="gramStart"/>
+      <w:r>
+        <w:rPr>
+          <w:lang w:val="ru-RU"/>
+        </w:rPr>
+        <w:t>метода многокритериальной оптимизации режимов работы котельного отделения электростанции</w:t>
+      </w:r>
+      <w:proofErr w:type="gramEnd"/>
+      <w:r>
+        <w:rPr>
+          <w:lang w:val="ru-RU"/>
+        </w:rPr>
+        <w:t>;</w:t>
       </w:r>
     </w:p>
     <w:p>
@@ -309,7 +333,7 @@
       <w:r>
         <w:t xml:space="preserve">Таблица </w:t>
       </w:r>
-      <w:bookmarkStart w:id="0" w:name="tbl_input_params_anal"/>
+      <w:bookmarkStart w:id="1" w:name="tbl_input_params_anal"/>
       <w:r>
         <w:fldChar w:fldCharType="begin"/>
       </w:r>
@@ -347,12 +371,9 @@
         <w:t>1</w:t>
       </w:r>
       <w:r>
-        <w:rPr>
-          <w:noProof/>
-        </w:rPr>
         <w:fldChar w:fldCharType="end"/>
       </w:r>
-      <w:bookmarkEnd w:id="0"/>
+      <w:bookmarkEnd w:id="1"/>
       <w:r>
         <w:t xml:space="preserve"> Входные данные для разработанного метода оптимизации</w:t>
       </w:r>
@@ -486,7 +507,15 @@
               <w:t>[</w:t>
             </w:r>
             <w:r>
-              <w:t>руб./тыс.нм</w:t>
+              <w:t>руб./тыс</w:t>
+            </w:r>
+            <w:proofErr w:type="gramStart"/>
+            <w:r>
+              <w:t>.н</w:t>
+            </w:r>
+            <w:proofErr w:type="gramEnd"/>
+            <w:r>
+              <w:t>м</w:t>
             </w:r>
             <w:r>
               <w:rPr>
@@ -613,7 +642,6 @@
         <w:ind w:firstLine="0"/>
         <w:rPr>
           <w:b/>
-          <w:lang w:val="en-US"/>
         </w:rPr>
       </w:pPr>
       <w:r>
@@ -622,8 +650,6 @@
         </w:rPr>
         <w:t>Выходные данные:</w:t>
       </w:r>
-      <w:bookmarkStart w:id="1" w:name="_GoBack"/>
-      <w:bookmarkEnd w:id="1"/>
     </w:p>
     <w:p>
       <w:pPr>
@@ -715,9 +741,6 @@
         <w:t>2</w:t>
       </w:r>
       <w:r>
-        <w:rPr>
-          <w:noProof/>
-        </w:rPr>
         <w:fldChar w:fldCharType="end"/>
       </w:r>
       <w:bookmarkEnd w:id="2"/>
@@ -799,9 +822,19 @@
               <w:spacing w:line="240" w:lineRule="auto"/>
               <w:ind w:firstLine="0"/>
             </w:pPr>
-            <w:r>
-              <w:t>Состояния для каждого из котлоагрегатов очереди (Вкл./Выкл.), при которых очередь котлоагрегатов выполняет план по паропроизводительности, а критерии оптимизации имеют оптимальные значения.</w:t>
-            </w:r>
+            <w:proofErr w:type="gramStart"/>
+            <w:r>
+              <w:t>Состояния для каждого из котлоагрегатов очереди (Вкл.</w:t>
+            </w:r>
+            <w:proofErr w:type="gramEnd"/>
+            <w:r>
+              <w:t>/</w:t>
+            </w:r>
+            <w:proofErr w:type="gramStart"/>
+            <w:r>
+              <w:t>Выкл.), при которых очередь котлоагрегатов выполняет план по паропроизводительности, а критерии оптимизации имеют оптимальные значения.</w:t>
+            </w:r>
+            <w:proofErr w:type="gramEnd"/>
           </w:p>
         </w:tc>
       </w:tr>
@@ -894,8 +927,13 @@
       </w:r>
     </w:p>
     <w:p>
-      <w:r>
-        <w:t>Основные ограничения, учитываемые в разработанном методе многокритериальной оптимизации описаны в таблице</w:t>
+      <w:proofErr w:type="gramStart"/>
+      <w:r>
+        <w:t>Основные ограничения, учитываемые в разработанном методе многокритериальной оптимизации описаны</w:t>
+      </w:r>
+      <w:proofErr w:type="gramEnd"/>
+      <w:r>
+        <w:t xml:space="preserve"> в таблице</w:t>
       </w:r>
       <w:r>
         <w:t xml:space="preserve"> </w:t>
@@ -980,9 +1018,6 @@
         <w:t>3</w:t>
       </w:r>
       <w:r>
-        <w:rPr>
-          <w:noProof/>
-        </w:rPr>
         <w:fldChar w:fldCharType="end"/>
       </w:r>
       <w:bookmarkEnd w:id="3"/>
@@ -1152,6 +1187,7 @@
             <w:r>
               <w:t>тонн/час</w:t>
             </w:r>
+            <w:proofErr w:type="gramStart"/>
             <w:r>
               <w:rPr>
                 <w:vertAlign w:val="superscript"/>
@@ -1159,6 +1195,7 @@
               </w:rPr>
               <w:t>max</w:t>
             </w:r>
+            <w:proofErr w:type="gramEnd"/>
             <w:r>
               <w:t>]</w:t>
             </w:r>
@@ -1277,9 +1314,6 @@
         <w:t>4</w:t>
       </w:r>
       <w:r>
-        <w:rPr>
-          <w:noProof/>
-        </w:rPr>
         <w:fldChar w:fldCharType="end"/>
       </w:r>
       <w:bookmarkEnd w:id="4"/>
@@ -1391,7 +1425,15 @@
               <w:t>[</w:t>
             </w:r>
             <w:r>
-              <w:t>тыс.нм</w:t>
+              <w:t>тыс</w:t>
+            </w:r>
+            <w:proofErr w:type="gramStart"/>
+            <w:r>
+              <w:t>.н</w:t>
+            </w:r>
+            <w:proofErr w:type="gramEnd"/>
+            <w:r>
+              <w:t>м</w:t>
             </w:r>
             <w:r>
               <w:rPr>
@@ -1530,7 +1572,15 @@
               <w:t>]</w:t>
             </w:r>
             <w:r>
-              <w:t xml:space="preserve"> на используемое очередью котлоагрегатов топливо, при которых выполняется план по паропроизводительности.</w:t>
+              <w:t xml:space="preserve"> на используемое очередью котлоагрегатов топливо, при </w:t>
+            </w:r>
+            <w:proofErr w:type="gramStart"/>
+            <w:r>
+              <w:t>которых</w:t>
+            </w:r>
+            <w:proofErr w:type="gramEnd"/>
+            <w:r>
+              <w:t xml:space="preserve"> выполняется план по паропроизводительности.</w:t>
             </w:r>
           </w:p>
         </w:tc>
@@ -1623,6 +1673,320 @@
         <w:rPr>
           <w:b/>
         </w:rPr>
+        <w:t>Целевая функция оптимизации:</w:t>
+      </w:r>
+    </w:p>
+    <w:p>
+      <w:pPr>
+        <w:ind w:firstLine="0"/>
+      </w:pPr>
+      <w:r>
+        <w:tab/>
+        <w:t xml:space="preserve">Обозначим критерии, перечисленные в таблице </w:t>
+      </w:r>
+      <w:r>
+        <w:fldChar w:fldCharType="begin"/>
+      </w:r>
+      <w:r>
+        <w:instrText xml:space="preserve"> REF tbl_opt_crit_anal \h </w:instrText>
+      </w:r>
+      <w:r>
+        <w:fldChar w:fldCharType="separate"/>
+      </w:r>
+      <w:r>
+        <w:rPr>
+          <w:noProof/>
+        </w:rPr>
+        <w:t>1</w:t>
+      </w:r>
+      <w:r>
+        <w:t>.</w:t>
+      </w:r>
+      <w:r>
+        <w:rPr>
+          <w:noProof/>
+        </w:rPr>
+        <w:t>4</w:t>
+      </w:r>
+      <w:r>
+        <w:fldChar w:fldCharType="end"/>
+      </w:r>
+      <w:r>
+        <w:t>, как:</w:t>
+      </w:r>
+    </w:p>
+    <w:p>
+      <w:pPr>
+        <w:spacing w:line="240" w:lineRule="auto"/>
+        <w:ind w:firstLine="0"/>
+        <w:rPr>
+          <w:lang w:val="en-US"/>
+        </w:rPr>
+      </w:pPr>
+      <w:r>
+        <w:tab/>
+        <w:t>- Расход газа (</w:t>
+      </w:r>
+      <w:r>
+        <w:rPr>
+          <w:lang w:val="en-US"/>
+        </w:rPr>
+        <w:t>K1);</w:t>
+      </w:r>
+    </w:p>
+    <w:p>
+      <w:pPr>
+        <w:spacing w:line="240" w:lineRule="auto"/>
+        <w:ind w:firstLine="0"/>
+        <w:rPr>
+          <w:lang w:val="en-US"/>
+        </w:rPr>
+      </w:pPr>
+      <w:r>
+        <w:rPr>
+          <w:lang w:val="en-US"/>
+        </w:rPr>
+        <w:tab/>
+        <w:t xml:space="preserve">- </w:t>
+      </w:r>
+      <w:r>
+        <w:t xml:space="preserve">Расход мазута </w:t>
+      </w:r>
+      <w:r>
+        <w:rPr>
+          <w:lang w:val="en-US"/>
+        </w:rPr>
+        <w:t>(</w:t>
+      </w:r>
+      <w:r>
+        <w:t>К2)</w:t>
+      </w:r>
+      <w:r>
+        <w:rPr>
+          <w:lang w:val="en-US"/>
+        </w:rPr>
+        <w:t>;</w:t>
+      </w:r>
+    </w:p>
+    <w:p>
+      <w:pPr>
+        <w:spacing w:line="240" w:lineRule="auto"/>
+        <w:ind w:firstLine="0"/>
+      </w:pPr>
+      <w:r>
+        <w:rPr>
+          <w:lang w:val="en-US"/>
+        </w:rPr>
+        <w:tab/>
+      </w:r>
+      <w:r>
+        <w:t xml:space="preserve">- </w:t>
+      </w:r>
+      <w:r>
+        <w:t xml:space="preserve">Финансовые затраты </w:t>
+      </w:r>
+      <w:r>
+        <w:t>(</w:t>
+      </w:r>
+      <w:r>
+        <w:t>К3)</w:t>
+      </w:r>
+      <w:r>
+        <w:t>;</w:t>
+      </w:r>
+    </w:p>
+    <w:p>
+      <w:pPr>
+        <w:spacing w:line="240" w:lineRule="auto"/>
+        <w:ind w:firstLine="0"/>
+      </w:pPr>
+      <w:r>
+        <w:tab/>
+        <w:t xml:space="preserve">- </w:t>
+      </w:r>
+      <w:r>
+        <w:t>КПД (К</w:t>
+      </w:r>
+      <w:proofErr w:type="gramStart"/>
+      <w:r>
+        <w:t>4</w:t>
+      </w:r>
+      <w:proofErr w:type="gramEnd"/>
+      <w:r>
+        <w:t>).</w:t>
+      </w:r>
+    </w:p>
+    <w:p>
+      <w:pPr>
+        <w:ind w:firstLine="0"/>
+      </w:pPr>
+      <w:r>
+        <w:tab/>
+        <w:t>Тогда целевая функция оптимизации принимает следующий вид:</w:t>
+      </w:r>
+    </w:p>
+    <w:tbl>
+      <w:tblPr>
+        <w:tblStyle w:val="a4"/>
+        <w:tblW w:w="0" w:type="auto"/>
+        <w:tblBorders>
+          <w:top w:val="none" w:sz="0" w:space="0" w:color="auto"/>
+          <w:left w:val="none" w:sz="0" w:space="0" w:color="auto"/>
+          <w:bottom w:val="none" w:sz="0" w:space="0" w:color="auto"/>
+          <w:right w:val="none" w:sz="0" w:space="0" w:color="auto"/>
+          <w:insideH w:val="none" w:sz="0" w:space="0" w:color="auto"/>
+          <w:insideV w:val="none" w:sz="0" w:space="0" w:color="auto"/>
+        </w:tblBorders>
+        <w:tblLook w:val="04A0" w:firstRow="1" w:lastRow="0" w:firstColumn="1" w:lastColumn="0" w:noHBand="0" w:noVBand="1"/>
+      </w:tblPr>
+      <w:tblGrid>
+        <w:gridCol w:w="9349"/>
+        <w:gridCol w:w="222"/>
+      </w:tblGrid>
+      <w:tr>
+        <w:tc>
+          <w:tcPr>
+            <w:tcW w:w="8330" w:type="dxa"/>
+            <w:vAlign w:val="center"/>
+          </w:tcPr>
+          <w:tbl>
+            <w:tblPr>
+              <w:tblStyle w:val="a4"/>
+              <w:tblW w:w="9571" w:type="dxa"/>
+              <w:tblBorders>
+                <w:top w:val="none" w:sz="0" w:space="0" w:color="auto"/>
+                <w:left w:val="none" w:sz="0" w:space="0" w:color="auto"/>
+                <w:bottom w:val="none" w:sz="0" w:space="0" w:color="auto"/>
+                <w:right w:val="none" w:sz="0" w:space="0" w:color="auto"/>
+                <w:insideH w:val="none" w:sz="0" w:space="0" w:color="auto"/>
+                <w:insideV w:val="none" w:sz="0" w:space="0" w:color="auto"/>
+              </w:tblBorders>
+              <w:tblLook w:val="04A0" w:firstRow="1" w:lastRow="0" w:firstColumn="1" w:lastColumn="0" w:noHBand="0" w:noVBand="1"/>
+            </w:tblPr>
+            <w:tblGrid>
+              <w:gridCol w:w="8330"/>
+              <w:gridCol w:w="1241"/>
+            </w:tblGrid>
+            <w:tr>
+              <w:tc>
+                <w:tcPr>
+                  <w:tcW w:w="8330" w:type="dxa"/>
+                  <w:vAlign w:val="center"/>
+                </w:tcPr>
+                <w:p>
+                  <w:pPr>
+                    <w:ind w:firstLine="0"/>
+                  </w:pPr>
+                  <m:oMathPara>
+                    <m:oMathParaPr>
+                      <m:jc m:val="center"/>
+                    </m:oMathParaPr>
+                    <m:oMath>
+                      <m:r>
+                        <w:rPr>
+                          <w:rFonts w:ascii="Cambria Math" w:hAnsi="Cambria Math"/>
+                          <w:lang w:val="en-US"/>
+                        </w:rPr>
+                        <m:t>F=K1+K2+K3-K4→min;</m:t>
+                      </m:r>
+                    </m:oMath>
+                  </m:oMathPara>
+                </w:p>
+              </w:tc>
+              <w:tc>
+                <w:tcPr>
+                  <w:tcW w:w="1241" w:type="dxa"/>
+                  <w:vAlign w:val="center"/>
+                </w:tcPr>
+                <w:p>
+                  <w:pPr>
+                    <w:ind w:firstLine="0"/>
+                  </w:pPr>
+                  <w:r>
+                    <w:rPr>
+                      <w:lang w:val="en-US"/>
+                    </w:rPr>
+                    <w:t>(</w:t>
+                  </w:r>
+                  <w:r>
+                    <w:fldChar w:fldCharType="begin"/>
+                  </w:r>
+                  <w:r>
+                    <w:instrText xml:space="preserve"> STYLEREF 1 \s </w:instrText>
+                  </w:r>
+                  <w:r>
+                    <w:fldChar w:fldCharType="separate"/>
+                  </w:r>
+                  <w:r>
+                    <w:rPr>
+                      <w:noProof/>
+                    </w:rPr>
+                    <w:t>1</w:t>
+                  </w:r>
+                  <w:r>
+                    <w:fldChar w:fldCharType="end"/>
+                  </w:r>
+                  <w:r>
+                    <w:t>.</w:t>
+                  </w:r>
+                  <w:r>
+                    <w:fldChar w:fldCharType="begin"/>
+                  </w:r>
+                  <w:r>
+                    <w:instrText xml:space="preserve"> SEQ Формула \* ARABIC \s 1 </w:instrText>
+                  </w:r>
+                  <w:r>
+                    <w:fldChar w:fldCharType="separate"/>
+                  </w:r>
+                  <w:r>
+                    <w:rPr>
+                      <w:noProof/>
+                    </w:rPr>
+                    <w:t>1</w:t>
+                  </w:r>
+                  <w:r>
+                    <w:fldChar w:fldCharType="end"/>
+                  </w:r>
+                  <w:r>
+                    <w:t>)</w:t>
+                  </w:r>
+                </w:p>
+              </w:tc>
+            </w:tr>
+          </w:tbl>
+          <w:p>
+            <w:pPr>
+              <w:ind w:firstLine="0"/>
+            </w:pPr>
+          </w:p>
+        </w:tc>
+        <w:tc>
+          <w:tcPr>
+            <w:tcW w:w="1241" w:type="dxa"/>
+            <w:vAlign w:val="center"/>
+          </w:tcPr>
+          <w:p>
+            <w:pPr>
+              <w:ind w:firstLine="0"/>
+              <w:rPr>
+                <w:lang w:val="en-US"/>
+              </w:rPr>
+            </w:pPr>
+          </w:p>
+        </w:tc>
+      </w:tr>
+    </w:tbl>
+    <w:p>
+      <w:pPr>
+        <w:ind w:firstLine="0"/>
+        <w:rPr>
+          <w:b/>
+        </w:rPr>
+      </w:pPr>
+      <w:r>
+        <w:rPr>
+          <w:b/>
+        </w:rPr>
         <w:t>Требования, предъявляемые к программному продукту:</w:t>
       </w:r>
     </w:p>
@@ -1817,21 +2181,769 @@
       </w:r>
     </w:p>
     <w:p>
-      <w:pPr>
-        <w:pStyle w:val="2"/>
-      </w:pPr>
-      <w:r>
-        <w:t>Обзор существующих алгоритмов оптимизации</w:t>
+      <w:r>
+        <w:t xml:space="preserve">В ходе анализа предметной области были рассмотрены некоторые существующие оптимизационные продукты и решения. В данном разделе приводится их описание, а также преимущества и недостатки по сравнению с разработанным </w:t>
+      </w:r>
+      <w:r>
+        <w:t>программным комплексом</w:t>
+      </w:r>
+      <w:r>
+        <w:t>.</w:t>
       </w:r>
     </w:p>
     <w:p>
+      <w:pPr>
+        <w:pStyle w:val="3"/>
+      </w:pPr>
+      <w:r>
+        <w:lastRenderedPageBreak/>
+        <w:t>Система моделирования и оптимизации режимов работы электростанции</w:t>
+      </w:r>
+    </w:p>
+    <w:p>
+      <w:r>
+        <w:t xml:space="preserve">В 2012 году в рамках проекта «Инновация 4 </w:t>
+      </w:r>
+      <w:proofErr w:type="spellStart"/>
+      <w:r>
+        <w:t>Generation</w:t>
+      </w:r>
+      <w:proofErr w:type="spellEnd"/>
+      <w:r>
+        <w:t>» компанией ЗАО «Крок инкорпорейтед» была разработана и введена в эксплуатацию на ТЭЦ-20 Мосэнерго система моделирования и оптимизации режимов работы электростанции (далее «СМиОР »)</w:t>
+      </w:r>
+      <w:r>
+        <w:t xml:space="preserve"> </w:t>
+      </w:r>
+      <w:r>
+        <w:t>[</w:t>
+      </w:r>
       <w:r>
         <w:fldChar w:fldCharType="begin"/>
       </w:r>
       <w:r>
+        <w:instrText xml:space="preserve"> REF lit_croc_smior \h </w:instrText>
+      </w:r>
+      <w:r>
+        <w:fldChar w:fldCharType="separate"/>
+      </w:r>
+      <w:r>
+        <w:rPr>
+          <w:noProof/>
+        </w:rPr>
+        <w:t>4</w:t>
+      </w:r>
+      <w:r>
+        <w:fldChar w:fldCharType="end"/>
+      </w:r>
+      <w:r>
+        <w:t>]</w:t>
+      </w:r>
+      <w:r>
+        <w:t>.</w:t>
+      </w:r>
+    </w:p>
+    <w:p>
+      <w:r>
+        <w:t>Основной бизнес-процесс, в</w:t>
+      </w:r>
+      <w:r>
+        <w:t>ходящий в состав «СМиОР»</w:t>
+      </w:r>
+      <w:r>
+        <w:t>,</w:t>
+      </w:r>
+      <w:r>
+        <w:t xml:space="preserve"> - «</w:t>
+      </w:r>
+      <w:r>
+        <w:rPr>
+          <w:lang w:val="en-US"/>
+        </w:rPr>
+        <w:t>I</w:t>
+      </w:r>
+      <w:r>
+        <w:t>4</w:t>
+      </w:r>
+      <w:r>
+        <w:rPr>
+          <w:lang w:val="en-US"/>
+        </w:rPr>
+        <w:t>Plan</w:t>
+      </w:r>
+      <w:r>
+        <w:t>». Он отвечает за определение планового состава оборудования, а также за оптимальное  распределение нагрузок между котлоагрегатами.</w:t>
+      </w:r>
+    </w:p>
+    <w:p>
+      <w:r>
+        <w:t>При решении задачи оптимизации с помощью «СМиОР» создавалась имитационная модель (путем замены реальных объектов моделирующими элементами, которые имитируют определенные характеристики либо свойства этих объектов) ТЭЦ-20 Мосэнерго.</w:t>
+      </w:r>
+      <w:r>
+        <w:t xml:space="preserve"> </w:t>
+      </w:r>
+      <w:r>
+        <w:t xml:space="preserve">Для создания такой модели была выбрана программа </w:t>
+      </w:r>
+      <w:proofErr w:type="spellStart"/>
+      <w:r>
+        <w:t>Thermoflex</w:t>
+      </w:r>
+      <w:proofErr w:type="spellEnd"/>
+      <w:r>
+        <w:t xml:space="preserve"> от компании </w:t>
+      </w:r>
+      <w:proofErr w:type="spellStart"/>
+      <w:r>
+        <w:t>Thermoflow</w:t>
+      </w:r>
+      <w:proofErr w:type="spellEnd"/>
+      <w:r>
+        <w:t xml:space="preserve"> (США). </w:t>
+      </w:r>
+      <w:r>
+        <w:t xml:space="preserve">Компания </w:t>
+      </w:r>
+      <w:proofErr w:type="spellStart"/>
+      <w:r>
+        <w:t>Thermoflow</w:t>
+      </w:r>
+      <w:proofErr w:type="spellEnd"/>
+      <w:r>
+        <w:t xml:space="preserve"> является мировым лидером в разработке программного обеспечения для инженерных расчетов  </w:t>
+      </w:r>
+      <w:r>
+        <w:t xml:space="preserve">в области  тепловой энергетики. </w:t>
+      </w:r>
+      <w:r>
+        <w:t xml:space="preserve">Программа </w:t>
+      </w:r>
+      <w:proofErr w:type="spellStart"/>
+      <w:r>
+        <w:t>Thermoflex</w:t>
+      </w:r>
+      <w:proofErr w:type="spellEnd"/>
+      <w:r>
+        <w:t xml:space="preserve"> позволяет создавать с помощью базового набора элементов (котлов, турбин и т.д.) физическую модель, эмитирующую процессы </w:t>
+      </w:r>
+      <w:proofErr w:type="spellStart"/>
+      <w:r>
+        <w:t>тепломассообмена</w:t>
+      </w:r>
+      <w:proofErr w:type="spellEnd"/>
+      <w:r>
+        <w:t>, происходящие на тепловых электростанциях.</w:t>
+      </w:r>
+    </w:p>
+    <w:p>
+      <w:r>
+        <w:t>Построенная имитационная модель учитывалась для уточнения режимов и сведения материальных и тепловых балансов.</w:t>
+      </w:r>
+    </w:p>
+    <w:p>
+      <w:r>
+        <w:t>Для нахождения оптимального распределения нагрузок между оборудованием ТЭЦ выбран программный продукт ILOG ODM разработки компании IBM.</w:t>
+      </w:r>
+      <w:r>
+        <w:t xml:space="preserve"> Этот продукт </w:t>
+      </w:r>
+      <w:proofErr w:type="gramStart"/>
+      <w:r>
+        <w:t>представляет из себя</w:t>
+      </w:r>
+      <w:proofErr w:type="gramEnd"/>
+      <w:r>
+        <w:t xml:space="preserve"> гибкую платформу для планирования производства, предоставляет возможность сценарного анализа, имеет встроенный оптимизационный модуль</w:t>
+      </w:r>
+      <w:r>
+        <w:t xml:space="preserve"> </w:t>
+      </w:r>
+      <w:r>
+        <w:rPr>
+          <w:lang w:val="en-US"/>
+        </w:rPr>
+        <w:t>IBM</w:t>
+      </w:r>
+      <w:r>
+        <w:t xml:space="preserve"> </w:t>
+      </w:r>
+      <w:r>
+        <w:rPr>
+          <w:lang w:val="en-US"/>
+        </w:rPr>
+        <w:t>ILOG</w:t>
+      </w:r>
+      <w:r>
+        <w:t xml:space="preserve"> </w:t>
+      </w:r>
+      <w:r>
+        <w:rPr>
+          <w:lang w:val="en-US"/>
+        </w:rPr>
+        <w:t>CPLEX</w:t>
+      </w:r>
+      <w:r>
+        <w:t xml:space="preserve">, модуль визуализации </w:t>
+      </w:r>
+      <w:r>
+        <w:rPr>
+          <w:lang w:val="en-US"/>
+        </w:rPr>
+        <w:t>IBM</w:t>
+      </w:r>
+      <w:r>
+        <w:t xml:space="preserve"> </w:t>
+      </w:r>
+      <w:r>
+        <w:rPr>
+          <w:lang w:val="en-US"/>
+        </w:rPr>
+        <w:t>ILOG</w:t>
+      </w:r>
+      <w:r>
+        <w:t xml:space="preserve"> </w:t>
+      </w:r>
+      <w:proofErr w:type="spellStart"/>
+      <w:r>
+        <w:rPr>
+          <w:lang w:val="en-US"/>
+        </w:rPr>
+        <w:t>JViews</w:t>
+      </w:r>
+      <w:proofErr w:type="spellEnd"/>
+      <w:r>
+        <w:t>.</w:t>
+      </w:r>
+    </w:p>
+    <w:p>
+      <w:pPr>
+        <w:rPr>
+          <w:lang w:val="en-US"/>
+        </w:rPr>
+      </w:pPr>
+      <w:r>
+        <w:rPr>
+          <w:lang w:val="en-US"/>
+        </w:rPr>
+        <w:lastRenderedPageBreak/>
+        <w:t>IBM</w:t>
+      </w:r>
+      <w:r>
+        <w:t xml:space="preserve"> </w:t>
+      </w:r>
+      <w:r>
+        <w:rPr>
+          <w:lang w:val="en-US"/>
+        </w:rPr>
+        <w:t>ILOG</w:t>
+      </w:r>
+      <w:r>
+        <w:t xml:space="preserve"> </w:t>
+      </w:r>
+      <w:r>
+        <w:rPr>
+          <w:lang w:val="en-US"/>
+        </w:rPr>
+        <w:t>CPLEX</w:t>
+      </w:r>
+      <w:r>
+        <w:t xml:space="preserve"> – </w:t>
+      </w:r>
+      <w:r>
+        <w:t xml:space="preserve">это программное средство оптимизации, специально </w:t>
+      </w:r>
+      <w:proofErr w:type="gramStart"/>
+      <w:r>
+        <w:t>разработанное</w:t>
+      </w:r>
+      <w:proofErr w:type="gramEnd"/>
+      <w:r>
+        <w:t xml:space="preserve"> для математического программирования. Формализует задачу оптимизации в математических выражениях.</w:t>
+      </w:r>
+    </w:p>
+    <w:p>
+      <w:r>
+        <w:rPr>
+          <w:lang w:val="en-US"/>
+        </w:rPr>
+        <w:t>IBM</w:t>
+      </w:r>
+      <w:r>
+        <w:t xml:space="preserve"> </w:t>
+      </w:r>
+      <w:r>
+        <w:rPr>
+          <w:lang w:val="en-US"/>
+        </w:rPr>
+        <w:t>ILOG</w:t>
+      </w:r>
+      <w:r>
+        <w:t xml:space="preserve"> </w:t>
+      </w:r>
+      <w:proofErr w:type="spellStart"/>
+      <w:r>
+        <w:rPr>
+          <w:lang w:val="en-US"/>
+        </w:rPr>
+        <w:t>JViews</w:t>
+      </w:r>
+      <w:proofErr w:type="spellEnd"/>
+      <w:r>
+        <w:t xml:space="preserve"> - является системой развития визуализации и представления данных, основанной на </w:t>
+      </w:r>
+      <w:r>
+        <w:rPr>
+          <w:lang w:val="en-US"/>
+        </w:rPr>
+        <w:t>java</w:t>
+      </w:r>
+      <w:r>
+        <w:t xml:space="preserve">. </w:t>
+      </w:r>
+      <w:proofErr w:type="gramStart"/>
+      <w:r>
+        <w:rPr>
+          <w:lang w:val="en-US"/>
+        </w:rPr>
+        <w:t xml:space="preserve">Поддерживается </w:t>
+      </w:r>
+      <w:proofErr w:type="spellStart"/>
+      <w:r>
+        <w:rPr>
+          <w:lang w:val="en-US"/>
+        </w:rPr>
+        <w:t>широкий</w:t>
+      </w:r>
+      <w:proofErr w:type="spellEnd"/>
+      <w:r>
+        <w:rPr>
+          <w:lang w:val="en-US"/>
+        </w:rPr>
+        <w:t xml:space="preserve"> </w:t>
+      </w:r>
+      <w:proofErr w:type="spellStart"/>
+      <w:r>
+        <w:rPr>
+          <w:lang w:val="en-US"/>
+        </w:rPr>
+        <w:t>набор</w:t>
+      </w:r>
+      <w:proofErr w:type="spellEnd"/>
+      <w:r>
+        <w:rPr>
+          <w:lang w:val="en-US"/>
+        </w:rPr>
+        <w:t xml:space="preserve"> </w:t>
+      </w:r>
+      <w:proofErr w:type="spellStart"/>
+      <w:r>
+        <w:rPr>
+          <w:lang w:val="en-US"/>
+        </w:rPr>
+        <w:t>диаграмм</w:t>
+      </w:r>
+      <w:proofErr w:type="spellEnd"/>
+      <w:r>
+        <w:rPr>
+          <w:lang w:val="en-US"/>
+        </w:rPr>
+        <w:t xml:space="preserve"> - </w:t>
+      </w:r>
+      <w:proofErr w:type="spellStart"/>
+      <w:r>
+        <w:rPr>
+          <w:lang w:val="en-US"/>
+        </w:rPr>
+        <w:t>Гантта</w:t>
+      </w:r>
+      <w:proofErr w:type="spellEnd"/>
+      <w:r>
+        <w:rPr>
+          <w:lang w:val="en-US"/>
+        </w:rPr>
+        <w:t xml:space="preserve">, </w:t>
+      </w:r>
+      <w:proofErr w:type="spellStart"/>
+      <w:r>
+        <w:rPr>
+          <w:lang w:val="en-US"/>
+        </w:rPr>
+        <w:t>графов</w:t>
+      </w:r>
+      <w:proofErr w:type="spellEnd"/>
+      <w:r>
+        <w:rPr>
+          <w:lang w:val="en-US"/>
+        </w:rPr>
+        <w:t xml:space="preserve">, </w:t>
+      </w:r>
+      <w:proofErr w:type="spellStart"/>
+      <w:r>
+        <w:rPr>
+          <w:lang w:val="en-US"/>
+        </w:rPr>
+        <w:t>карт</w:t>
+      </w:r>
+      <w:proofErr w:type="spellEnd"/>
+      <w:r>
+        <w:rPr>
+          <w:lang w:val="en-US"/>
+        </w:rPr>
+        <w:t>.</w:t>
+      </w:r>
+      <w:proofErr w:type="gramEnd"/>
+    </w:p>
+    <w:p>
+      <w:r>
+        <w:t xml:space="preserve">При решении задачи оптимизации с помощью «СМиОР» учитывались входные данные, аналогичные данным, описанным в таблице </w:t>
+      </w:r>
+      <w:r>
+        <w:fldChar w:fldCharType="begin"/>
+      </w:r>
+      <w:r>
+        <w:instrText xml:space="preserve"> REF tbl_input_params_anal \h </w:instrText>
+      </w:r>
+      <w:r>
+        <w:fldChar w:fldCharType="separate"/>
+      </w:r>
+      <w:r>
+        <w:rPr>
+          <w:noProof/>
+        </w:rPr>
+        <w:t>1</w:t>
+      </w:r>
+      <w:r>
+        <w:t>.</w:t>
+      </w:r>
+      <w:r>
+        <w:rPr>
+          <w:noProof/>
+        </w:rPr>
+        <w:t>1</w:t>
+      </w:r>
+      <w:r>
+        <w:fldChar w:fldCharType="end"/>
+      </w:r>
+      <w:r>
+        <w:t xml:space="preserve"> (за исключением коэффициентов относительной важности критериев), а также ограничения, представленные в таблице </w:t>
+      </w:r>
+      <w:r>
+        <w:fldChar w:fldCharType="begin"/>
+      </w:r>
+      <w:r>
+        <w:instrText xml:space="preserve"> REF tbl_constr_anal \h </w:instrText>
+      </w:r>
+      <w:r>
+        <w:fldChar w:fldCharType="separate"/>
+      </w:r>
+      <w:r>
+        <w:rPr>
+          <w:noProof/>
+        </w:rPr>
+        <w:t>1</w:t>
+      </w:r>
+      <w:r>
+        <w:t>.</w:t>
+      </w:r>
+      <w:r>
+        <w:rPr>
+          <w:noProof/>
+        </w:rPr>
+        <w:t>3</w:t>
+      </w:r>
+      <w:r>
+        <w:fldChar w:fldCharType="end"/>
+      </w:r>
+      <w:r>
+        <w:t>. В качестве критерия оптимизации был выбран расход топлива котлоагрегатами.</w:t>
+      </w:r>
+    </w:p>
+    <w:p>
+      <w:r>
+        <w:t>Приведем достоинства и недостатки «СМиОР» по сравнению с разработанным программным комплексом.</w:t>
+      </w:r>
+    </w:p>
+    <w:p>
+      <w:pPr>
+        <w:rPr>
+          <w:b/>
+        </w:rPr>
+      </w:pPr>
+      <w:r>
+        <w:rPr>
+          <w:b/>
+        </w:rPr>
+        <w:t>Достоинства:</w:t>
+      </w:r>
+    </w:p>
+    <w:p>
+      <w:pPr>
+        <w:pStyle w:val="a3"/>
+        <w:numPr>
+          <w:ilvl w:val="0"/>
+          <w:numId w:val="10"/>
+        </w:numPr>
+        <w:jc w:val="both"/>
+      </w:pPr>
+      <w:r>
+        <w:rPr>
+          <w:lang w:val="ru-RU"/>
+        </w:rPr>
+        <w:t>Использование имитационного моделирования;</w:t>
+      </w:r>
+    </w:p>
+    <w:p>
+      <w:pPr>
+        <w:pStyle w:val="a3"/>
+        <w:numPr>
+          <w:ilvl w:val="0"/>
+          <w:numId w:val="10"/>
+        </w:numPr>
+        <w:jc w:val="both"/>
+        <w:rPr>
+          <w:lang w:val="ru-RU"/>
+        </w:rPr>
+      </w:pPr>
+      <w:r>
+        <w:rPr>
+          <w:lang w:val="ru-RU"/>
+        </w:rPr>
+        <w:t xml:space="preserve">Мощный встроенный оптимизационный модуль </w:t>
+      </w:r>
+      <w:r>
+        <w:t>IBM</w:t>
+      </w:r>
+      <w:r>
+        <w:rPr>
+          <w:lang w:val="ru-RU"/>
+        </w:rPr>
+        <w:t xml:space="preserve"> </w:t>
+      </w:r>
+      <w:r>
+        <w:t>ILOG</w:t>
+      </w:r>
+      <w:r>
+        <w:rPr>
+          <w:lang w:val="ru-RU"/>
+        </w:rPr>
+        <w:t xml:space="preserve"> </w:t>
+      </w:r>
+      <w:r>
+        <w:t>CPLEX</w:t>
+      </w:r>
+      <w:r>
+        <w:rPr>
+          <w:lang w:val="ru-RU"/>
+        </w:rPr>
+        <w:t>;</w:t>
+      </w:r>
+    </w:p>
+    <w:p>
+      <w:pPr>
+        <w:pStyle w:val="a3"/>
+        <w:numPr>
+          <w:ilvl w:val="0"/>
+          <w:numId w:val="10"/>
+        </w:numPr>
+        <w:jc w:val="both"/>
+        <w:rPr>
+          <w:lang w:val="ru-RU"/>
+        </w:rPr>
+      </w:pPr>
+      <w:r>
+        <w:rPr>
+          <w:lang w:val="ru-RU"/>
+        </w:rPr>
+        <w:t xml:space="preserve">Функциональный модуль визуализации результатов </w:t>
+      </w:r>
+      <w:r>
+        <w:t>IBM</w:t>
+      </w:r>
+      <w:r>
+        <w:rPr>
+          <w:lang w:val="ru-RU"/>
+        </w:rPr>
+        <w:t xml:space="preserve"> </w:t>
+      </w:r>
+      <w:r>
+        <w:t>ILOG</w:t>
+      </w:r>
+      <w:r>
+        <w:rPr>
+          <w:lang w:val="ru-RU"/>
+        </w:rPr>
+        <w:t xml:space="preserve"> </w:t>
+      </w:r>
+      <w:proofErr w:type="spellStart"/>
+      <w:r>
+        <w:t>JViews</w:t>
+      </w:r>
+      <w:proofErr w:type="spellEnd"/>
+      <w:r>
+        <w:rPr>
+          <w:lang w:val="ru-RU"/>
+        </w:rPr>
+        <w:t>;</w:t>
+      </w:r>
+    </w:p>
+    <w:p>
+      <w:pPr>
+        <w:pStyle w:val="a3"/>
+        <w:numPr>
+          <w:ilvl w:val="0"/>
+          <w:numId w:val="10"/>
+        </w:numPr>
+        <w:jc w:val="both"/>
+        <w:rPr>
+          <w:lang w:val="ru-RU"/>
+        </w:rPr>
+      </w:pPr>
+      <w:r>
+        <w:rPr>
+          <w:lang w:val="ru-RU"/>
+        </w:rPr>
+        <w:t>Возможность расчета и сравнения нескольких сценариев.</w:t>
+      </w:r>
+    </w:p>
+    <w:p>
+      <w:pPr>
+        <w:ind w:left="720" w:firstLine="0"/>
+        <w:rPr>
+          <w:b/>
+        </w:rPr>
+      </w:pPr>
+      <w:r>
+        <w:rPr>
+          <w:b/>
+        </w:rPr>
+        <w:t>Недостатки:</w:t>
+      </w:r>
+    </w:p>
+    <w:p>
+      <w:pPr>
+        <w:pStyle w:val="a3"/>
+        <w:numPr>
+          <w:ilvl w:val="0"/>
+          <w:numId w:val="11"/>
+        </w:numPr>
+        <w:rPr>
+          <w:lang w:val="ru-RU"/>
+        </w:rPr>
+      </w:pPr>
+      <w:r>
+        <w:rPr>
+          <w:lang w:val="ru-RU"/>
+        </w:rPr>
+        <w:t>Использование дорогостоящих продуктов (</w:t>
+      </w:r>
+      <w:r>
+        <w:t>IBM</w:t>
+      </w:r>
+      <w:r>
+        <w:rPr>
+          <w:lang w:val="ru-RU"/>
+        </w:rPr>
+        <w:t xml:space="preserve"> </w:t>
+      </w:r>
+      <w:r>
+        <w:t>ILOG</w:t>
+      </w:r>
+      <w:r>
+        <w:rPr>
+          <w:lang w:val="ru-RU"/>
+        </w:rPr>
+        <w:t xml:space="preserve">, </w:t>
+      </w:r>
+      <w:proofErr w:type="spellStart"/>
+      <w:r>
+        <w:t>Thermoflex</w:t>
+      </w:r>
+      <w:proofErr w:type="spellEnd"/>
+      <w:r>
+        <w:rPr>
+          <w:lang w:val="ru-RU"/>
+        </w:rPr>
+        <w:t>);</w:t>
+      </w:r>
+    </w:p>
+    <w:p>
+      <w:pPr>
+        <w:pStyle w:val="a3"/>
+        <w:numPr>
+          <w:ilvl w:val="0"/>
+          <w:numId w:val="11"/>
+        </w:numPr>
+        <w:rPr>
+          <w:lang w:val="ru-RU"/>
+        </w:rPr>
+      </w:pPr>
+      <w:r>
+        <w:rPr>
+          <w:lang w:val="ru-RU"/>
+        </w:rPr>
+        <w:t>Оптимизация по одному критерию (расход топлива);</w:t>
+      </w:r>
+    </w:p>
+    <w:p>
+      <w:pPr>
+        <w:pStyle w:val="a3"/>
+        <w:numPr>
+          <w:ilvl w:val="0"/>
+          <w:numId w:val="11"/>
+        </w:numPr>
+        <w:rPr>
+          <w:lang w:val="ru-RU"/>
+        </w:rPr>
+      </w:pPr>
+      <w:r>
+        <w:rPr>
+          <w:lang w:val="ru-RU"/>
+        </w:rPr>
+        <w:t>Отсутствует учет информации об относительной важности критериев.</w:t>
+      </w:r>
+    </w:p>
+    <w:p/>
+    <w:p/>
+    <w:p>
+      <w:pPr>
+        <w:ind w:left="720" w:firstLine="0"/>
+      </w:pPr>
+    </w:p>
+    <w:p>
+      <w:pPr>
+        <w:pStyle w:val="2"/>
+      </w:pPr>
+      <w:r>
+        <w:lastRenderedPageBreak/>
+        <w:t>Обзор существующих алгоритмов оптимизации</w:t>
+      </w:r>
+    </w:p>
+    <w:p>
+      <w:r>
+        <w:fldChar w:fldCharType="begin"/>
+      </w:r>
+      <w:r>
         <w:instrText xml:space="preserve"> REF lit_dil \h </w:instrText>
       </w:r>
       <w:r>
+        <w:fldChar w:fldCharType="separate"/>
+      </w:r>
+      <w:r>
+        <w:rPr>
+          <w:b/>
+          <w:bCs/>
+        </w:rPr>
+        <w:t xml:space="preserve">Ошибка! Источник ссылки не </w:t>
+      </w:r>
+      <w:proofErr w:type="spellStart"/>
+      <w:r>
+        <w:rPr>
+          <w:b/>
+          <w:bCs/>
+        </w:rPr>
+        <w:t>найден.</w:t>
+      </w:r>
+      <w:r>
         <w:fldChar w:fldCharType="end"/>
       </w:r>
       <w:r>
@@ -1841,6 +2953,32 @@
         <w:instrText xml:space="preserve"> REF lit_dil \h </w:instrText>
       </w:r>
       <w:r>
+        <w:fldChar w:fldCharType="separate"/>
+      </w:r>
+      <w:r>
+        <w:rPr>
+          <w:b/>
+          <w:bCs/>
+        </w:rPr>
+        <w:t>Ошибка</w:t>
+      </w:r>
+      <w:proofErr w:type="spellEnd"/>
+      <w:r>
+        <w:rPr>
+          <w:b/>
+          <w:bCs/>
+        </w:rPr>
+        <w:t xml:space="preserve">! Источник ссылки не </w:t>
+      </w:r>
+      <w:proofErr w:type="spellStart"/>
+      <w:r>
+        <w:rPr>
+          <w:b/>
+          <w:bCs/>
+        </w:rPr>
+        <w:t>найден.</w:t>
+      </w:r>
+      <w:r>
         <w:fldChar w:fldCharType="end"/>
       </w:r>
       <w:r>
@@ -1848,6 +2986,24 @@
       </w:r>
       <w:r>
         <w:instrText xml:space="preserve"> REF lit_dil \h </w:instrText>
+      </w:r>
+      <w:r>
+        <w:fldChar w:fldCharType="separate"/>
+      </w:r>
+      <w:r>
+        <w:rPr>
+          <w:b/>
+          <w:bCs/>
+        </w:rPr>
+        <w:t>Ошибка</w:t>
+      </w:r>
+      <w:proofErr w:type="spellEnd"/>
+      <w:r>
+        <w:rPr>
+          <w:b/>
+          <w:bCs/>
+        </w:rPr>
+        <w:t>! Источник ссылки не найден.</w:t>
       </w:r>
       <w:r>
         <w:fldChar w:fldCharType="end"/>
@@ -1855,21 +3011,20 @@
     </w:p>
     <w:sdt>
       <w:sdtPr>
+        <w:rPr>
+          <w:b w:val="0"/>
+          <w:bCs w:val="0"/>
+          <w:kern w:val="0"/>
+          <w:sz w:val="28"/>
+          <w:szCs w:val="24"/>
+        </w:rPr>
         <w:id w:val="-1152747972"/>
         <w:docPartObj>
           <w:docPartGallery w:val="Bibliographies"/>
           <w:docPartUnique/>
         </w:docPartObj>
       </w:sdtPr>
-      <w:sdtEndPr>
-        <w:rPr>
-          <w:b w:val="0"/>
-          <w:bCs w:val="0"/>
-          <w:kern w:val="0"/>
-          <w:sz w:val="28"/>
-          <w:szCs w:val="24"/>
-        </w:rPr>
-      </w:sdtEndPr>
+      <w:sdtEndPr/>
       <w:sdtContent>
         <w:p>
           <w:pPr>
@@ -1888,7 +3043,9 @@
             <w:id w:val="111145805"/>
             <w:bibliography/>
           </w:sdtPr>
+          <w:sdtEndPr/>
           <w:sdtContent>
+            <w:commentRangeStart w:id="5" w:displacedByCustomXml="prev"/>
             <w:p>
               <w:pPr>
                 <w:pStyle w:val="af4"/>
@@ -1905,19 +3062,12 @@
               <w:r>
                 <w:fldChar w:fldCharType="separate"/>
               </w:r>
-              <w:bookmarkStart w:id="5" w:name="lit_diligenskiy"/>
+              <w:bookmarkStart w:id="6" w:name="lit_diligenskiy"/>
               <w:r>
                 <w:rPr>
                   <w:noProof/>
                 </w:rPr>
-                <w:t>1</w:t>
-              </w:r>
-              <w:bookmarkEnd w:id="5"/>
-              <w:r>
-                <w:rPr>
-                  <w:noProof/>
-                </w:rPr>
-                <w:t xml:space="preserve">. </w:t>
+                <w:t xml:space="preserve">1. </w:t>
               </w:r>
               <w:r>
                 <w:rPr>
@@ -1955,19 +3105,11 @@
                   <w:noProof/>
                 </w:rPr>
               </w:pPr>
-              <w:bookmarkStart w:id="6" w:name="lit_nogin"/>
               <w:r>
                 <w:rPr>
                   <w:noProof/>
                 </w:rPr>
-                <w:t>2</w:t>
-              </w:r>
-              <w:bookmarkEnd w:id="6"/>
-              <w:r>
-                <w:rPr>
-                  <w:noProof/>
-                </w:rPr>
-                <w:t xml:space="preserve">. </w:t>
+                <w:t xml:space="preserve">2. </w:t>
               </w:r>
               <w:r>
                 <w:rPr>
@@ -1999,6 +3141,91 @@
               </w:r>
             </w:p>
             <w:p>
+              <w:pPr>
+                <w:pStyle w:val="af4"/>
+                <w:rPr>
+                  <w:noProof/>
+                </w:rPr>
+              </w:pPr>
+              <w:r>
+                <w:rPr>
+                  <w:noProof/>
+                </w:rPr>
+                <w:t xml:space="preserve">3. </w:t>
+              </w:r>
+              <w:r>
+                <w:rPr>
+                  <w:b/>
+                  <w:bCs/>
+                  <w:noProof/>
+                </w:rPr>
+                <w:t>Реклейтис Г., Рейвиндран А., Рэгсдел К.</w:t>
+              </w:r>
+              <w:r>
+                <w:rPr>
+                  <w:noProof/>
+                </w:rPr>
+                <w:t xml:space="preserve"> </w:t>
+              </w:r>
+              <w:r>
+                <w:rPr>
+                  <w:i/>
+                  <w:iCs/>
+                  <w:noProof/>
+                </w:rPr>
+                <w:t xml:space="preserve">Оптимизация в технике: в 2 Т., Т. 1. </w:t>
+              </w:r>
+              <w:r>
+                <w:rPr>
+                  <w:noProof/>
+                </w:rPr>
+                <w:t>М. : Мир, 1986.</w:t>
+              </w:r>
+            </w:p>
+            <w:p>
+              <w:pPr>
+                <w:pStyle w:val="af4"/>
+                <w:rPr>
+                  <w:noProof/>
+                </w:rPr>
+              </w:pPr>
+              <w:r>
+                <w:rPr>
+                  <w:noProof/>
+                </w:rPr>
+                <w:t xml:space="preserve">4. </w:t>
+              </w:r>
+              <w:r>
+                <w:rPr>
+                  <w:b/>
+                  <w:bCs/>
+                  <w:noProof/>
+                </w:rPr>
+                <w:t>КРОК.</w:t>
+              </w:r>
+              <w:r>
+                <w:rPr>
+                  <w:noProof/>
+                </w:rPr>
+                <w:t xml:space="preserve"> </w:t>
+              </w:r>
+              <w:r>
+                <w:rPr>
+                  <w:i/>
+                  <w:iCs/>
+                  <w:noProof/>
+                </w:rPr>
+                <w:t xml:space="preserve">Результаты. </w:t>
+              </w:r>
+              <w:r>
+                <w:rPr>
+                  <w:noProof/>
+                </w:rPr>
+                <w:t>М. : КРОК, 2012.</w:t>
+              </w:r>
+            </w:p>
+            <w:bookmarkEnd w:id="6"/>
+            <w:p>
               <w:r>
                 <w:rPr>
                   <w:b/>
@@ -2006,6 +3233,13 @@
                 </w:rPr>
                 <w:fldChar w:fldCharType="end"/>
               </w:r>
+              <w:commentRangeEnd w:id="5"/>
+              <w:r>
+                <w:rPr>
+                  <w:rStyle w:val="a8"/>
+                </w:rPr>
+                <w:commentReference w:id="5"/>
+              </w:r>
             </w:p>
           </w:sdtContent>
         </w:sdt>
@@ -2022,7 +3256,7 @@
       </w:pPr>
     </w:p>
     <w:sectPr>
-      <w:footerReference w:type="default" r:id="rId9"/>
+      <w:footerReference w:type="default" r:id="rId10"/>
       <w:pgSz w:w="11906" w:h="16838"/>
       <w:pgMar w:top="1134" w:right="850" w:bottom="1134" w:left="1701" w:header="708" w:footer="708" w:gutter="0"/>
       <w:cols w:space="708"/>
@@ -2030,6 +3264,27 @@
     </w:sectPr>
   </w:body>
 </w:document>
+</file>
+
+<file path=word/comments.xml><?xml version="1.0" encoding="utf-8"?>
+<w:comments xmlns:wpc="http://schemas.microsoft.com/office/word/2010/wordprocessingCanvas" xmlns:mc="http://schemas.openxmlformats.org/markup-compatibility/2006" xmlns:o="urn:schemas-microsoft-com:office:office" xmlns:r="http://schemas.openxmlformats.org/officeDocument/2006/relationships" xmlns:m="http://schemas.openxmlformats.org/officeDocument/2006/math" xmlns:v="urn:schemas-microsoft-com:vml" xmlns:wp14="http://schemas.microsoft.com/office/word/2010/wordprocessingDrawing" xmlns:wp="http://schemas.openxmlformats.org/drawingml/2006/wordprocessingDrawing" xmlns:w10="urn:schemas-microsoft-com:office:word" xmlns:w="http://schemas.openxmlformats.org/wordprocessingml/2006/main" xmlns:w14="http://schemas.microsoft.com/office/word/2010/wordml" xmlns:wpg="http://schemas.microsoft.com/office/word/2010/wordprocessingGroup" xmlns:wpi="http://schemas.microsoft.com/office/word/2010/wordprocessingInk" xmlns:wne="http://schemas.microsoft.com/office/word/2006/wordml" xmlns:wps="http://schemas.microsoft.com/office/word/2010/wordprocessingShape" mc:Ignorable="w14 wp14">
+  <w:comment w:id="5" w:author="ArKuzmin" w:date="2014-05-21T22:13:00Z" w:initials="A">
+    <w:p>
+      <w:pPr>
+        <w:pStyle w:val="a9"/>
+      </w:pPr>
+      <w:r>
+        <w:rPr>
+          <w:rStyle w:val="a8"/>
+        </w:rPr>
+        <w:annotationRef/>
+      </w:r>
+      <w:r>
+        <w:t>Поправить ссылку на КРОК</w:t>
+      </w:r>
+    </w:p>
+  </w:comment>
+</w:comments>
 </file>
 
 <file path=word/endnotes.xml><?xml version="1.0" encoding="utf-8"?>
@@ -2081,7 +3336,7 @@
           <w:rPr>
             <w:noProof/>
           </w:rPr>
-          <w:t>3</w:t>
+          <w:t>1</w:t>
         </w:r>
         <w:r>
           <w:fldChar w:fldCharType="end"/>
@@ -2499,6 +3754,95 @@
     </w:lvl>
   </w:abstractNum>
   <w:abstractNum w:abstractNumId="4">
+    <w:nsid w:val="3B631381"/>
+    <w:multiLevelType w:val="hybridMultilevel"/>
+    <w:tmpl w:val="57FCE600"/>
+    <w:lvl w:ilvl="0" w:tplc="D9682E4A">
+      <w:start w:val="1"/>
+      <w:numFmt w:val="decimal"/>
+      <w:lvlText w:val="%1."/>
+      <w:lvlJc w:val="left"/>
+      <w:pPr>
+        <w:ind w:left="1080" w:hanging="360"/>
+      </w:pPr>
+      <w:rPr>
+        <w:rFonts w:hint="default"/>
+      </w:rPr>
+    </w:lvl>
+    <w:lvl w:ilvl="1" w:tplc="04190019" w:tentative="1">
+      <w:start w:val="1"/>
+      <w:numFmt w:val="lowerLetter"/>
+      <w:lvlText w:val="%2."/>
+      <w:lvlJc w:val="left"/>
+      <w:pPr>
+        <w:ind w:left="1800" w:hanging="360"/>
+      </w:pPr>
+    </w:lvl>
+    <w:lvl w:ilvl="2" w:tplc="0419001B" w:tentative="1">
+      <w:start w:val="1"/>
+      <w:numFmt w:val="lowerRoman"/>
+      <w:lvlText w:val="%3."/>
+      <w:lvlJc w:val="right"/>
+      <w:pPr>
+        <w:ind w:left="2520" w:hanging="180"/>
+      </w:pPr>
+    </w:lvl>
+    <w:lvl w:ilvl="3" w:tplc="0419000F" w:tentative="1">
+      <w:start w:val="1"/>
+      <w:numFmt w:val="decimal"/>
+      <w:lvlText w:val="%4."/>
+      <w:lvlJc w:val="left"/>
+      <w:pPr>
+        <w:ind w:left="3240" w:hanging="360"/>
+      </w:pPr>
+    </w:lvl>
+    <w:lvl w:ilvl="4" w:tplc="04190019" w:tentative="1">
+      <w:start w:val="1"/>
+      <w:numFmt w:val="lowerLetter"/>
+      <w:lvlText w:val="%5."/>
+      <w:lvlJc w:val="left"/>
+      <w:pPr>
+        <w:ind w:left="3960" w:hanging="360"/>
+      </w:pPr>
+    </w:lvl>
+    <w:lvl w:ilvl="5" w:tplc="0419001B" w:tentative="1">
+      <w:start w:val="1"/>
+      <w:numFmt w:val="lowerRoman"/>
+      <w:lvlText w:val="%6."/>
+      <w:lvlJc w:val="right"/>
+      <w:pPr>
+        <w:ind w:left="4680" w:hanging="180"/>
+      </w:pPr>
+    </w:lvl>
+    <w:lvl w:ilvl="6" w:tplc="0419000F" w:tentative="1">
+      <w:start w:val="1"/>
+      <w:numFmt w:val="decimal"/>
+      <w:lvlText w:val="%7."/>
+      <w:lvlJc w:val="left"/>
+      <w:pPr>
+        <w:ind w:left="5400" w:hanging="360"/>
+      </w:pPr>
+    </w:lvl>
+    <w:lvl w:ilvl="7" w:tplc="04190019" w:tentative="1">
+      <w:start w:val="1"/>
+      <w:numFmt w:val="lowerLetter"/>
+      <w:lvlText w:val="%8."/>
+      <w:lvlJc w:val="left"/>
+      <w:pPr>
+        <w:ind w:left="6120" w:hanging="360"/>
+      </w:pPr>
+    </w:lvl>
+    <w:lvl w:ilvl="8" w:tplc="0419001B" w:tentative="1">
+      <w:start w:val="1"/>
+      <w:numFmt w:val="lowerRoman"/>
+      <w:lvlText w:val="%9."/>
+      <w:lvlJc w:val="right"/>
+      <w:pPr>
+        <w:ind w:left="6840" w:hanging="180"/>
+      </w:pPr>
+    </w:lvl>
+  </w:abstractNum>
+  <w:abstractNum w:abstractNumId="5">
     <w:nsid w:val="48C5739C"/>
     <w:multiLevelType w:val="hybridMultilevel"/>
     <w:tmpl w:val="88D6DBDE"/>
@@ -2587,7 +3931,7 @@
       </w:pPr>
     </w:lvl>
   </w:abstractNum>
-  <w:abstractNum w:abstractNumId="5">
+  <w:abstractNum w:abstractNumId="6">
     <w:nsid w:val="521363E6"/>
     <w:multiLevelType w:val="hybridMultilevel"/>
     <w:tmpl w:val="8406406E"/>
@@ -2676,7 +4020,96 @@
       </w:pPr>
     </w:lvl>
   </w:abstractNum>
-  <w:abstractNum w:abstractNumId="6">
+  <w:abstractNum w:abstractNumId="7">
+    <w:nsid w:val="5C893D2D"/>
+    <w:multiLevelType w:val="hybridMultilevel"/>
+    <w:tmpl w:val="12B2BAA2"/>
+    <w:lvl w:ilvl="0" w:tplc="A404A276">
+      <w:start w:val="1"/>
+      <w:numFmt w:val="decimal"/>
+      <w:lvlText w:val="%1."/>
+      <w:lvlJc w:val="left"/>
+      <w:pPr>
+        <w:ind w:left="1080" w:hanging="360"/>
+      </w:pPr>
+      <w:rPr>
+        <w:rFonts w:hint="default"/>
+      </w:rPr>
+    </w:lvl>
+    <w:lvl w:ilvl="1" w:tplc="04190019" w:tentative="1">
+      <w:start w:val="1"/>
+      <w:numFmt w:val="lowerLetter"/>
+      <w:lvlText w:val="%2."/>
+      <w:lvlJc w:val="left"/>
+      <w:pPr>
+        <w:ind w:left="1800" w:hanging="360"/>
+      </w:pPr>
+    </w:lvl>
+    <w:lvl w:ilvl="2" w:tplc="0419001B" w:tentative="1">
+      <w:start w:val="1"/>
+      <w:numFmt w:val="lowerRoman"/>
+      <w:lvlText w:val="%3."/>
+      <w:lvlJc w:val="right"/>
+      <w:pPr>
+        <w:ind w:left="2520" w:hanging="180"/>
+      </w:pPr>
+    </w:lvl>
+    <w:lvl w:ilvl="3" w:tplc="0419000F" w:tentative="1">
+      <w:start w:val="1"/>
+      <w:numFmt w:val="decimal"/>
+      <w:lvlText w:val="%4."/>
+      <w:lvlJc w:val="left"/>
+      <w:pPr>
+        <w:ind w:left="3240" w:hanging="360"/>
+      </w:pPr>
+    </w:lvl>
+    <w:lvl w:ilvl="4" w:tplc="04190019" w:tentative="1">
+      <w:start w:val="1"/>
+      <w:numFmt w:val="lowerLetter"/>
+      <w:lvlText w:val="%5."/>
+      <w:lvlJc w:val="left"/>
+      <w:pPr>
+        <w:ind w:left="3960" w:hanging="360"/>
+      </w:pPr>
+    </w:lvl>
+    <w:lvl w:ilvl="5" w:tplc="0419001B" w:tentative="1">
+      <w:start w:val="1"/>
+      <w:numFmt w:val="lowerRoman"/>
+      <w:lvlText w:val="%6."/>
+      <w:lvlJc w:val="right"/>
+      <w:pPr>
+        <w:ind w:left="4680" w:hanging="180"/>
+      </w:pPr>
+    </w:lvl>
+    <w:lvl w:ilvl="6" w:tplc="0419000F" w:tentative="1">
+      <w:start w:val="1"/>
+      <w:numFmt w:val="decimal"/>
+      <w:lvlText w:val="%7."/>
+      <w:lvlJc w:val="left"/>
+      <w:pPr>
+        <w:ind w:left="5400" w:hanging="360"/>
+      </w:pPr>
+    </w:lvl>
+    <w:lvl w:ilvl="7" w:tplc="04190019" w:tentative="1">
+      <w:start w:val="1"/>
+      <w:numFmt w:val="lowerLetter"/>
+      <w:lvlText w:val="%8."/>
+      <w:lvlJc w:val="left"/>
+      <w:pPr>
+        <w:ind w:left="6120" w:hanging="360"/>
+      </w:pPr>
+    </w:lvl>
+    <w:lvl w:ilvl="8" w:tplc="0419001B" w:tentative="1">
+      <w:start w:val="1"/>
+      <w:numFmt w:val="lowerRoman"/>
+      <w:lvlText w:val="%9."/>
+      <w:lvlJc w:val="right"/>
+      <w:pPr>
+        <w:ind w:left="6840" w:hanging="180"/>
+      </w:pPr>
+    </w:lvl>
+  </w:abstractNum>
+  <w:abstractNum w:abstractNumId="8">
     <w:nsid w:val="6AC85A02"/>
     <w:multiLevelType w:val="multilevel"/>
     <w:tmpl w:val="0D84D782"/>
@@ -2881,7 +4314,7 @@
       </w:rPr>
     </w:lvl>
   </w:abstractNum>
-  <w:abstractNum w:abstractNumId="7">
+  <w:abstractNum w:abstractNumId="9">
     <w:nsid w:val="76277D9A"/>
     <w:multiLevelType w:val="hybridMultilevel"/>
     <w:tmpl w:val="4AD8CA08"/>
@@ -2970,20 +4403,109 @@
       </w:pPr>
     </w:lvl>
   </w:abstractNum>
+  <w:abstractNum w:abstractNumId="10">
+    <w:nsid w:val="76515C09"/>
+    <w:multiLevelType w:val="hybridMultilevel"/>
+    <w:tmpl w:val="813078E6"/>
+    <w:lvl w:ilvl="0" w:tplc="60C01010">
+      <w:start w:val="1"/>
+      <w:numFmt w:val="decimal"/>
+      <w:lvlText w:val="%1."/>
+      <w:lvlJc w:val="left"/>
+      <w:pPr>
+        <w:ind w:left="1080" w:hanging="360"/>
+      </w:pPr>
+      <w:rPr>
+        <w:rFonts w:hint="default"/>
+      </w:rPr>
+    </w:lvl>
+    <w:lvl w:ilvl="1" w:tplc="04190019" w:tentative="1">
+      <w:start w:val="1"/>
+      <w:numFmt w:val="lowerLetter"/>
+      <w:lvlText w:val="%2."/>
+      <w:lvlJc w:val="left"/>
+      <w:pPr>
+        <w:ind w:left="1800" w:hanging="360"/>
+      </w:pPr>
+    </w:lvl>
+    <w:lvl w:ilvl="2" w:tplc="0419001B" w:tentative="1">
+      <w:start w:val="1"/>
+      <w:numFmt w:val="lowerRoman"/>
+      <w:lvlText w:val="%3."/>
+      <w:lvlJc w:val="right"/>
+      <w:pPr>
+        <w:ind w:left="2520" w:hanging="180"/>
+      </w:pPr>
+    </w:lvl>
+    <w:lvl w:ilvl="3" w:tplc="0419000F" w:tentative="1">
+      <w:start w:val="1"/>
+      <w:numFmt w:val="decimal"/>
+      <w:lvlText w:val="%4."/>
+      <w:lvlJc w:val="left"/>
+      <w:pPr>
+        <w:ind w:left="3240" w:hanging="360"/>
+      </w:pPr>
+    </w:lvl>
+    <w:lvl w:ilvl="4" w:tplc="04190019" w:tentative="1">
+      <w:start w:val="1"/>
+      <w:numFmt w:val="lowerLetter"/>
+      <w:lvlText w:val="%5."/>
+      <w:lvlJc w:val="left"/>
+      <w:pPr>
+        <w:ind w:left="3960" w:hanging="360"/>
+      </w:pPr>
+    </w:lvl>
+    <w:lvl w:ilvl="5" w:tplc="0419001B" w:tentative="1">
+      <w:start w:val="1"/>
+      <w:numFmt w:val="lowerRoman"/>
+      <w:lvlText w:val="%6."/>
+      <w:lvlJc w:val="right"/>
+      <w:pPr>
+        <w:ind w:left="4680" w:hanging="180"/>
+      </w:pPr>
+    </w:lvl>
+    <w:lvl w:ilvl="6" w:tplc="0419000F" w:tentative="1">
+      <w:start w:val="1"/>
+      <w:numFmt w:val="decimal"/>
+      <w:lvlText w:val="%7."/>
+      <w:lvlJc w:val="left"/>
+      <w:pPr>
+        <w:ind w:left="5400" w:hanging="360"/>
+      </w:pPr>
+    </w:lvl>
+    <w:lvl w:ilvl="7" w:tplc="04190019" w:tentative="1">
+      <w:start w:val="1"/>
+      <w:numFmt w:val="lowerLetter"/>
+      <w:lvlText w:val="%8."/>
+      <w:lvlJc w:val="left"/>
+      <w:pPr>
+        <w:ind w:left="6120" w:hanging="360"/>
+      </w:pPr>
+    </w:lvl>
+    <w:lvl w:ilvl="8" w:tplc="0419001B" w:tentative="1">
+      <w:start w:val="1"/>
+      <w:numFmt w:val="lowerRoman"/>
+      <w:lvlText w:val="%9."/>
+      <w:lvlJc w:val="right"/>
+      <w:pPr>
+        <w:ind w:left="6840" w:hanging="180"/>
+      </w:pPr>
+    </w:lvl>
+  </w:abstractNum>
   <w:num w:numId="1">
+    <w:abstractNumId w:val="8"/>
+  </w:num>
+  <w:num w:numId="2">
     <w:abstractNumId w:val="6"/>
   </w:num>
-  <w:num w:numId="2">
-    <w:abstractNumId w:val="5"/>
-  </w:num>
   <w:num w:numId="3">
-    <w:abstractNumId w:val="7"/>
+    <w:abstractNumId w:val="9"/>
   </w:num>
   <w:num w:numId="4">
     <w:abstractNumId w:val="3"/>
   </w:num>
   <w:num w:numId="5">
-    <w:abstractNumId w:val="4"/>
+    <w:abstractNumId w:val="5"/>
   </w:num>
   <w:num w:numId="6">
     <w:abstractNumId w:val="0"/>
@@ -2993,6 +4515,15 @@
   </w:num>
   <w:num w:numId="8">
     <w:abstractNumId w:val="2"/>
+  </w:num>
+  <w:num w:numId="9">
+    <w:abstractNumId w:val="7"/>
+  </w:num>
+  <w:num w:numId="10">
+    <w:abstractNumId w:val="4"/>
+  </w:num>
+  <w:num w:numId="11">
+    <w:abstractNumId w:val="10"/>
   </w:num>
 </w:numbering>
 </file>
@@ -3898,6 +5429,16 @@
     <w:unhideWhenUsed/>
     <w:rsid w:val="007C0D4A"/>
   </w:style>
+  <w:style w:type="character" w:styleId="af5">
+    <w:name w:val="Placeholder Text"/>
+    <w:basedOn w:val="a0"/>
+    <w:uiPriority w:val="99"/>
+    <w:semiHidden/>
+    <w:rsid w:val="00B12126"/>
+    <w:rPr>
+      <w:color w:val="808080"/>
+    </w:rPr>
+  </w:style>
 </w:styles>
 </file>
 
@@ -4802,7 +6343,566 @@
     <w:unhideWhenUsed/>
     <w:rsid w:val="007C0D4A"/>
   </w:style>
+  <w:style w:type="character" w:styleId="af5">
+    <w:name w:val="Placeholder Text"/>
+    <w:basedOn w:val="a0"/>
+    <w:uiPriority w:val="99"/>
+    <w:semiHidden/>
+    <w:rsid w:val="00B12126"/>
+    <w:rPr>
+      <w:color w:val="808080"/>
+    </w:rPr>
+  </w:style>
 </w:styles>
+</file>
+
+<file path=word/glossary/document.xml><?xml version="1.0" encoding="utf-8"?>
+<w:glossaryDocument xmlns:wpc="http://schemas.microsoft.com/office/word/2010/wordprocessingCanvas" xmlns:mc="http://schemas.openxmlformats.org/markup-compatibility/2006" xmlns:o="urn:schemas-microsoft-com:office:office" xmlns:r="http://schemas.openxmlformats.org/officeDocument/2006/relationships" xmlns:m="http://schemas.openxmlformats.org/officeDocument/2006/math" xmlns:v="urn:schemas-microsoft-com:vml" xmlns:wp14="http://schemas.microsoft.com/office/word/2010/wordprocessingDrawing" xmlns:wp="http://schemas.openxmlformats.org/drawingml/2006/wordprocessingDrawing" xmlns:w10="urn:schemas-microsoft-com:office:word" xmlns:w="http://schemas.openxmlformats.org/wordprocessingml/2006/main" xmlns:w14="http://schemas.microsoft.com/office/word/2010/wordml" xmlns:wpg="http://schemas.microsoft.com/office/word/2010/wordprocessingGroup" xmlns:wpi="http://schemas.microsoft.com/office/word/2010/wordprocessingInk" xmlns:wne="http://schemas.microsoft.com/office/word/2006/wordml" xmlns:wps="http://schemas.microsoft.com/office/word/2010/wordprocessingShape" mc:Ignorable="w14 wp14"/>
+</file>
+
+<file path=word/glossary/fontTable.xml><?xml version="1.0" encoding="utf-8"?>
+<w:fonts xmlns:mc="http://schemas.openxmlformats.org/markup-compatibility/2006" xmlns:r="http://schemas.openxmlformats.org/officeDocument/2006/relationships" xmlns:w="http://schemas.openxmlformats.org/wordprocessingml/2006/main" xmlns:w14="http://schemas.microsoft.com/office/word/2010/wordml" mc:Ignorable="w14">
+  <w:font w:name="Times New Roman">
+    <w:panose1 w:val="02020603050405020304"/>
+    <w:charset w:val="CC"/>
+    <w:family w:val="roman"/>
+    <w:pitch w:val="variable"/>
+    <w:sig w:usb0="E0002AFF" w:usb1="C0007841" w:usb2="00000009" w:usb3="00000000" w:csb0="000001FF" w:csb1="00000000"/>
+  </w:font>
+  <w:font w:name="Symbol">
+    <w:panose1 w:val="05050102010706020507"/>
+    <w:charset w:val="02"/>
+    <w:family w:val="roman"/>
+    <w:pitch w:val="variable"/>
+    <w:sig w:usb0="00000000" w:usb1="10000000" w:usb2="00000000" w:usb3="00000000" w:csb0="80000000" w:csb1="00000000"/>
+  </w:font>
+  <w:font w:name="Courier New">
+    <w:panose1 w:val="02070309020205020404"/>
+    <w:charset w:val="CC"/>
+    <w:family w:val="modern"/>
+    <w:pitch w:val="fixed"/>
+    <w:sig w:usb0="E0002AFF" w:usb1="C0007843" w:usb2="00000009" w:usb3="00000000" w:csb0="000001FF" w:csb1="00000000"/>
+  </w:font>
+  <w:font w:name="Wingdings">
+    <w:panose1 w:val="05000000000000000000"/>
+    <w:charset w:val="02"/>
+    <w:family w:val="auto"/>
+    <w:pitch w:val="variable"/>
+    <w:sig w:usb0="00000000" w:usb1="10000000" w:usb2="00000000" w:usb3="00000000" w:csb0="80000000" w:csb1="00000000"/>
+  </w:font>
+  <w:font w:name="Calibri">
+    <w:panose1 w:val="020F0502020204030204"/>
+    <w:charset w:val="CC"/>
+    <w:family w:val="swiss"/>
+    <w:pitch w:val="variable"/>
+    <w:sig w:usb0="E00002FF" w:usb1="4000ACFF" w:usb2="00000001" w:usb3="00000000" w:csb0="0000019F" w:csb1="00000000"/>
+  </w:font>
+  <w:font w:name="Arial">
+    <w:panose1 w:val="020B0604020202020204"/>
+    <w:charset w:val="CC"/>
+    <w:family w:val="swiss"/>
+    <w:pitch w:val="variable"/>
+    <w:sig w:usb0="E0002AFF" w:usb1="C0007843" w:usb2="00000009" w:usb3="00000000" w:csb0="000001FF" w:csb1="00000000"/>
+  </w:font>
+  <w:font w:name="Times New Roman Bold">
+    <w:altName w:val="Times New Roman"/>
+    <w:panose1 w:val="00000000000000000000"/>
+    <w:charset w:val="00"/>
+    <w:family w:val="roman"/>
+    <w:notTrueType/>
+    <w:pitch w:val="default"/>
+    <w:sig w:usb0="00000003" w:usb1="00000000" w:usb2="00000000" w:usb3="00000000" w:csb0="00000001" w:csb1="00000000"/>
+  </w:font>
+  <w:font w:name="Tahoma">
+    <w:panose1 w:val="020B0604030504040204"/>
+    <w:charset w:val="CC"/>
+    <w:family w:val="swiss"/>
+    <w:pitch w:val="variable"/>
+    <w:sig w:usb0="E1002EFF" w:usb1="C000605B" w:usb2="00000029" w:usb3="00000000" w:csb0="000101FF" w:csb1="00000000"/>
+  </w:font>
+  <w:font w:name="Cambria Math">
+    <w:panose1 w:val="02040503050406030204"/>
+    <w:charset w:val="CC"/>
+    <w:family w:val="roman"/>
+    <w:pitch w:val="variable"/>
+    <w:sig w:usb0="E00002FF" w:usb1="420024FF" w:usb2="00000000" w:usb3="00000000" w:csb0="0000019F" w:csb1="00000000"/>
+  </w:font>
+  <w:font w:name="Cambria">
+    <w:panose1 w:val="02040503050406030204"/>
+    <w:charset w:val="CC"/>
+    <w:family w:val="roman"/>
+    <w:pitch w:val="variable"/>
+    <w:sig w:usb0="E00002FF" w:usb1="400004FF" w:usb2="00000000" w:usb3="00000000" w:csb0="0000019F" w:csb1="00000000"/>
+  </w:font>
+</w:fonts>
+</file>
+
+<file path=word/glossary/settings.xml><?xml version="1.0" encoding="utf-8"?>
+<w:settings xmlns:mc="http://schemas.openxmlformats.org/markup-compatibility/2006" xmlns:o="urn:schemas-microsoft-com:office:office" xmlns:r="http://schemas.openxmlformats.org/officeDocument/2006/relationships" xmlns:m="http://schemas.openxmlformats.org/officeDocument/2006/math" xmlns:v="urn:schemas-microsoft-com:vml" xmlns:w10="urn:schemas-microsoft-com:office:word" xmlns:w="http://schemas.openxmlformats.org/wordprocessingml/2006/main" xmlns:w14="http://schemas.microsoft.com/office/word/2010/wordml" xmlns:sl="http://schemas.openxmlformats.org/schemaLibrary/2006/main" mc:Ignorable="w14">
+  <w:view w:val="normal"/>
+  <w:defaultTabStop w:val="708"/>
+  <w:characterSpacingControl w:val="doNotCompress"/>
+  <w:compat>
+    <w:useFELayout/>
+    <w:compatSetting w:name="compatibilityMode" w:uri="http://schemas.microsoft.com/office/word" w:val="14"/>
+    <w:compatSetting w:name="overrideTableStyleFontSizeAndJustification" w:uri="http://schemas.microsoft.com/office/word" w:val="1"/>
+    <w:compatSetting w:name="enableOpenTypeFeatures" w:uri="http://schemas.microsoft.com/office/word" w:val="1"/>
+    <w:compatSetting w:name="doNotFlipMirrorIndents" w:uri="http://schemas.microsoft.com/office/word" w:val="1"/>
+  </w:compat>
+  <w:rsids>
+    <w:rsidRoot w:val="00077856"/>
+    <w:rsid w:val="00077856"/>
+    <w:rsid w:val="004A1E6F"/>
+  </w:rsids>
+  <m:mathPr>
+    <m:mathFont m:val="Cambria Math"/>
+    <m:brkBin m:val="before"/>
+    <m:brkBinSub m:val="--"/>
+    <m:smallFrac m:val="0"/>
+    <m:dispDef/>
+    <m:lMargin m:val="0"/>
+    <m:rMargin m:val="0"/>
+    <m:defJc m:val="centerGroup"/>
+    <m:wrapIndent m:val="1440"/>
+    <m:intLim m:val="subSup"/>
+    <m:naryLim m:val="undOvr"/>
+  </m:mathPr>
+  <w:themeFontLang w:val="ru-RU"/>
+  <w:clrSchemeMapping w:bg1="light1" w:t1="dark1" w:bg2="light2" w:t2="dark2" w:accent1="accent1" w:accent2="accent2" w:accent3="accent3" w:accent4="accent4" w:accent5="accent5" w:accent6="accent6" w:hyperlink="hyperlink" w:followedHyperlink="followedHyperlink"/>
+  <w:decimalSymbol w:val=","/>
+  <w:listSeparator w:val=";"/>
+</w:settings>
+</file>
+
+<file path=word/glossary/styles.xml><?xml version="1.0" encoding="utf-8"?>
+<w:styles xmlns:mc="http://schemas.openxmlformats.org/markup-compatibility/2006" xmlns:r="http://schemas.openxmlformats.org/officeDocument/2006/relationships" xmlns:w="http://schemas.openxmlformats.org/wordprocessingml/2006/main" xmlns:w14="http://schemas.microsoft.com/office/word/2010/wordml" mc:Ignorable="w14">
+  <w:docDefaults>
+    <w:rPrDefault>
+      <w:rPr>
+        <w:rFonts w:asciiTheme="minorHAnsi" w:eastAsiaTheme="minorEastAsia" w:hAnsiTheme="minorHAnsi" w:cstheme="minorBidi"/>
+        <w:sz w:val="22"/>
+        <w:szCs w:val="22"/>
+        <w:lang w:val="ru-RU" w:eastAsia="ru-RU" w:bidi="ar-SA"/>
+      </w:rPr>
+    </w:rPrDefault>
+    <w:pPrDefault>
+      <w:pPr>
+        <w:spacing w:after="200" w:line="276" w:lineRule="auto"/>
+      </w:pPr>
+    </w:pPrDefault>
+  </w:docDefaults>
+  <w:latentStyles w:defLockedState="0" w:defUIPriority="99" w:defSemiHidden="1" w:defUnhideWhenUsed="1" w:defQFormat="0" w:count="267">
+    <w:lsdException w:name="Normal" w:semiHidden="0" w:uiPriority="0" w:unhideWhenUsed="0" w:qFormat="1"/>
+    <w:lsdException w:name="heading 1" w:semiHidden="0" w:uiPriority="9" w:unhideWhenUsed="0" w:qFormat="1"/>
+    <w:lsdException w:name="heading 2" w:uiPriority="9" w:qFormat="1"/>
+    <w:lsdException w:name="heading 3" w:uiPriority="9" w:qFormat="1"/>
+    <w:lsdException w:name="heading 4" w:uiPriority="9" w:qFormat="1"/>
+    <w:lsdException w:name="heading 5" w:uiPriority="9" w:qFormat="1"/>
+    <w:lsdException w:name="heading 6" w:uiPriority="9" w:qFormat="1"/>
+    <w:lsdException w:name="heading 7" w:uiPriority="9" w:qFormat="1"/>
+    <w:lsdException w:name="heading 8" w:uiPriority="9" w:qFormat="1"/>
+    <w:lsdException w:name="heading 9" w:uiPriority="9" w:qFormat="1"/>
+    <w:lsdException w:name="toc 1" w:uiPriority="39"/>
+    <w:lsdException w:name="toc 2" w:uiPriority="39"/>
+    <w:lsdException w:name="toc 3" w:uiPriority="39"/>
+    <w:lsdException w:name="toc 4" w:uiPriority="39"/>
+    <w:lsdException w:name="toc 5" w:uiPriority="39"/>
+    <w:lsdException w:name="toc 6" w:uiPriority="39"/>
+    <w:lsdException w:name="toc 7" w:uiPriority="39"/>
+    <w:lsdException w:name="toc 8" w:uiPriority="39"/>
+    <w:lsdException w:name="toc 9" w:uiPriority="39"/>
+    <w:lsdException w:name="caption" w:uiPriority="35" w:qFormat="1"/>
+    <w:lsdException w:name="Title" w:semiHidden="0" w:uiPriority="10" w:unhideWhenUsed="0" w:qFormat="1"/>
+    <w:lsdException w:name="Default Paragraph Font" w:uiPriority="1"/>
+    <w:lsdException w:name="Subtitle" w:semiHidden="0" w:uiPriority="11" w:unhideWhenUsed="0" w:qFormat="1"/>
+    <w:lsdException w:name="Strong" w:semiHidden="0" w:uiPriority="22" w:unhideWhenUsed="0" w:qFormat="1"/>
+    <w:lsdException w:name="Emphasis" w:semiHidden="0" w:uiPriority="20" w:unhideWhenUsed="0" w:qFormat="1"/>
+    <w:lsdException w:name="Table Grid" w:semiHidden="0" w:uiPriority="59" w:unhideWhenUsed="0"/>
+    <w:lsdException w:name="Placeholder Text" w:unhideWhenUsed="0"/>
+    <w:lsdException w:name="No Spacing" w:semiHidden="0" w:uiPriority="1" w:unhideWhenUsed="0" w:qFormat="1"/>
+    <w:lsdException w:name="Light Shading" w:semiHidden="0" w:uiPriority="60" w:unhideWhenUsed="0"/>
+    <w:lsdException w:name="Light List" w:semiHidden="0" w:uiPriority="61" w:unhideWhenUsed="0"/>
+    <w:lsdException w:name="Light Grid" w:semiHidden="0" w:uiPriority="62" w:unhideWhenUsed="0"/>
+    <w:lsdException w:name="Medium Shading 1" w:semiHidden="0" w:uiPriority="63" w:unhideWhenUsed="0"/>
+    <w:lsdException w:name="Medium Shading 2" w:semiHidden="0" w:uiPriority="64" w:unhideWhenUsed="0"/>
+    <w:lsdException w:name="Medium List 1" w:semiHidden="0" w:uiPriority="65" w:unhideWhenUsed="0"/>
+    <w:lsdException w:name="Medium List 2" w:semiHidden="0" w:uiPriority="66" w:unhideWhenUsed="0"/>
+    <w:lsdException w:name="Medium Grid 1" w:semiHidden="0" w:uiPriority="67" w:unhideWhenUsed="0"/>
+    <w:lsdException w:name="Medium Grid 2" w:semiHidden="0" w:uiPriority="68" w:unhideWhenUsed="0"/>
+    <w:lsdException w:name="Medium Grid 3" w:semiHidden="0" w:uiPriority="69" w:unhideWhenUsed="0"/>
+    <w:lsdException w:name="Dark List" w:semiHidden="0" w:uiPriority="70" w:unhideWhenUsed="0"/>
+    <w:lsdException w:name="Colorful Shading" w:semiHidden="0" w:uiPriority="71" w:unhideWhenUsed="0"/>
+    <w:lsdException w:name="Colorful List" w:semiHidden="0" w:uiPriority="72" w:unhideWhenUsed="0"/>
+    <w:lsdException w:name="Colorful Grid" w:semiHidden="0" w:uiPriority="73" w:unhideWhenUsed="0"/>
+    <w:lsdException w:name="Light Shading Accent 1" w:semiHidden="0" w:uiPriority="60" w:unhideWhenUsed="0"/>
+    <w:lsdException w:name="Light List Accent 1" w:semiHidden="0" w:uiPriority="61" w:unhideWhenUsed="0"/>
+    <w:lsdException w:name="Light Grid Accent 1" w:semiHidden="0" w:uiPriority="62" w:unhideWhenUsed="0"/>
+    <w:lsdException w:name="Medium Shading 1 Accent 1" w:semiHidden="0" w:uiPriority="63" w:unhideWhenUsed="0"/>
+    <w:lsdException w:name="Medium Shading 2 Accent 1" w:semiHidden="0" w:uiPriority="64" w:unhideWhenUsed="0"/>
+    <w:lsdException w:name="Medium List 1 Accent 1" w:semiHidden="0" w:uiPriority="65" w:unhideWhenUsed="0"/>
+    <w:lsdException w:name="Revision" w:unhideWhenUsed="0"/>
+    <w:lsdException w:name="List Paragraph" w:semiHidden="0" w:uiPriority="34" w:unhideWhenUsed="0" w:qFormat="1"/>
+    <w:lsdException w:name="Quote" w:semiHidden="0" w:uiPriority="29" w:unhideWhenUsed="0" w:qFormat="1"/>
+    <w:lsdException w:name="Intense Quote" w:semiHidden="0" w:uiPriority="30" w:unhideWhenUsed="0" w:qFormat="1"/>
+    <w:lsdException w:name="Medium List 2 Accent 1" w:semiHidden="0" w:uiPriority="66" w:unhideWhenUsed="0"/>
+    <w:lsdException w:name="Medium Grid 1 Accent 1" w:semiHidden="0" w:uiPriority="67" w:unhideWhenUsed="0"/>
+    <w:lsdException w:name="Medium Grid 2 Accent 1" w:semiHidden="0" w:uiPriority="68" w:unhideWhenUsed="0"/>
+    <w:lsdException w:name="Medium Grid 3 Accent 1" w:semiHidden="0" w:uiPriority="69" w:unhideWhenUsed="0"/>
+    <w:lsdException w:name="Dark List Accent 1" w:semiHidden="0" w:uiPriority="70" w:unhideWhenUsed="0"/>
+    <w:lsdException w:name="Colorful Shading Accent 1" w:semiHidden="0" w:uiPriority="71" w:unhideWhenUsed="0"/>
+    <w:lsdException w:name="Colorful List Accent 1" w:semiHidden="0" w:uiPriority="72" w:unhideWhenUsed="0"/>
+    <w:lsdException w:name="Colorful Grid Accent 1" w:semiHidden="0" w:uiPriority="73" w:unhideWhenUsed="0"/>
+    <w:lsdException w:name="Light Shading Accent 2" w:semiHidden="0" w:uiPriority="60" w:unhideWhenUsed="0"/>
+    <w:lsdException w:name="Light List Accent 2" w:semiHidden="0" w:uiPriority="61" w:unhideWhenUsed="0"/>
+    <w:lsdException w:name="Light Grid Accent 2" w:semiHidden="0" w:uiPriority="62" w:unhideWhenUsed="0"/>
+    <w:lsdException w:name="Medium Shading 1 Accent 2" w:semiHidden="0" w:uiPriority="63" w:unhideWhenUsed="0"/>
+    <w:lsdException w:name="Medium Shading 2 Accent 2" w:semiHidden="0" w:uiPriority="64" w:unhideWhenUsed="0"/>
+    <w:lsdException w:name="Medium List 1 Accent 2" w:semiHidden="0" w:uiPriority="65" w:unhideWhenUsed="0"/>
+    <w:lsdException w:name="Medium List 2 Accent 2" w:semiHidden="0" w:uiPriority="66" w:unhideWhenUsed="0"/>
+    <w:lsdException w:name="Medium Grid 1 Accent 2" w:semiHidden="0" w:uiPriority="67" w:unhideWhenUsed="0"/>
+    <w:lsdException w:name="Medium Grid 2 Accent 2" w:semiHidden="0" w:uiPriority="68" w:unhideWhenUsed="0"/>
+    <w:lsdException w:name="Medium Grid 3 Accent 2" w:semiHidden="0" w:uiPriority="69" w:unhideWhenUsed="0"/>
+    <w:lsdException w:name="Dark List Accent 2" w:semiHidden="0" w:uiPriority="70" w:unhideWhenUsed="0"/>
+    <w:lsdException w:name="Colorful Shading Accent 2" w:semiHidden="0" w:uiPriority="71" w:unhideWhenUsed="0"/>
+    <w:lsdException w:name="Colorful List Accent 2" w:semiHidden="0" w:uiPriority="72" w:unhideWhenUsed="0"/>
+    <w:lsdException w:name="Colorful Grid Accent 2" w:semiHidden="0" w:uiPriority="73" w:unhideWhenUsed="0"/>
+    <w:lsdException w:name="Light Shading Accent 3" w:semiHidden="0" w:uiPriority="60" w:unhideWhenUsed="0"/>
+    <w:lsdException w:name="Light List Accent 3" w:semiHidden="0" w:uiPriority="61" w:unhideWhenUsed="0"/>
+    <w:lsdException w:name="Light Grid Accent 3" w:semiHidden="0" w:uiPriority="62" w:unhideWhenUsed="0"/>
+    <w:lsdException w:name="Medium Shading 1 Accent 3" w:semiHidden="0" w:uiPriority="63" w:unhideWhenUsed="0"/>
+    <w:lsdException w:name="Medium Shading 2 Accent 3" w:semiHidden="0" w:uiPriority="64" w:unhideWhenUsed="0"/>
+    <w:lsdException w:name="Medium List 1 Accent 3" w:semiHidden="0" w:uiPriority="65" w:unhideWhenUsed="0"/>
+    <w:lsdException w:name="Medium List 2 Accent 3" w:semiHidden="0" w:uiPriority="66" w:unhideWhenUsed="0"/>
+    <w:lsdException w:name="Medium Grid 1 Accent 3" w:semiHidden="0" w:uiPriority="67" w:unhideWhenUsed="0"/>
+    <w:lsdException w:name="Medium Grid 2 Accent 3" w:semiHidden="0" w:uiPriority="68" w:unhideWhenUsed="0"/>
+    <w:lsdException w:name="Medium Grid 3 Accent 3" w:semiHidden="0" w:uiPriority="69" w:unhideWhenUsed="0"/>
+    <w:lsdException w:name="Dark List Accent 3" w:semiHidden="0" w:uiPriority="70" w:unhideWhenUsed="0"/>
+    <w:lsdException w:name="Colorful Shading Accent 3" w:semiHidden="0" w:uiPriority="71" w:unhideWhenUsed="0"/>
+    <w:lsdException w:name="Colorful List Accent 3" w:semiHidden="0" w:uiPriority="72" w:unhideWhenUsed="0"/>
+    <w:lsdException w:name="Colorful Grid Accent 3" w:semiHidden="0" w:uiPriority="73" w:unhideWhenUsed="0"/>
+    <w:lsdException w:name="Light Shading Accent 4" w:semiHidden="0" w:uiPriority="60" w:unhideWhenUsed="0"/>
+    <w:lsdException w:name="Light List Accent 4" w:semiHidden="0" w:uiPriority="61" w:unhideWhenUsed="0"/>
+    <w:lsdException w:name="Light Grid Accent 4" w:semiHidden="0" w:uiPriority="62" w:unhideWhenUsed="0"/>
+    <w:lsdException w:name="Medium Shading 1 Accent 4" w:semiHidden="0" w:uiPriority="63" w:unhideWhenUsed="0"/>
+    <w:lsdException w:name="Medium Shading 2 Accent 4" w:semiHidden="0" w:uiPriority="64" w:unhideWhenUsed="0"/>
+    <w:lsdException w:name="Medium List 1 Accent 4" w:semiHidden="0" w:uiPriority="65" w:unhideWhenUsed="0"/>
+    <w:lsdException w:name="Medium List 2 Accent 4" w:semiHidden="0" w:uiPriority="66" w:unhideWhenUsed="0"/>
+    <w:lsdException w:name="Medium Grid 1 Accent 4" w:semiHidden="0" w:uiPriority="67" w:unhideWhenUsed="0"/>
+    <w:lsdException w:name="Medium Grid 2 Accent 4" w:semiHidden="0" w:uiPriority="68" w:unhideWhenUsed="0"/>
+    <w:lsdException w:name="Medium Grid 3 Accent 4" w:semiHidden="0" w:uiPriority="69" w:unhideWhenUsed="0"/>
+    <w:lsdException w:name="Dark List Accent 4" w:semiHidden="0" w:uiPriority="70" w:unhideWhenUsed="0"/>
+    <w:lsdException w:name="Colorful Shading Accent 4" w:semiHidden="0" w:uiPriority="71" w:unhideWhenUsed="0"/>
+    <w:lsdException w:name="Colorful List Accent 4" w:semiHidden="0" w:uiPriority="72" w:unhideWhenUsed="0"/>
+    <w:lsdException w:name="Colorful Grid Accent 4" w:semiHidden="0" w:uiPriority="73" w:unhideWhenUsed="0"/>
+    <w:lsdException w:name="Light Shading Accent 5" w:semiHidden="0" w:uiPriority="60" w:unhideWhenUsed="0"/>
+    <w:lsdException w:name="Light List Accent 5" w:semiHidden="0" w:uiPriority="61" w:unhideWhenUsed="0"/>
+    <w:lsdException w:name="Light Grid Accent 5" w:semiHidden="0" w:uiPriority="62" w:unhideWhenUsed="0"/>
+    <w:lsdException w:name="Medium Shading 1 Accent 5" w:semiHidden="0" w:uiPriority="63" w:unhideWhenUsed="0"/>
+    <w:lsdException w:name="Medium Shading 2 Accent 5" w:semiHidden="0" w:uiPriority="64" w:unhideWhenUsed="0"/>
+    <w:lsdException w:name="Medium List 1 Accent 5" w:semiHidden="0" w:uiPriority="65" w:unhideWhenUsed="0"/>
+    <w:lsdException w:name="Medium List 2 Accent 5" w:semiHidden="0" w:uiPriority="66" w:unhideWhenUsed="0"/>
+    <w:lsdException w:name="Medium Grid 1 Accent 5" w:semiHidden="0" w:uiPriority="67" w:unhideWhenUsed="0"/>
+    <w:lsdException w:name="Medium Grid 2 Accent 5" w:semiHidden="0" w:uiPriority="68" w:unhideWhenUsed="0"/>
+    <w:lsdException w:name="Medium Grid 3 Accent 5" w:semiHidden="0" w:uiPriority="69" w:unhideWhenUsed="0"/>
+    <w:lsdException w:name="Dark List Accent 5" w:semiHidden="0" w:uiPriority="70" w:unhideWhenUsed="0"/>
+    <w:lsdException w:name="Colorful Shading Accent 5" w:semiHidden="0" w:uiPriority="71" w:unhideWhenUsed="0"/>
+    <w:lsdException w:name="Colorful List Accent 5" w:semiHidden="0" w:uiPriority="72" w:unhideWhenUsed="0"/>
+    <w:lsdException w:name="Colorful Grid Accent 5" w:semiHidden="0" w:uiPriority="73" w:unhideWhenUsed="0"/>
+    <w:lsdException w:name="Light Shading Accent 6" w:semiHidden="0" w:uiPriority="60" w:unhideWhenUsed="0"/>
+    <w:lsdException w:name="Light List Accent 6" w:semiHidden="0" w:uiPriority="61" w:unhideWhenUsed="0"/>
+    <w:lsdException w:name="Light Grid Accent 6" w:semiHidden="0" w:uiPriority="62" w:unhideWhenUsed="0"/>
+    <w:lsdException w:name="Medium Shading 1 Accent 6" w:semiHidden="0" w:uiPriority="63" w:unhideWhenUsed="0"/>
+    <w:lsdException w:name="Medium Shading 2 Accent 6" w:semiHidden="0" w:uiPriority="64" w:unhideWhenUsed="0"/>
+    <w:lsdException w:name="Medium List 1 Accent 6" w:semiHidden="0" w:uiPriority="65" w:unhideWhenUsed="0"/>
+    <w:lsdException w:name="Medium List 2 Accent 6" w:semiHidden="0" w:uiPriority="66" w:unhideWhenUsed="0"/>
+    <w:lsdException w:name="Medium Grid 1 Accent 6" w:semiHidden="0" w:uiPriority="67" w:unhideWhenUsed="0"/>
+    <w:lsdException w:name="Medium Grid 2 Accent 6" w:semiHidden="0" w:uiPriority="68" w:unhideWhenUsed="0"/>
+    <w:lsdException w:name="Medium Grid 3 Accent 6" w:semiHidden="0" w:uiPriority="69" w:unhideWhenUsed="0"/>
+    <w:lsdException w:name="Dark List Accent 6" w:semiHidden="0" w:uiPriority="70" w:unhideWhenUsed="0"/>
+    <w:lsdException w:name="Colorful Shading Accent 6" w:semiHidden="0" w:uiPriority="71" w:unhideWhenUsed="0"/>
+    <w:lsdException w:name="Colorful List Accent 6" w:semiHidden="0" w:uiPriority="72" w:unhideWhenUsed="0"/>
+    <w:lsdException w:name="Colorful Grid Accent 6" w:semiHidden="0" w:uiPriority="73" w:unhideWhenUsed="0"/>
+    <w:lsdException w:name="Subtle Emphasis" w:semiHidden="0" w:uiPriority="19" w:unhideWhenUsed="0" w:qFormat="1"/>
+    <w:lsdException w:name="Intense Emphasis" w:semiHidden="0" w:uiPriority="21" w:unhideWhenUsed="0" w:qFormat="1"/>
+    <w:lsdException w:name="Subtle Reference" w:semiHidden="0" w:uiPriority="31" w:unhideWhenUsed="0" w:qFormat="1"/>
+    <w:lsdException w:name="Intense Reference" w:semiHidden="0" w:uiPriority="32" w:unhideWhenUsed="0" w:qFormat="1"/>
+    <w:lsdException w:name="Book Title" w:semiHidden="0" w:uiPriority="33" w:unhideWhenUsed="0" w:qFormat="1"/>
+    <w:lsdException w:name="Bibliography" w:uiPriority="37"/>
+    <w:lsdException w:name="TOC Heading" w:uiPriority="39" w:qFormat="1"/>
+  </w:latentStyles>
+  <w:style w:type="paragraph" w:default="1" w:styleId="a">
+    <w:name w:val="Normal"/>
+    <w:qFormat/>
+  </w:style>
+  <w:style w:type="character" w:default="1" w:styleId="a0">
+    <w:name w:val="Default Paragraph Font"/>
+    <w:uiPriority w:val="1"/>
+    <w:semiHidden/>
+    <w:unhideWhenUsed/>
+  </w:style>
+  <w:style w:type="table" w:default="1" w:styleId="a1">
+    <w:name w:val="Normal Table"/>
+    <w:uiPriority w:val="99"/>
+    <w:semiHidden/>
+    <w:unhideWhenUsed/>
+    <w:tblPr>
+      <w:tblInd w:w="0" w:type="dxa"/>
+      <w:tblCellMar>
+        <w:top w:w="0" w:type="dxa"/>
+        <w:left w:w="108" w:type="dxa"/>
+        <w:bottom w:w="0" w:type="dxa"/>
+        <w:right w:w="108" w:type="dxa"/>
+      </w:tblCellMar>
+    </w:tblPr>
+  </w:style>
+  <w:style w:type="numbering" w:default="1" w:styleId="a2">
+    <w:name w:val="No List"/>
+    <w:uiPriority w:val="99"/>
+    <w:semiHidden/>
+    <w:unhideWhenUsed/>
+  </w:style>
+  <w:style w:type="character" w:styleId="a3">
+    <w:name w:val="Placeholder Text"/>
+    <w:basedOn w:val="a0"/>
+    <w:uiPriority w:val="99"/>
+    <w:semiHidden/>
+    <w:rsid w:val="00077856"/>
+    <w:rPr>
+      <w:color w:val="808080"/>
+    </w:rPr>
+  </w:style>
+  <w:style w:type="paragraph" w:customStyle="1" w:styleId="1B0D877F117848ED877AA659D1B49B0E">
+    <w:name w:val="1B0D877F117848ED877AA659D1B49B0E"/>
+    <w:rsid w:val="00077856"/>
+  </w:style>
+  <w:style w:type="paragraph" w:customStyle="1" w:styleId="FE395CB56DD3408DBD8EF69D0ACF6297">
+    <w:name w:val="FE395CB56DD3408DBD8EF69D0ACF6297"/>
+    <w:rsid w:val="00077856"/>
+  </w:style>
+  <w:style w:type="paragraph" w:customStyle="1" w:styleId="A146BE15EE92446DAF02646BF2E43DDD">
+    <w:name w:val="A146BE15EE92446DAF02646BF2E43DDD"/>
+    <w:rsid w:val="00077856"/>
+  </w:style>
+</w:styles>
+</file>
+
+<file path=word/glossary/stylesWithEffects.xml><?xml version="1.0" encoding="utf-8"?>
+<w:styles xmlns:wpc="http://schemas.microsoft.com/office/word/2010/wordprocessingCanvas" xmlns:mc="http://schemas.openxmlformats.org/markup-compatibility/2006" xmlns:o="urn:schemas-microsoft-com:office:office" xmlns:r="http://schemas.openxmlformats.org/officeDocument/2006/relationships" xmlns:m="http://schemas.openxmlformats.org/officeDocument/2006/math" xmlns:v="urn:schemas-microsoft-com:vml" xmlns:wp14="http://schemas.microsoft.com/office/word/2010/wordprocessingDrawing" xmlns:wp="http://schemas.openxmlformats.org/drawingml/2006/wordprocessingDrawing" xmlns:w10="urn:schemas-microsoft-com:office:word" xmlns:w="http://schemas.openxmlformats.org/wordprocessingml/2006/main" xmlns:w14="http://schemas.microsoft.com/office/word/2010/wordml" xmlns:wpg="http://schemas.microsoft.com/office/word/2010/wordprocessingGroup" xmlns:wpi="http://schemas.microsoft.com/office/word/2010/wordprocessingInk" xmlns:wne="http://schemas.microsoft.com/office/word/2006/wordml" xmlns:wps="http://schemas.microsoft.com/office/word/2010/wordprocessingShape" mc:Ignorable="w14 wp14">
+  <w:docDefaults>
+    <w:rPrDefault>
+      <w:rPr>
+        <w:rFonts w:asciiTheme="minorHAnsi" w:eastAsiaTheme="minorEastAsia" w:hAnsiTheme="minorHAnsi" w:cstheme="minorBidi"/>
+        <w:sz w:val="22"/>
+        <w:szCs w:val="22"/>
+        <w:lang w:val="ru-RU" w:eastAsia="ru-RU" w:bidi="ar-SA"/>
+      </w:rPr>
+    </w:rPrDefault>
+    <w:pPrDefault>
+      <w:pPr>
+        <w:spacing w:after="200" w:line="276" w:lineRule="auto"/>
+      </w:pPr>
+    </w:pPrDefault>
+  </w:docDefaults>
+  <w:latentStyles w:defLockedState="0" w:defUIPriority="99" w:defSemiHidden="1" w:defUnhideWhenUsed="1" w:defQFormat="0" w:count="267">
+    <w:lsdException w:name="Normal" w:semiHidden="0" w:uiPriority="0" w:unhideWhenUsed="0" w:qFormat="1"/>
+    <w:lsdException w:name="heading 1" w:semiHidden="0" w:uiPriority="9" w:unhideWhenUsed="0" w:qFormat="1"/>
+    <w:lsdException w:name="heading 2" w:uiPriority="9" w:qFormat="1"/>
+    <w:lsdException w:name="heading 3" w:uiPriority="9" w:qFormat="1"/>
+    <w:lsdException w:name="heading 4" w:uiPriority="9" w:qFormat="1"/>
+    <w:lsdException w:name="heading 5" w:uiPriority="9" w:qFormat="1"/>
+    <w:lsdException w:name="heading 6" w:uiPriority="9" w:qFormat="1"/>
+    <w:lsdException w:name="heading 7" w:uiPriority="9" w:qFormat="1"/>
+    <w:lsdException w:name="heading 8" w:uiPriority="9" w:qFormat="1"/>
+    <w:lsdException w:name="heading 9" w:uiPriority="9" w:qFormat="1"/>
+    <w:lsdException w:name="toc 1" w:uiPriority="39"/>
+    <w:lsdException w:name="toc 2" w:uiPriority="39"/>
+    <w:lsdException w:name="toc 3" w:uiPriority="39"/>
+    <w:lsdException w:name="toc 4" w:uiPriority="39"/>
+    <w:lsdException w:name="toc 5" w:uiPriority="39"/>
+    <w:lsdException w:name="toc 6" w:uiPriority="39"/>
+    <w:lsdException w:name="toc 7" w:uiPriority="39"/>
+    <w:lsdException w:name="toc 8" w:uiPriority="39"/>
+    <w:lsdException w:name="toc 9" w:uiPriority="39"/>
+    <w:lsdException w:name="caption" w:uiPriority="35" w:qFormat="1"/>
+    <w:lsdException w:name="Title" w:semiHidden="0" w:uiPriority="10" w:unhideWhenUsed="0" w:qFormat="1"/>
+    <w:lsdException w:name="Default Paragraph Font" w:uiPriority="1"/>
+    <w:lsdException w:name="Subtitle" w:semiHidden="0" w:uiPriority="11" w:unhideWhenUsed="0" w:qFormat="1"/>
+    <w:lsdException w:name="Strong" w:semiHidden="0" w:uiPriority="22" w:unhideWhenUsed="0" w:qFormat="1"/>
+    <w:lsdException w:name="Emphasis" w:semiHidden="0" w:uiPriority="20" w:unhideWhenUsed="0" w:qFormat="1"/>
+    <w:lsdException w:name="Table Grid" w:semiHidden="0" w:uiPriority="59" w:unhideWhenUsed="0"/>
+    <w:lsdException w:name="Placeholder Text" w:unhideWhenUsed="0"/>
+    <w:lsdException w:name="No Spacing" w:semiHidden="0" w:uiPriority="1" w:unhideWhenUsed="0" w:qFormat="1"/>
+    <w:lsdException w:name="Light Shading" w:semiHidden="0" w:uiPriority="60" w:unhideWhenUsed="0"/>
+    <w:lsdException w:name="Light List" w:semiHidden="0" w:uiPriority="61" w:unhideWhenUsed="0"/>
+    <w:lsdException w:name="Light Grid" w:semiHidden="0" w:uiPriority="62" w:unhideWhenUsed="0"/>
+    <w:lsdException w:name="Medium Shading 1" w:semiHidden="0" w:uiPriority="63" w:unhideWhenUsed="0"/>
+    <w:lsdException w:name="Medium Shading 2" w:semiHidden="0" w:uiPriority="64" w:unhideWhenUsed="0"/>
+    <w:lsdException w:name="Medium List 1" w:semiHidden="0" w:uiPriority="65" w:unhideWhenUsed="0"/>
+    <w:lsdException w:name="Medium List 2" w:semiHidden="0" w:uiPriority="66" w:unhideWhenUsed="0"/>
+    <w:lsdException w:name="Medium Grid 1" w:semiHidden="0" w:uiPriority="67" w:unhideWhenUsed="0"/>
+    <w:lsdException w:name="Medium Grid 2" w:semiHidden="0" w:uiPriority="68" w:unhideWhenUsed="0"/>
+    <w:lsdException w:name="Medium Grid 3" w:semiHidden="0" w:uiPriority="69" w:unhideWhenUsed="0"/>
+    <w:lsdException w:name="Dark List" w:semiHidden="0" w:uiPriority="70" w:unhideWhenUsed="0"/>
+    <w:lsdException w:name="Colorful Shading" w:semiHidden="0" w:uiPriority="71" w:unhideWhenUsed="0"/>
+    <w:lsdException w:name="Colorful List" w:semiHidden="0" w:uiPriority="72" w:unhideWhenUsed="0"/>
+    <w:lsdException w:name="Colorful Grid" w:semiHidden="0" w:uiPriority="73" w:unhideWhenUsed="0"/>
+    <w:lsdException w:name="Light Shading Accent 1" w:semiHidden="0" w:uiPriority="60" w:unhideWhenUsed="0"/>
+    <w:lsdException w:name="Light List Accent 1" w:semiHidden="0" w:uiPriority="61" w:unhideWhenUsed="0"/>
+    <w:lsdException w:name="Light Grid Accent 1" w:semiHidden="0" w:uiPriority="62" w:unhideWhenUsed="0"/>
+    <w:lsdException w:name="Medium Shading 1 Accent 1" w:semiHidden="0" w:uiPriority="63" w:unhideWhenUsed="0"/>
+    <w:lsdException w:name="Medium Shading 2 Accent 1" w:semiHidden="0" w:uiPriority="64" w:unhideWhenUsed="0"/>
+    <w:lsdException w:name="Medium List 1 Accent 1" w:semiHidden="0" w:uiPriority="65" w:unhideWhenUsed="0"/>
+    <w:lsdException w:name="Revision" w:unhideWhenUsed="0"/>
+    <w:lsdException w:name="List Paragraph" w:semiHidden="0" w:uiPriority="34" w:unhideWhenUsed="0" w:qFormat="1"/>
+    <w:lsdException w:name="Quote" w:semiHidden="0" w:uiPriority="29" w:unhideWhenUsed="0" w:qFormat="1"/>
+    <w:lsdException w:name="Intense Quote" w:semiHidden="0" w:uiPriority="30" w:unhideWhenUsed="0" w:qFormat="1"/>
+    <w:lsdException w:name="Medium List 2 Accent 1" w:semiHidden="0" w:uiPriority="66" w:unhideWhenUsed="0"/>
+    <w:lsdException w:name="Medium Grid 1 Accent 1" w:semiHidden="0" w:uiPriority="67" w:unhideWhenUsed="0"/>
+    <w:lsdException w:name="Medium Grid 2 Accent 1" w:semiHidden="0" w:uiPriority="68" w:unhideWhenUsed="0"/>
+    <w:lsdException w:name="Medium Grid 3 Accent 1" w:semiHidden="0" w:uiPriority="69" w:unhideWhenUsed="0"/>
+    <w:lsdException w:name="Dark List Accent 1" w:semiHidden="0" w:uiPriority="70" w:unhideWhenUsed="0"/>
+    <w:lsdException w:name="Colorful Shading Accent 1" w:semiHidden="0" w:uiPriority="71" w:unhideWhenUsed="0"/>
+    <w:lsdException w:name="Colorful List Accent 1" w:semiHidden="0" w:uiPriority="72" w:unhideWhenUsed="0"/>
+    <w:lsdException w:name="Colorful Grid Accent 1" w:semiHidden="0" w:uiPriority="73" w:unhideWhenUsed="0"/>
+    <w:lsdException w:name="Light Shading Accent 2" w:semiHidden="0" w:uiPriority="60" w:unhideWhenUsed="0"/>
+    <w:lsdException w:name="Light List Accent 2" w:semiHidden="0" w:uiPriority="61" w:unhideWhenUsed="0"/>
+    <w:lsdException w:name="Light Grid Accent 2" w:semiHidden="0" w:uiPriority="62" w:unhideWhenUsed="0"/>
+    <w:lsdException w:name="Medium Shading 1 Accent 2" w:semiHidden="0" w:uiPriority="63" w:unhideWhenUsed="0"/>
+    <w:lsdException w:name="Medium Shading 2 Accent 2" w:semiHidden="0" w:uiPriority="64" w:unhideWhenUsed="0"/>
+    <w:lsdException w:name="Medium List 1 Accent 2" w:semiHidden="0" w:uiPriority="65" w:unhideWhenUsed="0"/>
+    <w:lsdException w:name="Medium List 2 Accent 2" w:semiHidden="0" w:uiPriority="66" w:unhideWhenUsed="0"/>
+    <w:lsdException w:name="Medium Grid 1 Accent 2" w:semiHidden="0" w:uiPriority="67" w:unhideWhenUsed="0"/>
+    <w:lsdException w:name="Medium Grid 2 Accent 2" w:semiHidden="0" w:uiPriority="68" w:unhideWhenUsed="0"/>
+    <w:lsdException w:name="Medium Grid 3 Accent 2" w:semiHidden="0" w:uiPriority="69" w:unhideWhenUsed="0"/>
+    <w:lsdException w:name="Dark List Accent 2" w:semiHidden="0" w:uiPriority="70" w:unhideWhenUsed="0"/>
+    <w:lsdException w:name="Colorful Shading Accent 2" w:semiHidden="0" w:uiPriority="71" w:unhideWhenUsed="0"/>
+    <w:lsdException w:name="Colorful List Accent 2" w:semiHidden="0" w:uiPriority="72" w:unhideWhenUsed="0"/>
+    <w:lsdException w:name="Colorful Grid Accent 2" w:semiHidden="0" w:uiPriority="73" w:unhideWhenUsed="0"/>
+    <w:lsdException w:name="Light Shading Accent 3" w:semiHidden="0" w:uiPriority="60" w:unhideWhenUsed="0"/>
+    <w:lsdException w:name="Light List Accent 3" w:semiHidden="0" w:uiPriority="61" w:unhideWhenUsed="0"/>
+    <w:lsdException w:name="Light Grid Accent 3" w:semiHidden="0" w:uiPriority="62" w:unhideWhenUsed="0"/>
+    <w:lsdException w:name="Medium Shading 1 Accent 3" w:semiHidden="0" w:uiPriority="63" w:unhideWhenUsed="0"/>
+    <w:lsdException w:name="Medium Shading 2 Accent 3" w:semiHidden="0" w:uiPriority="64" w:unhideWhenUsed="0"/>
+    <w:lsdException w:name="Medium List 1 Accent 3" w:semiHidden="0" w:uiPriority="65" w:unhideWhenUsed="0"/>
+    <w:lsdException w:name="Medium List 2 Accent 3" w:semiHidden="0" w:uiPriority="66" w:unhideWhenUsed="0"/>
+    <w:lsdException w:name="Medium Grid 1 Accent 3" w:semiHidden="0" w:uiPriority="67" w:unhideWhenUsed="0"/>
+    <w:lsdException w:name="Medium Grid 2 Accent 3" w:semiHidden="0" w:uiPriority="68" w:unhideWhenUsed="0"/>
+    <w:lsdException w:name="Medium Grid 3 Accent 3" w:semiHidden="0" w:uiPriority="69" w:unhideWhenUsed="0"/>
+    <w:lsdException w:name="Dark List Accent 3" w:semiHidden="0" w:uiPriority="70" w:unhideWhenUsed="0"/>
+    <w:lsdException w:name="Colorful Shading Accent 3" w:semiHidden="0" w:uiPriority="71" w:unhideWhenUsed="0"/>
+    <w:lsdException w:name="Colorful List Accent 3" w:semiHidden="0" w:uiPriority="72" w:unhideWhenUsed="0"/>
+    <w:lsdException w:name="Colorful Grid Accent 3" w:semiHidden="0" w:uiPriority="73" w:unhideWhenUsed="0"/>
+    <w:lsdException w:name="Light Shading Accent 4" w:semiHidden="0" w:uiPriority="60" w:unhideWhenUsed="0"/>
+    <w:lsdException w:name="Light List Accent 4" w:semiHidden="0" w:uiPriority="61" w:unhideWhenUsed="0"/>
+    <w:lsdException w:name="Light Grid Accent 4" w:semiHidden="0" w:uiPriority="62" w:unhideWhenUsed="0"/>
+    <w:lsdException w:name="Medium Shading 1 Accent 4" w:semiHidden="0" w:uiPriority="63" w:unhideWhenUsed="0"/>
+    <w:lsdException w:name="Medium Shading 2 Accent 4" w:semiHidden="0" w:uiPriority="64" w:unhideWhenUsed="0"/>
+    <w:lsdException w:name="Medium List 1 Accent 4" w:semiHidden="0" w:uiPriority="65" w:unhideWhenUsed="0"/>
+    <w:lsdException w:name="Medium List 2 Accent 4" w:semiHidden="0" w:uiPriority="66" w:unhideWhenUsed="0"/>
+    <w:lsdException w:name="Medium Grid 1 Accent 4" w:semiHidden="0" w:uiPriority="67" w:unhideWhenUsed="0"/>
+    <w:lsdException w:name="Medium Grid 2 Accent 4" w:semiHidden="0" w:uiPriority="68" w:unhideWhenUsed="0"/>
+    <w:lsdException w:name="Medium Grid 3 Accent 4" w:semiHidden="0" w:uiPriority="69" w:unhideWhenUsed="0"/>
+    <w:lsdException w:name="Dark List Accent 4" w:semiHidden="0" w:uiPriority="70" w:unhideWhenUsed="0"/>
+    <w:lsdException w:name="Colorful Shading Accent 4" w:semiHidden="0" w:uiPriority="71" w:unhideWhenUsed="0"/>
+    <w:lsdException w:name="Colorful List Accent 4" w:semiHidden="0" w:uiPriority="72" w:unhideWhenUsed="0"/>
+    <w:lsdException w:name="Colorful Grid Accent 4" w:semiHidden="0" w:uiPriority="73" w:unhideWhenUsed="0"/>
+    <w:lsdException w:name="Light Shading Accent 5" w:semiHidden="0" w:uiPriority="60" w:unhideWhenUsed="0"/>
+    <w:lsdException w:name="Light List Accent 5" w:semiHidden="0" w:uiPriority="61" w:unhideWhenUsed="0"/>
+    <w:lsdException w:name="Light Grid Accent 5" w:semiHidden="0" w:uiPriority="62" w:unhideWhenUsed="0"/>
+    <w:lsdException w:name="Medium Shading 1 Accent 5" w:semiHidden="0" w:uiPriority="63" w:unhideWhenUsed="0"/>
+    <w:lsdException w:name="Medium Shading 2 Accent 5" w:semiHidden="0" w:uiPriority="64" w:unhideWhenUsed="0"/>
+    <w:lsdException w:name="Medium List 1 Accent 5" w:semiHidden="0" w:uiPriority="65" w:unhideWhenUsed="0"/>
+    <w:lsdException w:name="Medium List 2 Accent 5" w:semiHidden="0" w:uiPriority="66" w:unhideWhenUsed="0"/>
+    <w:lsdException w:name="Medium Grid 1 Accent 5" w:semiHidden="0" w:uiPriority="67" w:unhideWhenUsed="0"/>
+    <w:lsdException w:name="Medium Grid 2 Accent 5" w:semiHidden="0" w:uiPriority="68" w:unhideWhenUsed="0"/>
+    <w:lsdException w:name="Medium Grid 3 Accent 5" w:semiHidden="0" w:uiPriority="69" w:unhideWhenUsed="0"/>
+    <w:lsdException w:name="Dark List Accent 5" w:semiHidden="0" w:uiPriority="70" w:unhideWhenUsed="0"/>
+    <w:lsdException w:name="Colorful Shading Accent 5" w:semiHidden="0" w:uiPriority="71" w:unhideWhenUsed="0"/>
+    <w:lsdException w:name="Colorful List Accent 5" w:semiHidden="0" w:uiPriority="72" w:unhideWhenUsed="0"/>
+    <w:lsdException w:name="Colorful Grid Accent 5" w:semiHidden="0" w:uiPriority="73" w:unhideWhenUsed="0"/>
+    <w:lsdException w:name="Light Shading Accent 6" w:semiHidden="0" w:uiPriority="60" w:unhideWhenUsed="0"/>
+    <w:lsdException w:name="Light List Accent 6" w:semiHidden="0" w:uiPriority="61" w:unhideWhenUsed="0"/>
+    <w:lsdException w:name="Light Grid Accent 6" w:semiHidden="0" w:uiPriority="62" w:unhideWhenUsed="0"/>
+    <w:lsdException w:name="Medium Shading 1 Accent 6" w:semiHidden="0" w:uiPriority="63" w:unhideWhenUsed="0"/>
+    <w:lsdException w:name="Medium Shading 2 Accent 6" w:semiHidden="0" w:uiPriority="64" w:unhideWhenUsed="0"/>
+    <w:lsdException w:name="Medium List 1 Accent 6" w:semiHidden="0" w:uiPriority="65" w:unhideWhenUsed="0"/>
+    <w:lsdException w:name="Medium List 2 Accent 6" w:semiHidden="0" w:uiPriority="66" w:unhideWhenUsed="0"/>
+    <w:lsdException w:name="Medium Grid 1 Accent 6" w:semiHidden="0" w:uiPriority="67" w:unhideWhenUsed="0"/>
+    <w:lsdException w:name="Medium Grid 2 Accent 6" w:semiHidden="0" w:uiPriority="68" w:unhideWhenUsed="0"/>
+    <w:lsdException w:name="Medium Grid 3 Accent 6" w:semiHidden="0" w:uiPriority="69" w:unhideWhenUsed="0"/>
+    <w:lsdException w:name="Dark List Accent 6" w:semiHidden="0" w:uiPriority="70" w:unhideWhenUsed="0"/>
+    <w:lsdException w:name="Colorful Shading Accent 6" w:semiHidden="0" w:uiPriority="71" w:unhideWhenUsed="0"/>
+    <w:lsdException w:name="Colorful List Accent 6" w:semiHidden="0" w:uiPriority="72" w:unhideWhenUsed="0"/>
+    <w:lsdException w:name="Colorful Grid Accent 6" w:semiHidden="0" w:uiPriority="73" w:unhideWhenUsed="0"/>
+    <w:lsdException w:name="Subtle Emphasis" w:semiHidden="0" w:uiPriority="19" w:unhideWhenUsed="0" w:qFormat="1"/>
+    <w:lsdException w:name="Intense Emphasis" w:semiHidden="0" w:uiPriority="21" w:unhideWhenUsed="0" w:qFormat="1"/>
+    <w:lsdException w:name="Subtle Reference" w:semiHidden="0" w:uiPriority="31" w:unhideWhenUsed="0" w:qFormat="1"/>
+    <w:lsdException w:name="Intense Reference" w:semiHidden="0" w:uiPriority="32" w:unhideWhenUsed="0" w:qFormat="1"/>
+    <w:lsdException w:name="Book Title" w:semiHidden="0" w:uiPriority="33" w:unhideWhenUsed="0" w:qFormat="1"/>
+    <w:lsdException w:name="Bibliography" w:uiPriority="37"/>
+    <w:lsdException w:name="TOC Heading" w:uiPriority="39" w:qFormat="1"/>
+  </w:latentStyles>
+  <w:style w:type="paragraph" w:default="1" w:styleId="a">
+    <w:name w:val="Normal"/>
+    <w:qFormat/>
+  </w:style>
+  <w:style w:type="character" w:default="1" w:styleId="a0">
+    <w:name w:val="Default Paragraph Font"/>
+    <w:uiPriority w:val="1"/>
+    <w:semiHidden/>
+    <w:unhideWhenUsed/>
+  </w:style>
+  <w:style w:type="table" w:default="1" w:styleId="a1">
+    <w:name w:val="Normal Table"/>
+    <w:uiPriority w:val="99"/>
+    <w:semiHidden/>
+    <w:unhideWhenUsed/>
+    <w:tblPr>
+      <w:tblInd w:w="0" w:type="dxa"/>
+      <w:tblCellMar>
+        <w:top w:w="0" w:type="dxa"/>
+        <w:left w:w="108" w:type="dxa"/>
+        <w:bottom w:w="0" w:type="dxa"/>
+        <w:right w:w="108" w:type="dxa"/>
+      </w:tblCellMar>
+    </w:tblPr>
+  </w:style>
+  <w:style w:type="numbering" w:default="1" w:styleId="a2">
+    <w:name w:val="No List"/>
+    <w:uiPriority w:val="99"/>
+    <w:semiHidden/>
+    <w:unhideWhenUsed/>
+  </w:style>
+  <w:style w:type="character" w:styleId="a3">
+    <w:name w:val="Placeholder Text"/>
+    <w:basedOn w:val="a0"/>
+    <w:uiPriority w:val="99"/>
+    <w:semiHidden/>
+    <w:rsid w:val="00077856"/>
+    <w:rPr>
+      <w:color w:val="808080"/>
+    </w:rPr>
+  </w:style>
+  <w:style w:type="paragraph" w:customStyle="1" w:styleId="1B0D877F117848ED877AA659D1B49B0E">
+    <w:name w:val="1B0D877F117848ED877AA659D1B49B0E"/>
+    <w:rsid w:val="00077856"/>
+  </w:style>
+  <w:style w:type="paragraph" w:customStyle="1" w:styleId="FE395CB56DD3408DBD8EF69D0ACF6297">
+    <w:name w:val="FE395CB56DD3408DBD8EF69D0ACF6297"/>
+    <w:rsid w:val="00077856"/>
+  </w:style>
+  <w:style w:type="paragraph" w:customStyle="1" w:styleId="A146BE15EE92446DAF02646BF2E43DDD">
+    <w:name w:val="A146BE15EE92446DAF02646BF2E43DDD"/>
+    <w:rsid w:val="00077856"/>
+  </w:style>
+</w:styles>
+</file>
+
+<file path=word/glossary/webSettings.xml><?xml version="1.0" encoding="utf-8"?>
+<w:webSettings xmlns:mc="http://schemas.openxmlformats.org/markup-compatibility/2006" xmlns:r="http://schemas.openxmlformats.org/officeDocument/2006/relationships" xmlns:w="http://schemas.openxmlformats.org/wordprocessingml/2006/main" xmlns:w14="http://schemas.microsoft.com/office/word/2010/wordml" mc:Ignorable="w14">
+  <w:optimizeForBrowser/>
+  <w:allowPNG/>
+</w:webSettings>
 </file>
 
 <file path=word/theme/theme1.xml><?xml version="1.0" encoding="utf-8"?>
@@ -5133,11 +7233,51 @@
     <b:Publisher>Физматлит</b:Publisher>
     <b:RefOrder>2</b:RefOrder>
   </b:Source>
+  <b:Source>
+    <b:Tag>Рек86</b:Tag>
+    <b:SourceType>Book</b:SourceType>
+    <b:Guid>{24A15D66-64F1-4EA1-B421-5926054EB23C}</b:Guid>
+    <b:Author>
+      <b:Author>
+        <b:NameList>
+          <b:Person>
+            <b:Last>Реклейтис Г.</b:Last>
+            <b:First>Рейвиндран</b:First>
+            <b:Middle>А., Рэгсдел К.</b:Middle>
+          </b:Person>
+        </b:NameList>
+      </b:Author>
+    </b:Author>
+    <b:Title>Оптимизация в технике: в 2 Т., Т. 1</b:Title>
+    <b:Year>1986</b:Year>
+    <b:City>М.</b:City>
+    <b:Publisher>Мир</b:Publisher>
+    <b:RefOrder>3</b:RefOrder>
+  </b:Source>
+  <b:Source>
+    <b:Tag>КРО12</b:Tag>
+    <b:SourceType>Book</b:SourceType>
+    <b:Guid>{BA09365D-4709-4023-8D26-8C5D42BA1089}</b:Guid>
+    <b:Author>
+      <b:Author>
+        <b:NameList>
+          <b:Person>
+            <b:Last>КРОК</b:Last>
+          </b:Person>
+        </b:NameList>
+      </b:Author>
+    </b:Author>
+    <b:Title>Результаты</b:Title>
+    <b:Year>2012</b:Year>
+    <b:City>М.</b:City>
+    <b:Publisher>КРОК</b:Publisher>
+    <b:RefOrder>4</b:RefOrder>
+  </b:Source>
 </b:Sources>
 </file>
 
 <file path=customXml/itemProps1.xml><?xml version="1.0" encoding="utf-8"?>
-<ds:datastoreItem xmlns:ds="http://schemas.openxmlformats.org/officeDocument/2006/customXml" ds:itemID="{0BE73153-FAB9-4E90-9006-72F7E35A42FC}">
+<ds:datastoreItem xmlns:ds="http://schemas.openxmlformats.org/officeDocument/2006/customXml" ds:itemID="{6F355B41-BE6E-41EA-A874-FB1C0C1CF958}">
   <ds:schemaRefs>
     <ds:schemaRef ds:uri="http://schemas.openxmlformats.org/officeDocument/2006/bibliography"/>
   </ds:schemaRefs>

--- a/optimization/4 семестр/РПЗ/2. Введение+аналитический раздел.docx
+++ b/optimization/4 семестр/РПЗ/2. Введение+аналитический раздел.docx
@@ -18,8 +18,47 @@
       <w:r>
         <w:t>Проблема энергосбережения в настоящее время очень актуальна и представляет собой стратегическое направление деятельности, как отдельных предприятий, так и экономической политики государства в целом. Одним из основных важнейших направлений энергосбережения является оптимизация работы энергоагрегатов, а именно снижение затрат топливных и денежных ресурсов на производство энергии.</w:t>
       </w:r>
-      <w:bookmarkStart w:id="0" w:name="_GoBack"/>
-      <w:bookmarkEnd w:id="0"/>
+    </w:p>
+    <w:p>
+      <w:r>
+        <w:t>Необходимость оптимизации режимов работы энергетичес</w:t>
+      </w:r>
+      <w:r>
+        <w:t xml:space="preserve">кого оборудования обусловлена </w:t>
+      </w:r>
+      <w:r>
+        <w:t>тем, что существует прямая конкуренция между энергокомпаниями-производителями, между энергокомпаниями и собственными генерирующими установками потребителей, между энергокомпаниями и генерирующими установками независимых производителей и др.</w:t>
+      </w:r>
+      <w:sdt>
+        <w:sdtPr>
+          <w:id w:val="-548526419"/>
+          <w:citation/>
+        </w:sdtPr>
+        <w:sdtEndPr/>
+        <w:sdtContent>
+          <w:r>
+            <w:fldChar w:fldCharType="begin"/>
+          </w:r>
+          <w:r>
+            <w:instrText xml:space="preserve"> CITATION Опт12 \l 1049 </w:instrText>
+          </w:r>
+          <w:r>
+            <w:fldChar w:fldCharType="separate"/>
+          </w:r>
+          <w:r>
+            <w:rPr>
+              <w:noProof/>
+            </w:rPr>
+            <w:t xml:space="preserve"> [1]</w:t>
+          </w:r>
+          <w:r>
+            <w:fldChar w:fldCharType="end"/>
+          </w:r>
+        </w:sdtContent>
+      </w:sdt>
+      <w:r>
+        <w:t>.</w:t>
+      </w:r>
     </w:p>
     <w:p>
       <w:pPr>
@@ -37,9 +76,11 @@
           <w:lang w:val="ru-RU"/>
         </w:rPr>
       </w:pPr>
+      <w:bookmarkStart w:id="0" w:name="_Ref388559554"/>
       <w:r>
         <w:t>Постановка задачи</w:t>
       </w:r>
+      <w:bookmarkEnd w:id="0"/>
     </w:p>
     <w:p>
       <w:r>
@@ -1719,9 +1760,6 @@
       <w:pPr>
         <w:spacing w:line="240" w:lineRule="auto"/>
         <w:ind w:firstLine="0"/>
-        <w:rPr>
-          <w:lang w:val="en-US"/>
-        </w:rPr>
       </w:pPr>
       <w:r>
         <w:tab/>
@@ -1731,21 +1769,18 @@
         <w:rPr>
           <w:lang w:val="en-US"/>
         </w:rPr>
-        <w:t>K1);</w:t>
+        <w:t>K</w:t>
+      </w:r>
+      <w:r>
+        <w:t>1);</w:t>
       </w:r>
     </w:p>
     <w:p>
       <w:pPr>
         <w:spacing w:line="240" w:lineRule="auto"/>
         <w:ind w:firstLine="0"/>
-        <w:rPr>
-          <w:lang w:val="en-US"/>
-        </w:rPr>
-      </w:pPr>
-      <w:r>
-        <w:rPr>
-          <w:lang w:val="en-US"/>
-        </w:rPr>
+      </w:pPr>
+      <w:r>
         <w:tab/>
         <w:t xml:space="preserve">- </w:t>
       </w:r>
@@ -1753,18 +1788,20 @@
         <w:t xml:space="preserve">Расход мазута </w:t>
       </w:r>
       <w:r>
-        <w:rPr>
-          <w:lang w:val="en-US"/>
-        </w:rPr>
         <w:t>(</w:t>
       </w:r>
       <w:r>
-        <w:t>К2)</w:t>
-      </w:r>
-      <w:r>
-        <w:rPr>
-          <w:lang w:val="en-US"/>
-        </w:rPr>
+        <w:t>К</w:t>
+      </w:r>
+      <w:proofErr w:type="gramStart"/>
+      <w:r>
+        <w:t>2</w:t>
+      </w:r>
+      <w:proofErr w:type="gramEnd"/>
+      <w:r>
+        <w:t>)</w:t>
+      </w:r>
+      <w:r>
         <w:t>;</w:t>
       </w:r>
     </w:p>
@@ -1774,9 +1811,6 @@
         <w:ind w:firstLine="0"/>
       </w:pPr>
       <w:r>
-        <w:rPr>
-          <w:lang w:val="en-US"/>
-        </w:rPr>
         <w:tab/>
       </w:r>
       <w:r>
@@ -1908,6 +1942,7 @@
                     </w:rPr>
                     <w:t>(</w:t>
                   </w:r>
+                  <w:bookmarkStart w:id="5" w:name="formula_target_func_anal"/>
                   <w:r>
                     <w:fldChar w:fldCharType="begin"/>
                   </w:r>
@@ -1924,6 +1959,9 @@
                     <w:t>1</w:t>
                   </w:r>
                   <w:r>
+                    <w:rPr>
+                      <w:noProof/>
+                    </w:rPr>
                     <w:fldChar w:fldCharType="end"/>
                   </w:r>
                   <w:r>
@@ -1945,8 +1983,12 @@
                     <w:t>1</w:t>
                   </w:r>
                   <w:r>
+                    <w:rPr>
+                      <w:noProof/>
+                    </w:rPr>
                     <w:fldChar w:fldCharType="end"/>
                   </w:r>
+                  <w:bookmarkEnd w:id="5"/>
                   <w:r>
                     <w:t>)</w:t>
                   </w:r>
@@ -2167,7 +2209,7 @@
       <w:pPr>
         <w:pStyle w:val="2"/>
         <w:rPr>
-          <w:lang w:val="en-US"/>
+          <w:lang w:val="ru-RU"/>
         </w:rPr>
       </w:pPr>
       <w:r>
@@ -2212,215 +2254,216 @@
       <w:r>
         <w:t>» компанией ЗАО «Крок инкорпорейтед» была разработана и введена в эксплуатацию на ТЭЦ-20 Мосэнерго система моделирования и оптимизации режимов работы электростанции (далее «СМиОР »)</w:t>
       </w:r>
+      <w:sdt>
+        <w:sdtPr>
+          <w:id w:val="1597433742"/>
+          <w:citation/>
+        </w:sdtPr>
+        <w:sdtEndPr/>
+        <w:sdtContent>
+          <w:r>
+            <w:fldChar w:fldCharType="begin"/>
+          </w:r>
+          <w:r>
+            <w:instrText xml:space="preserve"> </w:instrText>
+          </w:r>
+          <w:r>
+            <w:rPr>
+              <w:lang w:val="en-US"/>
+            </w:rPr>
+            <w:instrText>CITATION</w:instrText>
+          </w:r>
+          <w:r>
+            <w:instrText xml:space="preserve"> КРО12 \</w:instrText>
+          </w:r>
+          <w:r>
+            <w:rPr>
+              <w:lang w:val="en-US"/>
+            </w:rPr>
+            <w:instrText>l</w:instrText>
+          </w:r>
+          <w:r>
+            <w:instrText xml:space="preserve"> 1033 </w:instrText>
+          </w:r>
+          <w:r>
+            <w:fldChar w:fldCharType="separate"/>
+          </w:r>
+          <w:r>
+            <w:rPr>
+              <w:noProof/>
+            </w:rPr>
+            <w:t xml:space="preserve"> [2]</w:t>
+          </w:r>
+          <w:r>
+            <w:fldChar w:fldCharType="end"/>
+          </w:r>
+        </w:sdtContent>
+      </w:sdt>
+      <w:r>
+        <w:t>.</w:t>
+      </w:r>
+    </w:p>
+    <w:p>
+      <w:r>
+        <w:t>Основной бизнес-процесс, в</w:t>
+      </w:r>
+      <w:r>
+        <w:t>ходящий в состав «СМиОР»</w:t>
+      </w:r>
+      <w:r>
+        <w:t>,</w:t>
+      </w:r>
+      <w:r>
+        <w:t xml:space="preserve"> - «</w:t>
+      </w:r>
+      <w:r>
+        <w:rPr>
+          <w:lang w:val="en-US"/>
+        </w:rPr>
+        <w:t>I</w:t>
+      </w:r>
+      <w:r>
+        <w:t>4</w:t>
+      </w:r>
+      <w:r>
+        <w:rPr>
+          <w:lang w:val="en-US"/>
+        </w:rPr>
+        <w:t>Plan</w:t>
+      </w:r>
+      <w:r>
+        <w:t>». Он отвечает за определение планового состава оборудования, а также за оптимальное  распределение нагрузок между котлоагрегатами.</w:t>
+      </w:r>
+    </w:p>
+    <w:p>
+      <w:r>
+        <w:t>При решении задачи оптимизации с помощью «СМиОР» создавалась имитационная модель (путем замены реальных объектов моделирующими элементами, которые имитируют определенные характеристики либо свойства этих объектов) ТЭЦ-20 Мосэнерго.</w:t>
+      </w:r>
+      <w:r>
+        <w:t xml:space="preserve"> Для создания такой модели была выбрана программа </w:t>
+      </w:r>
+      <w:proofErr w:type="spellStart"/>
+      <w:r>
+        <w:t>Thermoflex</w:t>
+      </w:r>
+      <w:proofErr w:type="spellEnd"/>
+      <w:r>
+        <w:t xml:space="preserve"> от компании </w:t>
+      </w:r>
+      <w:proofErr w:type="spellStart"/>
+      <w:r>
+        <w:t>Thermoflow</w:t>
+      </w:r>
+      <w:proofErr w:type="spellEnd"/>
+      <w:r>
+        <w:t xml:space="preserve"> (США). Компания </w:t>
+      </w:r>
+      <w:proofErr w:type="spellStart"/>
+      <w:r>
+        <w:t>Thermoflow</w:t>
+      </w:r>
+      <w:proofErr w:type="spellEnd"/>
+      <w:r>
+        <w:t xml:space="preserve"> является мировым лидером в разработке программного обеспечения для инженерных расчетов  в области  тепловой энергетики. Программа </w:t>
+      </w:r>
+      <w:proofErr w:type="spellStart"/>
+      <w:r>
+        <w:t>Thermoflex</w:t>
+      </w:r>
+      <w:proofErr w:type="spellEnd"/>
+      <w:r>
+        <w:t xml:space="preserve"> позволяет создавать с помощью базового набора элементов (котлов, турбин и т.д.) физическую модель, эмитирующую процессы </w:t>
+      </w:r>
+      <w:proofErr w:type="spellStart"/>
+      <w:r>
+        <w:t>тепломассообмена</w:t>
+      </w:r>
+      <w:proofErr w:type="spellEnd"/>
+      <w:r>
+        <w:t>, происходящие на тепловых электростанциях.</w:t>
+      </w:r>
+    </w:p>
+    <w:p>
+      <w:r>
+        <w:t>Построенная имитационная модель учитывалась для уточнения режимов и сведения материальных и тепловых балансов.</w:t>
+      </w:r>
+    </w:p>
+    <w:p>
+      <w:r>
+        <w:t>Для нахождения оптимального распределения нагрузок между оборудованием ТЭЦ выбран программный продукт ILOG ODM разработки компании IBM.</w:t>
+      </w:r>
+      <w:r>
+        <w:t xml:space="preserve"> Этот продукт </w:t>
+      </w:r>
+      <w:proofErr w:type="gramStart"/>
+      <w:r>
+        <w:t>представляет из себя</w:t>
+      </w:r>
+      <w:proofErr w:type="gramEnd"/>
+      <w:r>
+        <w:t xml:space="preserve"> гибкую платформу для планирования производства, предоставляет возможность сценарного анализа, имеет встроенный оптимизационный модуль</w:t>
+      </w:r>
       <w:r>
         <w:t xml:space="preserve"> </w:t>
       </w:r>
       <w:r>
-        <w:t>[</w:t>
-      </w:r>
-      <w:r>
-        <w:fldChar w:fldCharType="begin"/>
-      </w:r>
-      <w:r>
-        <w:instrText xml:space="preserve"> REF lit_croc_smior \h </w:instrText>
-      </w:r>
-      <w:r>
-        <w:fldChar w:fldCharType="separate"/>
-      </w:r>
-      <w:r>
-        <w:rPr>
-          <w:noProof/>
-        </w:rPr>
-        <w:t>4</w:t>
-      </w:r>
-      <w:r>
-        <w:fldChar w:fldCharType="end"/>
-      </w:r>
-      <w:r>
-        <w:t>]</w:t>
-      </w:r>
+        <w:rPr>
+          <w:lang w:val="en-US"/>
+        </w:rPr>
+        <w:t>IBM</w:t>
+      </w:r>
+      <w:r>
+        <w:t xml:space="preserve"> </w:t>
+      </w:r>
+      <w:r>
+        <w:rPr>
+          <w:lang w:val="en-US"/>
+        </w:rPr>
+        <w:t>ILOG</w:t>
+      </w:r>
+      <w:r>
+        <w:t xml:space="preserve"> </w:t>
+      </w:r>
+      <w:r>
+        <w:rPr>
+          <w:lang w:val="en-US"/>
+        </w:rPr>
+        <w:t>CPLEX</w:t>
+      </w:r>
+      <w:r>
+        <w:t xml:space="preserve">, модуль визуализации </w:t>
+      </w:r>
+      <w:r>
+        <w:rPr>
+          <w:lang w:val="en-US"/>
+        </w:rPr>
+        <w:t>IBM</w:t>
+      </w:r>
+      <w:r>
+        <w:t xml:space="preserve"> </w:t>
+      </w:r>
+      <w:r>
+        <w:rPr>
+          <w:lang w:val="en-US"/>
+        </w:rPr>
+        <w:t>ILOG</w:t>
+      </w:r>
+      <w:r>
+        <w:t xml:space="preserve"> </w:t>
+      </w:r>
+      <w:proofErr w:type="spellStart"/>
+      <w:r>
+        <w:rPr>
+          <w:lang w:val="en-US"/>
+        </w:rPr>
+        <w:t>JViews</w:t>
+      </w:r>
+      <w:proofErr w:type="spellEnd"/>
       <w:r>
         <w:t>.</w:t>
       </w:r>
     </w:p>
     <w:p>
-      <w:r>
-        <w:t>Основной бизнес-процесс, в</w:t>
-      </w:r>
-      <w:r>
-        <w:t>ходящий в состав «СМиОР»</w:t>
-      </w:r>
-      <w:r>
-        <w:t>,</w:t>
-      </w:r>
-      <w:r>
-        <w:t xml:space="preserve"> - «</w:t>
-      </w:r>
-      <w:r>
-        <w:rPr>
-          <w:lang w:val="en-US"/>
-        </w:rPr>
-        <w:t>I</w:t>
-      </w:r>
-      <w:r>
-        <w:t>4</w:t>
-      </w:r>
-      <w:r>
-        <w:rPr>
-          <w:lang w:val="en-US"/>
-        </w:rPr>
-        <w:t>Plan</w:t>
-      </w:r>
-      <w:r>
-        <w:t>». Он отвечает за определение планового состава оборудования, а также за оптимальное  распределение нагрузок между котлоагрегатами.</w:t>
-      </w:r>
-    </w:p>
-    <w:p>
-      <w:r>
-        <w:t>При решении задачи оптимизации с помощью «СМиОР» создавалась имитационная модель (путем замены реальных объектов моделирующими элементами, которые имитируют определенные характеристики либо свойства этих объектов) ТЭЦ-20 Мосэнерго.</w:t>
-      </w:r>
-      <w:r>
-        <w:t xml:space="preserve"> </w:t>
-      </w:r>
-      <w:r>
-        <w:t xml:space="preserve">Для создания такой модели была выбрана программа </w:t>
-      </w:r>
-      <w:proofErr w:type="spellStart"/>
-      <w:r>
-        <w:t>Thermoflex</w:t>
-      </w:r>
-      <w:proofErr w:type="spellEnd"/>
-      <w:r>
-        <w:t xml:space="preserve"> от компании </w:t>
-      </w:r>
-      <w:proofErr w:type="spellStart"/>
-      <w:r>
-        <w:t>Thermoflow</w:t>
-      </w:r>
-      <w:proofErr w:type="spellEnd"/>
-      <w:r>
-        <w:t xml:space="preserve"> (США). </w:t>
-      </w:r>
-      <w:r>
-        <w:t xml:space="preserve">Компания </w:t>
-      </w:r>
-      <w:proofErr w:type="spellStart"/>
-      <w:r>
-        <w:t>Thermoflow</w:t>
-      </w:r>
-      <w:proofErr w:type="spellEnd"/>
-      <w:r>
-        <w:t xml:space="preserve"> является мировым лидером в разработке программного обеспечения для инженерных расчетов  </w:t>
-      </w:r>
-      <w:r>
-        <w:t xml:space="preserve">в области  тепловой энергетики. </w:t>
-      </w:r>
-      <w:r>
-        <w:t xml:space="preserve">Программа </w:t>
-      </w:r>
-      <w:proofErr w:type="spellStart"/>
-      <w:r>
-        <w:t>Thermoflex</w:t>
-      </w:r>
-      <w:proofErr w:type="spellEnd"/>
-      <w:r>
-        <w:t xml:space="preserve"> позволяет создавать с помощью базового набора элементов (котлов, турбин и т.д.) физическую модель, эмитирующую процессы </w:t>
-      </w:r>
-      <w:proofErr w:type="spellStart"/>
-      <w:r>
-        <w:t>тепломассообмена</w:t>
-      </w:r>
-      <w:proofErr w:type="spellEnd"/>
-      <w:r>
-        <w:t>, происходящие на тепловых электростанциях.</w:t>
-      </w:r>
-    </w:p>
-    <w:p>
-      <w:r>
-        <w:t>Построенная имитационная модель учитывалась для уточнения режимов и сведения материальных и тепловых балансов.</w:t>
-      </w:r>
-    </w:p>
-    <w:p>
-      <w:r>
-        <w:t>Для нахождения оптимального распределения нагрузок между оборудованием ТЭЦ выбран программный продукт ILOG ODM разработки компании IBM.</w:t>
-      </w:r>
-      <w:r>
-        <w:t xml:space="preserve"> Этот продукт </w:t>
-      </w:r>
-      <w:proofErr w:type="gramStart"/>
-      <w:r>
-        <w:t>представляет из себя</w:t>
-      </w:r>
-      <w:proofErr w:type="gramEnd"/>
-      <w:r>
-        <w:t xml:space="preserve"> гибкую платформу для планирования производства, предоставляет возможность сценарного анализа, имеет встроенный оптимизационный модуль</w:t>
-      </w:r>
-      <w:r>
-        <w:t xml:space="preserve"> </w:t>
-      </w:r>
-      <w:r>
-        <w:rPr>
-          <w:lang w:val="en-US"/>
-        </w:rPr>
-        <w:t>IBM</w:t>
-      </w:r>
-      <w:r>
-        <w:t xml:space="preserve"> </w:t>
-      </w:r>
-      <w:r>
-        <w:rPr>
-          <w:lang w:val="en-US"/>
-        </w:rPr>
-        <w:t>ILOG</w:t>
-      </w:r>
-      <w:r>
-        <w:t xml:space="preserve"> </w:t>
-      </w:r>
-      <w:r>
-        <w:rPr>
-          <w:lang w:val="en-US"/>
-        </w:rPr>
-        <w:t>CPLEX</w:t>
-      </w:r>
-      <w:r>
-        <w:t xml:space="preserve">, модуль визуализации </w:t>
-      </w:r>
-      <w:r>
-        <w:rPr>
-          <w:lang w:val="en-US"/>
-        </w:rPr>
-        <w:t>IBM</w:t>
-      </w:r>
-      <w:r>
-        <w:t xml:space="preserve"> </w:t>
-      </w:r>
-      <w:r>
-        <w:rPr>
-          <w:lang w:val="en-US"/>
-        </w:rPr>
-        <w:t>ILOG</w:t>
-      </w:r>
-      <w:r>
-        <w:t xml:space="preserve"> </w:t>
-      </w:r>
-      <w:proofErr w:type="spellStart"/>
-      <w:r>
-        <w:rPr>
-          <w:lang w:val="en-US"/>
-        </w:rPr>
-        <w:t>JViews</w:t>
-      </w:r>
-      <w:proofErr w:type="spellEnd"/>
-      <w:r>
-        <w:t>.</w:t>
-      </w:r>
-    </w:p>
-    <w:p>
-      <w:pPr>
-        <w:rPr>
-          <w:lang w:val="en-US"/>
-        </w:rPr>
-      </w:pPr>
       <w:r>
         <w:rPr>
           <w:lang w:val="en-US"/>
@@ -2450,15 +2493,7 @@
         <w:t xml:space="preserve"> – </w:t>
       </w:r>
       <w:r>
-        <w:t xml:space="preserve">это программное средство оптимизации, специально </w:t>
-      </w:r>
-      <w:proofErr w:type="gramStart"/>
-      <w:r>
-        <w:t>разработанное</w:t>
-      </w:r>
-      <w:proofErr w:type="gramEnd"/>
-      <w:r>
-        <w:t xml:space="preserve"> для математического программирования. Формализует задачу оптимизации в математических выражениях.</w:t>
+        <w:t>это программное средство оптимизации, специально разработанное для математического программирования. Формализует задачу оптимизации в математических выражениях.</w:t>
       </w:r>
     </w:p>
     <w:p>
@@ -2500,98 +2535,20 @@
       <w:r>
         <w:t xml:space="preserve">. </w:t>
       </w:r>
-      <w:proofErr w:type="gramStart"/>
-      <w:r>
-        <w:rPr>
-          <w:lang w:val="en-US"/>
-        </w:rPr>
-        <w:t xml:space="preserve">Поддерживается </w:t>
+      <w:r>
+        <w:t xml:space="preserve">Поддерживается широкий набор диаграмм - </w:t>
       </w:r>
       <w:proofErr w:type="spellStart"/>
       <w:r>
-        <w:rPr>
-          <w:lang w:val="en-US"/>
-        </w:rPr>
-        <w:t>широкий</w:t>
+        <w:t>Гантта</w:t>
       </w:r>
       <w:proofErr w:type="spellEnd"/>
       <w:r>
-        <w:rPr>
-          <w:lang w:val="en-US"/>
-        </w:rPr>
+        <w:t>, графов, карт.</w:t>
+      </w:r>
+      <w:r>
         <w:t xml:space="preserve"> </w:t>
       </w:r>
-      <w:proofErr w:type="spellStart"/>
-      <w:r>
-        <w:rPr>
-          <w:lang w:val="en-US"/>
-        </w:rPr>
-        <w:t>набор</w:t>
-      </w:r>
-      <w:proofErr w:type="spellEnd"/>
-      <w:r>
-        <w:rPr>
-          <w:lang w:val="en-US"/>
-        </w:rPr>
-        <w:t xml:space="preserve"> </w:t>
-      </w:r>
-      <w:proofErr w:type="spellStart"/>
-      <w:r>
-        <w:rPr>
-          <w:lang w:val="en-US"/>
-        </w:rPr>
-        <w:t>диаграмм</w:t>
-      </w:r>
-      <w:proofErr w:type="spellEnd"/>
-      <w:r>
-        <w:rPr>
-          <w:lang w:val="en-US"/>
-        </w:rPr>
-        <w:t xml:space="preserve"> - </w:t>
-      </w:r>
-      <w:proofErr w:type="spellStart"/>
-      <w:r>
-        <w:rPr>
-          <w:lang w:val="en-US"/>
-        </w:rPr>
-        <w:t>Гантта</w:t>
-      </w:r>
-      <w:proofErr w:type="spellEnd"/>
-      <w:r>
-        <w:rPr>
-          <w:lang w:val="en-US"/>
-        </w:rPr>
-        <w:t xml:space="preserve">, </w:t>
-      </w:r>
-      <w:proofErr w:type="spellStart"/>
-      <w:r>
-        <w:rPr>
-          <w:lang w:val="en-US"/>
-        </w:rPr>
-        <w:t>графов</w:t>
-      </w:r>
-      <w:proofErr w:type="spellEnd"/>
-      <w:r>
-        <w:rPr>
-          <w:lang w:val="en-US"/>
-        </w:rPr>
-        <w:t xml:space="preserve">, </w:t>
-      </w:r>
-      <w:proofErr w:type="spellStart"/>
-      <w:r>
-        <w:rPr>
-          <w:lang w:val="en-US"/>
-        </w:rPr>
-        <w:t>карт</w:t>
-      </w:r>
-      <w:proofErr w:type="spellEnd"/>
-      <w:r>
-        <w:rPr>
-          <w:lang w:val="en-US"/>
-        </w:rPr>
-        <w:t>.</w:t>
-      </w:r>
-      <w:proofErr w:type="gramEnd"/>
     </w:p>
     <w:p>
       <w:r>
@@ -2826,6 +2783,7 @@
           <w:ilvl w:val="0"/>
           <w:numId w:val="11"/>
         </w:numPr>
+        <w:jc w:val="both"/>
         <w:rPr>
           <w:lang w:val="ru-RU"/>
         </w:rPr>
@@ -2873,6 +2831,7 @@
           <w:ilvl w:val="0"/>
           <w:numId w:val="11"/>
         </w:numPr>
+        <w:jc w:val="both"/>
         <w:rPr>
           <w:lang w:val="ru-RU"/>
         </w:rPr>
@@ -2891,6 +2850,7 @@
           <w:ilvl w:val="0"/>
           <w:numId w:val="11"/>
         </w:numPr>
+        <w:jc w:val="both"/>
         <w:rPr>
           <w:lang w:val="ru-RU"/>
         </w:rPr>
@@ -2900,113 +2860,2706 @@
           <w:lang w:val="ru-RU"/>
         </w:rPr>
         <w:t>Отсутствует учет информации об относительной важности критериев.</w:t>
+      </w:r>
+    </w:p>
+    <w:p>
+      <w:pPr>
+        <w:pStyle w:val="3"/>
+      </w:pPr>
+      <w:r>
+        <w:lastRenderedPageBreak/>
+        <w:t>Программный комплекс для оптимизации режимов работы тепловых электростанций</w:t>
+      </w:r>
+    </w:p>
+    <w:p>
+      <w:r>
+        <w:t xml:space="preserve">В статье </w:t>
+      </w:r>
+      <w:sdt>
+        <w:sdtPr>
+          <w:id w:val="1191414562"/>
+          <w:citation/>
+        </w:sdtPr>
+        <w:sdtEndPr/>
+        <w:sdtContent>
+          <w:r>
+            <w:fldChar w:fldCharType="begin"/>
+          </w:r>
+          <w:r>
+            <w:instrText xml:space="preserve"> CITATION Ива08 \l 1049 </w:instrText>
+          </w:r>
+          <w:r>
+            <w:fldChar w:fldCharType="separate"/>
+          </w:r>
+          <w:r>
+            <w:rPr>
+              <w:noProof/>
+            </w:rPr>
+            <w:t>[3]</w:t>
+          </w:r>
+          <w:r>
+            <w:fldChar w:fldCharType="end"/>
+          </w:r>
+        </w:sdtContent>
+      </w:sdt>
+      <w:r>
+        <w:t xml:space="preserve"> приводится описание и внешний вид программного комплекса для оптимизации краткосрочных режимов тепловых электрических станций. В качестве языка программирования используется </w:t>
+      </w:r>
+      <w:r>
+        <w:rPr>
+          <w:lang w:val="en-US"/>
+        </w:rPr>
+        <w:t>C</w:t>
+      </w:r>
+      <w:r>
+        <w:t xml:space="preserve">++, </w:t>
+      </w:r>
+      <w:r>
+        <w:t xml:space="preserve">база данных сформирована на </w:t>
+      </w:r>
+      <w:r>
+        <w:rPr>
+          <w:lang w:val="en-US"/>
+        </w:rPr>
+        <w:t>Microsoft</w:t>
+      </w:r>
+      <w:r>
+        <w:t xml:space="preserve"> </w:t>
+      </w:r>
+      <w:r>
+        <w:rPr>
+          <w:lang w:val="en-US"/>
+        </w:rPr>
+        <w:t>SQL</w:t>
+      </w:r>
+      <w:r>
+        <w:t>.</w:t>
+      </w:r>
+    </w:p>
+    <w:p>
+      <w:r>
+        <w:t xml:space="preserve">Авторы приводят подробное описание алгоритма оптимизации в </w:t>
+      </w:r>
+      <w:sdt>
+        <w:sdtPr>
+          <w:id w:val="-1862963983"/>
+          <w:citation/>
+        </w:sdtPr>
+        <w:sdtEndPr/>
+        <w:sdtContent>
+          <w:r>
+            <w:fldChar w:fldCharType="begin"/>
+          </w:r>
+          <w:r>
+            <w:instrText xml:space="preserve"> CITATION Ива081 \l 1049 </w:instrText>
+          </w:r>
+          <w:r>
+            <w:fldChar w:fldCharType="separate"/>
+          </w:r>
+          <w:r>
+            <w:rPr>
+              <w:noProof/>
+            </w:rPr>
+            <w:t>[4]</w:t>
+          </w:r>
+          <w:r>
+            <w:fldChar w:fldCharType="end"/>
+          </w:r>
+        </w:sdtContent>
+      </w:sdt>
+      <w:r>
+        <w:t xml:space="preserve">. </w:t>
+      </w:r>
+    </w:p>
+    <w:p>
+      <w:r>
+        <w:t xml:space="preserve">Среди основных возможностей данного программного комплекса можно выделить </w:t>
+      </w:r>
+      <w:proofErr w:type="gramStart"/>
+      <w:r>
+        <w:t>следующие</w:t>
+      </w:r>
+      <w:proofErr w:type="gramEnd"/>
+      <w:r>
+        <w:t>:</w:t>
+      </w:r>
+    </w:p>
+    <w:p>
+      <w:pPr>
+        <w:pStyle w:val="a3"/>
+        <w:numPr>
+          <w:ilvl w:val="0"/>
+          <w:numId w:val="12"/>
+        </w:numPr>
+        <w:jc w:val="both"/>
+        <w:rPr>
+          <w:lang w:val="ru-RU"/>
+        </w:rPr>
+      </w:pPr>
+      <w:r>
+        <w:rPr>
+          <w:lang w:val="ru-RU"/>
+        </w:rPr>
+        <w:t>Автоматическое оптимальное распределение нагрузок между основным оборудованием электростанции;</w:t>
+      </w:r>
+    </w:p>
+    <w:p>
+      <w:pPr>
+        <w:pStyle w:val="a3"/>
+        <w:numPr>
+          <w:ilvl w:val="0"/>
+          <w:numId w:val="12"/>
+        </w:numPr>
+        <w:jc w:val="both"/>
+        <w:rPr>
+          <w:lang w:val="ru-RU"/>
+        </w:rPr>
+      </w:pPr>
+      <w:r>
+        <w:rPr>
+          <w:lang w:val="ru-RU"/>
+        </w:rPr>
+        <w:t>Моделирование режимов работы станции при различных тепловых и электрических нагрузках с определением количества затрат топлива;</w:t>
+      </w:r>
+    </w:p>
+    <w:p>
+      <w:pPr>
+        <w:pStyle w:val="a3"/>
+        <w:numPr>
+          <w:ilvl w:val="0"/>
+          <w:numId w:val="12"/>
+        </w:numPr>
+        <w:jc w:val="both"/>
+        <w:rPr>
+          <w:lang w:val="ru-RU"/>
+        </w:rPr>
+      </w:pPr>
+      <w:r>
+        <w:rPr>
+          <w:lang w:val="ru-RU"/>
+        </w:rPr>
+        <w:t>Хранение данных о режимах работы станции и часовом расходе топлива;</w:t>
+      </w:r>
+    </w:p>
+    <w:p>
+      <w:pPr>
+        <w:pStyle w:val="a3"/>
+        <w:numPr>
+          <w:ilvl w:val="0"/>
+          <w:numId w:val="12"/>
+        </w:numPr>
+        <w:jc w:val="both"/>
+        <w:rPr>
+          <w:lang w:val="ru-RU"/>
+        </w:rPr>
+      </w:pPr>
+      <w:r>
+        <w:rPr>
+          <w:lang w:val="ru-RU"/>
+        </w:rPr>
+        <w:t>Анализ работы электростанции (просмотр информации о загрузке по отдельности каждого агрегата, станции в целом, количестве требуемого топлива и т.д.);</w:t>
+      </w:r>
+    </w:p>
+    <w:p>
+      <w:pPr>
+        <w:pStyle w:val="a3"/>
+        <w:numPr>
+          <w:ilvl w:val="0"/>
+          <w:numId w:val="12"/>
+        </w:numPr>
+        <w:jc w:val="both"/>
+        <w:rPr>
+          <w:lang w:val="ru-RU"/>
+        </w:rPr>
+      </w:pPr>
+      <w:r>
+        <w:rPr>
+          <w:lang w:val="ru-RU"/>
+        </w:rPr>
+        <w:t>Формирование заявки для Администратора торговой системы.</w:t>
+      </w:r>
+    </w:p>
+    <w:p>
+      <w:r>
+        <w:t xml:space="preserve">Выделим достоинства и недостатки данного программного комплекса по сравнению с </w:t>
+      </w:r>
+      <w:proofErr w:type="gramStart"/>
+      <w:r>
+        <w:t>разработанным</w:t>
+      </w:r>
+      <w:proofErr w:type="gramEnd"/>
+      <w:r>
+        <w:t>.</w:t>
+      </w:r>
+    </w:p>
+    <w:p>
+      <w:pPr>
+        <w:rPr>
+          <w:b/>
+        </w:rPr>
+      </w:pPr>
+      <w:r>
+        <w:rPr>
+          <w:b/>
+        </w:rPr>
+        <w:t>Достоинства:</w:t>
+      </w:r>
+    </w:p>
+    <w:p>
+      <w:pPr>
+        <w:pStyle w:val="a3"/>
+        <w:numPr>
+          <w:ilvl w:val="0"/>
+          <w:numId w:val="13"/>
+        </w:numPr>
+        <w:jc w:val="both"/>
+        <w:rPr>
+          <w:lang w:val="ru-RU"/>
+        </w:rPr>
+      </w:pPr>
+      <w:r>
+        <w:rPr>
+          <w:lang w:val="ru-RU"/>
+        </w:rPr>
+        <w:t>Возможность динамической оптимизации и оптимизации на заданном оборудовании;</w:t>
+      </w:r>
+    </w:p>
+    <w:p>
+      <w:pPr>
+        <w:pStyle w:val="a3"/>
+        <w:numPr>
+          <w:ilvl w:val="0"/>
+          <w:numId w:val="13"/>
+        </w:numPr>
+        <w:jc w:val="both"/>
+        <w:rPr>
+          <w:lang w:val="ru-RU"/>
+        </w:rPr>
+      </w:pPr>
+      <w:r>
+        <w:rPr>
+          <w:lang w:val="ru-RU"/>
+        </w:rPr>
+        <w:t>Использование базы данных для хранения информации о режимах работы станции и часовом расходе топлива;</w:t>
+      </w:r>
+    </w:p>
+    <w:p>
+      <w:pPr>
+        <w:pStyle w:val="a3"/>
+        <w:numPr>
+          <w:ilvl w:val="0"/>
+          <w:numId w:val="13"/>
+        </w:numPr>
+        <w:jc w:val="both"/>
+        <w:rPr>
+          <w:lang w:val="ru-RU"/>
+        </w:rPr>
+      </w:pPr>
+      <w:r>
+        <w:rPr>
+          <w:lang w:val="ru-RU"/>
+        </w:rPr>
+        <w:t>Наличие ручного модуля распределения нагрузок персоналом (используется для проверки эффективности программного комплекса).</w:t>
       </w:r>
     </w:p>
     <w:p/>
     <w:p/>
     <w:p>
       <w:pPr>
+        <w:rPr>
+          <w:b/>
+        </w:rPr>
+      </w:pPr>
+      <w:r>
+        <w:rPr>
+          <w:b/>
+        </w:rPr>
+        <w:lastRenderedPageBreak/>
+        <w:t>Недостатки:</w:t>
+      </w:r>
+    </w:p>
+    <w:p>
+      <w:pPr>
+        <w:pStyle w:val="a3"/>
+        <w:numPr>
+          <w:ilvl w:val="0"/>
+          <w:numId w:val="14"/>
+        </w:numPr>
+        <w:jc w:val="both"/>
+        <w:rPr>
+          <w:lang w:val="ru-RU"/>
+        </w:rPr>
+      </w:pPr>
+      <w:r>
+        <w:rPr>
+          <w:lang w:val="ru-RU"/>
+        </w:rPr>
+        <w:t>Оптимизация по одному критерию (расход топлива);</w:t>
+      </w:r>
+    </w:p>
+    <w:p>
+      <w:pPr>
+        <w:pStyle w:val="a3"/>
+        <w:numPr>
+          <w:ilvl w:val="0"/>
+          <w:numId w:val="14"/>
+        </w:numPr>
+        <w:jc w:val="both"/>
+        <w:rPr>
+          <w:lang w:val="ru-RU"/>
+        </w:rPr>
+      </w:pPr>
+      <w:r>
+        <w:rPr>
+          <w:lang w:val="ru-RU"/>
+        </w:rPr>
+        <w:t>Отсутствует учет информации об относительной важности критериев.</w:t>
+      </w:r>
+    </w:p>
+    <w:p>
+      <w:pPr>
+        <w:pStyle w:val="3"/>
+      </w:pPr>
+      <w:r>
+        <w:t>Программный комплекс «ТЭС-Эксперт»</w:t>
+      </w:r>
+    </w:p>
+    <w:p>
+      <w:r>
+        <w:t xml:space="preserve">В статье </w:t>
+      </w:r>
+      <w:sdt>
+        <w:sdtPr>
+          <w:id w:val="795404815"/>
+          <w:citation/>
+        </w:sdtPr>
+        <w:sdtEndPr/>
+        <w:sdtContent>
+          <w:r>
+            <w:fldChar w:fldCharType="begin"/>
+          </w:r>
+          <w:r>
+            <w:instrText xml:space="preserve"> CITATION Бор08 \l 1049 </w:instrText>
+          </w:r>
+          <w:r>
+            <w:fldChar w:fldCharType="separate"/>
+          </w:r>
+          <w:r>
+            <w:rPr>
+              <w:noProof/>
+            </w:rPr>
+            <w:t>[5]</w:t>
+          </w:r>
+          <w:r>
+            <w:fldChar w:fldCharType="end"/>
+          </w:r>
+        </w:sdtContent>
+      </w:sdt>
+      <w:r>
+        <w:t xml:space="preserve"> приведено описание программного комплекса «ТЭС-Эксперт», разработанного для оптимального ведения режима работы теплоэлектроцентрали.</w:t>
+      </w:r>
+      <w:r>
+        <w:t xml:space="preserve"> </w:t>
+      </w:r>
+    </w:p>
+    <w:p>
+      <w:r>
+        <w:t xml:space="preserve">Данный комплекс внедрен на Владимирской ТЭЦ-2 ОАО «ТГК-6», некоторые модули комплекса используются на </w:t>
+      </w:r>
+      <w:proofErr w:type="spellStart"/>
+      <w:r>
+        <w:t>Киришской</w:t>
+      </w:r>
+      <w:proofErr w:type="spellEnd"/>
+      <w:r>
+        <w:t xml:space="preserve"> ГРЭС ОАО «ОГК-6». «ТЭС-Эксперт» позволяет решать следующие</w:t>
+      </w:r>
+      <w:r>
+        <w:t xml:space="preserve"> основные</w:t>
+      </w:r>
+      <w:r>
+        <w:t xml:space="preserve"> задачи:</w:t>
+      </w:r>
+    </w:p>
+    <w:p>
+      <w:pPr>
+        <w:pStyle w:val="a3"/>
+        <w:numPr>
+          <w:ilvl w:val="0"/>
+          <w:numId w:val="15"/>
+        </w:numPr>
+        <w:jc w:val="both"/>
+        <w:rPr>
+          <w:lang w:val="ru-RU"/>
+        </w:rPr>
+      </w:pPr>
+      <w:r>
+        <w:rPr>
+          <w:lang w:val="ru-RU"/>
+        </w:rPr>
+        <w:t xml:space="preserve">Определение минимальной и максимальной мощности ТЭЦ при заданном уровне тепловых нагрузок; </w:t>
+      </w:r>
+    </w:p>
+    <w:p>
+      <w:pPr>
+        <w:pStyle w:val="a3"/>
+        <w:numPr>
+          <w:ilvl w:val="0"/>
+          <w:numId w:val="15"/>
+        </w:numPr>
+        <w:jc w:val="both"/>
+        <w:rPr>
+          <w:lang w:val="ru-RU"/>
+        </w:rPr>
+      </w:pPr>
+      <w:r>
+        <w:rPr>
+          <w:lang w:val="ru-RU"/>
+        </w:rPr>
+        <w:t>Определение</w:t>
+      </w:r>
+      <w:r>
+        <w:rPr>
+          <w:lang w:val="ru-RU"/>
+        </w:rPr>
+        <w:t xml:space="preserve"> оптимального состава и показателей режима работы оборудования ТЭЦ при заданных тепловых и электрических нагрузках с учетом исходного оперативного состояния </w:t>
+      </w:r>
+      <w:r>
+        <w:rPr>
+          <w:lang w:val="ru-RU"/>
+        </w:rPr>
+        <w:t>о</w:t>
+      </w:r>
+      <w:r>
+        <w:rPr>
+          <w:lang w:val="ru-RU"/>
+        </w:rPr>
+        <w:t>борудования;</w:t>
+      </w:r>
+    </w:p>
+    <w:p>
+      <w:pPr>
+        <w:pStyle w:val="a3"/>
+        <w:numPr>
+          <w:ilvl w:val="0"/>
+          <w:numId w:val="15"/>
+        </w:numPr>
+        <w:jc w:val="both"/>
+        <w:rPr>
+          <w:lang w:val="ru-RU"/>
+        </w:rPr>
+      </w:pPr>
+      <w:r>
+        <w:rPr>
+          <w:lang w:val="ru-RU"/>
+        </w:rPr>
+        <w:t>Р</w:t>
+      </w:r>
+      <w:r>
+        <w:rPr>
+          <w:lang w:val="ru-RU"/>
+        </w:rPr>
+        <w:t>асчет топливной составляющей себестоимости и характеристики относительных приростов себестоимости электроэнергии;</w:t>
+      </w:r>
+    </w:p>
+    <w:p>
+      <w:pPr>
         <w:ind w:left="720" w:firstLine="0"/>
       </w:pPr>
+      <w:r>
+        <w:t>Выделим достоинства и недостатки</w:t>
+      </w:r>
+      <w:r>
+        <w:t xml:space="preserve"> данного программного комплекса</w:t>
+      </w:r>
+    </w:p>
+    <w:p>
+      <w:pPr>
+        <w:ind w:firstLine="0"/>
+      </w:pPr>
+      <w:r>
+        <w:t xml:space="preserve">по сравнению с </w:t>
+      </w:r>
+      <w:proofErr w:type="gramStart"/>
+      <w:r>
+        <w:t>разработанным</w:t>
+      </w:r>
+      <w:proofErr w:type="gramEnd"/>
+      <w:r>
+        <w:t>.</w:t>
+      </w:r>
+    </w:p>
+    <w:p>
+      <w:pPr>
+        <w:rPr>
+          <w:b/>
+        </w:rPr>
+      </w:pPr>
+      <w:r>
+        <w:rPr>
+          <w:b/>
+        </w:rPr>
+        <w:t>Достоинства:</w:t>
+      </w:r>
+    </w:p>
+    <w:p>
+      <w:pPr>
+        <w:pStyle w:val="a3"/>
+        <w:numPr>
+          <w:ilvl w:val="0"/>
+          <w:numId w:val="16"/>
+        </w:numPr>
+        <w:jc w:val="both"/>
+        <w:rPr>
+          <w:lang w:val="ru-RU"/>
+        </w:rPr>
+      </w:pPr>
+      <w:r>
+        <w:rPr>
+          <w:lang w:val="ru-RU"/>
+        </w:rPr>
+        <w:t>Оптимизация режимов работы как котлоагрегатов, так и турбоагрегатов;</w:t>
+      </w:r>
+    </w:p>
+    <w:p>
+      <w:pPr>
+        <w:pStyle w:val="a3"/>
+        <w:numPr>
+          <w:ilvl w:val="0"/>
+          <w:numId w:val="16"/>
+        </w:numPr>
+        <w:jc w:val="both"/>
+        <w:rPr>
+          <w:lang w:val="ru-RU"/>
+        </w:rPr>
+      </w:pPr>
+      <w:r>
+        <w:rPr>
+          <w:lang w:val="ru-RU"/>
+        </w:rPr>
+        <w:t>Возможность планирования затрат тепла и электроэнергии на собственные нужды для каждого режима работы ТЭЦ.</w:t>
+      </w:r>
+    </w:p>
+    <w:p>
+      <w:pPr>
+        <w:rPr>
+          <w:b/>
+        </w:rPr>
+      </w:pPr>
+      <w:r>
+        <w:rPr>
+          <w:b/>
+        </w:rPr>
+        <w:t>Недостатки:</w:t>
+      </w:r>
+    </w:p>
+    <w:p>
+      <w:pPr>
+        <w:pStyle w:val="a3"/>
+        <w:numPr>
+          <w:ilvl w:val="0"/>
+          <w:numId w:val="17"/>
+        </w:numPr>
+        <w:jc w:val="both"/>
+        <w:rPr>
+          <w:lang w:val="ru-RU"/>
+        </w:rPr>
+      </w:pPr>
+      <w:r>
+        <w:rPr>
+          <w:lang w:val="ru-RU"/>
+        </w:rPr>
+        <w:t>Оптимизация по одному критерию (расход топлива);</w:t>
+      </w:r>
+    </w:p>
+    <w:p>
+      <w:pPr>
+        <w:pStyle w:val="a3"/>
+        <w:numPr>
+          <w:ilvl w:val="0"/>
+          <w:numId w:val="17"/>
+        </w:numPr>
+        <w:jc w:val="both"/>
+        <w:rPr>
+          <w:lang w:val="ru-RU"/>
+        </w:rPr>
+      </w:pPr>
+      <w:r>
+        <w:rPr>
+          <w:lang w:val="ru-RU"/>
+        </w:rPr>
+        <w:t>Отсутствует учет информации об относительной важности критериев.</w:t>
+      </w:r>
+    </w:p>
+    <w:p>
+      <w:r>
+        <w:lastRenderedPageBreak/>
+        <w:t>Ни один из рассмотренных программных комплексов не предоставляет возможности оптимизации по нескольким критериям и не имеет экспертного блока для возможности учета коэффициентов относительной важности критериев</w:t>
+      </w:r>
+      <w:r>
+        <w:t>, что является существенным недостатком по сравнению с разработанным программным комплексом.</w:t>
+      </w:r>
     </w:p>
     <w:p>
       <w:pPr>
         <w:pStyle w:val="2"/>
-      </w:pPr>
-      <w:r>
+        <w:rPr>
+          <w:lang w:val="en-US"/>
+        </w:rPr>
+      </w:pPr>
+      <w:r>
+        <w:t>Обзор существующих алгоритмов оптимизации</w:t>
+      </w:r>
+    </w:p>
+    <w:p>
+      <w:r>
+        <w:t xml:space="preserve">В ходе решения многокритериальной оптимизационной задачи, описанной в разделе </w:t>
+      </w:r>
+      <w:r>
+        <w:fldChar w:fldCharType="begin"/>
+      </w:r>
+      <w:r>
+        <w:instrText xml:space="preserve"> REF _Ref388559554 \r \h </w:instrText>
+      </w:r>
+      <w:r>
+        <w:fldChar w:fldCharType="separate"/>
+      </w:r>
+      <w:r>
+        <w:t>1.1</w:t>
+      </w:r>
+      <w:r>
+        <w:fldChar w:fldCharType="end"/>
+      </w:r>
+      <w:r>
+        <w:t xml:space="preserve">, на одном из шагов разработанного метода необходимо найти оптимальное значение целевой функции </w:t>
+      </w:r>
+      <w:r>
+        <w:fldChar w:fldCharType="begin"/>
+      </w:r>
+      <w:r>
+        <w:instrText xml:space="preserve"> REF formula_target_func_anal \h </w:instrText>
+      </w:r>
+      <w:r>
+        <w:fldChar w:fldCharType="separate"/>
+      </w:r>
+      <w:r>
+        <w:rPr>
+          <w:noProof/>
+        </w:rPr>
+        <w:t>1</w:t>
+      </w:r>
+      <w:r>
+        <w:t>.</w:t>
+      </w:r>
+      <w:r>
+        <w:rPr>
+          <w:noProof/>
+        </w:rPr>
+        <w:t>1</w:t>
+      </w:r>
+      <w:r>
+        <w:fldChar w:fldCharType="end"/>
+      </w:r>
+      <w:r>
+        <w:t>.</w:t>
+      </w:r>
+      <w:r>
+        <w:t xml:space="preserve"> Поиск оптимального значения целевой функции и значений переменных на этом шаге соответствует поиску оптимального распределения нагрузок между котлоагрегатами, работающими в заданном режиме.</w:t>
+      </w:r>
+    </w:p>
+    <w:p>
+      <w:r>
+        <w:t xml:space="preserve">Было исследовано несколько вариантов поиска оптимального значения целевой функции </w:t>
+      </w:r>
+      <w:r>
+        <w:fldChar w:fldCharType="begin"/>
+      </w:r>
+      <w:r>
+        <w:instrText xml:space="preserve"> REF formula_target_func_anal \h </w:instrText>
+      </w:r>
+      <w:r>
+        <w:fldChar w:fldCharType="separate"/>
+      </w:r>
+      <w:r>
+        <w:rPr>
+          <w:noProof/>
+        </w:rPr>
+        <w:t>1</w:t>
+      </w:r>
+      <w:r>
+        <w:t>.</w:t>
+      </w:r>
+      <w:r>
+        <w:rPr>
+          <w:noProof/>
+        </w:rPr>
+        <w:t>1</w:t>
+      </w:r>
+      <w:r>
+        <w:fldChar w:fldCharType="end"/>
+      </w:r>
+      <w:r>
+        <w:t xml:space="preserve">. </w:t>
+      </w:r>
+      <w:r>
+        <w:t>Опишем рассмотренные методы оптимизации подробнее.</w:t>
+      </w:r>
+    </w:p>
+    <w:p>
+      <w:pPr>
+        <w:pStyle w:val="3"/>
+      </w:pPr>
+      <w:bookmarkStart w:id="6" w:name="_Ref388562503"/>
+      <w:r>
+        <w:t>Адаптивный алгоритм случайного поиска с переменным шагом</w:t>
+      </w:r>
+      <w:bookmarkEnd w:id="6"/>
+    </w:p>
+    <w:p>
+      <w:r>
+        <w:t>Адаптивный алгоритм случайного поиска</w:t>
+      </w:r>
+      <w:sdt>
+        <w:sdtPr>
+          <w:id w:val="299343832"/>
+          <w:citation/>
+        </w:sdtPr>
+        <w:sdtEndPr/>
+        <w:sdtContent>
+          <w:r>
+            <w:fldChar w:fldCharType="begin"/>
+          </w:r>
+          <w:r>
+            <w:instrText xml:space="preserve"> </w:instrText>
+          </w:r>
+          <w:r>
+            <w:rPr>
+              <w:lang w:val="en-US"/>
+            </w:rPr>
+            <w:instrText>CITATION</w:instrText>
+          </w:r>
+          <w:r>
+            <w:instrText xml:space="preserve"> </w:instrText>
+          </w:r>
+          <w:r>
+            <w:rPr>
+              <w:lang w:val="en-US"/>
+            </w:rPr>
+            <w:instrText>Bea</w:instrText>
+          </w:r>
+          <w:r>
+            <w:instrText>70 \</w:instrText>
+          </w:r>
+          <w:r>
+            <w:rPr>
+              <w:lang w:val="en-US"/>
+            </w:rPr>
+            <w:instrText>l</w:instrText>
+          </w:r>
+          <w:r>
+            <w:instrText xml:space="preserve"> 1033 </w:instrText>
+          </w:r>
+          <w:r>
+            <w:fldChar w:fldCharType="separate"/>
+          </w:r>
+          <w:r>
+            <w:rPr>
+              <w:noProof/>
+            </w:rPr>
+            <w:t xml:space="preserve"> [6]</w:t>
+          </w:r>
+          <w:r>
+            <w:fldChar w:fldCharType="end"/>
+          </w:r>
+        </w:sdtContent>
+      </w:sdt>
+      <w:r>
+        <w:t xml:space="preserve"> с переменным шагом изначально был разработан для задач без ограничений. В нем случайные выборки используются для определения направления поиска, а длина шага находится в соответствии с достигаемым улучшением целевой функции. Если две последовательные итерации дают улучшение целевой функции, величина шага увеличивается. Если же несколько последовательных итераций не дают улучшения, то величина шага уменьшается. Для возможности применения данного алгоритма к задачам с ограничениями, в него необходимо внести модификации. Приведем описание модифицированного алгоритма случайного поиска с переменным шагом</w:t>
+      </w:r>
+      <w:r>
+        <w:t xml:space="preserve"> </w:t>
+      </w:r>
+      <w:sdt>
+        <w:sdtPr>
+          <w:rPr>
+            <w:lang w:val="en-US"/>
+          </w:rPr>
+          <w:id w:val="-2074040882"/>
+          <w:citation/>
+        </w:sdtPr>
+        <w:sdtEndPr/>
+        <w:sdtContent>
+          <w:r>
+            <w:rPr>
+              <w:lang w:val="en-US"/>
+            </w:rPr>
+            <w:fldChar w:fldCharType="begin"/>
+          </w:r>
+          <w:r>
+            <w:instrText xml:space="preserve"> </w:instrText>
+          </w:r>
+          <w:r>
+            <w:rPr>
+              <w:lang w:val="en-US"/>
+            </w:rPr>
+            <w:instrText>CITATION</w:instrText>
+          </w:r>
+          <w:r>
+            <w:instrText xml:space="preserve"> Рек86 \</w:instrText>
+          </w:r>
+          <w:r>
+            <w:rPr>
+              <w:lang w:val="en-US"/>
+            </w:rPr>
+            <w:instrText>l</w:instrText>
+          </w:r>
+          <w:r>
+            <w:instrText xml:space="preserve"> 1033 </w:instrText>
+          </w:r>
+          <w:r>
+            <w:rPr>
+              <w:lang w:val="en-US"/>
+            </w:rPr>
+            <w:fldChar w:fldCharType="separate"/>
+          </w:r>
+          <w:r>
+            <w:rPr>
+              <w:noProof/>
+              <w:lang w:val="en-US"/>
+            </w:rPr>
+            <w:t>[7]</w:t>
+          </w:r>
+          <w:r>
+            <w:rPr>
+              <w:lang w:val="en-US"/>
+            </w:rPr>
+            <w:fldChar w:fldCharType="end"/>
+          </w:r>
+        </w:sdtContent>
+      </w:sdt>
+      <w:r>
+        <w:t>:</w:t>
+      </w:r>
+    </w:p>
+    <w:p/>
+    <w:p>
+      <w:pPr>
+        <w:rPr>
+          <w:i/>
+        </w:rPr>
+      </w:pPr>
+      <w:r>
+        <w:rPr>
+          <w:i/>
+        </w:rPr>
         <w:lastRenderedPageBreak/>
-        <w:t>Обзор существующих алгоритмов оптимизации</w:t>
-      </w:r>
-    </w:p>
-    <w:p>
+        <w:t xml:space="preserve">Даны параметры </w:t>
+      </w:r>
+      <w:proofErr w:type="spellStart"/>
+      <w:r>
+        <w:rPr>
+          <w:i/>
+        </w:rPr>
+        <w:t>a</w:t>
+      </w:r>
+      <w:r>
+        <w:rPr>
+          <w:i/>
+          <w:vertAlign w:val="subscript"/>
+        </w:rPr>
+        <w:t>f</w:t>
+      </w:r>
+      <w:proofErr w:type="spellEnd"/>
+      <w:r>
+        <w:rPr>
+          <w:i/>
+        </w:rPr>
+        <w:t xml:space="preserve">, </w:t>
+      </w:r>
+      <w:proofErr w:type="spellStart"/>
+      <w:r>
+        <w:rPr>
+          <w:i/>
+        </w:rPr>
+        <w:t>a</w:t>
+      </w:r>
+      <w:r>
+        <w:rPr>
+          <w:i/>
+          <w:vertAlign w:val="subscript"/>
+        </w:rPr>
+        <w:t>s</w:t>
+      </w:r>
+      <w:proofErr w:type="spellEnd"/>
+      <w:r>
+        <w:rPr>
+          <w:i/>
+        </w:rPr>
+        <w:t>, M и начальная допустимая точка x</w:t>
+      </w:r>
+      <w:r>
+        <w:rPr>
+          <w:i/>
+          <w:vertAlign w:val="superscript"/>
+        </w:rPr>
+        <w:t>0</w:t>
+      </w:r>
+      <w:r>
+        <w:rPr>
+          <w:i/>
+        </w:rPr>
+        <w:t>.</w:t>
+      </w:r>
+    </w:p>
+    <w:p>
+      <w:pPr>
+        <w:rPr>
+          <w:i/>
+        </w:rPr>
+      </w:pPr>
+      <w:r>
+        <w:rPr>
+          <w:i/>
+        </w:rPr>
+        <w:t xml:space="preserve">Начальная величина шага a полагается </w:t>
+      </w:r>
+      <w:proofErr w:type="gramStart"/>
+      <w:r>
+        <w:rPr>
+          <w:i/>
+        </w:rPr>
+        <w:t>равной</w:t>
+      </w:r>
+      <w:proofErr w:type="gramEnd"/>
+      <w:r>
+        <w:rPr>
+          <w:i/>
+        </w:rPr>
+        <w:t xml:space="preserve"> 1, m – число испытаний, не дающих улучшений, - принимается равным 0.</w:t>
+      </w:r>
+    </w:p>
+    <w:p>
+      <w:r>
+        <w:rPr>
+          <w:b/>
+        </w:rPr>
+        <w:t>Шаг 1.</w:t>
+      </w:r>
+      <w:r>
+        <w:t xml:space="preserve"> Получить случайный вектор d единичной длины и положить </w:t>
+      </w:r>
+      <w:r>
+        <w:rPr>
+          <w:i/>
+        </w:rPr>
+        <w:t>x</w:t>
+      </w:r>
+      <w:r>
+        <w:rPr>
+          <w:i/>
+          <w:vertAlign w:val="superscript"/>
+        </w:rPr>
+        <w:t>(1)</w:t>
+      </w:r>
+      <w:r>
+        <w:rPr>
+          <w:i/>
+        </w:rPr>
+        <w:t xml:space="preserve"> = x</w:t>
+      </w:r>
+      <w:r>
+        <w:rPr>
+          <w:i/>
+          <w:vertAlign w:val="superscript"/>
+        </w:rPr>
+        <w:t>(0)</w:t>
+      </w:r>
+      <w:r>
+        <w:rPr>
+          <w:i/>
+        </w:rPr>
+        <w:t xml:space="preserve"> + </w:t>
+      </w:r>
+      <w:proofErr w:type="spellStart"/>
+      <w:r>
+        <w:rPr>
+          <w:i/>
+        </w:rPr>
+        <w:t>ad</w:t>
+      </w:r>
+      <w:proofErr w:type="spellEnd"/>
+      <w:r>
+        <w:rPr>
+          <w:i/>
+        </w:rPr>
+        <w:t>.</w:t>
+      </w:r>
+    </w:p>
+    <w:p>
+      <w:r>
+        <w:rPr>
+          <w:b/>
+        </w:rPr>
+        <w:t>Шаг 2.</w:t>
+      </w:r>
+      <w:r>
+        <w:t xml:space="preserve"> Если x</w:t>
+      </w:r>
+      <w:r>
+        <w:rPr>
+          <w:vertAlign w:val="superscript"/>
+        </w:rPr>
+        <w:t>(1)</w:t>
+      </w:r>
+      <w:r>
+        <w:t xml:space="preserve"> – допустимая точка и f(x</w:t>
+      </w:r>
+      <w:r>
+        <w:rPr>
+          <w:vertAlign w:val="superscript"/>
+        </w:rPr>
+        <w:t>(1)</w:t>
+      </w:r>
+      <w:r>
+        <w:t>) &lt; f(x</w:t>
+      </w:r>
+      <w:r>
+        <w:rPr>
+          <w:vertAlign w:val="superscript"/>
+        </w:rPr>
+        <w:t>(0)</w:t>
+      </w:r>
+      <w:r>
+        <w:t>), положить y=x</w:t>
+      </w:r>
+      <w:r>
+        <w:rPr>
+          <w:vertAlign w:val="superscript"/>
+        </w:rPr>
+        <w:t>(0)</w:t>
+      </w:r>
+      <w:r>
+        <w:t xml:space="preserve"> + </w:t>
+      </w:r>
+      <w:proofErr w:type="spellStart"/>
+      <w:r>
+        <w:t>a</w:t>
+      </w:r>
+      <w:r>
+        <w:rPr>
+          <w:vertAlign w:val="subscript"/>
+        </w:rPr>
+        <w:t>s</w:t>
+      </w:r>
+      <w:proofErr w:type="spellEnd"/>
+      <w:r>
+        <w:t>(x</w:t>
+      </w:r>
+      <w:r>
+        <w:rPr>
+          <w:vertAlign w:val="superscript"/>
+        </w:rPr>
+        <w:t>(1)</w:t>
+      </w:r>
+      <w:r>
+        <w:t xml:space="preserve"> – x</w:t>
+      </w:r>
+      <w:r>
+        <w:rPr>
+          <w:vertAlign w:val="superscript"/>
+        </w:rPr>
+        <w:t>(0)</w:t>
+      </w:r>
+      <w:r>
+        <w:t xml:space="preserve">) и перейти к шагу 3. В противном случае принять </w:t>
+      </w:r>
+      <w:r>
+        <w:rPr>
+          <w:i/>
+        </w:rPr>
+        <w:t>m = m+1</w:t>
+      </w:r>
+      <w:r>
+        <w:t xml:space="preserve"> и перейти к шагу 4.</w:t>
+      </w:r>
+    </w:p>
+    <w:p>
+      <w:r>
+        <w:rPr>
+          <w:b/>
+        </w:rPr>
+        <w:t>Шаг 3.</w:t>
+      </w:r>
+      <w:r>
+        <w:t xml:space="preserve"> Если y – допустимая точка и f(y) &lt; f(x</w:t>
+      </w:r>
+      <w:r>
+        <w:rPr>
+          <w:vertAlign w:val="superscript"/>
+        </w:rPr>
+        <w:t>(0)</w:t>
+      </w:r>
+      <w:r>
+        <w:t xml:space="preserve">), положить a = </w:t>
+      </w:r>
+      <w:proofErr w:type="spellStart"/>
+      <w:r>
+        <w:t>a</w:t>
+      </w:r>
+      <w:r>
+        <w:rPr>
+          <w:vertAlign w:val="subscript"/>
+        </w:rPr>
+        <w:t>s</w:t>
+      </w:r>
+      <w:proofErr w:type="spellEnd"/>
+      <w:r>
+        <w:t>*a, x</w:t>
+      </w:r>
+      <w:r>
+        <w:rPr>
+          <w:vertAlign w:val="superscript"/>
+        </w:rPr>
+        <w:t>(1)</w:t>
+      </w:r>
+      <w:r>
+        <w:t xml:space="preserve"> = y и перейти к шагу 5. В противном случае перейти к шагу 1.</w:t>
+      </w:r>
+    </w:p>
+    <w:p>
+      <w:r>
+        <w:rPr>
+          <w:b/>
+        </w:rPr>
+        <w:t>Шаг 4.</w:t>
+      </w:r>
+      <w:r>
+        <w:t xml:space="preserve"> Если m &gt; M, положить a=</w:t>
+      </w:r>
+      <w:proofErr w:type="spellStart"/>
+      <w:r>
+        <w:t>a</w:t>
+      </w:r>
+      <w:r>
+        <w:rPr>
+          <w:vertAlign w:val="subscript"/>
+        </w:rPr>
+        <w:t>f</w:t>
+      </w:r>
+      <w:r>
+        <w:t>a</w:t>
+      </w:r>
+      <w:proofErr w:type="spellEnd"/>
+      <w:r>
+        <w:t>, m = 0 и перейти к шагу 5. В противном случае сразу перейти к шагу 5.</w:t>
+      </w:r>
+    </w:p>
+    <w:p>
+      <w:r>
+        <w:rPr>
+          <w:b/>
+        </w:rPr>
+        <w:t>Шаг 5.</w:t>
+      </w:r>
+      <w:r>
+        <w:t xml:space="preserve"> Перейти к шагу 1, если не выполнено условие окончания вычислений.</w:t>
+      </w:r>
+    </w:p>
+    <w:p>
+      <w:r>
+        <w:t>Численные эксперименты с некоторыми алгоритмами случайного поиска</w:t>
+      </w:r>
+      <w:r>
+        <w:t xml:space="preserve"> </w:t>
+      </w:r>
+      <w:sdt>
+        <w:sdtPr>
+          <w:rPr>
+            <w:lang w:val="en-US"/>
+          </w:rPr>
+          <w:id w:val="2127659115"/>
+          <w:citation/>
+        </w:sdtPr>
+        <w:sdtEndPr/>
+        <w:sdtContent>
+          <w:r>
+            <w:rPr>
+              <w:lang w:val="en-US"/>
+            </w:rPr>
+            <w:fldChar w:fldCharType="begin"/>
+          </w:r>
+          <w:r>
+            <w:instrText xml:space="preserve"> </w:instrText>
+          </w:r>
+          <w:r>
+            <w:rPr>
+              <w:lang w:val="en-US"/>
+            </w:rPr>
+            <w:instrText>CITATION</w:instrText>
+          </w:r>
+          <w:r>
+            <w:instrText xml:space="preserve"> </w:instrText>
+          </w:r>
+          <w:r>
+            <w:rPr>
+              <w:lang w:val="en-US"/>
+            </w:rPr>
+            <w:instrText>Kaw</w:instrText>
+          </w:r>
+          <w:r>
+            <w:instrText>60 \</w:instrText>
+          </w:r>
+          <w:r>
+            <w:rPr>
+              <w:lang w:val="en-US"/>
+            </w:rPr>
+            <w:instrText>l</w:instrText>
+          </w:r>
+          <w:r>
+            <w:instrText xml:space="preserve"> 1033 </w:instrText>
+          </w:r>
+          <w:r>
+            <w:rPr>
+              <w:lang w:val="en-US"/>
+            </w:rPr>
+            <w:fldChar w:fldCharType="separate"/>
+          </w:r>
+          <w:r>
+            <w:rPr>
+              <w:noProof/>
+            </w:rPr>
+            <w:t>[8]</w:t>
+          </w:r>
+          <w:r>
+            <w:rPr>
+              <w:lang w:val="en-US"/>
+            </w:rPr>
+            <w:fldChar w:fldCharType="end"/>
+          </w:r>
+        </w:sdtContent>
+      </w:sdt>
+      <w:r>
+        <w:t xml:space="preserve">, в том числе и с </w:t>
+      </w:r>
+      <w:proofErr w:type="gramStart"/>
+      <w:r>
+        <w:t>вышеописанным</w:t>
+      </w:r>
+      <w:proofErr w:type="gramEnd"/>
+      <w:r>
+        <w:t>, показывают, что данный алгоритм эффективен на начальной стадии вычислений для задач, содержащих не более 10 переменных. Для получения решения с большей точностью линейная (в среднем) скорость сходимости алгоритма оказывается недостаточной.</w:t>
+      </w:r>
+    </w:p>
+    <w:p>
+      <w:r>
+        <w:t xml:space="preserve">По имеющимся данным о вычислительных экспериментах </w:t>
+      </w:r>
+      <w:sdt>
+        <w:sdtPr>
+          <w:id w:val="-556241740"/>
+          <w:citation/>
+        </w:sdtPr>
+        <w:sdtEndPr/>
+        <w:sdtContent>
+          <w:r>
+            <w:fldChar w:fldCharType="begin"/>
+          </w:r>
+          <w:r>
+            <w:instrText xml:space="preserve"> CITATION Рек86 \l 1049 </w:instrText>
+          </w:r>
+          <w:r>
+            <w:fldChar w:fldCharType="separate"/>
+          </w:r>
+          <w:r>
+            <w:rPr>
+              <w:noProof/>
+            </w:rPr>
+            <w:t>[7]</w:t>
+          </w:r>
+          <w:r>
+            <w:fldChar w:fldCharType="end"/>
+          </w:r>
+        </w:sdtContent>
+      </w:sdt>
+      <w:r>
+        <w:t xml:space="preserve"> можно сделать вывод, что алгоритмы случайного поиска целесообразно использовать либо для задач небольшой размерности, либо как вспомогательный прием для определения «хорошей» начальной точки при применении более сложных методов оптимизации. </w:t>
+      </w:r>
+    </w:p>
+    <w:p>
+      <w:r>
+        <w:lastRenderedPageBreak/>
+        <w:t>Противоположностью данного алгоритма является комбинаторный эвристический алгоритм, разработанный для решения задач проектирования машин и м</w:t>
+      </w:r>
+      <w:r>
+        <w:t>е</w:t>
+      </w:r>
+      <w:r>
+        <w:t>ханизмов</w:t>
+      </w:r>
+      <w:r>
+        <w:t xml:space="preserve"> </w:t>
+      </w:r>
+      <w:sdt>
+        <w:sdtPr>
+          <w:id w:val="-1153375268"/>
+          <w:citation/>
+        </w:sdtPr>
+        <w:sdtEndPr/>
+        <w:sdtContent>
+          <w:r>
+            <w:fldChar w:fldCharType="begin"/>
+          </w:r>
+          <w:r>
+            <w:instrText xml:space="preserve"> CITATION Рек86 \l 1049 </w:instrText>
+          </w:r>
+          <w:r>
+            <w:fldChar w:fldCharType="separate"/>
+          </w:r>
+          <w:r>
+            <w:rPr>
+              <w:noProof/>
+            </w:rPr>
+            <w:t>[7]</w:t>
+          </w:r>
+          <w:r>
+            <w:fldChar w:fldCharType="end"/>
+          </w:r>
+        </w:sdtContent>
+      </w:sdt>
+      <w:r>
+        <w:t>.</w:t>
+      </w:r>
+    </w:p>
+    <w:p>
+      <w:pPr>
+        <w:pStyle w:val="3"/>
+      </w:pPr>
+      <w:bookmarkStart w:id="7" w:name="_Ref388562618"/>
+      <w:r>
+        <w:t>Комбинаторный эвристический алгоритм</w:t>
+      </w:r>
+      <w:bookmarkEnd w:id="7"/>
+    </w:p>
+    <w:p>
+      <w:r>
+        <w:rPr>
+          <w:b/>
+        </w:rPr>
+        <w:t>Шаг 1.</w:t>
+      </w:r>
+      <w:r>
+        <w:t xml:space="preserve"> Построить случайную допустимую начальную точку x0 и положить </w:t>
+      </w:r>
+      <w:proofErr w:type="spellStart"/>
+      <w:proofErr w:type="gramStart"/>
+      <w:r>
+        <w:rPr>
+          <w:i/>
+        </w:rPr>
+        <w:t>F</w:t>
+      </w:r>
+      <w:proofErr w:type="gramEnd"/>
+      <w:r>
+        <w:rPr>
+          <w:i/>
+          <w:vertAlign w:val="subscript"/>
+        </w:rPr>
+        <w:t>мин</w:t>
+      </w:r>
+      <w:proofErr w:type="spellEnd"/>
+      <w:r>
+        <w:rPr>
+          <w:i/>
+        </w:rPr>
+        <w:t xml:space="preserve"> = f(x</w:t>
+      </w:r>
+      <w:r>
+        <w:rPr>
+          <w:i/>
+          <w:vertAlign w:val="superscript"/>
+        </w:rPr>
+        <w:t>0</w:t>
+      </w:r>
+      <w:r>
+        <w:rPr>
+          <w:i/>
+        </w:rPr>
+        <w:t>).</w:t>
+      </w:r>
+      <w:r>
+        <w:t xml:space="preserve"> Для каждой переменной </w:t>
+      </w:r>
+      <w:r>
+        <w:rPr>
+          <w:i/>
+        </w:rPr>
+        <w:t>I, i=1,2,…,N</w:t>
+      </w:r>
+      <w:r>
+        <w:t xml:space="preserve"> выполнить следующую последовательность вычислений.</w:t>
+      </w:r>
+    </w:p>
+    <w:p>
+      <w:r>
+        <w:rPr>
+          <w:b/>
+        </w:rPr>
+        <w:t>Шаг 2.</w:t>
+      </w:r>
+      <w:r>
+        <w:t xml:space="preserve"> Провести оптимизацию по i-й переменной, зафиксировав остальные.</w:t>
+      </w:r>
+    </w:p>
+    <w:p>
+      <w:pPr>
+        <w:ind w:left="708"/>
+      </w:pPr>
+      <w:r>
+        <w:rPr>
+          <w:b/>
+        </w:rPr>
+        <w:t>(а)</w:t>
+      </w:r>
+      <w:r>
+        <w:t xml:space="preserve"> Выбрать случайным образом возможные значений i-й переменной для нахождения q дополнительных допустимых точек с лучшим значением целевой функции по сравнению с текущей базовой точкой. Если такие точки получить не удается, повторить шаг 2 для переменной I + 1.</w:t>
+      </w:r>
+    </w:p>
+    <w:p>
+      <w:r>
+        <w:rPr>
+          <w:b/>
+        </w:rPr>
+        <w:t>(б)</w:t>
+      </w:r>
+      <w:r>
+        <w:t xml:space="preserve"> Определить наилучшее из q допустимых решений и положить значение целевой функции равным </w:t>
+      </w:r>
+      <w:proofErr w:type="spellStart"/>
+      <w:proofErr w:type="gramStart"/>
+      <w:r>
+        <w:t>T</w:t>
+      </w:r>
+      <w:proofErr w:type="gramEnd"/>
+      <w:r>
+        <w:t>мин</w:t>
+      </w:r>
+      <w:proofErr w:type="spellEnd"/>
+      <w:r>
+        <w:t>.</w:t>
+      </w:r>
+    </w:p>
+    <w:p>
+      <w:r>
+        <w:rPr>
+          <w:b/>
+        </w:rPr>
+        <w:t>(в)</w:t>
+      </w:r>
+      <w:r>
+        <w:t xml:space="preserve"> Произвести «упреждающий» поиск.</w:t>
+      </w:r>
+    </w:p>
+    <w:p>
+      <w:pPr>
+        <w:ind w:left="708"/>
+      </w:pPr>
+      <w:r>
+        <w:rPr>
+          <w:b/>
+        </w:rPr>
+        <w:t>(1)</w:t>
+      </w:r>
+      <w:r>
+        <w:t xml:space="preserve"> Для каждого из q допустимых решений, найденных на шаге 2(а), провести случайный выбор одного из q возможных значений переменной (i+1) для определения допустимого значения этой переменной, дающего лучшее значение целевой функции по сравнению с T мин.</w:t>
+      </w:r>
+    </w:p>
+    <w:p>
+      <w:pPr>
+        <w:ind w:left="708"/>
+      </w:pPr>
+      <w:r>
+        <w:rPr>
+          <w:b/>
+        </w:rPr>
+        <w:t>(2)</w:t>
+      </w:r>
+      <w:r>
+        <w:t xml:space="preserve"> Выбрать </w:t>
+      </w:r>
+      <w:proofErr w:type="gramStart"/>
+      <w:r>
+        <w:t>наилучшую</w:t>
+      </w:r>
+      <w:proofErr w:type="gramEnd"/>
+      <w:r>
+        <w:t xml:space="preserve"> из q допустимых точек. Зафиксировать значение переменной i, соответствующее этой точке, как оптимальное.</w:t>
+      </w:r>
+    </w:p>
+    <w:p>
+      <w:r>
+        <w:rPr>
+          <w:b/>
+        </w:rPr>
+        <w:t>(г)</w:t>
+      </w:r>
+      <w:r>
+        <w:t xml:space="preserve"> Если I = N, перейти к шагу 3. В противном случае выполнить шаг 2 для переменной (I+1).</w:t>
+      </w:r>
+    </w:p>
+    <w:p>
+      <w:r>
+        <w:rPr>
+          <w:b/>
+        </w:rPr>
+        <w:lastRenderedPageBreak/>
+        <w:t>Шаг 3.</w:t>
+      </w:r>
+      <w:r>
+        <w:t xml:space="preserve"> Провести случайный поиск для определения наилучшего значений переменной N при фиксированных значениях других переменных, соответствующих текущим базовым точкам. Найденную точку принять за новую базовую точку,  а значение целевой функции в ней – за новое значение </w:t>
+      </w:r>
+      <w:proofErr w:type="spellStart"/>
+      <w:proofErr w:type="gramStart"/>
+      <w:r>
+        <w:rPr>
+          <w:i/>
+        </w:rPr>
+        <w:t>F</w:t>
+      </w:r>
+      <w:proofErr w:type="gramEnd"/>
+      <w:r>
+        <w:rPr>
+          <w:i/>
+          <w:vertAlign w:val="subscript"/>
+        </w:rPr>
+        <w:t>мин</w:t>
+      </w:r>
+      <w:proofErr w:type="spellEnd"/>
+      <w:r>
+        <w:rPr>
+          <w:i/>
+        </w:rPr>
+        <w:t>.</w:t>
+      </w:r>
+    </w:p>
+    <w:p>
+      <w:r>
+        <w:rPr>
+          <w:b/>
+        </w:rPr>
+        <w:t>Шаг 4.</w:t>
+      </w:r>
+      <w:r>
+        <w:t xml:space="preserve"> Перейти к шагу 2 с I = 1, если не выполнены условия окончания вычислений.</w:t>
+      </w:r>
+    </w:p>
+    <w:p>
+      <w:r>
+        <w:t>В качестве критерия окончания вычислений можно использовать, например, тот факт, что целевая функция не улучшается. Авторы алгоритма утверждают, что q – число «упреждающих» точек, должно лежать между 3 и 5</w:t>
+      </w:r>
+      <w:r>
+        <w:t xml:space="preserve"> </w:t>
+      </w:r>
+      <w:sdt>
+        <w:sdtPr>
+          <w:id w:val="-455564052"/>
+          <w:citation/>
+        </w:sdtPr>
+        <w:sdtEndPr/>
+        <w:sdtContent>
+          <w:r>
+            <w:fldChar w:fldCharType="begin"/>
+          </w:r>
+          <w:r>
+            <w:instrText xml:space="preserve"> CITATION Рек86 \l 1049 </w:instrText>
+          </w:r>
+          <w:r>
+            <w:fldChar w:fldCharType="separate"/>
+          </w:r>
+          <w:r>
+            <w:rPr>
+              <w:noProof/>
+            </w:rPr>
+            <w:t>[7]</w:t>
+          </w:r>
+          <w:r>
+            <w:fldChar w:fldCharType="end"/>
+          </w:r>
+        </w:sdtContent>
+      </w:sdt>
+      <w:r>
+        <w:t>.</w:t>
+      </w:r>
+    </w:p>
+    <w:p>
+      <w:r>
+        <w:t xml:space="preserve">Данный алгоритм представляется более эффективным, чем алгоритм случайного поиска, описанный в разделе </w:t>
+      </w:r>
       <w:r>
         <w:fldChar w:fldCharType="begin"/>
       </w:r>
       <w:r>
-        <w:instrText xml:space="preserve"> REF lit_dil \h </w:instrText>
+        <w:instrText xml:space="preserve"> REF _Ref388562503 \r \h </w:instrText>
       </w:r>
       <w:r>
         <w:fldChar w:fldCharType="separate"/>
       </w:r>
       <w:r>
-        <w:rPr>
-          <w:b/>
-          <w:bCs/>
-        </w:rPr>
-        <w:t xml:space="preserve">Ошибка! Источник ссылки не </w:t>
+        <w:t>1.3.1</w:t>
+      </w:r>
+      <w:r>
+        <w:fldChar w:fldCharType="end"/>
+      </w:r>
+      <w:r>
+        <w:t xml:space="preserve">, так как он минимизирует обращение к одновременным выборкам </w:t>
+      </w:r>
+      <w:sdt>
+        <w:sdtPr>
+          <w:id w:val="632066290"/>
+          <w:citation/>
+        </w:sdtPr>
+        <w:sdtEndPr/>
+        <w:sdtContent>
+          <w:r>
+            <w:fldChar w:fldCharType="begin"/>
+          </w:r>
+          <w:r>
+            <w:instrText xml:space="preserve"> CITATION Рек86 \l 1049 </w:instrText>
+          </w:r>
+          <w:r>
+            <w:fldChar w:fldCharType="separate"/>
+          </w:r>
+          <w:r>
+            <w:rPr>
+              <w:noProof/>
+            </w:rPr>
+            <w:t>[7]</w:t>
+          </w:r>
+          <w:r>
+            <w:fldChar w:fldCharType="end"/>
+          </w:r>
+        </w:sdtContent>
+      </w:sdt>
+      <w:r>
+        <w:t>.</w:t>
+      </w:r>
+    </w:p>
+    <w:p>
+      <w:r>
+        <w:t>Разработчики данного алгоритма приводят данные о его применении к различным задачам проектирования машин и механизмов. В частности, даются примеры разработки привода с плавно регулируемой скоростью, записывающего устройства, сдвоенной кулисной передачи и зубчатой передачи с двойным зацеплением</w:t>
+      </w:r>
+      <w:r>
+        <w:t xml:space="preserve"> </w:t>
+      </w:r>
+      <w:sdt>
+        <w:sdtPr>
+          <w:rPr>
+            <w:lang w:val="en-US"/>
+          </w:rPr>
+          <w:id w:val="896398109"/>
+          <w:citation/>
+        </w:sdtPr>
+        <w:sdtEndPr/>
+        <w:sdtContent>
+          <w:r>
+            <w:rPr>
+              <w:lang w:val="en-US"/>
+            </w:rPr>
+            <w:fldChar w:fldCharType="begin"/>
+          </w:r>
+          <w:r>
+            <w:instrText xml:space="preserve"> </w:instrText>
+          </w:r>
+          <w:r>
+            <w:rPr>
+              <w:lang w:val="en-US"/>
+            </w:rPr>
+            <w:instrText>CITATION</w:instrText>
+          </w:r>
+          <w:r>
+            <w:instrText xml:space="preserve"> </w:instrText>
+          </w:r>
+          <w:r>
+            <w:rPr>
+              <w:lang w:val="en-US"/>
+            </w:rPr>
+            <w:instrText>Che</w:instrText>
+          </w:r>
+          <w:r>
+            <w:instrText>59 \</w:instrText>
+          </w:r>
+          <w:r>
+            <w:rPr>
+              <w:lang w:val="en-US"/>
+            </w:rPr>
+            <w:instrText>l</w:instrText>
+          </w:r>
+          <w:r>
+            <w:instrText xml:space="preserve"> 1033 </w:instrText>
+          </w:r>
+          <w:r>
+            <w:rPr>
+              <w:lang w:val="en-US"/>
+            </w:rPr>
+            <w:fldChar w:fldCharType="separate"/>
+          </w:r>
+          <w:r>
+            <w:rPr>
+              <w:noProof/>
+            </w:rPr>
+            <w:t>[9]</w:t>
+          </w:r>
+          <w:r>
+            <w:rPr>
+              <w:lang w:val="en-US"/>
+            </w:rPr>
+            <w:fldChar w:fldCharType="end"/>
+          </w:r>
+        </w:sdtContent>
+      </w:sdt>
+      <w:sdt>
+        <w:sdtPr>
+          <w:rPr>
+            <w:lang w:val="en-US"/>
+          </w:rPr>
+          <w:id w:val="-1686430612"/>
+          <w:citation/>
+        </w:sdtPr>
+        <w:sdtEndPr/>
+        <w:sdtContent>
+          <w:r>
+            <w:rPr>
+              <w:lang w:val="en-US"/>
+            </w:rPr>
+            <w:fldChar w:fldCharType="begin"/>
+          </w:r>
+          <w:r>
+            <w:instrText xml:space="preserve"> </w:instrText>
+          </w:r>
+          <w:r>
+            <w:rPr>
+              <w:lang w:val="en-US"/>
+            </w:rPr>
+            <w:instrText>CITATION</w:instrText>
+          </w:r>
+          <w:r>
+            <w:instrText xml:space="preserve"> </w:instrText>
+          </w:r>
+          <w:r>
+            <w:rPr>
+              <w:lang w:val="en-US"/>
+            </w:rPr>
+            <w:instrText>Top</w:instrText>
+          </w:r>
+          <w:r>
+            <w:instrText>75 \</w:instrText>
+          </w:r>
+          <w:r>
+            <w:rPr>
+              <w:lang w:val="en-US"/>
+            </w:rPr>
+            <w:instrText>l</w:instrText>
+          </w:r>
+          <w:r>
+            <w:instrText xml:space="preserve"> 1033 </w:instrText>
+          </w:r>
+          <w:r>
+            <w:rPr>
+              <w:lang w:val="en-US"/>
+            </w:rPr>
+            <w:fldChar w:fldCharType="separate"/>
+          </w:r>
+          <w:r>
+            <w:rPr>
+              <w:noProof/>
+            </w:rPr>
+            <w:t xml:space="preserve"> [10]</w:t>
+          </w:r>
+          <w:r>
+            <w:rPr>
+              <w:lang w:val="en-US"/>
+            </w:rPr>
+            <w:fldChar w:fldCharType="end"/>
+          </w:r>
+        </w:sdtContent>
+      </w:sdt>
+      <w:r>
+        <w:t>.</w:t>
+      </w:r>
+    </w:p>
+    <w:p>
+      <w:pPr>
+        <w:pStyle w:val="3"/>
+      </w:pPr>
+      <w:r>
+        <w:t>Прямые выборочные процедуры с уменьшением интервала поиска</w:t>
+      </w:r>
+    </w:p>
+    <w:p>
+      <w:r>
+        <w:t xml:space="preserve">При использовании данного метода пользователь задает количество серий </w:t>
+      </w:r>
+      <w:r>
+        <w:rPr>
+          <w:lang w:val="en-US"/>
+        </w:rPr>
+        <w:t>Q</w:t>
+      </w:r>
+      <w:r>
+        <w:t xml:space="preserve"> </w:t>
+      </w:r>
+      <w:r>
+        <w:t xml:space="preserve">и количество точек </w:t>
+      </w:r>
+      <w:r>
+        <w:rPr>
+          <w:lang w:val="en-US"/>
+        </w:rPr>
+        <w:t>P</w:t>
+      </w:r>
+      <w:r>
+        <w:t xml:space="preserve"> </w:t>
+      </w:r>
+      <w:r>
+        <w:t>в каждой из них. Наилучшая точка в каждой серии используется как начальная точка в следующей серии, точки которой выбираются из интервала меньшей величины</w:t>
+      </w:r>
+      <w:r>
+        <w:t xml:space="preserve"> </w:t>
+      </w:r>
+      <w:sdt>
+        <w:sdtPr>
+          <w:id w:val="821544802"/>
+          <w:citation/>
+        </w:sdtPr>
+        <w:sdtEndPr/>
+        <w:sdtContent>
+          <w:r>
+            <w:fldChar w:fldCharType="begin"/>
+          </w:r>
+          <w:r>
+            <w:instrText xml:space="preserve"> CITATION Рек86 \l 1049 </w:instrText>
+          </w:r>
+          <w:r>
+            <w:fldChar w:fldCharType="separate"/>
+          </w:r>
+          <w:r>
+            <w:rPr>
+              <w:noProof/>
+            </w:rPr>
+            <w:t>[7]</w:t>
+          </w:r>
+          <w:r>
+            <w:fldChar w:fldCharType="end"/>
+          </w:r>
+        </w:sdtContent>
+      </w:sdt>
+      <w:r>
+        <w:t>.</w:t>
+      </w:r>
+    </w:p>
+    <w:p>
+      <w:r>
+        <w:t xml:space="preserve">Данный метод является более эффективным, чем методы, описанные в разделах </w:t>
+      </w:r>
+      <w:r>
+        <w:fldChar w:fldCharType="begin"/>
+      </w:r>
+      <w:r>
+        <w:instrText xml:space="preserve"> REF _Ref388562503 \r \h </w:instrText>
+      </w:r>
+      <w:r>
+        <w:fldChar w:fldCharType="separate"/>
+      </w:r>
+      <w:r>
+        <w:t>1.3.1</w:t>
+      </w:r>
+      <w:r>
+        <w:fldChar w:fldCharType="end"/>
+      </w:r>
+      <w:r>
+        <w:t xml:space="preserve"> и </w:t>
+      </w:r>
+      <w:r>
+        <w:fldChar w:fldCharType="begin"/>
+      </w:r>
+      <w:r>
+        <w:instrText xml:space="preserve"> REF _Ref388562618 \r \h </w:instrText>
+      </w:r>
+      <w:r>
+        <w:fldChar w:fldCharType="separate"/>
+      </w:r>
+      <w:r>
+        <w:t>1.3.2</w:t>
+      </w:r>
+      <w:r>
+        <w:fldChar w:fldCharType="end"/>
+      </w:r>
+      <w:r>
+        <w:t xml:space="preserve">, так как позволяют использовать накопленную информацию </w:t>
+      </w:r>
+      <w:sdt>
+        <w:sdtPr>
+          <w:id w:val="1944191880"/>
+          <w:citation/>
+        </w:sdtPr>
+        <w:sdtEndPr/>
+        <w:sdtContent>
+          <w:r>
+            <w:fldChar w:fldCharType="begin"/>
+          </w:r>
+          <w:r>
+            <w:instrText xml:space="preserve"> CITATION Рек86 \l 1049 </w:instrText>
+          </w:r>
+          <w:r>
+            <w:fldChar w:fldCharType="separate"/>
+          </w:r>
+          <w:r>
+            <w:rPr>
+              <w:noProof/>
+            </w:rPr>
+            <w:t>[7]</w:t>
+          </w:r>
+          <w:r>
+            <w:fldChar w:fldCharType="end"/>
+          </w:r>
+        </w:sdtContent>
+      </w:sdt>
+      <w:r>
+        <w:t>.</w:t>
+      </w:r>
+      <w:r>
+        <w:t xml:space="preserve"> </w:t>
+      </w:r>
+    </w:p>
+    <w:p>
+      <w:proofErr w:type="gramStart"/>
+      <w:r>
+        <w:lastRenderedPageBreak/>
+        <w:t xml:space="preserve">Также, согласно проведенному тестированию </w:t>
+      </w:r>
+      <w:sdt>
+        <w:sdtPr>
+          <w:id w:val="599304858"/>
+          <w:citation/>
+        </w:sdtPr>
+        <w:sdtEndPr/>
+        <w:sdtContent>
+          <w:r>
+            <w:fldChar w:fldCharType="begin"/>
+          </w:r>
+          <w:r>
+            <w:instrText xml:space="preserve"> CITATION Дил05 \l 1049 </w:instrText>
+          </w:r>
+          <w:r>
+            <w:fldChar w:fldCharType="separate"/>
+          </w:r>
+          <w:r>
+            <w:rPr>
+              <w:noProof/>
+            </w:rPr>
+            <w:t>[11]</w:t>
+          </w:r>
+          <w:r>
+            <w:fldChar w:fldCharType="end"/>
+          </w:r>
+        </w:sdtContent>
+      </w:sdt>
+      <w:r>
+        <w:t xml:space="preserve">, </w:t>
+      </w:r>
+      <w:r>
+        <w:t>было выявлено, что наиболее эффективным для решения многоэкстремальных задач является метод прямых выборочных процедур с уменьшением интервала поиска</w:t>
+      </w:r>
+      <w:r>
+        <w:t xml:space="preserve"> </w:t>
+      </w:r>
+      <w:sdt>
+        <w:sdtPr>
+          <w:rPr>
+            <w:lang w:val="en-US"/>
+          </w:rPr>
+          <w:id w:val="-1753192967"/>
+          <w:citation/>
+        </w:sdtPr>
+        <w:sdtEndPr/>
+        <w:sdtContent>
+          <w:r>
+            <w:rPr>
+              <w:lang w:val="en-US"/>
+            </w:rPr>
+            <w:fldChar w:fldCharType="begin"/>
+          </w:r>
+          <w:r>
+            <w:instrText xml:space="preserve"> </w:instrText>
+          </w:r>
+          <w:r>
+            <w:rPr>
+              <w:lang w:val="en-US"/>
+            </w:rPr>
+            <w:instrText>CITATION</w:instrText>
+          </w:r>
+          <w:r>
+            <w:instrText xml:space="preserve"> </w:instrText>
+          </w:r>
+          <w:r>
+            <w:rPr>
+              <w:lang w:val="en-US"/>
+            </w:rPr>
+            <w:instrText>Lud</w:instrText>
+          </w:r>
+          <w:r>
+            <w:instrText>90 \</w:instrText>
+          </w:r>
+          <w:r>
+            <w:rPr>
+              <w:lang w:val="en-US"/>
+            </w:rPr>
+            <w:instrText>l</w:instrText>
+          </w:r>
+          <w:r>
+            <w:instrText xml:space="preserve"> 1033 </w:instrText>
+          </w:r>
+          <w:r>
+            <w:rPr>
+              <w:lang w:val="en-US"/>
+            </w:rPr>
+            <w:fldChar w:fldCharType="separate"/>
+          </w:r>
+          <w:r>
+            <w:rPr>
+              <w:noProof/>
+            </w:rPr>
+            <w:t>[12]</w:t>
+          </w:r>
+          <w:r>
+            <w:rPr>
+              <w:lang w:val="en-US"/>
+            </w:rPr>
+            <w:fldChar w:fldCharType="end"/>
+          </w:r>
+        </w:sdtContent>
+      </w:sdt>
+      <w:r>
+        <w:t xml:space="preserve">. Остальные рассмотренные методы ориентированы на поиск локального экстремума и являются неэффективными для решения задач, подобно поставленной в разделе </w:t>
+      </w:r>
+      <w:r>
+        <w:fldChar w:fldCharType="begin"/>
+      </w:r>
+      <w:r>
+        <w:instrText xml:space="preserve"> REF _Ref388559554 \r \h </w:instrText>
+      </w:r>
+      <w:r>
+        <w:fldChar w:fldCharType="separate"/>
+      </w:r>
+      <w:r>
+        <w:t>1.1</w:t>
+      </w:r>
+      <w:r>
+        <w:fldChar w:fldCharType="end"/>
+      </w:r>
+      <w:r>
+        <w:t>.</w:t>
+      </w:r>
+      <w:proofErr w:type="gramEnd"/>
+    </w:p>
+    <w:p>
+      <w:pPr>
+        <w:rPr>
+          <w:lang w:val="en-US"/>
+        </w:rPr>
+      </w:pPr>
+      <w:r>
+        <w:t xml:space="preserve">Работоспособность </w:t>
+      </w:r>
+      <w:r>
+        <w:t>данного</w:t>
+      </w:r>
+      <w:r>
+        <w:t xml:space="preserve"> метода была исследована </w:t>
+      </w:r>
+      <w:sdt>
+        <w:sdtPr>
+          <w:id w:val="-726613587"/>
+          <w:citation/>
+        </w:sdtPr>
+        <w:sdtContent>
+          <w:r>
+            <w:fldChar w:fldCharType="begin"/>
+          </w:r>
+          <w:r>
+            <w:instrText xml:space="preserve"> CITATION Дил05 \l 1049 </w:instrText>
+          </w:r>
+          <w:r>
+            <w:fldChar w:fldCharType="separate"/>
+          </w:r>
+          <w:r>
+            <w:rPr>
+              <w:noProof/>
+            </w:rPr>
+            <w:t>[11]</w:t>
+          </w:r>
+          <w:r>
+            <w:fldChar w:fldCharType="end"/>
+          </w:r>
+        </w:sdtContent>
+      </w:sdt>
+      <w:r>
+        <w:t xml:space="preserve"> </w:t>
+      </w:r>
+      <w:r>
+        <w:t>на примере широко</w:t>
+      </w:r>
+      <w:r>
+        <w:t xml:space="preserve"> </w:t>
+      </w:r>
+      <w:r>
+        <w:t>распространенной тестовой функции от двух переменных, имитирующей сильную</w:t>
+      </w:r>
+      <w:r>
+        <w:t xml:space="preserve"> </w:t>
+      </w:r>
+      <w:r>
+        <w:t>«</w:t>
       </w:r>
       <w:proofErr w:type="spellStart"/>
       <w:r>
-        <w:rPr>
-          <w:b/>
-          <w:bCs/>
-        </w:rPr>
-        <w:t>найден.</w:t>
+        <w:t>ов</w:t>
+      </w:r>
+      <w:r>
+        <w:t>ражность</w:t>
+      </w:r>
+      <w:proofErr w:type="spellEnd"/>
+      <w:r>
+        <w:t xml:space="preserve">», - функции </w:t>
+      </w:r>
+      <w:proofErr w:type="spellStart"/>
+      <w:r>
+        <w:t>Розенброка</w:t>
+      </w:r>
+      <w:proofErr w:type="spellEnd"/>
+      <w:r>
+        <w:t xml:space="preserve"> </w:t>
+      </w:r>
+      <w:sdt>
+        <w:sdtPr>
+          <w:rPr>
+            <w:lang w:val="en-US"/>
+          </w:rPr>
+          <w:id w:val="1422221309"/>
+          <w:citation/>
+        </w:sdtPr>
+        <w:sdtContent>
+          <w:r>
+            <w:rPr>
+              <w:lang w:val="en-US"/>
+            </w:rPr>
+            <w:fldChar w:fldCharType="begin"/>
+          </w:r>
+          <w:r>
+            <w:rPr>
+              <w:lang w:val="en-US"/>
+            </w:rPr>
+            <w:instrText xml:space="preserve"> CITATION Рек861 \l 1033 </w:instrText>
+          </w:r>
+          <w:r>
+            <w:rPr>
+              <w:lang w:val="en-US"/>
+            </w:rPr>
+            <w:fldChar w:fldCharType="separate"/>
+          </w:r>
+          <w:r>
+            <w:rPr>
+              <w:noProof/>
+              <w:lang w:val="en-US"/>
+            </w:rPr>
+            <w:t>[13]</w:t>
+          </w:r>
+          <w:r>
+            <w:rPr>
+              <w:lang w:val="en-US"/>
+            </w:rPr>
+            <w:fldChar w:fldCharType="end"/>
+          </w:r>
+        </w:sdtContent>
+      </w:sdt>
+      <w:r>
+        <w:t>:</w:t>
+      </w:r>
+    </w:p>
+    <w:tbl>
+      <w:tblPr>
+        <w:tblStyle w:val="a4"/>
+        <w:tblW w:w="9571" w:type="dxa"/>
+        <w:tblInd w:w="108" w:type="dxa"/>
+        <w:tblBorders>
+          <w:top w:val="none" w:sz="0" w:space="0" w:color="auto"/>
+          <w:left w:val="none" w:sz="0" w:space="0" w:color="auto"/>
+          <w:bottom w:val="none" w:sz="0" w:space="0" w:color="auto"/>
+          <w:right w:val="none" w:sz="0" w:space="0" w:color="auto"/>
+          <w:insideH w:val="none" w:sz="0" w:space="0" w:color="auto"/>
+          <w:insideV w:val="none" w:sz="0" w:space="0" w:color="auto"/>
+        </w:tblBorders>
+        <w:tblLook w:val="04A0" w:firstRow="1" w:lastRow="0" w:firstColumn="1" w:lastColumn="0" w:noHBand="0" w:noVBand="1"/>
+      </w:tblPr>
+      <w:tblGrid>
+        <w:gridCol w:w="8330"/>
+        <w:gridCol w:w="1241"/>
+      </w:tblGrid>
+      <w:tr>
+        <w:tc>
+          <w:tcPr>
+            <w:tcW w:w="8330" w:type="dxa"/>
+            <w:vAlign w:val="center"/>
+          </w:tcPr>
+          <w:p>
+            <w:pPr>
+              <w:ind w:firstLine="0"/>
+            </w:pPr>
+            <m:oMathPara>
+              <m:oMathParaPr>
+                <m:jc m:val="center"/>
+              </m:oMathParaPr>
+              <m:oMath>
+                <m:r>
+                  <w:rPr>
+                    <w:rFonts w:ascii="Cambria Math" w:hAnsi="Cambria Math"/>
+                  </w:rPr>
+                  <m:t>f=c*</m:t>
+                </m:r>
+                <m:sSup>
+                  <m:sSupPr>
+                    <m:ctrlPr>
+                      <w:rPr>
+                        <w:rFonts w:ascii="Cambria Math" w:hAnsi="Cambria Math"/>
+                        <w:i/>
+                      </w:rPr>
+                    </m:ctrlPr>
+                  </m:sSupPr>
+                  <m:e>
+                    <m:d>
+                      <m:dPr>
+                        <m:ctrlPr>
+                          <w:rPr>
+                            <w:rFonts w:ascii="Cambria Math" w:hAnsi="Cambria Math"/>
+                            <w:i/>
+                          </w:rPr>
+                        </m:ctrlPr>
+                      </m:dPr>
+                      <m:e>
+                        <m:sSub>
+                          <m:sSubPr>
+                            <m:ctrlPr>
+                              <w:rPr>
+                                <w:rFonts w:ascii="Cambria Math" w:hAnsi="Cambria Math"/>
+                                <w:i/>
+                              </w:rPr>
+                            </m:ctrlPr>
+                          </m:sSubPr>
+                          <m:e>
+                            <m:r>
+                              <w:rPr>
+                                <w:rFonts w:ascii="Cambria Math" w:hAnsi="Cambria Math"/>
+                              </w:rPr>
+                              <m:t>x</m:t>
+                            </m:r>
+                          </m:e>
+                          <m:sub>
+                            <m:r>
+                              <w:rPr>
+                                <w:rFonts w:ascii="Cambria Math" w:hAnsi="Cambria Math"/>
+                              </w:rPr>
+                              <m:t>2</m:t>
+                            </m:r>
+                          </m:sub>
+                        </m:sSub>
+                        <m:r>
+                          <w:rPr>
+                            <w:rFonts w:ascii="Cambria Math" w:hAnsi="Cambria Math"/>
+                          </w:rPr>
+                          <m:t>-</m:t>
+                        </m:r>
+                        <m:sSubSup>
+                          <m:sSubSupPr>
+                            <m:ctrlPr>
+                              <w:rPr>
+                                <w:rFonts w:ascii="Cambria Math" w:hAnsi="Cambria Math"/>
+                                <w:i/>
+                              </w:rPr>
+                            </m:ctrlPr>
+                          </m:sSubSupPr>
+                          <m:e>
+                            <m:r>
+                              <w:rPr>
+                                <w:rFonts w:ascii="Cambria Math" w:hAnsi="Cambria Math"/>
+                              </w:rPr>
+                              <m:t>x</m:t>
+                            </m:r>
+                          </m:e>
+                          <m:sub>
+                            <m:r>
+                              <w:rPr>
+                                <w:rFonts w:ascii="Cambria Math" w:hAnsi="Cambria Math"/>
+                              </w:rPr>
+                              <m:t>1</m:t>
+                            </m:r>
+                          </m:sub>
+                          <m:sup>
+                            <m:r>
+                              <w:rPr>
+                                <w:rFonts w:ascii="Cambria Math" w:hAnsi="Cambria Math"/>
+                              </w:rPr>
+                              <m:t>2</m:t>
+                            </m:r>
+                          </m:sup>
+                        </m:sSubSup>
+                      </m:e>
+                    </m:d>
+                  </m:e>
+                  <m:sup>
+                    <m:r>
+                      <w:rPr>
+                        <w:rFonts w:ascii="Cambria Math" w:hAnsi="Cambria Math"/>
+                      </w:rPr>
+                      <m:t>2</m:t>
+                    </m:r>
+                  </m:sup>
+                </m:sSup>
+                <m:r>
+                  <w:rPr>
+                    <w:rFonts w:ascii="Cambria Math" w:hAnsi="Cambria Math"/>
+                  </w:rPr>
+                  <m:t>+</m:t>
+                </m:r>
+                <m:sSup>
+                  <m:sSupPr>
+                    <m:ctrlPr>
+                      <w:rPr>
+                        <w:rFonts w:ascii="Cambria Math" w:hAnsi="Cambria Math"/>
+                        <w:i/>
+                      </w:rPr>
+                    </m:ctrlPr>
+                  </m:sSupPr>
+                  <m:e>
+                    <m:d>
+                      <m:dPr>
+                        <m:ctrlPr>
+                          <w:rPr>
+                            <w:rFonts w:ascii="Cambria Math" w:hAnsi="Cambria Math"/>
+                            <w:i/>
+                          </w:rPr>
+                        </m:ctrlPr>
+                      </m:dPr>
+                      <m:e>
+                        <m:r>
+                          <w:rPr>
+                            <w:rFonts w:ascii="Cambria Math" w:hAnsi="Cambria Math"/>
+                          </w:rPr>
+                          <m:t>1-</m:t>
+                        </m:r>
+                        <m:sSub>
+                          <m:sSubPr>
+                            <m:ctrlPr>
+                              <w:rPr>
+                                <w:rFonts w:ascii="Cambria Math" w:hAnsi="Cambria Math"/>
+                                <w:i/>
+                              </w:rPr>
+                            </m:ctrlPr>
+                          </m:sSubPr>
+                          <m:e>
+                            <m:r>
+                              <w:rPr>
+                                <w:rFonts w:ascii="Cambria Math" w:hAnsi="Cambria Math"/>
+                              </w:rPr>
+                              <m:t>x</m:t>
+                            </m:r>
+                          </m:e>
+                          <m:sub>
+                            <m:r>
+                              <w:rPr>
+                                <w:rFonts w:ascii="Cambria Math" w:hAnsi="Cambria Math"/>
+                              </w:rPr>
+                              <m:t>1</m:t>
+                            </m:r>
+                          </m:sub>
+                        </m:sSub>
+                      </m:e>
+                    </m:d>
+                  </m:e>
+                  <m:sup>
+                    <m:r>
+                      <w:rPr>
+                        <w:rFonts w:ascii="Cambria Math" w:hAnsi="Cambria Math"/>
+                      </w:rPr>
+                      <m:t>2</m:t>
+                    </m:r>
+                  </m:sup>
+                </m:sSup>
+                <m:r>
+                  <w:rPr>
+                    <w:rFonts w:ascii="Cambria Math" w:hAnsi="Cambria Math"/>
+                  </w:rPr>
+                  <m:t>.</m:t>
+                </m:r>
+              </m:oMath>
+            </m:oMathPara>
+          </w:p>
+        </w:tc>
+        <w:tc>
+          <w:tcPr>
+            <w:tcW w:w="1241" w:type="dxa"/>
+            <w:vAlign w:val="center"/>
+          </w:tcPr>
+          <w:p>
+            <w:pPr>
+              <w:ind w:firstLine="0"/>
+            </w:pPr>
+            <w:r>
+              <w:rPr>
+                <w:lang w:val="en-US"/>
+              </w:rPr>
+              <w:t>(</w:t>
+            </w:r>
+            <w:r>
+              <w:fldChar w:fldCharType="begin"/>
+            </w:r>
+            <w:r>
+              <w:instrText xml:space="preserve"> STYLEREF 1 \s </w:instrText>
+            </w:r>
+            <w:r>
+              <w:fldChar w:fldCharType="separate"/>
+            </w:r>
+            <w:r>
+              <w:rPr>
+                <w:noProof/>
+              </w:rPr>
+              <w:t>1</w:t>
+            </w:r>
+            <w:r>
+              <w:rPr>
+                <w:noProof/>
+              </w:rPr>
+              <w:fldChar w:fldCharType="end"/>
+            </w:r>
+            <w:r>
+              <w:t>.</w:t>
+            </w:r>
+            <w:r>
+              <w:fldChar w:fldCharType="begin"/>
+            </w:r>
+            <w:r>
+              <w:instrText xml:space="preserve"> SEQ Формула \* ARABIC \s 1 </w:instrText>
+            </w:r>
+            <w:r>
+              <w:fldChar w:fldCharType="separate"/>
+            </w:r>
+            <w:r>
+              <w:rPr>
+                <w:noProof/>
+              </w:rPr>
+              <w:t>2</w:t>
+            </w:r>
+            <w:r>
+              <w:rPr>
+                <w:noProof/>
+              </w:rPr>
+              <w:fldChar w:fldCharType="end"/>
+            </w:r>
+            <w:r>
+              <w:t>)</w:t>
+            </w:r>
+          </w:p>
+        </w:tc>
+      </w:tr>
+    </w:tbl>
+    <w:p>
+      <w:r>
+        <w:t xml:space="preserve">По результатам проведенных испытаний </w:t>
+      </w:r>
+      <w:sdt>
+        <w:sdtPr>
+          <w:id w:val="-1103098276"/>
+          <w:citation/>
+        </w:sdtPr>
+        <w:sdtContent>
+          <w:r>
+            <w:fldChar w:fldCharType="begin"/>
+          </w:r>
+          <w:r>
+            <w:instrText xml:space="preserve"> CITATION Дил05 \l 1049 </w:instrText>
+          </w:r>
+          <w:r>
+            <w:fldChar w:fldCharType="separate"/>
+          </w:r>
+          <w:r>
+            <w:rPr>
+              <w:noProof/>
+            </w:rPr>
+            <w:t>[11]</w:t>
+          </w:r>
+          <w:r>
+            <w:fldChar w:fldCharType="end"/>
+          </w:r>
+        </w:sdtContent>
+      </w:sdt>
+      <w:r>
+        <w:t xml:space="preserve">, погрешность отыскания оптимума по функционалу </w:t>
+      </w:r>
+      <w:r>
+        <w:rPr>
+          <w:i/>
+          <w:lang w:val="en-US"/>
+        </w:rPr>
+        <w:t>f</w:t>
+      </w:r>
+      <w:r>
+        <w:t xml:space="preserve"> </w:t>
+      </w:r>
+      <w:r>
+        <w:t xml:space="preserve">с помощью метода прямых выборочных процедур с уменьшением интервала поиска составила </w:t>
+      </w:r>
+      <w:r>
+        <w:rPr>
+          <w:i/>
+        </w:rPr>
+        <w:t>3.4*10</w:t>
+      </w:r>
+      <w:r>
+        <w:rPr>
+          <w:i/>
+          <w:vertAlign w:val="superscript"/>
+        </w:rPr>
+        <w:t>-5</w:t>
+      </w:r>
+      <w:r>
+        <w:t xml:space="preserve"> и по переменным </w:t>
+      </w:r>
+      <w:r>
+        <w:rPr>
+          <w:i/>
+          <w:lang w:val="en-US"/>
+        </w:rPr>
+        <w:t>x</w:t>
+      </w:r>
+      <w:r>
+        <w:rPr>
+          <w:i/>
+          <w:vertAlign w:val="subscript"/>
+        </w:rPr>
+        <w:t>1</w:t>
+      </w:r>
+      <w:r>
+        <w:t xml:space="preserve"> </w:t>
+      </w:r>
+      <w:r>
+        <w:t xml:space="preserve">и </w:t>
+      </w:r>
+      <w:r>
+        <w:rPr>
+          <w:i/>
+          <w:lang w:val="en-US"/>
+        </w:rPr>
+        <w:t>x</w:t>
+      </w:r>
+      <w:r>
+        <w:rPr>
+          <w:i/>
+          <w:vertAlign w:val="subscript"/>
+        </w:rPr>
+        <w:t>2</w:t>
+      </w:r>
+      <w:r>
+        <w:t xml:space="preserve"> – </w:t>
+      </w:r>
+      <w:r>
+        <w:rPr>
+          <w:i/>
+        </w:rPr>
+        <w:t>5*10</w:t>
+      </w:r>
+      <w:r>
+        <w:rPr>
+          <w:i/>
+          <w:vertAlign w:val="superscript"/>
+        </w:rPr>
+        <w:t>-3</w:t>
+      </w:r>
+      <w:r>
+        <w:rPr>
+          <w:i/>
+        </w:rPr>
+        <w:t xml:space="preserve"> </w:t>
+      </w:r>
+      <w:r>
+        <w:t xml:space="preserve">и </w:t>
+      </w:r>
+      <w:r>
+        <w:rPr>
+          <w:i/>
+        </w:rPr>
+        <w:t>1.1*10</w:t>
+      </w:r>
+      <w:r>
+        <w:rPr>
+          <w:i/>
+          <w:vertAlign w:val="superscript"/>
+        </w:rPr>
+        <w:t>-2</w:t>
+      </w:r>
+      <w:r>
+        <w:t>, соответственно, т.е. данный метод оптимизации оказался весьма эффективным.</w:t>
+      </w:r>
+    </w:p>
+    <w:p>
+      <w:r>
+        <w:t>В соответ</w:t>
+      </w:r>
+      <w:bookmarkStart w:id="8" w:name="_GoBack"/>
+      <w:bookmarkEnd w:id="8"/>
+      <w:r>
+        <w:t xml:space="preserve">ствии с этим, для нахождения оптимального решения целевой функции </w:t>
+      </w:r>
+      <w:r>
+        <w:fldChar w:fldCharType="begin"/>
+      </w:r>
+      <w:r>
+        <w:instrText xml:space="preserve"> REF formula_target_func_anal \h </w:instrText>
+      </w:r>
+      <w:r>
+        <w:fldChar w:fldCharType="separate"/>
+      </w:r>
+      <w:r>
+        <w:rPr>
+          <w:noProof/>
+        </w:rPr>
+        <w:t>1</w:t>
+      </w:r>
+      <w:r>
+        <w:t>.</w:t>
+      </w:r>
+      <w:r>
+        <w:rPr>
+          <w:noProof/>
+        </w:rPr>
+        <w:t>1</w:t>
       </w:r>
       <w:r>
         <w:fldChar w:fldCharType="end"/>
       </w:r>
       <w:r>
-        <w:fldChar w:fldCharType="begin"/>
-      </w:r>
-      <w:r>
-        <w:instrText xml:space="preserve"> REF lit_dil \h </w:instrText>
-      </w:r>
-      <w:r>
-        <w:fldChar w:fldCharType="separate"/>
-      </w:r>
-      <w:r>
-        <w:rPr>
-          <w:b/>
-          <w:bCs/>
-        </w:rPr>
-        <w:t>Ошибка</w:t>
-      </w:r>
-      <w:proofErr w:type="spellEnd"/>
-      <w:r>
-        <w:rPr>
-          <w:b/>
-          <w:bCs/>
-        </w:rPr>
-        <w:t xml:space="preserve">! Источник ссылки не </w:t>
-      </w:r>
-      <w:proofErr w:type="spellStart"/>
-      <w:r>
-        <w:rPr>
-          <w:b/>
-          <w:bCs/>
-        </w:rPr>
-        <w:t>найден.</w:t>
-      </w:r>
-      <w:r>
-        <w:fldChar w:fldCharType="end"/>
-      </w:r>
-      <w:r>
-        <w:fldChar w:fldCharType="begin"/>
-      </w:r>
-      <w:r>
-        <w:instrText xml:space="preserve"> REF lit_dil \h </w:instrText>
-      </w:r>
-      <w:r>
-        <w:fldChar w:fldCharType="separate"/>
-      </w:r>
-      <w:r>
-        <w:rPr>
-          <w:b/>
-          <w:bCs/>
-        </w:rPr>
-        <w:t>Ошибка</w:t>
-      </w:r>
-      <w:proofErr w:type="spellEnd"/>
-      <w:r>
-        <w:rPr>
-          <w:b/>
-          <w:bCs/>
-        </w:rPr>
-        <w:t>! Источник ссылки не найден.</w:t>
-      </w:r>
-      <w:r>
-        <w:fldChar w:fldCharType="end"/>
+        <w:t xml:space="preserve"> был выбран метод прямых выборочных процедур с уменьшением интервала поиска. Подробное описание данного метода, а также его модификация для возможности применения к поставленной задаче приводятся в </w:t>
+      </w:r>
+      <w:commentRangeStart w:id="9"/>
+      <w:r>
+        <w:t>разделе</w:t>
+      </w:r>
+      <w:commentRangeEnd w:id="9"/>
+      <w:r>
+        <w:rPr>
+          <w:rStyle w:val="a8"/>
+        </w:rPr>
+        <w:commentReference w:id="9"/>
+      </w:r>
+      <w:r>
+        <w:t>.</w:t>
       </w:r>
     </w:p>
     <w:sdt>
@@ -3045,7 +5598,7 @@
           </w:sdtPr>
           <w:sdtEndPr/>
           <w:sdtContent>
-            <w:commentRangeStart w:id="5" w:displacedByCustomXml="prev"/>
+            <w:commentRangeStart w:id="10" w:displacedByCustomXml="prev"/>
             <w:p>
               <w:pPr>
                 <w:pStyle w:val="af4"/>
@@ -3057,45 +5610,19 @@
                 <w:fldChar w:fldCharType="begin"/>
               </w:r>
               <w:r>
+                <w:rPr>
+                  <w:lang w:val="en-US"/>
+                </w:rPr>
                 <w:instrText>BIBLIOGRAPHY</w:instrText>
               </w:r>
               <w:r>
                 <w:fldChar w:fldCharType="separate"/>
               </w:r>
-              <w:bookmarkStart w:id="6" w:name="lit_diligenskiy"/>
               <w:r>
                 <w:rPr>
                   <w:noProof/>
                 </w:rPr>
-                <w:t xml:space="preserve">1. </w:t>
-              </w:r>
-              <w:r>
-                <w:rPr>
-                  <w:b/>
-                  <w:bCs/>
-                  <w:noProof/>
-                </w:rPr>
-                <w:t>Дилигенский Н.В., Дымова Л.Г., Севастьянов П.В.</w:t>
-              </w:r>
-              <w:r>
-                <w:rPr>
-                  <w:noProof/>
-                </w:rPr>
-                <w:t xml:space="preserve"> </w:t>
-              </w:r>
-              <w:r>
-                <w:rPr>
-                  <w:i/>
-                  <w:iCs/>
-                  <w:noProof/>
-                </w:rPr>
-                <w:t xml:space="preserve">Нечеткое моделирование и многокритериальная оптимизация производственных систем в условиях неопределенности: технология, экономика, экология. </w:t>
-              </w:r>
-              <w:r>
-                <w:rPr>
-                  <w:noProof/>
-                </w:rPr>
-                <w:t>М. : Издательство Машиностроение - 1, 2005.</w:t>
+                <w:t>1.  Оптимизация режимов работы электроэнергетического оборудования // Точка Роста. — 2012. — http://tochka-rosta.pro/Novosti/optimizatsiya-rezhimov-raboty-e-lektroe-nergeticheskogo-oborudovaniya.html.</w:t>
               </w:r>
             </w:p>
             <w:p>
@@ -3109,35 +5636,7 @@
                 <w:rPr>
                   <w:noProof/>
                 </w:rPr>
-                <w:t xml:space="preserve">2. </w:t>
-              </w:r>
-              <w:r>
-                <w:rPr>
-                  <w:b/>
-                  <w:bCs/>
-                  <w:noProof/>
-                </w:rPr>
-                <w:t>В.Д., Ногин.</w:t>
-              </w:r>
-              <w:r>
-                <w:rPr>
-                  <w:noProof/>
-                </w:rPr>
-                <w:t xml:space="preserve"> </w:t>
-              </w:r>
-              <w:r>
-                <w:rPr>
-                  <w:i/>
-                  <w:iCs/>
-                  <w:noProof/>
-                </w:rPr>
-                <w:t xml:space="preserve">Принятие решений в многокритериальной среде. Количественный подход. </w:t>
-              </w:r>
-              <w:r>
-                <w:rPr>
-                  <w:noProof/>
-                </w:rPr>
-                <w:t>М. : Физматлит, 2002.</w:t>
+                <w:t>2. КРОК Результаты. — М. : КРОК, 2012.</w:t>
               </w:r>
             </w:p>
             <w:p>
@@ -3151,35 +5650,7 @@
                 <w:rPr>
                   <w:noProof/>
                 </w:rPr>
-                <w:t xml:space="preserve">3. </w:t>
-              </w:r>
-              <w:r>
-                <w:rPr>
-                  <w:b/>
-                  <w:bCs/>
-                  <w:noProof/>
-                </w:rPr>
-                <w:t>Реклейтис Г., Рейвиндран А., Рэгсдел К.</w:t>
-              </w:r>
-              <w:r>
-                <w:rPr>
-                  <w:noProof/>
-                </w:rPr>
-                <w:t xml:space="preserve"> </w:t>
-              </w:r>
-              <w:r>
-                <w:rPr>
-                  <w:i/>
-                  <w:iCs/>
-                  <w:noProof/>
-                </w:rPr>
-                <w:t xml:space="preserve">Оптимизация в технике: в 2 Т., Т. 1. </w:t>
-              </w:r>
-              <w:r>
-                <w:rPr>
-                  <w:noProof/>
-                </w:rPr>
-                <w:t>М. : Мир, 1986.</w:t>
+                <w:t>3. Иванов Н.С. Беспалов В.И., Лопатин Н.С. Программный комплекс для оптимизации режимов работы тепловых электростанций и эффективность его применения. — Томск : Известия Томского политехнического университета, 2008. — Т. 313, 4.</w:t>
               </w:r>
             </w:p>
             <w:p>
@@ -3193,38 +5664,199 @@
                 <w:rPr>
                   <w:noProof/>
                 </w:rPr>
-                <w:t xml:space="preserve">4. </w:t>
+                <w:t>4. Иванов Н.С. Беспалов В.И., Лопатин Н.С. Математическая модель оптимизации краткосрочных режимов работы ТЭЦ в условиях конкурентного рынка // Известия Томского политехнического университета. — 2008. — Т. 313, 4. — C. 37-40.</w:t>
               </w:r>
+            </w:p>
+            <w:p>
+              <w:pPr>
+                <w:pStyle w:val="af4"/>
+                <w:rPr>
+                  <w:noProof/>
+                </w:rPr>
+              </w:pPr>
               <w:r>
                 <w:rPr>
-                  <w:b/>
-                  <w:bCs/>
                   <w:noProof/>
                 </w:rPr>
-                <w:t>КРОК.</w:t>
+                <w:t>5. А.А. Борисов Программный комплекс для оптимального ведения режима работы теплоэлектроцентрали // Вестник ИГЭУ. — 2008. — 4.</w:t>
+              </w:r>
+            </w:p>
+            <w:p>
+              <w:pPr>
+                <w:pStyle w:val="af4"/>
+                <w:rPr>
+                  <w:noProof/>
+                  <w:lang w:val="en-US"/>
+                </w:rPr>
+              </w:pPr>
+              <w:r>
+                <w:rPr>
+                  <w:noProof/>
+                  <w:lang w:val="en-US"/>
+                </w:rPr>
+                <w:t>6. E.M.L. Beale Advanced Algorithmic Features for General Mathematical Programming Systems in Integer and Nonlinear Programming. — North-Holland, Amsterdam, 1970.</w:t>
+              </w:r>
+            </w:p>
+            <w:p>
+              <w:pPr>
+                <w:pStyle w:val="af4"/>
+                <w:rPr>
+                  <w:noProof/>
+                </w:rPr>
+              </w:pPr>
+              <w:r>
+                <w:rPr>
+                  <w:noProof/>
+                </w:rPr>
+                <w:t>7. Реклейтис Г. Рейвиндран А., Рэгсдел К. Оптимизация в технике: в 2 Т., Т. 1. — М. : Мир, 1986.</w:t>
+              </w:r>
+            </w:p>
+            <w:p>
+              <w:pPr>
+                <w:pStyle w:val="af4"/>
+                <w:rPr>
+                  <w:noProof/>
+                  <w:lang w:val="en-US"/>
+                </w:rPr>
+              </w:pPr>
+              <w:r>
+                <w:rPr>
+                  <w:noProof/>
+                  <w:lang w:val="en-US"/>
+                </w:rPr>
+                <w:t xml:space="preserve">8. Kawatatoni T.K. Ullman R.J., Dantzig G.B. Computing Tetraethyl-lead Requirements in Linear Programming Format. — 1960. — </w:t>
               </w:r>
               <w:r>
                 <w:rPr>
                   <w:noProof/>
                 </w:rPr>
-                <w:t xml:space="preserve"> </w:t>
+                <w:t>Т</w:t>
               </w:r>
               <w:r>
                 <w:rPr>
-                  <w:i/>
-                  <w:iCs/>
                   <w:noProof/>
+                  <w:lang w:val="en-US"/>
                 </w:rPr>
-                <w:t xml:space="preserve">Результаты. </w:t>
+                <w:t>. 8 : 24-29 c.</w:t>
+              </w:r>
+            </w:p>
+            <w:p>
+              <w:pPr>
+                <w:pStyle w:val="af4"/>
+                <w:rPr>
+                  <w:noProof/>
+                  <w:lang w:val="en-US"/>
+                </w:rPr>
+              </w:pPr>
+              <w:r>
+                <w:rPr>
+                  <w:noProof/>
+                  <w:lang w:val="en-US"/>
+                </w:rPr>
+                <w:t xml:space="preserve">9. Cheney E.W. Goldstein A.A. Newton's Method of Convex Programmingand Tchebycheff Approximation. — Numer Math., 1959. — </w:t>
               </w:r>
               <w:r>
                 <w:rPr>
                   <w:noProof/>
                 </w:rPr>
-                <w:t>М. : КРОК, 2012.</w:t>
+                <w:t>Т</w:t>
+              </w:r>
+              <w:r>
+                <w:rPr>
+                  <w:noProof/>
+                  <w:lang w:val="en-US"/>
+                </w:rPr>
+                <w:t>. 1 : 253-268 c.</w:t>
               </w:r>
             </w:p>
-            <w:bookmarkEnd w:id="6"/>
+            <w:p>
+              <w:pPr>
+                <w:pStyle w:val="af4"/>
+                <w:rPr>
+                  <w:noProof/>
+                  <w:lang w:val="en-US"/>
+                </w:rPr>
+              </w:pPr>
+              <w:r>
+                <w:rPr>
+                  <w:noProof/>
+                  <w:lang w:val="en-US"/>
+                </w:rPr>
+                <w:lastRenderedPageBreak/>
+                <w:t xml:space="preserve">10. D.M. Topkis Cutting Plane Methods without Nested Constraint Sets. — Oper. Res., 1975. — </w:t>
+              </w:r>
+              <w:r>
+                <w:rPr>
+                  <w:noProof/>
+                </w:rPr>
+                <w:t>Т</w:t>
+              </w:r>
+              <w:r>
+                <w:rPr>
+                  <w:noProof/>
+                  <w:lang w:val="en-US"/>
+                </w:rPr>
+                <w:t>. 18 : 404-413 c.</w:t>
+              </w:r>
+            </w:p>
+            <w:p>
+              <w:pPr>
+                <w:pStyle w:val="af4"/>
+                <w:rPr>
+                  <w:noProof/>
+                </w:rPr>
+              </w:pPr>
+              <w:r>
+                <w:rPr>
+                  <w:noProof/>
+                </w:rPr>
+                <w:t>11. Дилигенский Н.В. Дымова Л.Г., Севастьянов П.В. Нечеткое моделирование и многокритериальная оптимизация производственных систем в условиях неопределенности: технология, экономика, экология. — М. : Издательство Машиностроение - 1, 2005.</w:t>
+              </w:r>
+            </w:p>
+            <w:p>
+              <w:pPr>
+                <w:pStyle w:val="af4"/>
+                <w:rPr>
+                  <w:noProof/>
+                  <w:lang w:val="en-US"/>
+                </w:rPr>
+              </w:pPr>
+              <w:r>
+                <w:rPr>
+                  <w:noProof/>
+                  <w:lang w:val="en-US"/>
+                </w:rPr>
+                <w:t>12. G. Ludyk CAE von Dynamischen Systemen. Analyse, Simulation, Entwurf von Regelungssestemen.. — Berlin-Heidelberg : Springer-Verlag, 1990. — 335 c.</w:t>
+              </w:r>
+            </w:p>
+            <w:p>
+              <w:pPr>
+                <w:pStyle w:val="af4"/>
+                <w:rPr>
+                  <w:noProof/>
+                </w:rPr>
+              </w:pPr>
+              <w:r>
+                <w:rPr>
+                  <w:noProof/>
+                </w:rPr>
+                <w:t>13. Реклейтис Г. Рейвиндран А., Рэгсдел К. Оптимизация в технике: В 2 т.. — М. : Мир, 1986. — Т. 2 : 320 c.</w:t>
+              </w:r>
+            </w:p>
+            <w:p>
+              <w:pPr>
+                <w:pStyle w:val="af4"/>
+                <w:rPr>
+                  <w:noProof/>
+                </w:rPr>
+              </w:pPr>
+              <w:r>
+                <w:rPr>
+                  <w:noProof/>
+                </w:rPr>
+                <w:t>14. В.Д. Ногин Принятие решений в многокритериальной среде. Количественный подход. — М. : Физматлит, 2002.</w:t>
+              </w:r>
+            </w:p>
             <w:p>
               <w:r>
                 <w:rPr>
@@ -3233,12 +5865,12 @@
                 </w:rPr>
                 <w:fldChar w:fldCharType="end"/>
               </w:r>
-              <w:commentRangeEnd w:id="5"/>
+              <w:commentRangeEnd w:id="10"/>
               <w:r>
                 <w:rPr>
                   <w:rStyle w:val="a8"/>
                 </w:rPr>
-                <w:commentReference w:id="5"/>
+                <w:commentReference w:id="10"/>
               </w:r>
             </w:p>
           </w:sdtContent>
@@ -3268,7 +5900,20 @@
 
 <file path=word/comments.xml><?xml version="1.0" encoding="utf-8"?>
 <w:comments xmlns:wpc="http://schemas.microsoft.com/office/word/2010/wordprocessingCanvas" xmlns:mc="http://schemas.openxmlformats.org/markup-compatibility/2006" xmlns:o="urn:schemas-microsoft-com:office:office" xmlns:r="http://schemas.openxmlformats.org/officeDocument/2006/relationships" xmlns:m="http://schemas.openxmlformats.org/officeDocument/2006/math" xmlns:v="urn:schemas-microsoft-com:vml" xmlns:wp14="http://schemas.microsoft.com/office/word/2010/wordprocessingDrawing" xmlns:wp="http://schemas.openxmlformats.org/drawingml/2006/wordprocessingDrawing" xmlns:w10="urn:schemas-microsoft-com:office:word" xmlns:w="http://schemas.openxmlformats.org/wordprocessingml/2006/main" xmlns:w14="http://schemas.microsoft.com/office/word/2010/wordml" xmlns:wpg="http://schemas.microsoft.com/office/word/2010/wordprocessingGroup" xmlns:wpi="http://schemas.microsoft.com/office/word/2010/wordprocessingInk" xmlns:wne="http://schemas.microsoft.com/office/word/2006/wordml" xmlns:wps="http://schemas.microsoft.com/office/word/2010/wordprocessingShape" mc:Ignorable="w14 wp14">
-  <w:comment w:id="5" w:author="ArKuzmin" w:date="2014-05-21T22:13:00Z" w:initials="A">
+  <w:comment w:id="9" w:author="ArKuzmin" w:date="2014-05-22T23:02:00Z" w:initials="A">
+    <w:p>
+      <w:pPr>
+        <w:pStyle w:val="a9"/>
+      </w:pPr>
+      <w:r>
+        <w:rPr>
+          <w:rStyle w:val="a8"/>
+        </w:rPr>
+        <w:annotationRef/>
+      </w:r>
+    </w:p>
+  </w:comment>
+  <w:comment w:id="10" w:author="ArKuzmin" w:date="2014-05-21T22:13:00Z" w:initials="A">
     <w:p>
       <w:pPr>
         <w:pStyle w:val="a9"/>
@@ -3336,7 +5981,7 @@
           <w:rPr>
             <w:noProof/>
           </w:rPr>
-          <w:t>1</w:t>
+          <w:t>14</w:t>
         </w:r>
         <w:r>
           <w:fldChar w:fldCharType="end"/>
@@ -3463,6 +6108,95 @@
     </w:lvl>
   </w:abstractNum>
   <w:abstractNum w:abstractNumId="1">
+    <w:nsid w:val="0128126E"/>
+    <w:multiLevelType w:val="hybridMultilevel"/>
+    <w:tmpl w:val="5BC4C3E4"/>
+    <w:lvl w:ilvl="0" w:tplc="D7345E9E">
+      <w:start w:val="1"/>
+      <w:numFmt w:val="decimal"/>
+      <w:lvlText w:val="%1."/>
+      <w:lvlJc w:val="left"/>
+      <w:pPr>
+        <w:ind w:left="1080" w:hanging="360"/>
+      </w:pPr>
+      <w:rPr>
+        <w:rFonts w:hint="default"/>
+      </w:rPr>
+    </w:lvl>
+    <w:lvl w:ilvl="1" w:tplc="04190019" w:tentative="1">
+      <w:start w:val="1"/>
+      <w:numFmt w:val="lowerLetter"/>
+      <w:lvlText w:val="%2."/>
+      <w:lvlJc w:val="left"/>
+      <w:pPr>
+        <w:ind w:left="1800" w:hanging="360"/>
+      </w:pPr>
+    </w:lvl>
+    <w:lvl w:ilvl="2" w:tplc="0419001B" w:tentative="1">
+      <w:start w:val="1"/>
+      <w:numFmt w:val="lowerRoman"/>
+      <w:lvlText w:val="%3."/>
+      <w:lvlJc w:val="right"/>
+      <w:pPr>
+        <w:ind w:left="2520" w:hanging="180"/>
+      </w:pPr>
+    </w:lvl>
+    <w:lvl w:ilvl="3" w:tplc="0419000F" w:tentative="1">
+      <w:start w:val="1"/>
+      <w:numFmt w:val="decimal"/>
+      <w:lvlText w:val="%4."/>
+      <w:lvlJc w:val="left"/>
+      <w:pPr>
+        <w:ind w:left="3240" w:hanging="360"/>
+      </w:pPr>
+    </w:lvl>
+    <w:lvl w:ilvl="4" w:tplc="04190019" w:tentative="1">
+      <w:start w:val="1"/>
+      <w:numFmt w:val="lowerLetter"/>
+      <w:lvlText w:val="%5."/>
+      <w:lvlJc w:val="left"/>
+      <w:pPr>
+        <w:ind w:left="3960" w:hanging="360"/>
+      </w:pPr>
+    </w:lvl>
+    <w:lvl w:ilvl="5" w:tplc="0419001B" w:tentative="1">
+      <w:start w:val="1"/>
+      <w:numFmt w:val="lowerRoman"/>
+      <w:lvlText w:val="%6."/>
+      <w:lvlJc w:val="right"/>
+      <w:pPr>
+        <w:ind w:left="4680" w:hanging="180"/>
+      </w:pPr>
+    </w:lvl>
+    <w:lvl w:ilvl="6" w:tplc="0419000F" w:tentative="1">
+      <w:start w:val="1"/>
+      <w:numFmt w:val="decimal"/>
+      <w:lvlText w:val="%7."/>
+      <w:lvlJc w:val="left"/>
+      <w:pPr>
+        <w:ind w:left="5400" w:hanging="360"/>
+      </w:pPr>
+    </w:lvl>
+    <w:lvl w:ilvl="7" w:tplc="04190019" w:tentative="1">
+      <w:start w:val="1"/>
+      <w:numFmt w:val="lowerLetter"/>
+      <w:lvlText w:val="%8."/>
+      <w:lvlJc w:val="left"/>
+      <w:pPr>
+        <w:ind w:left="6120" w:hanging="360"/>
+      </w:pPr>
+    </w:lvl>
+    <w:lvl w:ilvl="8" w:tplc="0419001B" w:tentative="1">
+      <w:start w:val="1"/>
+      <w:numFmt w:val="lowerRoman"/>
+      <w:lvlText w:val="%9."/>
+      <w:lvlJc w:val="right"/>
+      <w:pPr>
+        <w:ind w:left="6840" w:hanging="180"/>
+      </w:pPr>
+    </w:lvl>
+  </w:abstractNum>
+  <w:abstractNum w:abstractNumId="2">
     <w:nsid w:val="111C1156"/>
     <w:multiLevelType w:val="hybridMultilevel"/>
     <w:tmpl w:val="ED02F74E"/>
@@ -3551,7 +6285,185 @@
       </w:pPr>
     </w:lvl>
   </w:abstractNum>
-  <w:abstractNum w:abstractNumId="2">
+  <w:abstractNum w:abstractNumId="3">
+    <w:nsid w:val="12C00BF0"/>
+    <w:multiLevelType w:val="hybridMultilevel"/>
+    <w:tmpl w:val="A98E21E6"/>
+    <w:lvl w:ilvl="0" w:tplc="F1B8AC0A">
+      <w:start w:val="1"/>
+      <w:numFmt w:val="decimal"/>
+      <w:lvlText w:val="%1."/>
+      <w:lvlJc w:val="left"/>
+      <w:pPr>
+        <w:ind w:left="1080" w:hanging="360"/>
+      </w:pPr>
+      <w:rPr>
+        <w:rFonts w:hint="default"/>
+      </w:rPr>
+    </w:lvl>
+    <w:lvl w:ilvl="1" w:tplc="04190019" w:tentative="1">
+      <w:start w:val="1"/>
+      <w:numFmt w:val="lowerLetter"/>
+      <w:lvlText w:val="%2."/>
+      <w:lvlJc w:val="left"/>
+      <w:pPr>
+        <w:ind w:left="1800" w:hanging="360"/>
+      </w:pPr>
+    </w:lvl>
+    <w:lvl w:ilvl="2" w:tplc="0419001B" w:tentative="1">
+      <w:start w:val="1"/>
+      <w:numFmt w:val="lowerRoman"/>
+      <w:lvlText w:val="%3."/>
+      <w:lvlJc w:val="right"/>
+      <w:pPr>
+        <w:ind w:left="2520" w:hanging="180"/>
+      </w:pPr>
+    </w:lvl>
+    <w:lvl w:ilvl="3" w:tplc="0419000F" w:tentative="1">
+      <w:start w:val="1"/>
+      <w:numFmt w:val="decimal"/>
+      <w:lvlText w:val="%4."/>
+      <w:lvlJc w:val="left"/>
+      <w:pPr>
+        <w:ind w:left="3240" w:hanging="360"/>
+      </w:pPr>
+    </w:lvl>
+    <w:lvl w:ilvl="4" w:tplc="04190019" w:tentative="1">
+      <w:start w:val="1"/>
+      <w:numFmt w:val="lowerLetter"/>
+      <w:lvlText w:val="%5."/>
+      <w:lvlJc w:val="left"/>
+      <w:pPr>
+        <w:ind w:left="3960" w:hanging="360"/>
+      </w:pPr>
+    </w:lvl>
+    <w:lvl w:ilvl="5" w:tplc="0419001B" w:tentative="1">
+      <w:start w:val="1"/>
+      <w:numFmt w:val="lowerRoman"/>
+      <w:lvlText w:val="%6."/>
+      <w:lvlJc w:val="right"/>
+      <w:pPr>
+        <w:ind w:left="4680" w:hanging="180"/>
+      </w:pPr>
+    </w:lvl>
+    <w:lvl w:ilvl="6" w:tplc="0419000F" w:tentative="1">
+      <w:start w:val="1"/>
+      <w:numFmt w:val="decimal"/>
+      <w:lvlText w:val="%7."/>
+      <w:lvlJc w:val="left"/>
+      <w:pPr>
+        <w:ind w:left="5400" w:hanging="360"/>
+      </w:pPr>
+    </w:lvl>
+    <w:lvl w:ilvl="7" w:tplc="04190019" w:tentative="1">
+      <w:start w:val="1"/>
+      <w:numFmt w:val="lowerLetter"/>
+      <w:lvlText w:val="%8."/>
+      <w:lvlJc w:val="left"/>
+      <w:pPr>
+        <w:ind w:left="6120" w:hanging="360"/>
+      </w:pPr>
+    </w:lvl>
+    <w:lvl w:ilvl="8" w:tplc="0419001B" w:tentative="1">
+      <w:start w:val="1"/>
+      <w:numFmt w:val="lowerRoman"/>
+      <w:lvlText w:val="%9."/>
+      <w:lvlJc w:val="right"/>
+      <w:pPr>
+        <w:ind w:left="6840" w:hanging="180"/>
+      </w:pPr>
+    </w:lvl>
+  </w:abstractNum>
+  <w:abstractNum w:abstractNumId="4">
+    <w:nsid w:val="23703C26"/>
+    <w:multiLevelType w:val="hybridMultilevel"/>
+    <w:tmpl w:val="BBECCCD4"/>
+    <w:lvl w:ilvl="0" w:tplc="C23400F2">
+      <w:start w:val="1"/>
+      <w:numFmt w:val="decimal"/>
+      <w:lvlText w:val="%1."/>
+      <w:lvlJc w:val="left"/>
+      <w:pPr>
+        <w:ind w:left="1080" w:hanging="360"/>
+      </w:pPr>
+      <w:rPr>
+        <w:rFonts w:hint="default"/>
+      </w:rPr>
+    </w:lvl>
+    <w:lvl w:ilvl="1" w:tplc="04190019" w:tentative="1">
+      <w:start w:val="1"/>
+      <w:numFmt w:val="lowerLetter"/>
+      <w:lvlText w:val="%2."/>
+      <w:lvlJc w:val="left"/>
+      <w:pPr>
+        <w:ind w:left="1800" w:hanging="360"/>
+      </w:pPr>
+    </w:lvl>
+    <w:lvl w:ilvl="2" w:tplc="0419001B" w:tentative="1">
+      <w:start w:val="1"/>
+      <w:numFmt w:val="lowerRoman"/>
+      <w:lvlText w:val="%3."/>
+      <w:lvlJc w:val="right"/>
+      <w:pPr>
+        <w:ind w:left="2520" w:hanging="180"/>
+      </w:pPr>
+    </w:lvl>
+    <w:lvl w:ilvl="3" w:tplc="0419000F" w:tentative="1">
+      <w:start w:val="1"/>
+      <w:numFmt w:val="decimal"/>
+      <w:lvlText w:val="%4."/>
+      <w:lvlJc w:val="left"/>
+      <w:pPr>
+        <w:ind w:left="3240" w:hanging="360"/>
+      </w:pPr>
+    </w:lvl>
+    <w:lvl w:ilvl="4" w:tplc="04190019" w:tentative="1">
+      <w:start w:val="1"/>
+      <w:numFmt w:val="lowerLetter"/>
+      <w:lvlText w:val="%5."/>
+      <w:lvlJc w:val="left"/>
+      <w:pPr>
+        <w:ind w:left="3960" w:hanging="360"/>
+      </w:pPr>
+    </w:lvl>
+    <w:lvl w:ilvl="5" w:tplc="0419001B" w:tentative="1">
+      <w:start w:val="1"/>
+      <w:numFmt w:val="lowerRoman"/>
+      <w:lvlText w:val="%6."/>
+      <w:lvlJc w:val="right"/>
+      <w:pPr>
+        <w:ind w:left="4680" w:hanging="180"/>
+      </w:pPr>
+    </w:lvl>
+    <w:lvl w:ilvl="6" w:tplc="0419000F" w:tentative="1">
+      <w:start w:val="1"/>
+      <w:numFmt w:val="decimal"/>
+      <w:lvlText w:val="%7."/>
+      <w:lvlJc w:val="left"/>
+      <w:pPr>
+        <w:ind w:left="5400" w:hanging="360"/>
+      </w:pPr>
+    </w:lvl>
+    <w:lvl w:ilvl="7" w:tplc="04190019" w:tentative="1">
+      <w:start w:val="1"/>
+      <w:numFmt w:val="lowerLetter"/>
+      <w:lvlText w:val="%8."/>
+      <w:lvlJc w:val="left"/>
+      <w:pPr>
+        <w:ind w:left="6120" w:hanging="360"/>
+      </w:pPr>
+    </w:lvl>
+    <w:lvl w:ilvl="8" w:tplc="0419001B" w:tentative="1">
+      <w:start w:val="1"/>
+      <w:numFmt w:val="lowerRoman"/>
+      <w:lvlText w:val="%9."/>
+      <w:lvlJc w:val="right"/>
+      <w:pPr>
+        <w:ind w:left="6840" w:hanging="180"/>
+      </w:pPr>
+    </w:lvl>
+  </w:abstractNum>
+  <w:abstractNum w:abstractNumId="5">
     <w:nsid w:val="23F952E0"/>
     <w:multiLevelType w:val="hybridMultilevel"/>
     <w:tmpl w:val="B3D814F4"/>
@@ -3640,7 +6552,7 @@
       </w:pPr>
     </w:lvl>
   </w:abstractNum>
-  <w:abstractNum w:abstractNumId="3">
+  <w:abstractNum w:abstractNumId="6">
     <w:nsid w:val="26C50AB1"/>
     <w:multiLevelType w:val="hybridMultilevel"/>
     <w:tmpl w:val="FCE8D45A"/>
@@ -3753,7 +6665,185 @@
       </w:rPr>
     </w:lvl>
   </w:abstractNum>
-  <w:abstractNum w:abstractNumId="4">
+  <w:abstractNum w:abstractNumId="7">
+    <w:nsid w:val="2BEC3DBB"/>
+    <w:multiLevelType w:val="hybridMultilevel"/>
+    <w:tmpl w:val="C5E09CD4"/>
+    <w:lvl w:ilvl="0" w:tplc="D4C4232C">
+      <w:start w:val="1"/>
+      <w:numFmt w:val="decimal"/>
+      <w:lvlText w:val="%1."/>
+      <w:lvlJc w:val="left"/>
+      <w:pPr>
+        <w:ind w:left="1155" w:hanging="360"/>
+      </w:pPr>
+      <w:rPr>
+        <w:rFonts w:hint="default"/>
+      </w:rPr>
+    </w:lvl>
+    <w:lvl w:ilvl="1" w:tplc="04190019" w:tentative="1">
+      <w:start w:val="1"/>
+      <w:numFmt w:val="lowerLetter"/>
+      <w:lvlText w:val="%2."/>
+      <w:lvlJc w:val="left"/>
+      <w:pPr>
+        <w:ind w:left="1875" w:hanging="360"/>
+      </w:pPr>
+    </w:lvl>
+    <w:lvl w:ilvl="2" w:tplc="0419001B" w:tentative="1">
+      <w:start w:val="1"/>
+      <w:numFmt w:val="lowerRoman"/>
+      <w:lvlText w:val="%3."/>
+      <w:lvlJc w:val="right"/>
+      <w:pPr>
+        <w:ind w:left="2595" w:hanging="180"/>
+      </w:pPr>
+    </w:lvl>
+    <w:lvl w:ilvl="3" w:tplc="0419000F" w:tentative="1">
+      <w:start w:val="1"/>
+      <w:numFmt w:val="decimal"/>
+      <w:lvlText w:val="%4."/>
+      <w:lvlJc w:val="left"/>
+      <w:pPr>
+        <w:ind w:left="3315" w:hanging="360"/>
+      </w:pPr>
+    </w:lvl>
+    <w:lvl w:ilvl="4" w:tplc="04190019" w:tentative="1">
+      <w:start w:val="1"/>
+      <w:numFmt w:val="lowerLetter"/>
+      <w:lvlText w:val="%5."/>
+      <w:lvlJc w:val="left"/>
+      <w:pPr>
+        <w:ind w:left="4035" w:hanging="360"/>
+      </w:pPr>
+    </w:lvl>
+    <w:lvl w:ilvl="5" w:tplc="0419001B" w:tentative="1">
+      <w:start w:val="1"/>
+      <w:numFmt w:val="lowerRoman"/>
+      <w:lvlText w:val="%6."/>
+      <w:lvlJc w:val="right"/>
+      <w:pPr>
+        <w:ind w:left="4755" w:hanging="180"/>
+      </w:pPr>
+    </w:lvl>
+    <w:lvl w:ilvl="6" w:tplc="0419000F" w:tentative="1">
+      <w:start w:val="1"/>
+      <w:numFmt w:val="decimal"/>
+      <w:lvlText w:val="%7."/>
+      <w:lvlJc w:val="left"/>
+      <w:pPr>
+        <w:ind w:left="5475" w:hanging="360"/>
+      </w:pPr>
+    </w:lvl>
+    <w:lvl w:ilvl="7" w:tplc="04190019" w:tentative="1">
+      <w:start w:val="1"/>
+      <w:numFmt w:val="lowerLetter"/>
+      <w:lvlText w:val="%8."/>
+      <w:lvlJc w:val="left"/>
+      <w:pPr>
+        <w:ind w:left="6195" w:hanging="360"/>
+      </w:pPr>
+    </w:lvl>
+    <w:lvl w:ilvl="8" w:tplc="0419001B" w:tentative="1">
+      <w:start w:val="1"/>
+      <w:numFmt w:val="lowerRoman"/>
+      <w:lvlText w:val="%9."/>
+      <w:lvlJc w:val="right"/>
+      <w:pPr>
+        <w:ind w:left="6915" w:hanging="180"/>
+      </w:pPr>
+    </w:lvl>
+  </w:abstractNum>
+  <w:abstractNum w:abstractNumId="8">
+    <w:nsid w:val="2E8A25FC"/>
+    <w:multiLevelType w:val="hybridMultilevel"/>
+    <w:tmpl w:val="BBECCCD4"/>
+    <w:lvl w:ilvl="0" w:tplc="C23400F2">
+      <w:start w:val="1"/>
+      <w:numFmt w:val="decimal"/>
+      <w:lvlText w:val="%1."/>
+      <w:lvlJc w:val="left"/>
+      <w:pPr>
+        <w:ind w:left="1080" w:hanging="360"/>
+      </w:pPr>
+      <w:rPr>
+        <w:rFonts w:hint="default"/>
+      </w:rPr>
+    </w:lvl>
+    <w:lvl w:ilvl="1" w:tplc="04190019" w:tentative="1">
+      <w:start w:val="1"/>
+      <w:numFmt w:val="lowerLetter"/>
+      <w:lvlText w:val="%2."/>
+      <w:lvlJc w:val="left"/>
+      <w:pPr>
+        <w:ind w:left="1800" w:hanging="360"/>
+      </w:pPr>
+    </w:lvl>
+    <w:lvl w:ilvl="2" w:tplc="0419001B" w:tentative="1">
+      <w:start w:val="1"/>
+      <w:numFmt w:val="lowerRoman"/>
+      <w:lvlText w:val="%3."/>
+      <w:lvlJc w:val="right"/>
+      <w:pPr>
+        <w:ind w:left="2520" w:hanging="180"/>
+      </w:pPr>
+    </w:lvl>
+    <w:lvl w:ilvl="3" w:tplc="0419000F" w:tentative="1">
+      <w:start w:val="1"/>
+      <w:numFmt w:val="decimal"/>
+      <w:lvlText w:val="%4."/>
+      <w:lvlJc w:val="left"/>
+      <w:pPr>
+        <w:ind w:left="3240" w:hanging="360"/>
+      </w:pPr>
+    </w:lvl>
+    <w:lvl w:ilvl="4" w:tplc="04190019" w:tentative="1">
+      <w:start w:val="1"/>
+      <w:numFmt w:val="lowerLetter"/>
+      <w:lvlText w:val="%5."/>
+      <w:lvlJc w:val="left"/>
+      <w:pPr>
+        <w:ind w:left="3960" w:hanging="360"/>
+      </w:pPr>
+    </w:lvl>
+    <w:lvl w:ilvl="5" w:tplc="0419001B" w:tentative="1">
+      <w:start w:val="1"/>
+      <w:numFmt w:val="lowerRoman"/>
+      <w:lvlText w:val="%6."/>
+      <w:lvlJc w:val="right"/>
+      <w:pPr>
+        <w:ind w:left="4680" w:hanging="180"/>
+      </w:pPr>
+    </w:lvl>
+    <w:lvl w:ilvl="6" w:tplc="0419000F" w:tentative="1">
+      <w:start w:val="1"/>
+      <w:numFmt w:val="decimal"/>
+      <w:lvlText w:val="%7."/>
+      <w:lvlJc w:val="left"/>
+      <w:pPr>
+        <w:ind w:left="5400" w:hanging="360"/>
+      </w:pPr>
+    </w:lvl>
+    <w:lvl w:ilvl="7" w:tplc="04190019" w:tentative="1">
+      <w:start w:val="1"/>
+      <w:numFmt w:val="lowerLetter"/>
+      <w:lvlText w:val="%8."/>
+      <w:lvlJc w:val="left"/>
+      <w:pPr>
+        <w:ind w:left="6120" w:hanging="360"/>
+      </w:pPr>
+    </w:lvl>
+    <w:lvl w:ilvl="8" w:tplc="0419001B" w:tentative="1">
+      <w:start w:val="1"/>
+      <w:numFmt w:val="lowerRoman"/>
+      <w:lvlText w:val="%9."/>
+      <w:lvlJc w:val="right"/>
+      <w:pPr>
+        <w:ind w:left="6840" w:hanging="180"/>
+      </w:pPr>
+    </w:lvl>
+  </w:abstractNum>
+  <w:abstractNum w:abstractNumId="9">
     <w:nsid w:val="3B631381"/>
     <w:multiLevelType w:val="hybridMultilevel"/>
     <w:tmpl w:val="57FCE600"/>
@@ -3842,7 +6932,7 @@
       </w:pPr>
     </w:lvl>
   </w:abstractNum>
-  <w:abstractNum w:abstractNumId="5">
+  <w:abstractNum w:abstractNumId="10">
     <w:nsid w:val="48C5739C"/>
     <w:multiLevelType w:val="hybridMultilevel"/>
     <w:tmpl w:val="88D6DBDE"/>
@@ -3931,7 +7021,7 @@
       </w:pPr>
     </w:lvl>
   </w:abstractNum>
-  <w:abstractNum w:abstractNumId="6">
+  <w:abstractNum w:abstractNumId="11">
     <w:nsid w:val="521363E6"/>
     <w:multiLevelType w:val="hybridMultilevel"/>
     <w:tmpl w:val="8406406E"/>
@@ -4020,7 +7110,96 @@
       </w:pPr>
     </w:lvl>
   </w:abstractNum>
-  <w:abstractNum w:abstractNumId="7">
+  <w:abstractNum w:abstractNumId="12">
+    <w:nsid w:val="55D4636B"/>
+    <w:multiLevelType w:val="hybridMultilevel"/>
+    <w:tmpl w:val="C2A4A098"/>
+    <w:lvl w:ilvl="0" w:tplc="B0763BB4">
+      <w:start w:val="1"/>
+      <w:numFmt w:val="decimal"/>
+      <w:lvlText w:val="%1."/>
+      <w:lvlJc w:val="left"/>
+      <w:pPr>
+        <w:ind w:left="1080" w:hanging="360"/>
+      </w:pPr>
+      <w:rPr>
+        <w:rFonts w:hint="default"/>
+      </w:rPr>
+    </w:lvl>
+    <w:lvl w:ilvl="1" w:tplc="04190019" w:tentative="1">
+      <w:start w:val="1"/>
+      <w:numFmt w:val="lowerLetter"/>
+      <w:lvlText w:val="%2."/>
+      <w:lvlJc w:val="left"/>
+      <w:pPr>
+        <w:ind w:left="1800" w:hanging="360"/>
+      </w:pPr>
+    </w:lvl>
+    <w:lvl w:ilvl="2" w:tplc="0419001B" w:tentative="1">
+      <w:start w:val="1"/>
+      <w:numFmt w:val="lowerRoman"/>
+      <w:lvlText w:val="%3."/>
+      <w:lvlJc w:val="right"/>
+      <w:pPr>
+        <w:ind w:left="2520" w:hanging="180"/>
+      </w:pPr>
+    </w:lvl>
+    <w:lvl w:ilvl="3" w:tplc="0419000F" w:tentative="1">
+      <w:start w:val="1"/>
+      <w:numFmt w:val="decimal"/>
+      <w:lvlText w:val="%4."/>
+      <w:lvlJc w:val="left"/>
+      <w:pPr>
+        <w:ind w:left="3240" w:hanging="360"/>
+      </w:pPr>
+    </w:lvl>
+    <w:lvl w:ilvl="4" w:tplc="04190019" w:tentative="1">
+      <w:start w:val="1"/>
+      <w:numFmt w:val="lowerLetter"/>
+      <w:lvlText w:val="%5."/>
+      <w:lvlJc w:val="left"/>
+      <w:pPr>
+        <w:ind w:left="3960" w:hanging="360"/>
+      </w:pPr>
+    </w:lvl>
+    <w:lvl w:ilvl="5" w:tplc="0419001B" w:tentative="1">
+      <w:start w:val="1"/>
+      <w:numFmt w:val="lowerRoman"/>
+      <w:lvlText w:val="%6."/>
+      <w:lvlJc w:val="right"/>
+      <w:pPr>
+        <w:ind w:left="4680" w:hanging="180"/>
+      </w:pPr>
+    </w:lvl>
+    <w:lvl w:ilvl="6" w:tplc="0419000F" w:tentative="1">
+      <w:start w:val="1"/>
+      <w:numFmt w:val="decimal"/>
+      <w:lvlText w:val="%7."/>
+      <w:lvlJc w:val="left"/>
+      <w:pPr>
+        <w:ind w:left="5400" w:hanging="360"/>
+      </w:pPr>
+    </w:lvl>
+    <w:lvl w:ilvl="7" w:tplc="04190019" w:tentative="1">
+      <w:start w:val="1"/>
+      <w:numFmt w:val="lowerLetter"/>
+      <w:lvlText w:val="%8."/>
+      <w:lvlJc w:val="left"/>
+      <w:pPr>
+        <w:ind w:left="6120" w:hanging="360"/>
+      </w:pPr>
+    </w:lvl>
+    <w:lvl w:ilvl="8" w:tplc="0419001B" w:tentative="1">
+      <w:start w:val="1"/>
+      <w:numFmt w:val="lowerRoman"/>
+      <w:lvlText w:val="%9."/>
+      <w:lvlJc w:val="right"/>
+      <w:pPr>
+        <w:ind w:left="6840" w:hanging="180"/>
+      </w:pPr>
+    </w:lvl>
+  </w:abstractNum>
+  <w:abstractNum w:abstractNumId="13">
     <w:nsid w:val="5C893D2D"/>
     <w:multiLevelType w:val="hybridMultilevel"/>
     <w:tmpl w:val="12B2BAA2"/>
@@ -4109,7 +7288,7 @@
       </w:pPr>
     </w:lvl>
   </w:abstractNum>
-  <w:abstractNum w:abstractNumId="8">
+  <w:abstractNum w:abstractNumId="14">
     <w:nsid w:val="6AC85A02"/>
     <w:multiLevelType w:val="multilevel"/>
     <w:tmpl w:val="0D84D782"/>
@@ -4314,7 +7493,7 @@
       </w:rPr>
     </w:lvl>
   </w:abstractNum>
-  <w:abstractNum w:abstractNumId="9">
+  <w:abstractNum w:abstractNumId="15">
     <w:nsid w:val="76277D9A"/>
     <w:multiLevelType w:val="hybridMultilevel"/>
     <w:tmpl w:val="4AD8CA08"/>
@@ -4403,7 +7582,7 @@
       </w:pPr>
     </w:lvl>
   </w:abstractNum>
-  <w:abstractNum w:abstractNumId="10">
+  <w:abstractNum w:abstractNumId="16">
     <w:nsid w:val="76515C09"/>
     <w:multiLevelType w:val="hybridMultilevel"/>
     <w:tmpl w:val="813078E6"/>
@@ -4493,37 +7672,55 @@
     </w:lvl>
   </w:abstractNum>
   <w:num w:numId="1">
-    <w:abstractNumId w:val="8"/>
+    <w:abstractNumId w:val="14"/>
   </w:num>
   <w:num w:numId="2">
+    <w:abstractNumId w:val="11"/>
+  </w:num>
+  <w:num w:numId="3">
+    <w:abstractNumId w:val="15"/>
+  </w:num>
+  <w:num w:numId="4">
     <w:abstractNumId w:val="6"/>
   </w:num>
-  <w:num w:numId="3">
-    <w:abstractNumId w:val="9"/>
-  </w:num>
-  <w:num w:numId="4">
-    <w:abstractNumId w:val="3"/>
-  </w:num>
   <w:num w:numId="5">
-    <w:abstractNumId w:val="5"/>
+    <w:abstractNumId w:val="10"/>
   </w:num>
   <w:num w:numId="6">
     <w:abstractNumId w:val="0"/>
   </w:num>
   <w:num w:numId="7">
+    <w:abstractNumId w:val="2"/>
+  </w:num>
+  <w:num w:numId="8">
+    <w:abstractNumId w:val="5"/>
+  </w:num>
+  <w:num w:numId="9">
+    <w:abstractNumId w:val="13"/>
+  </w:num>
+  <w:num w:numId="10">
+    <w:abstractNumId w:val="9"/>
+  </w:num>
+  <w:num w:numId="11">
+    <w:abstractNumId w:val="16"/>
+  </w:num>
+  <w:num w:numId="12">
+    <w:abstractNumId w:val="3"/>
+  </w:num>
+  <w:num w:numId="13">
+    <w:abstractNumId w:val="7"/>
+  </w:num>
+  <w:num w:numId="14">
+    <w:abstractNumId w:val="12"/>
+  </w:num>
+  <w:num w:numId="15">
     <w:abstractNumId w:val="1"/>
   </w:num>
-  <w:num w:numId="8">
-    <w:abstractNumId w:val="2"/>
+  <w:num w:numId="16">
+    <w:abstractNumId w:val="8"/>
   </w:num>
-  <w:num w:numId="9">
-    <w:abstractNumId w:val="7"/>
-  </w:num>
-  <w:num w:numId="10">
+  <w:num w:numId="17">
     <w:abstractNumId w:val="4"/>
-  </w:num>
-  <w:num w:numId="11">
-    <w:abstractNumId w:val="10"/>
   </w:num>
 </w:numbering>
 </file>
@@ -6450,9 +9647,9 @@
     <w:compatSetting w:name="doNotFlipMirrorIndents" w:uri="http://schemas.microsoft.com/office/word" w:val="1"/>
   </w:compat>
   <w:rsids>
-    <w:rsidRoot w:val="00077856"/>
-    <w:rsid w:val="00077856"/>
-    <w:rsid w:val="004A1E6F"/>
+    <w:rsidRoot w:val="0048218E"/>
+    <w:rsid w:val="002120C7"/>
+    <w:rsid w:val="0048218E"/>
   </w:rsids>
   <m:mathPr>
     <m:mathFont m:val="Cambria Math"/>
@@ -6666,22 +9863,10 @@
     <w:basedOn w:val="a0"/>
     <w:uiPriority w:val="99"/>
     <w:semiHidden/>
-    <w:rsid w:val="00077856"/>
+    <w:rsid w:val="0048218E"/>
     <w:rPr>
       <w:color w:val="808080"/>
     </w:rPr>
-  </w:style>
-  <w:style w:type="paragraph" w:customStyle="1" w:styleId="1B0D877F117848ED877AA659D1B49B0E">
-    <w:name w:val="1B0D877F117848ED877AA659D1B49B0E"/>
-    <w:rsid w:val="00077856"/>
-  </w:style>
-  <w:style w:type="paragraph" w:customStyle="1" w:styleId="FE395CB56DD3408DBD8EF69D0ACF6297">
-    <w:name w:val="FE395CB56DD3408DBD8EF69D0ACF6297"/>
-    <w:rsid w:val="00077856"/>
-  </w:style>
-  <w:style w:type="paragraph" w:customStyle="1" w:styleId="A146BE15EE92446DAF02646BF2E43DDD">
-    <w:name w:val="A146BE15EE92446DAF02646BF2E43DDD"/>
-    <w:rsid w:val="00077856"/>
   </w:style>
 </w:styles>
 </file>
@@ -6878,22 +10063,10 @@
     <w:basedOn w:val="a0"/>
     <w:uiPriority w:val="99"/>
     <w:semiHidden/>
-    <w:rsid w:val="00077856"/>
+    <w:rsid w:val="0048218E"/>
     <w:rPr>
       <w:color w:val="808080"/>
     </w:rPr>
-  </w:style>
-  <w:style w:type="paragraph" w:customStyle="1" w:styleId="1B0D877F117848ED877AA659D1B49B0E">
-    <w:name w:val="1B0D877F117848ED877AA659D1B49B0E"/>
-    <w:rsid w:val="00077856"/>
-  </w:style>
-  <w:style w:type="paragraph" w:customStyle="1" w:styleId="FE395CB56DD3408DBD8EF69D0ACF6297">
-    <w:name w:val="FE395CB56DD3408DBD8EF69D0ACF6297"/>
-    <w:rsid w:val="00077856"/>
-  </w:style>
-  <w:style w:type="paragraph" w:customStyle="1" w:styleId="A146BE15EE92446DAF02646BF2E43DDD">
-    <w:name w:val="A146BE15EE92446DAF02646BF2E43DDD"/>
-    <w:rsid w:val="00077856"/>
   </w:style>
 </w:styles>
 </file>
@@ -7191,7 +10364,7 @@
 </file>
 
 <file path=customXml/item1.xml><?xml version="1.0" encoding="utf-8"?>
-<b:Sources xmlns:b="http://schemas.openxmlformats.org/officeDocument/2006/bibliography" xmlns="http://schemas.openxmlformats.org/officeDocument/2006/bibliography" SelectedStyle="\ISO690Nmerical.XSL" StyleName="ISO 690 - Numerical Reference">
+<b:Sources xmlns:b="http://schemas.openxmlformats.org/officeDocument/2006/bibliography" xmlns="http://schemas.openxmlformats.org/officeDocument/2006/bibliography" SelectedStyle="\GostName.xsl" StyleName="GOST - Name Sort">
   <b:Source>
     <b:Tag>Дил05</b:Tag>
     <b:SourceType>Book</b:SourceType>
@@ -7211,7 +10384,7 @@
         </b:NameList>
       </b:Author>
     </b:Author>
-    <b:RefOrder>1</b:RefOrder>
+    <b:RefOrder>11</b:RefOrder>
   </b:Source>
   <b:Source>
     <b:Tag>Ног02</b:Tag>
@@ -7231,7 +10404,7 @@
     <b:Year>2002</b:Year>
     <b:City>М.</b:City>
     <b:Publisher>Физматлит</b:Publisher>
-    <b:RefOrder>2</b:RefOrder>
+    <b:RefOrder>14</b:RefOrder>
   </b:Source>
   <b:Source>
     <b:Tag>Рек86</b:Tag>
@@ -7252,7 +10425,7 @@
     <b:Year>1986</b:Year>
     <b:City>М.</b:City>
     <b:Publisher>Мир</b:Publisher>
-    <b:RefOrder>3</b:RefOrder>
+    <b:RefOrder>7</b:RefOrder>
   </b:Source>
   <b:Source>
     <b:Tag>КРО12</b:Tag>
@@ -7271,13 +10444,218 @@
     <b:Year>2012</b:Year>
     <b:City>М.</b:City>
     <b:Publisher>КРОК</b:Publisher>
+    <b:RefOrder>2</b:RefOrder>
+  </b:Source>
+  <b:Source>
+    <b:Tag>Ива08</b:Tag>
+    <b:SourceType>JournalArticle</b:SourceType>
+    <b:Guid>{348C81D3-92B6-40E1-BC8F-D4EA35E9FEF4}</b:Guid>
+    <b:Author>
+      <b:Author>
+        <b:NameList>
+          <b:Person>
+            <b:Last>Иванов Н.С.</b:Last>
+            <b:First>Беспалов</b:First>
+            <b:Middle>В.И., Лопатин Н.С.</b:Middle>
+          </b:Person>
+        </b:NameList>
+      </b:Author>
+    </b:Author>
+    <b:Title>Программный комплекс для оптимизации режимов работы тепловых электростанций и эффективность его применения</b:Title>
+    <b:Year>2008</b:Year>
+    <b:City>Томск</b:City>
+    <b:Publisher>Известия Томского политехнического университета</b:Publisher>
+    <b:Volume>313</b:Volume>
+    <b:Issue>4</b:Issue>
+    <b:RefOrder>3</b:RefOrder>
+  </b:Source>
+  <b:Source>
+    <b:Tag>Ива081</b:Tag>
+    <b:SourceType>JournalArticle</b:SourceType>
+    <b:Guid>{F51D3F7A-C84E-4BC9-B7BA-B3EDD554B99B}</b:Guid>
+    <b:Author>
+      <b:Author>
+        <b:NameList>
+          <b:Person>
+            <b:Last>Иванов Н.С.</b:Last>
+            <b:First>Беспалов</b:First>
+            <b:Middle>В.И., Лопатин Н.С.</b:Middle>
+          </b:Person>
+        </b:NameList>
+      </b:Author>
+    </b:Author>
+    <b:Title>Математическая модель оптимизации краткосрочных режимов работы ТЭЦ в условиях конкурентного рынка</b:Title>
+    <b:JournalName>Известия Томского политехнического университета</b:JournalName>
+    <b:Year>2008</b:Year>
+    <b:Pages>37-40</b:Pages>
+    <b:Volume>313</b:Volume>
+    <b:Issue>4</b:Issue>
     <b:RefOrder>4</b:RefOrder>
+  </b:Source>
+  <b:Source>
+    <b:Tag>Бор08</b:Tag>
+    <b:SourceType>JournalArticle</b:SourceType>
+    <b:Guid>{A66E02D5-FF43-4F57-8D57-15FC0F12CB6A}</b:Guid>
+    <b:Author>
+      <b:Author>
+        <b:NameList>
+          <b:Person>
+            <b:Last>А.А.</b:Last>
+            <b:First>Борисов</b:First>
+          </b:Person>
+        </b:NameList>
+      </b:Author>
+    </b:Author>
+    <b:Title>Программный комплекс для оптимального ведения режима работы теплоэлектроцентрали</b:Title>
+    <b:JournalName>Вестник ИГЭУ</b:JournalName>
+    <b:Year>2008</b:Year>
+    <b:Issue>4</b:Issue>
+    <b:RefOrder>5</b:RefOrder>
+  </b:Source>
+  <b:Source>
+    <b:Tag>Bea70</b:Tag>
+    <b:SourceType>Book</b:SourceType>
+    <b:Guid>{9D13BDB7-F0D2-43DC-BC45-D268B072C249}</b:Guid>
+    <b:Title>Advanced Algorithmic Features for General Mathematical Programming Systems in Integer and Nonlinear Programming</b:Title>
+    <b:Year>1970</b:Year>
+    <b:Author>
+      <b:Author>
+        <b:NameList>
+          <b:Person>
+            <b:Last>E.M.L.</b:Last>
+            <b:First>Beale</b:First>
+          </b:Person>
+        </b:NameList>
+      </b:Author>
+    </b:Author>
+    <b:City>North-Holland, Amsterdam</b:City>
+    <b:RefOrder>6</b:RefOrder>
+  </b:Source>
+  <b:Source>
+    <b:Tag>Kaw60</b:Tag>
+    <b:SourceType>Book</b:SourceType>
+    <b:Guid>{C928A9A2-152D-4C2E-A6D7-53AC5F0AAED7}</b:Guid>
+    <b:Author>
+      <b:Author>
+        <b:NameList>
+          <b:Person>
+            <b:Last>Kawatatoni T.K.</b:Last>
+            <b:First>Ullman</b:First>
+            <b:Middle>R.J., Dantzig G.B.</b:Middle>
+          </b:Person>
+        </b:NameList>
+      </b:Author>
+    </b:Author>
+    <b:Title>Computing Tetraethyl-lead Requirements in Linear Programming Format</b:Title>
+    <b:Year>1960</b:Year>
+    <b:Volume>8</b:Volume>
+    <b:Pages>24-29</b:Pages>
+    <b:RefOrder>8</b:RefOrder>
+  </b:Source>
+  <b:Source>
+    <b:Tag>Che59</b:Tag>
+    <b:SourceType>Book</b:SourceType>
+    <b:Guid>{D0766B7A-A4FA-4F10-96B8-C6E8BF50173A}</b:Guid>
+    <b:Author>
+      <b:Author>
+        <b:NameList>
+          <b:Person>
+            <b:Last>Cheney E.W.</b:Last>
+            <b:First>Goldstein</b:First>
+            <b:Middle>A.A.</b:Middle>
+          </b:Person>
+        </b:NameList>
+      </b:Author>
+    </b:Author>
+    <b:Title>Newton's Method of Convex Programmingand Tchebycheff Approximation</b:Title>
+    <b:Year>1959</b:Year>
+    <b:Publisher>Numer Math.</b:Publisher>
+    <b:Volume>1</b:Volume>
+    <b:Pages>253-268</b:Pages>
+    <b:RefOrder>9</b:RefOrder>
+  </b:Source>
+  <b:Source>
+    <b:Tag>Top75</b:Tag>
+    <b:SourceType>Book</b:SourceType>
+    <b:Guid>{B43B93F1-53B0-4CD6-980F-A0ECFCA110B2}</b:Guid>
+    <b:Author>
+      <b:Author>
+        <b:NameList>
+          <b:Person>
+            <b:Last>D.M.</b:Last>
+            <b:First>Topkis</b:First>
+          </b:Person>
+        </b:NameList>
+      </b:Author>
+    </b:Author>
+    <b:Title>Cutting Plane Methods without Nested Constraint Sets</b:Title>
+    <b:Year>1975</b:Year>
+    <b:Publisher>Oper. Res.</b:Publisher>
+    <b:Volume>18</b:Volume>
+    <b:Pages>404-413</b:Pages>
+    <b:RefOrder>10</b:RefOrder>
+  </b:Source>
+  <b:Source>
+    <b:Tag>Lud90</b:Tag>
+    <b:SourceType>Book</b:SourceType>
+    <b:Guid>{8206AA90-C7B6-4A3F-8BDC-9238896DE3AE}</b:Guid>
+    <b:Author>
+      <b:Author>
+        <b:NameList>
+          <b:Person>
+            <b:Last>G.</b:Last>
+            <b:First>Ludyk</b:First>
+          </b:Person>
+        </b:NameList>
+      </b:Author>
+    </b:Author>
+    <b:Title>CAE von Dynamischen Systemen. Analyse, Simulation, Entwurf von Regelungssestemen.</b:Title>
+    <b:Year>1990</b:Year>
+    <b:City>Berlin-Heidelberg</b:City>
+    <b:Publisher>Springer-Verlag</b:Publisher>
+    <b:Pages>335</b:Pages>
+    <b:RefOrder>12</b:RefOrder>
+  </b:Source>
+  <b:Source>
+    <b:Tag>Опт12</b:Tag>
+    <b:SourceType>InternetSite</b:SourceType>
+    <b:Guid>{E6AB40D4-B5D1-4148-9C25-1FE9FC9F3790}</b:Guid>
+    <b:Title>Оптимизация режимов работы электроэнергетического оборудования</b:Title>
+    <b:Year>2012</b:Year>
+    <b:InternetSiteTitle>Точка Роста</b:InternetSiteTitle>
+    <b:Month>Октябрь</b:Month>
+    <b:Day>29</b:Day>
+    <b:URL>http://tochka-rosta.pro/Novosti/optimizatsiya-rezhimov-raboty-e-lektroe-nergeticheskogo-oborudovaniya.html</b:URL>
+    <b:RefOrder>1</b:RefOrder>
+  </b:Source>
+  <b:Source>
+    <b:Tag>Рек861</b:Tag>
+    <b:SourceType>Book</b:SourceType>
+    <b:Guid>{EE720653-B14D-479A-A304-E39153DD7F26}</b:Guid>
+    <b:Author>
+      <b:Author>
+        <b:NameList>
+          <b:Person>
+            <b:Last>Реклейтис Г.</b:Last>
+            <b:First>Рейвиндран</b:First>
+            <b:Middle>А., Рэгсдел К.</b:Middle>
+          </b:Person>
+        </b:NameList>
+      </b:Author>
+    </b:Author>
+    <b:Title>Оптимизация в технике: В 2 т.</b:Title>
+    <b:Year>1986</b:Year>
+    <b:City>М.</b:City>
+    <b:Publisher>Мир</b:Publisher>
+    <b:Volume>2</b:Volume>
+    <b:Pages>320</b:Pages>
+    <b:RefOrder>13</b:RefOrder>
   </b:Source>
 </b:Sources>
 </file>
 
 <file path=customXml/itemProps1.xml><?xml version="1.0" encoding="utf-8"?>
-<ds:datastoreItem xmlns:ds="http://schemas.openxmlformats.org/officeDocument/2006/customXml" ds:itemID="{6F355B41-BE6E-41EA-A874-FB1C0C1CF958}">
+<ds:datastoreItem xmlns:ds="http://schemas.openxmlformats.org/officeDocument/2006/customXml" ds:itemID="{B6A4F2E1-909A-4629-9739-AC7445CD84D4}">
   <ds:schemaRefs>
     <ds:schemaRef ds:uri="http://schemas.openxmlformats.org/officeDocument/2006/bibliography"/>
   </ds:schemaRefs>

--- a/optimization/4 семестр/РПЗ/2. Введение+аналитический раздел.docx
+++ b/optimization/4 семестр/РПЗ/2. Введение+аналитический раздел.docx
@@ -396,24 +396,14 @@
       <w:r>
         <w:t>.</w:t>
       </w:r>
-      <w:r>
-        <w:fldChar w:fldCharType="begin"/>
-      </w:r>
-      <w:r>
-        <w:instrText xml:space="preserve"> SEQ Таблица \* ARABIC \s 1 </w:instrText>
-      </w:r>
-      <w:r>
-        <w:fldChar w:fldCharType="separate"/>
-      </w:r>
-      <w:r>
-        <w:rPr>
-          <w:noProof/>
-        </w:rPr>
-        <w:t>1</w:t>
-      </w:r>
-      <w:r>
-        <w:fldChar w:fldCharType="end"/>
-      </w:r>
+      <w:fldSimple w:instr=" SEQ Таблица \* ARABIC \s 1 ">
+        <w:r>
+          <w:rPr>
+            <w:noProof/>
+          </w:rPr>
+          <w:t>1</w:t>
+        </w:r>
+      </w:fldSimple>
       <w:bookmarkEnd w:id="1"/>
       <w:r>
         <w:t xml:space="preserve"> Входные данные для разработанного метода оптимизации</w:t>
@@ -766,24 +756,14 @@
       <w:r>
         <w:t>.</w:t>
       </w:r>
-      <w:r>
-        <w:fldChar w:fldCharType="begin"/>
-      </w:r>
-      <w:r>
-        <w:instrText xml:space="preserve"> SEQ Таблица \* ARABIC \s 1 </w:instrText>
-      </w:r>
-      <w:r>
-        <w:fldChar w:fldCharType="separate"/>
-      </w:r>
-      <w:r>
-        <w:rPr>
-          <w:noProof/>
-        </w:rPr>
-        <w:t>2</w:t>
-      </w:r>
-      <w:r>
-        <w:fldChar w:fldCharType="end"/>
-      </w:r>
+      <w:fldSimple w:instr=" SEQ Таблица \* ARABIC \s 1 ">
+        <w:r>
+          <w:rPr>
+            <w:noProof/>
+          </w:rPr>
+          <w:t>2</w:t>
+        </w:r>
+      </w:fldSimple>
       <w:bookmarkEnd w:id="2"/>
       <w:r>
         <w:t xml:space="preserve"> Выходные данные разработанного метода оптимизации</w:t>
@@ -968,13 +948,14 @@
       </w:r>
     </w:p>
     <w:p>
-      <w:proofErr w:type="gramStart"/>
-      <w:r>
-        <w:t>Основные ограничения, учитываемые в разработанном методе многокритериальной оптимизации описаны</w:t>
-      </w:r>
-      <w:proofErr w:type="gramEnd"/>
-      <w:r>
-        <w:t xml:space="preserve"> в таблице</w:t>
+      <w:r>
+        <w:t>Основные ограничения, учитываемые в разработанном методе многокритериальной оптимизации</w:t>
+      </w:r>
+      <w:r>
+        <w:t>,</w:t>
+      </w:r>
+      <w:r>
+        <w:t xml:space="preserve"> описаны в таблице</w:t>
       </w:r>
       <w:r>
         <w:t xml:space="preserve"> </w:t>
@@ -1043,24 +1024,14 @@
       <w:r>
         <w:t>.</w:t>
       </w:r>
-      <w:r>
-        <w:fldChar w:fldCharType="begin"/>
-      </w:r>
-      <w:r>
-        <w:instrText xml:space="preserve"> SEQ Таблица \* ARABIC \s 1 </w:instrText>
-      </w:r>
-      <w:r>
-        <w:fldChar w:fldCharType="separate"/>
-      </w:r>
-      <w:r>
-        <w:rPr>
-          <w:noProof/>
-        </w:rPr>
-        <w:t>3</w:t>
-      </w:r>
-      <w:r>
-        <w:fldChar w:fldCharType="end"/>
-      </w:r>
+      <w:fldSimple w:instr=" SEQ Таблица \* ARABIC \s 1 ">
+        <w:r>
+          <w:rPr>
+            <w:noProof/>
+          </w:rPr>
+          <w:t>3</w:t>
+        </w:r>
+      </w:fldSimple>
       <w:bookmarkEnd w:id="3"/>
       <w:r>
         <w:t xml:space="preserve"> Учитываемые ограничения</w:t>
@@ -1339,24 +1310,14 @@
       <w:r>
         <w:t>.</w:t>
       </w:r>
-      <w:r>
-        <w:fldChar w:fldCharType="begin"/>
-      </w:r>
-      <w:r>
-        <w:instrText xml:space="preserve"> SEQ Таблица \* ARABIC \s 1 </w:instrText>
-      </w:r>
-      <w:r>
-        <w:fldChar w:fldCharType="separate"/>
-      </w:r>
-      <w:r>
-        <w:rPr>
-          <w:noProof/>
-        </w:rPr>
-        <w:t>4</w:t>
-      </w:r>
-      <w:r>
-        <w:fldChar w:fldCharType="end"/>
-      </w:r>
+      <w:fldSimple w:instr=" SEQ Таблица \* ARABIC \s 1 ">
+        <w:r>
+          <w:rPr>
+            <w:noProof/>
+          </w:rPr>
+          <w:t>4</w:t>
+        </w:r>
+      </w:fldSimple>
       <w:bookmarkEnd w:id="4"/>
       <w:r>
         <w:t xml:space="preserve"> Критерии оптимизации</w:t>
@@ -1967,27 +1928,14 @@
                   <w:r>
                     <w:t>.</w:t>
                   </w:r>
-                  <w:r>
-                    <w:fldChar w:fldCharType="begin"/>
-                  </w:r>
-                  <w:r>
-                    <w:instrText xml:space="preserve"> SEQ Формула \* ARABIC \s 1 </w:instrText>
-                  </w:r>
-                  <w:r>
-                    <w:fldChar w:fldCharType="separate"/>
-                  </w:r>
-                  <w:r>
-                    <w:rPr>
-                      <w:noProof/>
-                    </w:rPr>
-                    <w:t>1</w:t>
-                  </w:r>
-                  <w:r>
-                    <w:rPr>
-                      <w:noProof/>
-                    </w:rPr>
-                    <w:fldChar w:fldCharType="end"/>
-                  </w:r>
+                  <w:fldSimple w:instr=" SEQ Формула \* ARABIC \s 1 ">
+                    <w:r>
+                      <w:rPr>
+                        <w:noProof/>
+                      </w:rPr>
+                      <w:t>1</w:t>
+                    </w:r>
+                  </w:fldSimple>
                   <w:bookmarkEnd w:id="5"/>
                   <w:r>
                     <w:t>)</w:t>
@@ -2372,7 +2320,13 @@
       </w:r>
       <w:proofErr w:type="spellEnd"/>
       <w:r>
-        <w:t xml:space="preserve"> позволяет создавать с помощью базового набора элементов (котлов, турбин и т.д.) физическую модель, эмитирующую процессы </w:t>
+        <w:t xml:space="preserve"> позволяет создавать с помощью базового набора элементов (котлов, тур</w:t>
+      </w:r>
+      <w:r>
+        <w:t>бин и т.д.) физическую модель, и</w:t>
+      </w:r>
+      <w:r>
+        <w:t xml:space="preserve">митирующую процессы </w:t>
       </w:r>
       <w:proofErr w:type="spellStart"/>
       <w:r>
@@ -4794,7 +4748,10 @@
         <w:fldChar w:fldCharType="end"/>
       </w:r>
       <w:r>
-        <w:t xml:space="preserve">, так как позволяют использовать накопленную информацию </w:t>
+        <w:t>, так как позволяе</w:t>
+      </w:r>
+      <w:r>
+        <w:t xml:space="preserve">т использовать накопленную информацию </w:t>
       </w:r>
       <w:sdt>
         <w:sdtPr>
@@ -4831,7 +4788,6 @@
       </w:r>
     </w:p>
     <w:p>
-      <w:proofErr w:type="gramStart"/>
       <w:r>
         <w:lastRenderedPageBreak/>
         <w:t xml:space="preserve">Также, согласно проведенному тестированию </w:t>
@@ -4939,7 +4895,16 @@
         </w:sdtContent>
       </w:sdt>
       <w:r>
-        <w:t xml:space="preserve">. Остальные рассмотренные методы ориентированы на поиск локального экстремума и являются неэффективными для решения задач, подобно поставленной в разделе </w:t>
+        <w:t>. Остальные рассмотренные методы ориентированы на поиск локального экстремума и являются неэффективными для решения задач, подобн</w:t>
+      </w:r>
+      <w:r>
+        <w:t>ых</w:t>
+      </w:r>
+      <w:r>
+        <w:t xml:space="preserve"> задаче,</w:t>
+      </w:r>
+      <w:r>
+        <w:t xml:space="preserve"> поставленной в разделе </w:t>
       </w:r>
       <w:r>
         <w:fldChar w:fldCharType="begin"/>
@@ -4959,7 +4924,6 @@
       <w:r>
         <w:t>.</w:t>
       </w:r>
-      <w:proofErr w:type="gramEnd"/>
     </w:p>
     <w:p>
       <w:pPr>
@@ -4968,19 +4932,14 @@
         </w:rPr>
       </w:pPr>
       <w:r>
-        <w:t xml:space="preserve">Работоспособность </w:t>
-      </w:r>
-      <w:r>
-        <w:t>данного</w:t>
-      </w:r>
-      <w:r>
-        <w:t xml:space="preserve"> метода была исследована </w:t>
+        <w:t xml:space="preserve">Работоспособность данного метода была исследована </w:t>
       </w:r>
       <w:sdt>
         <w:sdtPr>
           <w:id w:val="-726613587"/>
           <w:citation/>
         </w:sdtPr>
+        <w:sdtEndPr/>
         <w:sdtContent>
           <w:r>
             <w:fldChar w:fldCharType="begin"/>
@@ -5003,22 +4962,7 @@
         </w:sdtContent>
       </w:sdt>
       <w:r>
-        <w:t xml:space="preserve"> </w:t>
-      </w:r>
-      <w:r>
-        <w:t>на примере широко</w:t>
-      </w:r>
-      <w:r>
-        <w:t xml:space="preserve"> </w:t>
-      </w:r>
-      <w:r>
-        <w:t>распространенной тестовой функции от двух переменных, имитирующей сильную</w:t>
-      </w:r>
-      <w:r>
-        <w:t xml:space="preserve"> </w:t>
-      </w:r>
-      <w:r>
-        <w:t>«</w:t>
+        <w:t xml:space="preserve"> на примере широко распространенной тестовой функции от двух переменных, имитирующей сильную «</w:t>
       </w:r>
       <w:proofErr w:type="spellStart"/>
       <w:r>
@@ -5047,6 +4991,7 @@
           <w:id w:val="1422221309"/>
           <w:citation/>
         </w:sdtPr>
+        <w:sdtEndPr/>
         <w:sdtContent>
           <w:r>
             <w:rPr>
@@ -5318,51 +5263,25 @@
               </w:rPr>
               <w:t>(</w:t>
             </w:r>
-            <w:r>
-              <w:fldChar w:fldCharType="begin"/>
-            </w:r>
-            <w:r>
-              <w:instrText xml:space="preserve"> STYLEREF 1 \s </w:instrText>
-            </w:r>
-            <w:r>
-              <w:fldChar w:fldCharType="separate"/>
-            </w:r>
-            <w:r>
-              <w:rPr>
-                <w:noProof/>
-              </w:rPr>
-              <w:t>1</w:t>
-            </w:r>
-            <w:r>
-              <w:rPr>
-                <w:noProof/>
-              </w:rPr>
-              <w:fldChar w:fldCharType="end"/>
-            </w:r>
+            <w:fldSimple w:instr=" STYLEREF 1 \s ">
+              <w:r>
+                <w:rPr>
+                  <w:noProof/>
+                </w:rPr>
+                <w:t>1</w:t>
+              </w:r>
+            </w:fldSimple>
             <w:r>
               <w:t>.</w:t>
             </w:r>
-            <w:r>
-              <w:fldChar w:fldCharType="begin"/>
-            </w:r>
-            <w:r>
-              <w:instrText xml:space="preserve"> SEQ Формула \* ARABIC \s 1 </w:instrText>
-            </w:r>
-            <w:r>
-              <w:fldChar w:fldCharType="separate"/>
-            </w:r>
-            <w:r>
-              <w:rPr>
-                <w:noProof/>
-              </w:rPr>
-              <w:t>2</w:t>
-            </w:r>
-            <w:r>
-              <w:rPr>
-                <w:noProof/>
-              </w:rPr>
-              <w:fldChar w:fldCharType="end"/>
-            </w:r>
+            <w:fldSimple w:instr=" SEQ Формула \* ARABIC \s 1 ">
+              <w:r>
+                <w:rPr>
+                  <w:noProof/>
+                </w:rPr>
+                <w:t>2</w:t>
+              </w:r>
+            </w:fldSimple>
             <w:r>
               <w:t>)</w:t>
             </w:r>
@@ -5379,6 +5298,7 @@
           <w:id w:val="-1103098276"/>
           <w:citation/>
         </w:sdtPr>
+        <w:sdtEndPr/>
         <w:sdtContent>
           <w:r>
             <w:fldChar w:fldCharType="begin"/>
@@ -5510,12 +5430,7 @@
     </w:p>
     <w:p>
       <w:r>
-        <w:t>В соответ</w:t>
-      </w:r>
-      <w:bookmarkStart w:id="8" w:name="_GoBack"/>
-      <w:bookmarkEnd w:id="8"/>
-      <w:r>
-        <w:t xml:space="preserve">ствии с этим, для нахождения оптимального решения целевой функции </w:t>
+        <w:t xml:space="preserve">В соответствии с этим, для нахождения оптимального решения целевой функции </w:t>
       </w:r>
       <w:r>
         <w:fldChar w:fldCharType="begin"/>
@@ -5547,16 +5462,16 @@
       <w:r>
         <w:t xml:space="preserve"> был выбран метод прямых выборочных процедур с уменьшением интервала поиска. Подробное описание данного метода, а также его модификация для возможности применения к поставленной задаче приводятся в </w:t>
       </w:r>
-      <w:commentRangeStart w:id="9"/>
+      <w:commentRangeStart w:id="8"/>
       <w:r>
         <w:t>разделе</w:t>
       </w:r>
-      <w:commentRangeEnd w:id="9"/>
+      <w:commentRangeEnd w:id="8"/>
       <w:r>
         <w:rPr>
           <w:rStyle w:val="a8"/>
         </w:rPr>
-        <w:commentReference w:id="9"/>
+        <w:commentReference w:id="8"/>
       </w:r>
       <w:r>
         <w:t>.</w:t>
@@ -5598,7 +5513,7 @@
           </w:sdtPr>
           <w:sdtEndPr/>
           <w:sdtContent>
-            <w:commentRangeStart w:id="10" w:displacedByCustomXml="prev"/>
+            <w:commentRangeStart w:id="9" w:displacedByCustomXml="prev"/>
             <w:p>
               <w:pPr>
                 <w:pStyle w:val="af4"/>
@@ -5865,12 +5780,12 @@
                 </w:rPr>
                 <w:fldChar w:fldCharType="end"/>
               </w:r>
-              <w:commentRangeEnd w:id="10"/>
+              <w:commentRangeEnd w:id="9"/>
               <w:r>
                 <w:rPr>
                   <w:rStyle w:val="a8"/>
                 </w:rPr>
-                <w:commentReference w:id="10"/>
+                <w:commentReference w:id="9"/>
               </w:r>
             </w:p>
           </w:sdtContent>
@@ -5886,6 +5801,8 @@
           <w:lang w:val="ru-RU"/>
         </w:rPr>
       </w:pPr>
+      <w:bookmarkStart w:id="10" w:name="_GoBack"/>
+      <w:bookmarkEnd w:id="10"/>
     </w:p>
     <w:sectPr>
       <w:footerReference w:type="default" r:id="rId10"/>
@@ -5900,7 +5817,7 @@
 
 <file path=word/comments.xml><?xml version="1.0" encoding="utf-8"?>
 <w:comments xmlns:wpc="http://schemas.microsoft.com/office/word/2010/wordprocessingCanvas" xmlns:mc="http://schemas.openxmlformats.org/markup-compatibility/2006" xmlns:o="urn:schemas-microsoft-com:office:office" xmlns:r="http://schemas.openxmlformats.org/officeDocument/2006/relationships" xmlns:m="http://schemas.openxmlformats.org/officeDocument/2006/math" xmlns:v="urn:schemas-microsoft-com:vml" xmlns:wp14="http://schemas.microsoft.com/office/word/2010/wordprocessingDrawing" xmlns:wp="http://schemas.openxmlformats.org/drawingml/2006/wordprocessingDrawing" xmlns:w10="urn:schemas-microsoft-com:office:word" xmlns:w="http://schemas.openxmlformats.org/wordprocessingml/2006/main" xmlns:w14="http://schemas.microsoft.com/office/word/2010/wordml" xmlns:wpg="http://schemas.microsoft.com/office/word/2010/wordprocessingGroup" xmlns:wpi="http://schemas.microsoft.com/office/word/2010/wordprocessingInk" xmlns:wne="http://schemas.microsoft.com/office/word/2006/wordml" xmlns:wps="http://schemas.microsoft.com/office/word/2010/wordprocessingShape" mc:Ignorable="w14 wp14">
-  <w:comment w:id="9" w:author="ArKuzmin" w:date="2014-05-22T23:02:00Z" w:initials="A">
+  <w:comment w:id="8" w:author="ArKuzmin" w:date="2014-05-22T23:02:00Z" w:initials="A">
     <w:p>
       <w:pPr>
         <w:pStyle w:val="a9"/>
@@ -5913,7 +5830,7 @@
       </w:r>
     </w:p>
   </w:comment>
-  <w:comment w:id="10" w:author="ArKuzmin" w:date="2014-05-21T22:13:00Z" w:initials="A">
+  <w:comment w:id="9" w:author="ArKuzmin" w:date="2014-05-21T22:13:00Z" w:initials="A">
     <w:p>
       <w:pPr>
         <w:pStyle w:val="a9"/>
@@ -5981,7 +5898,7 @@
           <w:rPr>
             <w:noProof/>
           </w:rPr>
-          <w:t>14</w:t>
+          <w:t>16</w:t>
         </w:r>
         <w:r>
           <w:fldChar w:fldCharType="end"/>
@@ -9553,531 +9470,6 @@
 </w:styles>
 </file>
 
-<file path=word/glossary/document.xml><?xml version="1.0" encoding="utf-8"?>
-<w:glossaryDocument xmlns:wpc="http://schemas.microsoft.com/office/word/2010/wordprocessingCanvas" xmlns:mc="http://schemas.openxmlformats.org/markup-compatibility/2006" xmlns:o="urn:schemas-microsoft-com:office:office" xmlns:r="http://schemas.openxmlformats.org/officeDocument/2006/relationships" xmlns:m="http://schemas.openxmlformats.org/officeDocument/2006/math" xmlns:v="urn:schemas-microsoft-com:vml" xmlns:wp14="http://schemas.microsoft.com/office/word/2010/wordprocessingDrawing" xmlns:wp="http://schemas.openxmlformats.org/drawingml/2006/wordprocessingDrawing" xmlns:w10="urn:schemas-microsoft-com:office:word" xmlns:w="http://schemas.openxmlformats.org/wordprocessingml/2006/main" xmlns:w14="http://schemas.microsoft.com/office/word/2010/wordml" xmlns:wpg="http://schemas.microsoft.com/office/word/2010/wordprocessingGroup" xmlns:wpi="http://schemas.microsoft.com/office/word/2010/wordprocessingInk" xmlns:wne="http://schemas.microsoft.com/office/word/2006/wordml" xmlns:wps="http://schemas.microsoft.com/office/word/2010/wordprocessingShape" mc:Ignorable="w14 wp14"/>
-</file>
-
-<file path=word/glossary/fontTable.xml><?xml version="1.0" encoding="utf-8"?>
-<w:fonts xmlns:mc="http://schemas.openxmlformats.org/markup-compatibility/2006" xmlns:r="http://schemas.openxmlformats.org/officeDocument/2006/relationships" xmlns:w="http://schemas.openxmlformats.org/wordprocessingml/2006/main" xmlns:w14="http://schemas.microsoft.com/office/word/2010/wordml" mc:Ignorable="w14">
-  <w:font w:name="Times New Roman">
-    <w:panose1 w:val="02020603050405020304"/>
-    <w:charset w:val="CC"/>
-    <w:family w:val="roman"/>
-    <w:pitch w:val="variable"/>
-    <w:sig w:usb0="E0002AFF" w:usb1="C0007841" w:usb2="00000009" w:usb3="00000000" w:csb0="000001FF" w:csb1="00000000"/>
-  </w:font>
-  <w:font w:name="Symbol">
-    <w:panose1 w:val="05050102010706020507"/>
-    <w:charset w:val="02"/>
-    <w:family w:val="roman"/>
-    <w:pitch w:val="variable"/>
-    <w:sig w:usb0="00000000" w:usb1="10000000" w:usb2="00000000" w:usb3="00000000" w:csb0="80000000" w:csb1="00000000"/>
-  </w:font>
-  <w:font w:name="Courier New">
-    <w:panose1 w:val="02070309020205020404"/>
-    <w:charset w:val="CC"/>
-    <w:family w:val="modern"/>
-    <w:pitch w:val="fixed"/>
-    <w:sig w:usb0="E0002AFF" w:usb1="C0007843" w:usb2="00000009" w:usb3="00000000" w:csb0="000001FF" w:csb1="00000000"/>
-  </w:font>
-  <w:font w:name="Wingdings">
-    <w:panose1 w:val="05000000000000000000"/>
-    <w:charset w:val="02"/>
-    <w:family w:val="auto"/>
-    <w:pitch w:val="variable"/>
-    <w:sig w:usb0="00000000" w:usb1="10000000" w:usb2="00000000" w:usb3="00000000" w:csb0="80000000" w:csb1="00000000"/>
-  </w:font>
-  <w:font w:name="Calibri">
-    <w:panose1 w:val="020F0502020204030204"/>
-    <w:charset w:val="CC"/>
-    <w:family w:val="swiss"/>
-    <w:pitch w:val="variable"/>
-    <w:sig w:usb0="E00002FF" w:usb1="4000ACFF" w:usb2="00000001" w:usb3="00000000" w:csb0="0000019F" w:csb1="00000000"/>
-  </w:font>
-  <w:font w:name="Arial">
-    <w:panose1 w:val="020B0604020202020204"/>
-    <w:charset w:val="CC"/>
-    <w:family w:val="swiss"/>
-    <w:pitch w:val="variable"/>
-    <w:sig w:usb0="E0002AFF" w:usb1="C0007843" w:usb2="00000009" w:usb3="00000000" w:csb0="000001FF" w:csb1="00000000"/>
-  </w:font>
-  <w:font w:name="Times New Roman Bold">
-    <w:altName w:val="Times New Roman"/>
-    <w:panose1 w:val="00000000000000000000"/>
-    <w:charset w:val="00"/>
-    <w:family w:val="roman"/>
-    <w:notTrueType/>
-    <w:pitch w:val="default"/>
-    <w:sig w:usb0="00000003" w:usb1="00000000" w:usb2="00000000" w:usb3="00000000" w:csb0="00000001" w:csb1="00000000"/>
-  </w:font>
-  <w:font w:name="Tahoma">
-    <w:panose1 w:val="020B0604030504040204"/>
-    <w:charset w:val="CC"/>
-    <w:family w:val="swiss"/>
-    <w:pitch w:val="variable"/>
-    <w:sig w:usb0="E1002EFF" w:usb1="C000605B" w:usb2="00000029" w:usb3="00000000" w:csb0="000101FF" w:csb1="00000000"/>
-  </w:font>
-  <w:font w:name="Cambria Math">
-    <w:panose1 w:val="02040503050406030204"/>
-    <w:charset w:val="CC"/>
-    <w:family w:val="roman"/>
-    <w:pitch w:val="variable"/>
-    <w:sig w:usb0="E00002FF" w:usb1="420024FF" w:usb2="00000000" w:usb3="00000000" w:csb0="0000019F" w:csb1="00000000"/>
-  </w:font>
-  <w:font w:name="Cambria">
-    <w:panose1 w:val="02040503050406030204"/>
-    <w:charset w:val="CC"/>
-    <w:family w:val="roman"/>
-    <w:pitch w:val="variable"/>
-    <w:sig w:usb0="E00002FF" w:usb1="400004FF" w:usb2="00000000" w:usb3="00000000" w:csb0="0000019F" w:csb1="00000000"/>
-  </w:font>
-</w:fonts>
-</file>
-
-<file path=word/glossary/settings.xml><?xml version="1.0" encoding="utf-8"?>
-<w:settings xmlns:mc="http://schemas.openxmlformats.org/markup-compatibility/2006" xmlns:o="urn:schemas-microsoft-com:office:office" xmlns:r="http://schemas.openxmlformats.org/officeDocument/2006/relationships" xmlns:m="http://schemas.openxmlformats.org/officeDocument/2006/math" xmlns:v="urn:schemas-microsoft-com:vml" xmlns:w10="urn:schemas-microsoft-com:office:word" xmlns:w="http://schemas.openxmlformats.org/wordprocessingml/2006/main" xmlns:w14="http://schemas.microsoft.com/office/word/2010/wordml" xmlns:sl="http://schemas.openxmlformats.org/schemaLibrary/2006/main" mc:Ignorable="w14">
-  <w:view w:val="normal"/>
-  <w:defaultTabStop w:val="708"/>
-  <w:characterSpacingControl w:val="doNotCompress"/>
-  <w:compat>
-    <w:useFELayout/>
-    <w:compatSetting w:name="compatibilityMode" w:uri="http://schemas.microsoft.com/office/word" w:val="14"/>
-    <w:compatSetting w:name="overrideTableStyleFontSizeAndJustification" w:uri="http://schemas.microsoft.com/office/word" w:val="1"/>
-    <w:compatSetting w:name="enableOpenTypeFeatures" w:uri="http://schemas.microsoft.com/office/word" w:val="1"/>
-    <w:compatSetting w:name="doNotFlipMirrorIndents" w:uri="http://schemas.microsoft.com/office/word" w:val="1"/>
-  </w:compat>
-  <w:rsids>
-    <w:rsidRoot w:val="0048218E"/>
-    <w:rsid w:val="002120C7"/>
-    <w:rsid w:val="0048218E"/>
-  </w:rsids>
-  <m:mathPr>
-    <m:mathFont m:val="Cambria Math"/>
-    <m:brkBin m:val="before"/>
-    <m:brkBinSub m:val="--"/>
-    <m:smallFrac m:val="0"/>
-    <m:dispDef/>
-    <m:lMargin m:val="0"/>
-    <m:rMargin m:val="0"/>
-    <m:defJc m:val="centerGroup"/>
-    <m:wrapIndent m:val="1440"/>
-    <m:intLim m:val="subSup"/>
-    <m:naryLim m:val="undOvr"/>
-  </m:mathPr>
-  <w:themeFontLang w:val="ru-RU"/>
-  <w:clrSchemeMapping w:bg1="light1" w:t1="dark1" w:bg2="light2" w:t2="dark2" w:accent1="accent1" w:accent2="accent2" w:accent3="accent3" w:accent4="accent4" w:accent5="accent5" w:accent6="accent6" w:hyperlink="hyperlink" w:followedHyperlink="followedHyperlink"/>
-  <w:decimalSymbol w:val=","/>
-  <w:listSeparator w:val=";"/>
-</w:settings>
-</file>
-
-<file path=word/glossary/styles.xml><?xml version="1.0" encoding="utf-8"?>
-<w:styles xmlns:mc="http://schemas.openxmlformats.org/markup-compatibility/2006" xmlns:r="http://schemas.openxmlformats.org/officeDocument/2006/relationships" xmlns:w="http://schemas.openxmlformats.org/wordprocessingml/2006/main" xmlns:w14="http://schemas.microsoft.com/office/word/2010/wordml" mc:Ignorable="w14">
-  <w:docDefaults>
-    <w:rPrDefault>
-      <w:rPr>
-        <w:rFonts w:asciiTheme="minorHAnsi" w:eastAsiaTheme="minorEastAsia" w:hAnsiTheme="minorHAnsi" w:cstheme="minorBidi"/>
-        <w:sz w:val="22"/>
-        <w:szCs w:val="22"/>
-        <w:lang w:val="ru-RU" w:eastAsia="ru-RU" w:bidi="ar-SA"/>
-      </w:rPr>
-    </w:rPrDefault>
-    <w:pPrDefault>
-      <w:pPr>
-        <w:spacing w:after="200" w:line="276" w:lineRule="auto"/>
-      </w:pPr>
-    </w:pPrDefault>
-  </w:docDefaults>
-  <w:latentStyles w:defLockedState="0" w:defUIPriority="99" w:defSemiHidden="1" w:defUnhideWhenUsed="1" w:defQFormat="0" w:count="267">
-    <w:lsdException w:name="Normal" w:semiHidden="0" w:uiPriority="0" w:unhideWhenUsed="0" w:qFormat="1"/>
-    <w:lsdException w:name="heading 1" w:semiHidden="0" w:uiPriority="9" w:unhideWhenUsed="0" w:qFormat="1"/>
-    <w:lsdException w:name="heading 2" w:uiPriority="9" w:qFormat="1"/>
-    <w:lsdException w:name="heading 3" w:uiPriority="9" w:qFormat="1"/>
-    <w:lsdException w:name="heading 4" w:uiPriority="9" w:qFormat="1"/>
-    <w:lsdException w:name="heading 5" w:uiPriority="9" w:qFormat="1"/>
-    <w:lsdException w:name="heading 6" w:uiPriority="9" w:qFormat="1"/>
-    <w:lsdException w:name="heading 7" w:uiPriority="9" w:qFormat="1"/>
-    <w:lsdException w:name="heading 8" w:uiPriority="9" w:qFormat="1"/>
-    <w:lsdException w:name="heading 9" w:uiPriority="9" w:qFormat="1"/>
-    <w:lsdException w:name="toc 1" w:uiPriority="39"/>
-    <w:lsdException w:name="toc 2" w:uiPriority="39"/>
-    <w:lsdException w:name="toc 3" w:uiPriority="39"/>
-    <w:lsdException w:name="toc 4" w:uiPriority="39"/>
-    <w:lsdException w:name="toc 5" w:uiPriority="39"/>
-    <w:lsdException w:name="toc 6" w:uiPriority="39"/>
-    <w:lsdException w:name="toc 7" w:uiPriority="39"/>
-    <w:lsdException w:name="toc 8" w:uiPriority="39"/>
-    <w:lsdException w:name="toc 9" w:uiPriority="39"/>
-    <w:lsdException w:name="caption" w:uiPriority="35" w:qFormat="1"/>
-    <w:lsdException w:name="Title" w:semiHidden="0" w:uiPriority="10" w:unhideWhenUsed="0" w:qFormat="1"/>
-    <w:lsdException w:name="Default Paragraph Font" w:uiPriority="1"/>
-    <w:lsdException w:name="Subtitle" w:semiHidden="0" w:uiPriority="11" w:unhideWhenUsed="0" w:qFormat="1"/>
-    <w:lsdException w:name="Strong" w:semiHidden="0" w:uiPriority="22" w:unhideWhenUsed="0" w:qFormat="1"/>
-    <w:lsdException w:name="Emphasis" w:semiHidden="0" w:uiPriority="20" w:unhideWhenUsed="0" w:qFormat="1"/>
-    <w:lsdException w:name="Table Grid" w:semiHidden="0" w:uiPriority="59" w:unhideWhenUsed="0"/>
-    <w:lsdException w:name="Placeholder Text" w:unhideWhenUsed="0"/>
-    <w:lsdException w:name="No Spacing" w:semiHidden="0" w:uiPriority="1" w:unhideWhenUsed="0" w:qFormat="1"/>
-    <w:lsdException w:name="Light Shading" w:semiHidden="0" w:uiPriority="60" w:unhideWhenUsed="0"/>
-    <w:lsdException w:name="Light List" w:semiHidden="0" w:uiPriority="61" w:unhideWhenUsed="0"/>
-    <w:lsdException w:name="Light Grid" w:semiHidden="0" w:uiPriority="62" w:unhideWhenUsed="0"/>
-    <w:lsdException w:name="Medium Shading 1" w:semiHidden="0" w:uiPriority="63" w:unhideWhenUsed="0"/>
-    <w:lsdException w:name="Medium Shading 2" w:semiHidden="0" w:uiPriority="64" w:unhideWhenUsed="0"/>
-    <w:lsdException w:name="Medium List 1" w:semiHidden="0" w:uiPriority="65" w:unhideWhenUsed="0"/>
-    <w:lsdException w:name="Medium List 2" w:semiHidden="0" w:uiPriority="66" w:unhideWhenUsed="0"/>
-    <w:lsdException w:name="Medium Grid 1" w:semiHidden="0" w:uiPriority="67" w:unhideWhenUsed="0"/>
-    <w:lsdException w:name="Medium Grid 2" w:semiHidden="0" w:uiPriority="68" w:unhideWhenUsed="0"/>
-    <w:lsdException w:name="Medium Grid 3" w:semiHidden="0" w:uiPriority="69" w:unhideWhenUsed="0"/>
-    <w:lsdException w:name="Dark List" w:semiHidden="0" w:uiPriority="70" w:unhideWhenUsed="0"/>
-    <w:lsdException w:name="Colorful Shading" w:semiHidden="0" w:uiPriority="71" w:unhideWhenUsed="0"/>
-    <w:lsdException w:name="Colorful List" w:semiHidden="0" w:uiPriority="72" w:unhideWhenUsed="0"/>
-    <w:lsdException w:name="Colorful Grid" w:semiHidden="0" w:uiPriority="73" w:unhideWhenUsed="0"/>
-    <w:lsdException w:name="Light Shading Accent 1" w:semiHidden="0" w:uiPriority="60" w:unhideWhenUsed="0"/>
-    <w:lsdException w:name="Light List Accent 1" w:semiHidden="0" w:uiPriority="61" w:unhideWhenUsed="0"/>
-    <w:lsdException w:name="Light Grid Accent 1" w:semiHidden="0" w:uiPriority="62" w:unhideWhenUsed="0"/>
-    <w:lsdException w:name="Medium Shading 1 Accent 1" w:semiHidden="0" w:uiPriority="63" w:unhideWhenUsed="0"/>
-    <w:lsdException w:name="Medium Shading 2 Accent 1" w:semiHidden="0" w:uiPriority="64" w:unhideWhenUsed="0"/>
-    <w:lsdException w:name="Medium List 1 Accent 1" w:semiHidden="0" w:uiPriority="65" w:unhideWhenUsed="0"/>
-    <w:lsdException w:name="Revision" w:unhideWhenUsed="0"/>
-    <w:lsdException w:name="List Paragraph" w:semiHidden="0" w:uiPriority="34" w:unhideWhenUsed="0" w:qFormat="1"/>
-    <w:lsdException w:name="Quote" w:semiHidden="0" w:uiPriority="29" w:unhideWhenUsed="0" w:qFormat="1"/>
-    <w:lsdException w:name="Intense Quote" w:semiHidden="0" w:uiPriority="30" w:unhideWhenUsed="0" w:qFormat="1"/>
-    <w:lsdException w:name="Medium List 2 Accent 1" w:semiHidden="0" w:uiPriority="66" w:unhideWhenUsed="0"/>
-    <w:lsdException w:name="Medium Grid 1 Accent 1" w:semiHidden="0" w:uiPriority="67" w:unhideWhenUsed="0"/>
-    <w:lsdException w:name="Medium Grid 2 Accent 1" w:semiHidden="0" w:uiPriority="68" w:unhideWhenUsed="0"/>
-    <w:lsdException w:name="Medium Grid 3 Accent 1" w:semiHidden="0" w:uiPriority="69" w:unhideWhenUsed="0"/>
-    <w:lsdException w:name="Dark List Accent 1" w:semiHidden="0" w:uiPriority="70" w:unhideWhenUsed="0"/>
-    <w:lsdException w:name="Colorful Shading Accent 1" w:semiHidden="0" w:uiPriority="71" w:unhideWhenUsed="0"/>
-    <w:lsdException w:name="Colorful List Accent 1" w:semiHidden="0" w:uiPriority="72" w:unhideWhenUsed="0"/>
-    <w:lsdException w:name="Colorful Grid Accent 1" w:semiHidden="0" w:uiPriority="73" w:unhideWhenUsed="0"/>
-    <w:lsdException w:name="Light Shading Accent 2" w:semiHidden="0" w:uiPriority="60" w:unhideWhenUsed="0"/>
-    <w:lsdException w:name="Light List Accent 2" w:semiHidden="0" w:uiPriority="61" w:unhideWhenUsed="0"/>
-    <w:lsdException w:name="Light Grid Accent 2" w:semiHidden="0" w:uiPriority="62" w:unhideWhenUsed="0"/>
-    <w:lsdException w:name="Medium Shading 1 Accent 2" w:semiHidden="0" w:uiPriority="63" w:unhideWhenUsed="0"/>
-    <w:lsdException w:name="Medium Shading 2 Accent 2" w:semiHidden="0" w:uiPriority="64" w:unhideWhenUsed="0"/>
-    <w:lsdException w:name="Medium List 1 Accent 2" w:semiHidden="0" w:uiPriority="65" w:unhideWhenUsed="0"/>
-    <w:lsdException w:name="Medium List 2 Accent 2" w:semiHidden="0" w:uiPriority="66" w:unhideWhenUsed="0"/>
-    <w:lsdException w:name="Medium Grid 1 Accent 2" w:semiHidden="0" w:uiPriority="67" w:unhideWhenUsed="0"/>
-    <w:lsdException w:name="Medium Grid 2 Accent 2" w:semiHidden="0" w:uiPriority="68" w:unhideWhenUsed="0"/>
-    <w:lsdException w:name="Medium Grid 3 Accent 2" w:semiHidden="0" w:uiPriority="69" w:unhideWhenUsed="0"/>
-    <w:lsdException w:name="Dark List Accent 2" w:semiHidden="0" w:uiPriority="70" w:unhideWhenUsed="0"/>
-    <w:lsdException w:name="Colorful Shading Accent 2" w:semiHidden="0" w:uiPriority="71" w:unhideWhenUsed="0"/>
-    <w:lsdException w:name="Colorful List Accent 2" w:semiHidden="0" w:uiPriority="72" w:unhideWhenUsed="0"/>
-    <w:lsdException w:name="Colorful Grid Accent 2" w:semiHidden="0" w:uiPriority="73" w:unhideWhenUsed="0"/>
-    <w:lsdException w:name="Light Shading Accent 3" w:semiHidden="0" w:uiPriority="60" w:unhideWhenUsed="0"/>
-    <w:lsdException w:name="Light List Accent 3" w:semiHidden="0" w:uiPriority="61" w:unhideWhenUsed="0"/>
-    <w:lsdException w:name="Light Grid Accent 3" w:semiHidden="0" w:uiPriority="62" w:unhideWhenUsed="0"/>
-    <w:lsdException w:name="Medium Shading 1 Accent 3" w:semiHidden="0" w:uiPriority="63" w:unhideWhenUsed="0"/>
-    <w:lsdException w:name="Medium Shading 2 Accent 3" w:semiHidden="0" w:uiPriority="64" w:unhideWhenUsed="0"/>
-    <w:lsdException w:name="Medium List 1 Accent 3" w:semiHidden="0" w:uiPriority="65" w:unhideWhenUsed="0"/>
-    <w:lsdException w:name="Medium List 2 Accent 3" w:semiHidden="0" w:uiPriority="66" w:unhideWhenUsed="0"/>
-    <w:lsdException w:name="Medium Grid 1 Accent 3" w:semiHidden="0" w:uiPriority="67" w:unhideWhenUsed="0"/>
-    <w:lsdException w:name="Medium Grid 2 Accent 3" w:semiHidden="0" w:uiPriority="68" w:unhideWhenUsed="0"/>
-    <w:lsdException w:name="Medium Grid 3 Accent 3" w:semiHidden="0" w:uiPriority="69" w:unhideWhenUsed="0"/>
-    <w:lsdException w:name="Dark List Accent 3" w:semiHidden="0" w:uiPriority="70" w:unhideWhenUsed="0"/>
-    <w:lsdException w:name="Colorful Shading Accent 3" w:semiHidden="0" w:uiPriority="71" w:unhideWhenUsed="0"/>
-    <w:lsdException w:name="Colorful List Accent 3" w:semiHidden="0" w:uiPriority="72" w:unhideWhenUsed="0"/>
-    <w:lsdException w:name="Colorful Grid Accent 3" w:semiHidden="0" w:uiPriority="73" w:unhideWhenUsed="0"/>
-    <w:lsdException w:name="Light Shading Accent 4" w:semiHidden="0" w:uiPriority="60" w:unhideWhenUsed="0"/>
-    <w:lsdException w:name="Light List Accent 4" w:semiHidden="0" w:uiPriority="61" w:unhideWhenUsed="0"/>
-    <w:lsdException w:name="Light Grid Accent 4" w:semiHidden="0" w:uiPriority="62" w:unhideWhenUsed="0"/>
-    <w:lsdException w:name="Medium Shading 1 Accent 4" w:semiHidden="0" w:uiPriority="63" w:unhideWhenUsed="0"/>
-    <w:lsdException w:name="Medium Shading 2 Accent 4" w:semiHidden="0" w:uiPriority="64" w:unhideWhenUsed="0"/>
-    <w:lsdException w:name="Medium List 1 Accent 4" w:semiHidden="0" w:uiPriority="65" w:unhideWhenUsed="0"/>
-    <w:lsdException w:name="Medium List 2 Accent 4" w:semiHidden="0" w:uiPriority="66" w:unhideWhenUsed="0"/>
-    <w:lsdException w:name="Medium Grid 1 Accent 4" w:semiHidden="0" w:uiPriority="67" w:unhideWhenUsed="0"/>
-    <w:lsdException w:name="Medium Grid 2 Accent 4" w:semiHidden="0" w:uiPriority="68" w:unhideWhenUsed="0"/>
-    <w:lsdException w:name="Medium Grid 3 Accent 4" w:semiHidden="0" w:uiPriority="69" w:unhideWhenUsed="0"/>
-    <w:lsdException w:name="Dark List Accent 4" w:semiHidden="0" w:uiPriority="70" w:unhideWhenUsed="0"/>
-    <w:lsdException w:name="Colorful Shading Accent 4" w:semiHidden="0" w:uiPriority="71" w:unhideWhenUsed="0"/>
-    <w:lsdException w:name="Colorful List Accent 4" w:semiHidden="0" w:uiPriority="72" w:unhideWhenUsed="0"/>
-    <w:lsdException w:name="Colorful Grid Accent 4" w:semiHidden="0" w:uiPriority="73" w:unhideWhenUsed="0"/>
-    <w:lsdException w:name="Light Shading Accent 5" w:semiHidden="0" w:uiPriority="60" w:unhideWhenUsed="0"/>
-    <w:lsdException w:name="Light List Accent 5" w:semiHidden="0" w:uiPriority="61" w:unhideWhenUsed="0"/>
-    <w:lsdException w:name="Light Grid Accent 5" w:semiHidden="0" w:uiPriority="62" w:unhideWhenUsed="0"/>
-    <w:lsdException w:name="Medium Shading 1 Accent 5" w:semiHidden="0" w:uiPriority="63" w:unhideWhenUsed="0"/>
-    <w:lsdException w:name="Medium Shading 2 Accent 5" w:semiHidden="0" w:uiPriority="64" w:unhideWhenUsed="0"/>
-    <w:lsdException w:name="Medium List 1 Accent 5" w:semiHidden="0" w:uiPriority="65" w:unhideWhenUsed="0"/>
-    <w:lsdException w:name="Medium List 2 Accent 5" w:semiHidden="0" w:uiPriority="66" w:unhideWhenUsed="0"/>
-    <w:lsdException w:name="Medium Grid 1 Accent 5" w:semiHidden="0" w:uiPriority="67" w:unhideWhenUsed="0"/>
-    <w:lsdException w:name="Medium Grid 2 Accent 5" w:semiHidden="0" w:uiPriority="68" w:unhideWhenUsed="0"/>
-    <w:lsdException w:name="Medium Grid 3 Accent 5" w:semiHidden="0" w:uiPriority="69" w:unhideWhenUsed="0"/>
-    <w:lsdException w:name="Dark List Accent 5" w:semiHidden="0" w:uiPriority="70" w:unhideWhenUsed="0"/>
-    <w:lsdException w:name="Colorful Shading Accent 5" w:semiHidden="0" w:uiPriority="71" w:unhideWhenUsed="0"/>
-    <w:lsdException w:name="Colorful List Accent 5" w:semiHidden="0" w:uiPriority="72" w:unhideWhenUsed="0"/>
-    <w:lsdException w:name="Colorful Grid Accent 5" w:semiHidden="0" w:uiPriority="73" w:unhideWhenUsed="0"/>
-    <w:lsdException w:name="Light Shading Accent 6" w:semiHidden="0" w:uiPriority="60" w:unhideWhenUsed="0"/>
-    <w:lsdException w:name="Light List Accent 6" w:semiHidden="0" w:uiPriority="61" w:unhideWhenUsed="0"/>
-    <w:lsdException w:name="Light Grid Accent 6" w:semiHidden="0" w:uiPriority="62" w:unhideWhenUsed="0"/>
-    <w:lsdException w:name="Medium Shading 1 Accent 6" w:semiHidden="0" w:uiPriority="63" w:unhideWhenUsed="0"/>
-    <w:lsdException w:name="Medium Shading 2 Accent 6" w:semiHidden="0" w:uiPriority="64" w:unhideWhenUsed="0"/>
-    <w:lsdException w:name="Medium List 1 Accent 6" w:semiHidden="0" w:uiPriority="65" w:unhideWhenUsed="0"/>
-    <w:lsdException w:name="Medium List 2 Accent 6" w:semiHidden="0" w:uiPriority="66" w:unhideWhenUsed="0"/>
-    <w:lsdException w:name="Medium Grid 1 Accent 6" w:semiHidden="0" w:uiPriority="67" w:unhideWhenUsed="0"/>
-    <w:lsdException w:name="Medium Grid 2 Accent 6" w:semiHidden="0" w:uiPriority="68" w:unhideWhenUsed="0"/>
-    <w:lsdException w:name="Medium Grid 3 Accent 6" w:semiHidden="0" w:uiPriority="69" w:unhideWhenUsed="0"/>
-    <w:lsdException w:name="Dark List Accent 6" w:semiHidden="0" w:uiPriority="70" w:unhideWhenUsed="0"/>
-    <w:lsdException w:name="Colorful Shading Accent 6" w:semiHidden="0" w:uiPriority="71" w:unhideWhenUsed="0"/>
-    <w:lsdException w:name="Colorful List Accent 6" w:semiHidden="0" w:uiPriority="72" w:unhideWhenUsed="0"/>
-    <w:lsdException w:name="Colorful Grid Accent 6" w:semiHidden="0" w:uiPriority="73" w:unhideWhenUsed="0"/>
-    <w:lsdException w:name="Subtle Emphasis" w:semiHidden="0" w:uiPriority="19" w:unhideWhenUsed="0" w:qFormat="1"/>
-    <w:lsdException w:name="Intense Emphasis" w:semiHidden="0" w:uiPriority="21" w:unhideWhenUsed="0" w:qFormat="1"/>
-    <w:lsdException w:name="Subtle Reference" w:semiHidden="0" w:uiPriority="31" w:unhideWhenUsed="0" w:qFormat="1"/>
-    <w:lsdException w:name="Intense Reference" w:semiHidden="0" w:uiPriority="32" w:unhideWhenUsed="0" w:qFormat="1"/>
-    <w:lsdException w:name="Book Title" w:semiHidden="0" w:uiPriority="33" w:unhideWhenUsed="0" w:qFormat="1"/>
-    <w:lsdException w:name="Bibliography" w:uiPriority="37"/>
-    <w:lsdException w:name="TOC Heading" w:uiPriority="39" w:qFormat="1"/>
-  </w:latentStyles>
-  <w:style w:type="paragraph" w:default="1" w:styleId="a">
-    <w:name w:val="Normal"/>
-    <w:qFormat/>
-  </w:style>
-  <w:style w:type="character" w:default="1" w:styleId="a0">
-    <w:name w:val="Default Paragraph Font"/>
-    <w:uiPriority w:val="1"/>
-    <w:semiHidden/>
-    <w:unhideWhenUsed/>
-  </w:style>
-  <w:style w:type="table" w:default="1" w:styleId="a1">
-    <w:name w:val="Normal Table"/>
-    <w:uiPriority w:val="99"/>
-    <w:semiHidden/>
-    <w:unhideWhenUsed/>
-    <w:tblPr>
-      <w:tblInd w:w="0" w:type="dxa"/>
-      <w:tblCellMar>
-        <w:top w:w="0" w:type="dxa"/>
-        <w:left w:w="108" w:type="dxa"/>
-        <w:bottom w:w="0" w:type="dxa"/>
-        <w:right w:w="108" w:type="dxa"/>
-      </w:tblCellMar>
-    </w:tblPr>
-  </w:style>
-  <w:style w:type="numbering" w:default="1" w:styleId="a2">
-    <w:name w:val="No List"/>
-    <w:uiPriority w:val="99"/>
-    <w:semiHidden/>
-    <w:unhideWhenUsed/>
-  </w:style>
-  <w:style w:type="character" w:styleId="a3">
-    <w:name w:val="Placeholder Text"/>
-    <w:basedOn w:val="a0"/>
-    <w:uiPriority w:val="99"/>
-    <w:semiHidden/>
-    <w:rsid w:val="0048218E"/>
-    <w:rPr>
-      <w:color w:val="808080"/>
-    </w:rPr>
-  </w:style>
-</w:styles>
-</file>
-
-<file path=word/glossary/stylesWithEffects.xml><?xml version="1.0" encoding="utf-8"?>
-<w:styles xmlns:wpc="http://schemas.microsoft.com/office/word/2010/wordprocessingCanvas" xmlns:mc="http://schemas.openxmlformats.org/markup-compatibility/2006" xmlns:o="urn:schemas-microsoft-com:office:office" xmlns:r="http://schemas.openxmlformats.org/officeDocument/2006/relationships" xmlns:m="http://schemas.openxmlformats.org/officeDocument/2006/math" xmlns:v="urn:schemas-microsoft-com:vml" xmlns:wp14="http://schemas.microsoft.com/office/word/2010/wordprocessingDrawing" xmlns:wp="http://schemas.openxmlformats.org/drawingml/2006/wordprocessingDrawing" xmlns:w10="urn:schemas-microsoft-com:office:word" xmlns:w="http://schemas.openxmlformats.org/wordprocessingml/2006/main" xmlns:w14="http://schemas.microsoft.com/office/word/2010/wordml" xmlns:wpg="http://schemas.microsoft.com/office/word/2010/wordprocessingGroup" xmlns:wpi="http://schemas.microsoft.com/office/word/2010/wordprocessingInk" xmlns:wne="http://schemas.microsoft.com/office/word/2006/wordml" xmlns:wps="http://schemas.microsoft.com/office/word/2010/wordprocessingShape" mc:Ignorable="w14 wp14">
-  <w:docDefaults>
-    <w:rPrDefault>
-      <w:rPr>
-        <w:rFonts w:asciiTheme="minorHAnsi" w:eastAsiaTheme="minorEastAsia" w:hAnsiTheme="minorHAnsi" w:cstheme="minorBidi"/>
-        <w:sz w:val="22"/>
-        <w:szCs w:val="22"/>
-        <w:lang w:val="ru-RU" w:eastAsia="ru-RU" w:bidi="ar-SA"/>
-      </w:rPr>
-    </w:rPrDefault>
-    <w:pPrDefault>
-      <w:pPr>
-        <w:spacing w:after="200" w:line="276" w:lineRule="auto"/>
-      </w:pPr>
-    </w:pPrDefault>
-  </w:docDefaults>
-  <w:latentStyles w:defLockedState="0" w:defUIPriority="99" w:defSemiHidden="1" w:defUnhideWhenUsed="1" w:defQFormat="0" w:count="267">
-    <w:lsdException w:name="Normal" w:semiHidden="0" w:uiPriority="0" w:unhideWhenUsed="0" w:qFormat="1"/>
-    <w:lsdException w:name="heading 1" w:semiHidden="0" w:uiPriority="9" w:unhideWhenUsed="0" w:qFormat="1"/>
-    <w:lsdException w:name="heading 2" w:uiPriority="9" w:qFormat="1"/>
-    <w:lsdException w:name="heading 3" w:uiPriority="9" w:qFormat="1"/>
-    <w:lsdException w:name="heading 4" w:uiPriority="9" w:qFormat="1"/>
-    <w:lsdException w:name="heading 5" w:uiPriority="9" w:qFormat="1"/>
-    <w:lsdException w:name="heading 6" w:uiPriority="9" w:qFormat="1"/>
-    <w:lsdException w:name="heading 7" w:uiPriority="9" w:qFormat="1"/>
-    <w:lsdException w:name="heading 8" w:uiPriority="9" w:qFormat="1"/>
-    <w:lsdException w:name="heading 9" w:uiPriority="9" w:qFormat="1"/>
-    <w:lsdException w:name="toc 1" w:uiPriority="39"/>
-    <w:lsdException w:name="toc 2" w:uiPriority="39"/>
-    <w:lsdException w:name="toc 3" w:uiPriority="39"/>
-    <w:lsdException w:name="toc 4" w:uiPriority="39"/>
-    <w:lsdException w:name="toc 5" w:uiPriority="39"/>
-    <w:lsdException w:name="toc 6" w:uiPriority="39"/>
-    <w:lsdException w:name="toc 7" w:uiPriority="39"/>
-    <w:lsdException w:name="toc 8" w:uiPriority="39"/>
-    <w:lsdException w:name="toc 9" w:uiPriority="39"/>
-    <w:lsdException w:name="caption" w:uiPriority="35" w:qFormat="1"/>
-    <w:lsdException w:name="Title" w:semiHidden="0" w:uiPriority="10" w:unhideWhenUsed="0" w:qFormat="1"/>
-    <w:lsdException w:name="Default Paragraph Font" w:uiPriority="1"/>
-    <w:lsdException w:name="Subtitle" w:semiHidden="0" w:uiPriority="11" w:unhideWhenUsed="0" w:qFormat="1"/>
-    <w:lsdException w:name="Strong" w:semiHidden="0" w:uiPriority="22" w:unhideWhenUsed="0" w:qFormat="1"/>
-    <w:lsdException w:name="Emphasis" w:semiHidden="0" w:uiPriority="20" w:unhideWhenUsed="0" w:qFormat="1"/>
-    <w:lsdException w:name="Table Grid" w:semiHidden="0" w:uiPriority="59" w:unhideWhenUsed="0"/>
-    <w:lsdException w:name="Placeholder Text" w:unhideWhenUsed="0"/>
-    <w:lsdException w:name="No Spacing" w:semiHidden="0" w:uiPriority="1" w:unhideWhenUsed="0" w:qFormat="1"/>
-    <w:lsdException w:name="Light Shading" w:semiHidden="0" w:uiPriority="60" w:unhideWhenUsed="0"/>
-    <w:lsdException w:name="Light List" w:semiHidden="0" w:uiPriority="61" w:unhideWhenUsed="0"/>
-    <w:lsdException w:name="Light Grid" w:semiHidden="0" w:uiPriority="62" w:unhideWhenUsed="0"/>
-    <w:lsdException w:name="Medium Shading 1" w:semiHidden="0" w:uiPriority="63" w:unhideWhenUsed="0"/>
-    <w:lsdException w:name="Medium Shading 2" w:semiHidden="0" w:uiPriority="64" w:unhideWhenUsed="0"/>
-    <w:lsdException w:name="Medium List 1" w:semiHidden="0" w:uiPriority="65" w:unhideWhenUsed="0"/>
-    <w:lsdException w:name="Medium List 2" w:semiHidden="0" w:uiPriority="66" w:unhideWhenUsed="0"/>
-    <w:lsdException w:name="Medium Grid 1" w:semiHidden="0" w:uiPriority="67" w:unhideWhenUsed="0"/>
-    <w:lsdException w:name="Medium Grid 2" w:semiHidden="0" w:uiPriority="68" w:unhideWhenUsed="0"/>
-    <w:lsdException w:name="Medium Grid 3" w:semiHidden="0" w:uiPriority="69" w:unhideWhenUsed="0"/>
-    <w:lsdException w:name="Dark List" w:semiHidden="0" w:uiPriority="70" w:unhideWhenUsed="0"/>
-    <w:lsdException w:name="Colorful Shading" w:semiHidden="0" w:uiPriority="71" w:unhideWhenUsed="0"/>
-    <w:lsdException w:name="Colorful List" w:semiHidden="0" w:uiPriority="72" w:unhideWhenUsed="0"/>
-    <w:lsdException w:name="Colorful Grid" w:semiHidden="0" w:uiPriority="73" w:unhideWhenUsed="0"/>
-    <w:lsdException w:name="Light Shading Accent 1" w:semiHidden="0" w:uiPriority="60" w:unhideWhenUsed="0"/>
-    <w:lsdException w:name="Light List Accent 1" w:semiHidden="0" w:uiPriority="61" w:unhideWhenUsed="0"/>
-    <w:lsdException w:name="Light Grid Accent 1" w:semiHidden="0" w:uiPriority="62" w:unhideWhenUsed="0"/>
-    <w:lsdException w:name="Medium Shading 1 Accent 1" w:semiHidden="0" w:uiPriority="63" w:unhideWhenUsed="0"/>
-    <w:lsdException w:name="Medium Shading 2 Accent 1" w:semiHidden="0" w:uiPriority="64" w:unhideWhenUsed="0"/>
-    <w:lsdException w:name="Medium List 1 Accent 1" w:semiHidden="0" w:uiPriority="65" w:unhideWhenUsed="0"/>
-    <w:lsdException w:name="Revision" w:unhideWhenUsed="0"/>
-    <w:lsdException w:name="List Paragraph" w:semiHidden="0" w:uiPriority="34" w:unhideWhenUsed="0" w:qFormat="1"/>
-    <w:lsdException w:name="Quote" w:semiHidden="0" w:uiPriority="29" w:unhideWhenUsed="0" w:qFormat="1"/>
-    <w:lsdException w:name="Intense Quote" w:semiHidden="0" w:uiPriority="30" w:unhideWhenUsed="0" w:qFormat="1"/>
-    <w:lsdException w:name="Medium List 2 Accent 1" w:semiHidden="0" w:uiPriority="66" w:unhideWhenUsed="0"/>
-    <w:lsdException w:name="Medium Grid 1 Accent 1" w:semiHidden="0" w:uiPriority="67" w:unhideWhenUsed="0"/>
-    <w:lsdException w:name="Medium Grid 2 Accent 1" w:semiHidden="0" w:uiPriority="68" w:unhideWhenUsed="0"/>
-    <w:lsdException w:name="Medium Grid 3 Accent 1" w:semiHidden="0" w:uiPriority="69" w:unhideWhenUsed="0"/>
-    <w:lsdException w:name="Dark List Accent 1" w:semiHidden="0" w:uiPriority="70" w:unhideWhenUsed="0"/>
-    <w:lsdException w:name="Colorful Shading Accent 1" w:semiHidden="0" w:uiPriority="71" w:unhideWhenUsed="0"/>
-    <w:lsdException w:name="Colorful List Accent 1" w:semiHidden="0" w:uiPriority="72" w:unhideWhenUsed="0"/>
-    <w:lsdException w:name="Colorful Grid Accent 1" w:semiHidden="0" w:uiPriority="73" w:unhideWhenUsed="0"/>
-    <w:lsdException w:name="Light Shading Accent 2" w:semiHidden="0" w:uiPriority="60" w:unhideWhenUsed="0"/>
-    <w:lsdException w:name="Light List Accent 2" w:semiHidden="0" w:uiPriority="61" w:unhideWhenUsed="0"/>
-    <w:lsdException w:name="Light Grid Accent 2" w:semiHidden="0" w:uiPriority="62" w:unhideWhenUsed="0"/>
-    <w:lsdException w:name="Medium Shading 1 Accent 2" w:semiHidden="0" w:uiPriority="63" w:unhideWhenUsed="0"/>
-    <w:lsdException w:name="Medium Shading 2 Accent 2" w:semiHidden="0" w:uiPriority="64" w:unhideWhenUsed="0"/>
-    <w:lsdException w:name="Medium List 1 Accent 2" w:semiHidden="0" w:uiPriority="65" w:unhideWhenUsed="0"/>
-    <w:lsdException w:name="Medium List 2 Accent 2" w:semiHidden="0" w:uiPriority="66" w:unhideWhenUsed="0"/>
-    <w:lsdException w:name="Medium Grid 1 Accent 2" w:semiHidden="0" w:uiPriority="67" w:unhideWhenUsed="0"/>
-    <w:lsdException w:name="Medium Grid 2 Accent 2" w:semiHidden="0" w:uiPriority="68" w:unhideWhenUsed="0"/>
-    <w:lsdException w:name="Medium Grid 3 Accent 2" w:semiHidden="0" w:uiPriority="69" w:unhideWhenUsed="0"/>
-    <w:lsdException w:name="Dark List Accent 2" w:semiHidden="0" w:uiPriority="70" w:unhideWhenUsed="0"/>
-    <w:lsdException w:name="Colorful Shading Accent 2" w:semiHidden="0" w:uiPriority="71" w:unhideWhenUsed="0"/>
-    <w:lsdException w:name="Colorful List Accent 2" w:semiHidden="0" w:uiPriority="72" w:unhideWhenUsed="0"/>
-    <w:lsdException w:name="Colorful Grid Accent 2" w:semiHidden="0" w:uiPriority="73" w:unhideWhenUsed="0"/>
-    <w:lsdException w:name="Light Shading Accent 3" w:semiHidden="0" w:uiPriority="60" w:unhideWhenUsed="0"/>
-    <w:lsdException w:name="Light List Accent 3" w:semiHidden="0" w:uiPriority="61" w:unhideWhenUsed="0"/>
-    <w:lsdException w:name="Light Grid Accent 3" w:semiHidden="0" w:uiPriority="62" w:unhideWhenUsed="0"/>
-    <w:lsdException w:name="Medium Shading 1 Accent 3" w:semiHidden="0" w:uiPriority="63" w:unhideWhenUsed="0"/>
-    <w:lsdException w:name="Medium Shading 2 Accent 3" w:semiHidden="0" w:uiPriority="64" w:unhideWhenUsed="0"/>
-    <w:lsdException w:name="Medium List 1 Accent 3" w:semiHidden="0" w:uiPriority="65" w:unhideWhenUsed="0"/>
-    <w:lsdException w:name="Medium List 2 Accent 3" w:semiHidden="0" w:uiPriority="66" w:unhideWhenUsed="0"/>
-    <w:lsdException w:name="Medium Grid 1 Accent 3" w:semiHidden="0" w:uiPriority="67" w:unhideWhenUsed="0"/>
-    <w:lsdException w:name="Medium Grid 2 Accent 3" w:semiHidden="0" w:uiPriority="68" w:unhideWhenUsed="0"/>
-    <w:lsdException w:name="Medium Grid 3 Accent 3" w:semiHidden="0" w:uiPriority="69" w:unhideWhenUsed="0"/>
-    <w:lsdException w:name="Dark List Accent 3" w:semiHidden="0" w:uiPriority="70" w:unhideWhenUsed="0"/>
-    <w:lsdException w:name="Colorful Shading Accent 3" w:semiHidden="0" w:uiPriority="71" w:unhideWhenUsed="0"/>
-    <w:lsdException w:name="Colorful List Accent 3" w:semiHidden="0" w:uiPriority="72" w:unhideWhenUsed="0"/>
-    <w:lsdException w:name="Colorful Grid Accent 3" w:semiHidden="0" w:uiPriority="73" w:unhideWhenUsed="0"/>
-    <w:lsdException w:name="Light Shading Accent 4" w:semiHidden="0" w:uiPriority="60" w:unhideWhenUsed="0"/>
-    <w:lsdException w:name="Light List Accent 4" w:semiHidden="0" w:uiPriority="61" w:unhideWhenUsed="0"/>
-    <w:lsdException w:name="Light Grid Accent 4" w:semiHidden="0" w:uiPriority="62" w:unhideWhenUsed="0"/>
-    <w:lsdException w:name="Medium Shading 1 Accent 4" w:semiHidden="0" w:uiPriority="63" w:unhideWhenUsed="0"/>
-    <w:lsdException w:name="Medium Shading 2 Accent 4" w:semiHidden="0" w:uiPriority="64" w:unhideWhenUsed="0"/>
-    <w:lsdException w:name="Medium List 1 Accent 4" w:semiHidden="0" w:uiPriority="65" w:unhideWhenUsed="0"/>
-    <w:lsdException w:name="Medium List 2 Accent 4" w:semiHidden="0" w:uiPriority="66" w:unhideWhenUsed="0"/>
-    <w:lsdException w:name="Medium Grid 1 Accent 4" w:semiHidden="0" w:uiPriority="67" w:unhideWhenUsed="0"/>
-    <w:lsdException w:name="Medium Grid 2 Accent 4" w:semiHidden="0" w:uiPriority="68" w:unhideWhenUsed="0"/>
-    <w:lsdException w:name="Medium Grid 3 Accent 4" w:semiHidden="0" w:uiPriority="69" w:unhideWhenUsed="0"/>
-    <w:lsdException w:name="Dark List Accent 4" w:semiHidden="0" w:uiPriority="70" w:unhideWhenUsed="0"/>
-    <w:lsdException w:name="Colorful Shading Accent 4" w:semiHidden="0" w:uiPriority="71" w:unhideWhenUsed="0"/>
-    <w:lsdException w:name="Colorful List Accent 4" w:semiHidden="0" w:uiPriority="72" w:unhideWhenUsed="0"/>
-    <w:lsdException w:name="Colorful Grid Accent 4" w:semiHidden="0" w:uiPriority="73" w:unhideWhenUsed="0"/>
-    <w:lsdException w:name="Light Shading Accent 5" w:semiHidden="0" w:uiPriority="60" w:unhideWhenUsed="0"/>
-    <w:lsdException w:name="Light List Accent 5" w:semiHidden="0" w:uiPriority="61" w:unhideWhenUsed="0"/>
-    <w:lsdException w:name="Light Grid Accent 5" w:semiHidden="0" w:uiPriority="62" w:unhideWhenUsed="0"/>
-    <w:lsdException w:name="Medium Shading 1 Accent 5" w:semiHidden="0" w:uiPriority="63" w:unhideWhenUsed="0"/>
-    <w:lsdException w:name="Medium Shading 2 Accent 5" w:semiHidden="0" w:uiPriority="64" w:unhideWhenUsed="0"/>
-    <w:lsdException w:name="Medium List 1 Accent 5" w:semiHidden="0" w:uiPriority="65" w:unhideWhenUsed="0"/>
-    <w:lsdException w:name="Medium List 2 Accent 5" w:semiHidden="0" w:uiPriority="66" w:unhideWhenUsed="0"/>
-    <w:lsdException w:name="Medium Grid 1 Accent 5" w:semiHidden="0" w:uiPriority="67" w:unhideWhenUsed="0"/>
-    <w:lsdException w:name="Medium Grid 2 Accent 5" w:semiHidden="0" w:uiPriority="68" w:unhideWhenUsed="0"/>
-    <w:lsdException w:name="Medium Grid 3 Accent 5" w:semiHidden="0" w:uiPriority="69" w:unhideWhenUsed="0"/>
-    <w:lsdException w:name="Dark List Accent 5" w:semiHidden="0" w:uiPriority="70" w:unhideWhenUsed="0"/>
-    <w:lsdException w:name="Colorful Shading Accent 5" w:semiHidden="0" w:uiPriority="71" w:unhideWhenUsed="0"/>
-    <w:lsdException w:name="Colorful List Accent 5" w:semiHidden="0" w:uiPriority="72" w:unhideWhenUsed="0"/>
-    <w:lsdException w:name="Colorful Grid Accent 5" w:semiHidden="0" w:uiPriority="73" w:unhideWhenUsed="0"/>
-    <w:lsdException w:name="Light Shading Accent 6" w:semiHidden="0" w:uiPriority="60" w:unhideWhenUsed="0"/>
-    <w:lsdException w:name="Light List Accent 6" w:semiHidden="0" w:uiPriority="61" w:unhideWhenUsed="0"/>
-    <w:lsdException w:name="Light Grid Accent 6" w:semiHidden="0" w:uiPriority="62" w:unhideWhenUsed="0"/>
-    <w:lsdException w:name="Medium Shading 1 Accent 6" w:semiHidden="0" w:uiPriority="63" w:unhideWhenUsed="0"/>
-    <w:lsdException w:name="Medium Shading 2 Accent 6" w:semiHidden="0" w:uiPriority="64" w:unhideWhenUsed="0"/>
-    <w:lsdException w:name="Medium List 1 Accent 6" w:semiHidden="0" w:uiPriority="65" w:unhideWhenUsed="0"/>
-    <w:lsdException w:name="Medium List 2 Accent 6" w:semiHidden="0" w:uiPriority="66" w:unhideWhenUsed="0"/>
-    <w:lsdException w:name="Medium Grid 1 Accent 6" w:semiHidden="0" w:uiPriority="67" w:unhideWhenUsed="0"/>
-    <w:lsdException w:name="Medium Grid 2 Accent 6" w:semiHidden="0" w:uiPriority="68" w:unhideWhenUsed="0"/>
-    <w:lsdException w:name="Medium Grid 3 Accent 6" w:semiHidden="0" w:uiPriority="69" w:unhideWhenUsed="0"/>
-    <w:lsdException w:name="Dark List Accent 6" w:semiHidden="0" w:uiPriority="70" w:unhideWhenUsed="0"/>
-    <w:lsdException w:name="Colorful Shading Accent 6" w:semiHidden="0" w:uiPriority="71" w:unhideWhenUsed="0"/>
-    <w:lsdException w:name="Colorful List Accent 6" w:semiHidden="0" w:uiPriority="72" w:unhideWhenUsed="0"/>
-    <w:lsdException w:name="Colorful Grid Accent 6" w:semiHidden="0" w:uiPriority="73" w:unhideWhenUsed="0"/>
-    <w:lsdException w:name="Subtle Emphasis" w:semiHidden="0" w:uiPriority="19" w:unhideWhenUsed="0" w:qFormat="1"/>
-    <w:lsdException w:name="Intense Emphasis" w:semiHidden="0" w:uiPriority="21" w:unhideWhenUsed="0" w:qFormat="1"/>
-    <w:lsdException w:name="Subtle Reference" w:semiHidden="0" w:uiPriority="31" w:unhideWhenUsed="0" w:qFormat="1"/>
-    <w:lsdException w:name="Intense Reference" w:semiHidden="0" w:uiPriority="32" w:unhideWhenUsed="0" w:qFormat="1"/>
-    <w:lsdException w:name="Book Title" w:semiHidden="0" w:uiPriority="33" w:unhideWhenUsed="0" w:qFormat="1"/>
-    <w:lsdException w:name="Bibliography" w:uiPriority="37"/>
-    <w:lsdException w:name="TOC Heading" w:uiPriority="39" w:qFormat="1"/>
-  </w:latentStyles>
-  <w:style w:type="paragraph" w:default="1" w:styleId="a">
-    <w:name w:val="Normal"/>
-    <w:qFormat/>
-  </w:style>
-  <w:style w:type="character" w:default="1" w:styleId="a0">
-    <w:name w:val="Default Paragraph Font"/>
-    <w:uiPriority w:val="1"/>
-    <w:semiHidden/>
-    <w:unhideWhenUsed/>
-  </w:style>
-  <w:style w:type="table" w:default="1" w:styleId="a1">
-    <w:name w:val="Normal Table"/>
-    <w:uiPriority w:val="99"/>
-    <w:semiHidden/>
-    <w:unhideWhenUsed/>
-    <w:tblPr>
-      <w:tblInd w:w="0" w:type="dxa"/>
-      <w:tblCellMar>
-        <w:top w:w="0" w:type="dxa"/>
-        <w:left w:w="108" w:type="dxa"/>
-        <w:bottom w:w="0" w:type="dxa"/>
-        <w:right w:w="108" w:type="dxa"/>
-      </w:tblCellMar>
-    </w:tblPr>
-  </w:style>
-  <w:style w:type="numbering" w:default="1" w:styleId="a2">
-    <w:name w:val="No List"/>
-    <w:uiPriority w:val="99"/>
-    <w:semiHidden/>
-    <w:unhideWhenUsed/>
-  </w:style>
-  <w:style w:type="character" w:styleId="a3">
-    <w:name w:val="Placeholder Text"/>
-    <w:basedOn w:val="a0"/>
-    <w:uiPriority w:val="99"/>
-    <w:semiHidden/>
-    <w:rsid w:val="0048218E"/>
-    <w:rPr>
-      <w:color w:val="808080"/>
-    </w:rPr>
-  </w:style>
-</w:styles>
-</file>
-
-<file path=word/glossary/webSettings.xml><?xml version="1.0" encoding="utf-8"?>
-<w:webSettings xmlns:mc="http://schemas.openxmlformats.org/markup-compatibility/2006" xmlns:r="http://schemas.openxmlformats.org/officeDocument/2006/relationships" xmlns:w="http://schemas.openxmlformats.org/wordprocessingml/2006/main" xmlns:w14="http://schemas.microsoft.com/office/word/2010/wordml" mc:Ignorable="w14">
-  <w:optimizeForBrowser/>
-  <w:allowPNG/>
-</w:webSettings>
-</file>
-
 <file path=word/theme/theme1.xml><?xml version="1.0" encoding="utf-8"?>
 <a:theme xmlns:a="http://schemas.openxmlformats.org/drawingml/2006/main" name="Office Theme">
   <a:themeElements>
@@ -10655,7 +10047,7 @@
 </file>
 
 <file path=customXml/itemProps1.xml><?xml version="1.0" encoding="utf-8"?>
-<ds:datastoreItem xmlns:ds="http://schemas.openxmlformats.org/officeDocument/2006/customXml" ds:itemID="{B6A4F2E1-909A-4629-9739-AC7445CD84D4}">
+<ds:datastoreItem xmlns:ds="http://schemas.openxmlformats.org/officeDocument/2006/customXml" ds:itemID="{84ED8E03-2C58-409A-A67D-4E28152B31D0}">
   <ds:schemaRefs>
     <ds:schemaRef ds:uri="http://schemas.openxmlformats.org/officeDocument/2006/bibliography"/>
   </ds:schemaRefs>

--- a/optimization/4 семестр/РПЗ/2. Введение+аналитический раздел.docx
+++ b/optimization/4 семестр/РПЗ/2. Введение+аналитический раздел.docx
@@ -262,16 +262,10 @@
         <w:rPr>
           <w:lang w:val="ru-RU"/>
         </w:rPr>
-        <w:t xml:space="preserve">разработка </w:t>
-      </w:r>
-      <w:proofErr w:type="gramStart"/>
-      <w:r>
-        <w:rPr>
-          <w:lang w:val="ru-RU"/>
-        </w:rPr>
-        <w:t>метода многокритериальной оптимизации режимов работы котельного отделения электростанции</w:t>
-      </w:r>
-      <w:proofErr w:type="gramEnd"/>
+        <w:t>разработка метода многокритериальной оптимизации</w:t>
+      </w:r>
+      <w:bookmarkStart w:id="1" w:name="_GoBack"/>
+      <w:bookmarkEnd w:id="1"/>
       <w:r>
         <w:rPr>
           <w:lang w:val="ru-RU"/>
@@ -314,7 +308,19 @@
         <w:rPr>
           <w:lang w:val="ru-RU"/>
         </w:rPr>
-        <w:t xml:space="preserve"> исследование разработанного метода и сравнение результатов с другими известными результатами.</w:t>
+        <w:t xml:space="preserve"> исследование разработанного метода и сравнение </w:t>
+      </w:r>
+      <w:r>
+        <w:rPr>
+          <w:lang w:val="ru-RU"/>
+        </w:rPr>
+        <w:t xml:space="preserve">полученных </w:t>
+      </w:r>
+      <w:r>
+        <w:rPr>
+          <w:lang w:val="ru-RU"/>
+        </w:rPr>
+        <w:t>результатов с другими известными результатами.</w:t>
       </w:r>
     </w:p>
     <w:p>
@@ -374,7 +380,7 @@
       <w:r>
         <w:t xml:space="preserve">Таблица </w:t>
       </w:r>
-      <w:bookmarkStart w:id="1" w:name="tbl_input_params_anal"/>
+      <w:bookmarkStart w:id="2" w:name="tbl_input_params_anal"/>
       <w:r>
         <w:fldChar w:fldCharType="begin"/>
       </w:r>
@@ -396,15 +402,31 @@
       <w:r>
         <w:t>.</w:t>
       </w:r>
-      <w:fldSimple w:instr=" SEQ Таблица \* ARABIC \s 1 ">
-        <w:r>
-          <w:rPr>
-            <w:noProof/>
-          </w:rPr>
-          <w:t>1</w:t>
-        </w:r>
-      </w:fldSimple>
-      <w:bookmarkEnd w:id="1"/>
+      <w:r>
+        <w:fldChar w:fldCharType="begin"/>
+      </w:r>
+      <w:r>
+        <w:instrText xml:space="preserve"> SEQ Таблица \* ARAB</w:instrText>
+      </w:r>
+      <w:r>
+        <w:instrText xml:space="preserve">IC \s 1 </w:instrText>
+      </w:r>
+      <w:r>
+        <w:fldChar w:fldCharType="separate"/>
+      </w:r>
+      <w:r>
+        <w:rPr>
+          <w:noProof/>
+        </w:rPr>
+        <w:t>1</w:t>
+      </w:r>
+      <w:r>
+        <w:rPr>
+          <w:noProof/>
+        </w:rPr>
+        <w:fldChar w:fldCharType="end"/>
+      </w:r>
+      <w:bookmarkEnd w:id="2"/>
       <w:r>
         <w:t xml:space="preserve"> Входные данные для разработанного метода оптимизации</w:t>
       </w:r>
@@ -517,7 +539,6 @@
               <w:ind w:firstLine="0"/>
             </w:pPr>
             <w:r>
-              <w:lastRenderedPageBreak/>
               <w:t>Цена на газ</w:t>
             </w:r>
           </w:p>
@@ -535,6 +556,7 @@
               <w:t xml:space="preserve">Цена на газ на рынке электроэнергии, </w:t>
             </w:r>
             <w:r>
+              <w:lastRenderedPageBreak/>
               <w:t>[</w:t>
             </w:r>
             <w:r>
@@ -574,6 +596,7 @@
               <w:ind w:firstLine="0"/>
             </w:pPr>
             <w:r>
+              <w:lastRenderedPageBreak/>
               <w:t>Цена на мазут</w:t>
             </w:r>
           </w:p>
@@ -734,7 +757,7 @@
       <w:r>
         <w:t xml:space="preserve">Таблица </w:t>
       </w:r>
-      <w:bookmarkStart w:id="2" w:name="tbl_output_params_anal"/>
+      <w:bookmarkStart w:id="3" w:name="tbl_output_params_anal"/>
       <w:r>
         <w:fldChar w:fldCharType="begin"/>
       </w:r>
@@ -756,15 +779,28 @@
       <w:r>
         <w:t>.</w:t>
       </w:r>
-      <w:fldSimple w:instr=" SEQ Таблица \* ARABIC \s 1 ">
-        <w:r>
-          <w:rPr>
-            <w:noProof/>
-          </w:rPr>
-          <w:t>2</w:t>
-        </w:r>
-      </w:fldSimple>
-      <w:bookmarkEnd w:id="2"/>
+      <w:r>
+        <w:fldChar w:fldCharType="begin"/>
+      </w:r>
+      <w:r>
+        <w:instrText xml:space="preserve"> SEQ Таблица \* ARABIC \s 1 </w:instrText>
+      </w:r>
+      <w:r>
+        <w:fldChar w:fldCharType="separate"/>
+      </w:r>
+      <w:r>
+        <w:rPr>
+          <w:noProof/>
+        </w:rPr>
+        <w:t>2</w:t>
+      </w:r>
+      <w:r>
+        <w:rPr>
+          <w:noProof/>
+        </w:rPr>
+        <w:fldChar w:fldCharType="end"/>
+      </w:r>
+      <w:bookmarkEnd w:id="3"/>
       <w:r>
         <w:t xml:space="preserve"> Выходные данные разработанного метода оптимизации</w:t>
       </w:r>
@@ -943,12 +979,12 @@
         <w:rPr>
           <w:b/>
         </w:rPr>
+        <w:t>Ограничения:</w:t>
+      </w:r>
+    </w:p>
+    <w:p>
+      <w:r>
         <w:lastRenderedPageBreak/>
-        <w:t>Ограничения:</w:t>
-      </w:r>
-    </w:p>
-    <w:p>
-      <w:r>
         <w:t>Основные ограничения, учитываемые в разработанном методе многокритериальной оптимизации</w:t>
       </w:r>
       <w:r>
@@ -1002,7 +1038,7 @@
       <w:r>
         <w:t xml:space="preserve">Таблица </w:t>
       </w:r>
-      <w:bookmarkStart w:id="3" w:name="tbl_constr_anal"/>
+      <w:bookmarkStart w:id="4" w:name="tbl_constr_anal"/>
       <w:r>
         <w:fldChar w:fldCharType="begin"/>
       </w:r>
@@ -1024,15 +1060,28 @@
       <w:r>
         <w:t>.</w:t>
       </w:r>
-      <w:fldSimple w:instr=" SEQ Таблица \* ARABIC \s 1 ">
-        <w:r>
-          <w:rPr>
-            <w:noProof/>
-          </w:rPr>
-          <w:t>3</w:t>
-        </w:r>
-      </w:fldSimple>
-      <w:bookmarkEnd w:id="3"/>
+      <w:r>
+        <w:fldChar w:fldCharType="begin"/>
+      </w:r>
+      <w:r>
+        <w:instrText xml:space="preserve"> SEQ Таблица \* ARABIC \s 1 </w:instrText>
+      </w:r>
+      <w:r>
+        <w:fldChar w:fldCharType="separate"/>
+      </w:r>
+      <w:r>
+        <w:rPr>
+          <w:noProof/>
+        </w:rPr>
+        <w:t>3</w:t>
+      </w:r>
+      <w:r>
+        <w:rPr>
+          <w:noProof/>
+        </w:rPr>
+        <w:fldChar w:fldCharType="end"/>
+      </w:r>
+      <w:bookmarkEnd w:id="4"/>
       <w:r>
         <w:t xml:space="preserve"> Учитываемые ограничения</w:t>
       </w:r>
@@ -1288,7 +1337,7 @@
       <w:r>
         <w:t xml:space="preserve">Таблица </w:t>
       </w:r>
-      <w:bookmarkStart w:id="4" w:name="tbl_opt_crit_anal"/>
+      <w:bookmarkStart w:id="5" w:name="tbl_opt_crit_anal"/>
       <w:r>
         <w:fldChar w:fldCharType="begin"/>
       </w:r>
@@ -1310,15 +1359,28 @@
       <w:r>
         <w:t>.</w:t>
       </w:r>
-      <w:fldSimple w:instr=" SEQ Таблица \* ARABIC \s 1 ">
-        <w:r>
-          <w:rPr>
-            <w:noProof/>
-          </w:rPr>
-          <w:t>4</w:t>
-        </w:r>
-      </w:fldSimple>
-      <w:bookmarkEnd w:id="4"/>
+      <w:r>
+        <w:fldChar w:fldCharType="begin"/>
+      </w:r>
+      <w:r>
+        <w:instrText xml:space="preserve"> SEQ Таблица \* ARABIC \s 1 </w:instrText>
+      </w:r>
+      <w:r>
+        <w:fldChar w:fldCharType="separate"/>
+      </w:r>
+      <w:r>
+        <w:rPr>
+          <w:noProof/>
+        </w:rPr>
+        <w:t>4</w:t>
+      </w:r>
+      <w:r>
+        <w:rPr>
+          <w:noProof/>
+        </w:rPr>
+        <w:fldChar w:fldCharType="end"/>
+      </w:r>
+      <w:bookmarkEnd w:id="5"/>
       <w:r>
         <w:t xml:space="preserve"> Критерии оптимизации</w:t>
       </w:r>
@@ -1618,7 +1680,6 @@
               <w:ind w:firstLine="0"/>
             </w:pPr>
             <w:r>
-              <w:lastRenderedPageBreak/>
               <w:t xml:space="preserve">КПД </w:t>
             </w:r>
           </w:p>
@@ -1903,7 +1964,7 @@
                     </w:rPr>
                     <w:t>(</w:t>
                   </w:r>
-                  <w:bookmarkStart w:id="5" w:name="formula_target_func_anal"/>
+                  <w:bookmarkStart w:id="6" w:name="formula_target_func_anal"/>
                   <w:r>
                     <w:fldChar w:fldCharType="begin"/>
                   </w:r>
@@ -1928,15 +1989,28 @@
                   <w:r>
                     <w:t>.</w:t>
                   </w:r>
-                  <w:fldSimple w:instr=" SEQ Формула \* ARABIC \s 1 ">
-                    <w:r>
-                      <w:rPr>
-                        <w:noProof/>
-                      </w:rPr>
-                      <w:t>1</w:t>
-                    </w:r>
-                  </w:fldSimple>
-                  <w:bookmarkEnd w:id="5"/>
+                  <w:r>
+                    <w:fldChar w:fldCharType="begin"/>
+                  </w:r>
+                  <w:r>
+                    <w:instrText xml:space="preserve"> SEQ Формула \* ARABIC \s 1 </w:instrText>
+                  </w:r>
+                  <w:r>
+                    <w:fldChar w:fldCharType="separate"/>
+                  </w:r>
+                  <w:r>
+                    <w:rPr>
+                      <w:noProof/>
+                    </w:rPr>
+                    <w:t>1</w:t>
+                  </w:r>
+                  <w:r>
+                    <w:rPr>
+                      <w:noProof/>
+                    </w:rPr>
+                    <w:fldChar w:fldCharType="end"/>
+                  </w:r>
+                  <w:bookmarkEnd w:id="6"/>
                   <w:r>
                     <w:t>)</w:t>
                   </w:r>
@@ -2186,7 +2260,6 @@
         <w:pStyle w:val="3"/>
       </w:pPr>
       <w:r>
-        <w:lastRenderedPageBreak/>
         <w:t>Система моделирования и оптимизации режимов работы электростанции</w:t>
       </w:r>
     </w:p>
@@ -2253,6 +2326,7 @@
     </w:p>
     <w:p>
       <w:r>
+        <w:lastRenderedPageBreak/>
         <w:t>Основной бизнес-процесс, в</w:t>
       </w:r>
       <w:r>
@@ -2422,90 +2496,90 @@
         <w:rPr>
           <w:lang w:val="en-US"/>
         </w:rPr>
+        <w:t>IBM</w:t>
+      </w:r>
+      <w:r>
+        <w:t xml:space="preserve"> </w:t>
+      </w:r>
+      <w:r>
+        <w:rPr>
+          <w:lang w:val="en-US"/>
+        </w:rPr>
+        <w:t>ILOG</w:t>
+      </w:r>
+      <w:r>
+        <w:t xml:space="preserve"> </w:t>
+      </w:r>
+      <w:r>
+        <w:rPr>
+          <w:lang w:val="en-US"/>
+        </w:rPr>
+        <w:t>CPLEX</w:t>
+      </w:r>
+      <w:r>
+        <w:t xml:space="preserve"> – </w:t>
+      </w:r>
+      <w:r>
+        <w:t>это программное средство оптимизации, специально разработанное для математического программирования. Формализует задачу оптимизации в математических выражениях.</w:t>
+      </w:r>
+    </w:p>
+    <w:p>
+      <w:r>
+        <w:rPr>
+          <w:lang w:val="en-US"/>
+        </w:rPr>
+        <w:t>IBM</w:t>
+      </w:r>
+      <w:r>
+        <w:t xml:space="preserve"> </w:t>
+      </w:r>
+      <w:r>
+        <w:rPr>
+          <w:lang w:val="en-US"/>
+        </w:rPr>
+        <w:t>ILOG</w:t>
+      </w:r>
+      <w:r>
+        <w:t xml:space="preserve"> </w:t>
+      </w:r>
+      <w:proofErr w:type="spellStart"/>
+      <w:r>
+        <w:rPr>
+          <w:lang w:val="en-US"/>
+        </w:rPr>
+        <w:t>JViews</w:t>
+      </w:r>
+      <w:proofErr w:type="spellEnd"/>
+      <w:r>
+        <w:t xml:space="preserve"> - является системой развития визуализации и представления данных, основанной на </w:t>
+      </w:r>
+      <w:r>
+        <w:rPr>
+          <w:lang w:val="en-US"/>
+        </w:rPr>
+        <w:t>java</w:t>
+      </w:r>
+      <w:r>
+        <w:t xml:space="preserve">. </w:t>
+      </w:r>
+      <w:r>
+        <w:t xml:space="preserve">Поддерживается широкий набор диаграмм - </w:t>
+      </w:r>
+      <w:proofErr w:type="spellStart"/>
+      <w:r>
+        <w:t>Гантта</w:t>
+      </w:r>
+      <w:proofErr w:type="spellEnd"/>
+      <w:r>
+        <w:t>, графов, карт.</w:t>
+      </w:r>
+      <w:r>
+        <w:t xml:space="preserve"> </w:t>
+      </w:r>
+    </w:p>
+    <w:p>
+      <w:r>
         <w:lastRenderedPageBreak/>
-        <w:t>IBM</w:t>
-      </w:r>
-      <w:r>
-        <w:t xml:space="preserve"> </w:t>
-      </w:r>
-      <w:r>
-        <w:rPr>
-          <w:lang w:val="en-US"/>
-        </w:rPr>
-        <w:t>ILOG</w:t>
-      </w:r>
-      <w:r>
-        <w:t xml:space="preserve"> </w:t>
-      </w:r>
-      <w:r>
-        <w:rPr>
-          <w:lang w:val="en-US"/>
-        </w:rPr>
-        <w:t>CPLEX</w:t>
-      </w:r>
-      <w:r>
-        <w:t xml:space="preserve"> – </w:t>
-      </w:r>
-      <w:r>
-        <w:t>это программное средство оптимизации, специально разработанное для математического программирования. Формализует задачу оптимизации в математических выражениях.</w:t>
-      </w:r>
-    </w:p>
-    <w:p>
-      <w:r>
-        <w:rPr>
-          <w:lang w:val="en-US"/>
-        </w:rPr>
-        <w:t>IBM</w:t>
-      </w:r>
-      <w:r>
-        <w:t xml:space="preserve"> </w:t>
-      </w:r>
-      <w:r>
-        <w:rPr>
-          <w:lang w:val="en-US"/>
-        </w:rPr>
-        <w:t>ILOG</w:t>
-      </w:r>
-      <w:r>
-        <w:t xml:space="preserve"> </w:t>
-      </w:r>
-      <w:proofErr w:type="spellStart"/>
-      <w:r>
-        <w:rPr>
-          <w:lang w:val="en-US"/>
-        </w:rPr>
-        <w:t>JViews</w:t>
-      </w:r>
-      <w:proofErr w:type="spellEnd"/>
-      <w:r>
-        <w:t xml:space="preserve"> - является системой развития визуализации и представления данных, основанной на </w:t>
-      </w:r>
-      <w:r>
-        <w:rPr>
-          <w:lang w:val="en-US"/>
-        </w:rPr>
-        <w:t>java</w:t>
-      </w:r>
-      <w:r>
-        <w:t xml:space="preserve">. </w:t>
-      </w:r>
-      <w:r>
-        <w:t xml:space="preserve">Поддерживается широкий набор диаграмм - </w:t>
-      </w:r>
-      <w:proofErr w:type="spellStart"/>
-      <w:r>
-        <w:t>Гантта</w:t>
-      </w:r>
-      <w:proofErr w:type="spellEnd"/>
-      <w:r>
-        <w:t>, графов, карт.</w:t>
-      </w:r>
-      <w:r>
-        <w:t xml:space="preserve"> </w:t>
-      </w:r>
-    </w:p>
-    <w:p>
-      <w:r>
         <w:t xml:space="preserve">При решении задачи оптимизации с помощью «СМиОР» учитывались входные данные, аналогичные данным, описанным в таблице </w:t>
       </w:r>
       <w:r>
@@ -2821,7 +2895,6 @@
         <w:pStyle w:val="3"/>
       </w:pPr>
       <w:r>
-        <w:lastRenderedPageBreak/>
         <w:t>Программный комплекс для оптимизации режимов работы тепловых электростанций</w:t>
       </w:r>
     </w:p>
@@ -2973,6 +3046,7 @@
         <w:rPr>
           <w:lang w:val="ru-RU"/>
         </w:rPr>
+        <w:lastRenderedPageBreak/>
         <w:t>Моделирование режимов работы станции при различных тепловых и электрических нагрузках с определением количества затрат топлива;</w:t>
       </w:r>
     </w:p>
@@ -3128,7 +3202,6 @@
         <w:rPr>
           <w:b/>
         </w:rPr>
-        <w:lastRenderedPageBreak/>
         <w:t>Недостатки:</w:t>
       </w:r>
     </w:p>
@@ -3218,6 +3291,7 @@
     </w:p>
     <w:p>
       <w:r>
+        <w:lastRenderedPageBreak/>
         <w:t xml:space="preserve">Данный комплекс внедрен на Владимирской ТЭЦ-2 ОАО «ТГК-6», некоторые модули комплекса используются на </w:t>
       </w:r>
       <w:proofErr w:type="spellStart"/>
@@ -3447,21 +3521,21 @@
     </w:p>
     <w:p>
       <w:r>
+        <w:t>Ни один из рассмотренных программных комплексов не предоставляет возможности оптимизации по нескольким критериям и не имеет экспертного блока для возможности учета коэффициентов относительной важности критериев</w:t>
+      </w:r>
+      <w:r>
+        <w:t>, что является существенным недостатком по сравнению с разработанным программным комплексом.</w:t>
+      </w:r>
+    </w:p>
+    <w:p>
+      <w:pPr>
+        <w:pStyle w:val="2"/>
+        <w:rPr>
+          <w:lang w:val="en-US"/>
+        </w:rPr>
+      </w:pPr>
+      <w:r>
         <w:lastRenderedPageBreak/>
-        <w:t>Ни один из рассмотренных программных комплексов не предоставляет возможности оптимизации по нескольким критериям и не имеет экспертного блока для возможности учета коэффициентов относительной важности критериев</w:t>
-      </w:r>
-      <w:r>
-        <w:t>, что является существенным недостатком по сравнению с разработанным программным комплексом.</w:t>
-      </w:r>
-    </w:p>
-    <w:p>
-      <w:pPr>
-        <w:pStyle w:val="2"/>
-        <w:rPr>
-          <w:lang w:val="en-US"/>
-        </w:rPr>
-      </w:pPr>
-      <w:r>
         <w:t>Обзор существующих алгоритмов оптимизации</w:t>
       </w:r>
     </w:p>
@@ -3563,11 +3637,11 @@
       <w:pPr>
         <w:pStyle w:val="3"/>
       </w:pPr>
-      <w:bookmarkStart w:id="6" w:name="_Ref388562503"/>
+      <w:bookmarkStart w:id="7" w:name="_Ref388562503"/>
       <w:r>
         <w:t>Адаптивный алгоритм случайного поиска с переменным шагом</w:t>
       </w:r>
-      <w:bookmarkEnd w:id="6"/>
+      <w:bookmarkEnd w:id="7"/>
     </w:p>
     <w:p>
       <w:r>
@@ -3679,7 +3753,6 @@
           <w:r>
             <w:rPr>
               <w:noProof/>
-              <w:lang w:val="en-US"/>
             </w:rPr>
             <w:t>[7]</w:t>
           </w:r>
@@ -3706,7 +3779,6 @@
         <w:rPr>
           <w:i/>
         </w:rPr>
-        <w:lastRenderedPageBreak/>
         <w:t xml:space="preserve">Даны параметры </w:t>
       </w:r>
       <w:proofErr w:type="spellStart"/>
@@ -3854,6 +3926,7 @@
         <w:rPr>
           <w:b/>
         </w:rPr>
+        <w:lastRenderedPageBreak/>
         <w:t>Шаг 2.</w:t>
       </w:r>
       <w:r>
@@ -4141,7 +4214,6 @@
     </w:p>
     <w:p>
       <w:r>
-        <w:lastRenderedPageBreak/>
         <w:t>Противоположностью данного алгоритма является комбинаторный эвристический алгоритм, разработанный для решения задач проектирования машин и м</w:t>
       </w:r>
       <w:r>
@@ -4188,11 +4260,11 @@
       <w:pPr>
         <w:pStyle w:val="3"/>
       </w:pPr>
-      <w:bookmarkStart w:id="7" w:name="_Ref388562618"/>
+      <w:bookmarkStart w:id="8" w:name="_Ref388562618"/>
       <w:r>
         <w:t>Комбинаторный эвристический алгоритм</w:t>
       </w:r>
-      <w:bookmarkEnd w:id="7"/>
+      <w:bookmarkEnd w:id="8"/>
     </w:p>
     <w:p>
       <w:r>
@@ -4258,6 +4330,7 @@
         <w:rPr>
           <w:b/>
         </w:rPr>
+        <w:lastRenderedPageBreak/>
         <w:t>Шаг 2.</w:t>
       </w:r>
       <w:r>
@@ -4365,7 +4438,6 @@
         <w:rPr>
           <w:b/>
         </w:rPr>
-        <w:lastRenderedPageBreak/>
         <w:t>Шаг 3.</w:t>
       </w:r>
       <w:r>
@@ -4408,6 +4480,7 @@
     </w:p>
     <w:p>
       <w:r>
+        <w:lastRenderedPageBreak/>
         <w:t>В качестве критерия окончания вычислений можно использовать, например, тот факт, что целевая функция не улучшается. Авторы алгоритма утверждают, что q – число «упреждающих» точек, должно лежать между 3 и 5</w:t>
       </w:r>
       <w:r>
@@ -4789,7 +4862,6 @@
     </w:p>
     <w:p>
       <w:r>
-        <w:lastRenderedPageBreak/>
         <w:t xml:space="preserve">Также, согласно проведенному тестированию </w:t>
       </w:r>
       <w:sdt>
@@ -4932,6 +5004,7 @@
         </w:rPr>
       </w:pPr>
       <w:r>
+        <w:lastRenderedPageBreak/>
         <w:t xml:space="preserve">Работоспособность данного метода была исследована </w:t>
       </w:r>
       <w:sdt>
@@ -5263,25 +5336,51 @@
               </w:rPr>
               <w:t>(</w:t>
             </w:r>
-            <w:fldSimple w:instr=" STYLEREF 1 \s ">
-              <w:r>
-                <w:rPr>
-                  <w:noProof/>
-                </w:rPr>
-                <w:t>1</w:t>
-              </w:r>
-            </w:fldSimple>
+            <w:r>
+              <w:fldChar w:fldCharType="begin"/>
+            </w:r>
+            <w:r>
+              <w:instrText xml:space="preserve"> STYLEREF 1 \s </w:instrText>
+            </w:r>
+            <w:r>
+              <w:fldChar w:fldCharType="separate"/>
+            </w:r>
+            <w:r>
+              <w:rPr>
+                <w:noProof/>
+              </w:rPr>
+              <w:t>1</w:t>
+            </w:r>
+            <w:r>
+              <w:rPr>
+                <w:noProof/>
+              </w:rPr>
+              <w:fldChar w:fldCharType="end"/>
+            </w:r>
             <w:r>
               <w:t>.</w:t>
             </w:r>
-            <w:fldSimple w:instr=" SEQ Формула \* ARABIC \s 1 ">
-              <w:r>
-                <w:rPr>
-                  <w:noProof/>
-                </w:rPr>
-                <w:t>2</w:t>
-              </w:r>
-            </w:fldSimple>
+            <w:r>
+              <w:fldChar w:fldCharType="begin"/>
+            </w:r>
+            <w:r>
+              <w:instrText xml:space="preserve"> SEQ Формула \* ARABIC \s 1 </w:instrText>
+            </w:r>
+            <w:r>
+              <w:fldChar w:fldCharType="separate"/>
+            </w:r>
+            <w:r>
+              <w:rPr>
+                <w:noProof/>
+              </w:rPr>
+              <w:t>2</w:t>
+            </w:r>
+            <w:r>
+              <w:rPr>
+                <w:noProof/>
+              </w:rPr>
+              <w:fldChar w:fldCharType="end"/>
+            </w:r>
             <w:r>
               <w:t>)</w:t>
             </w:r>
@@ -5462,16 +5561,16 @@
       <w:r>
         <w:t xml:space="preserve"> был выбран метод прямых выборочных процедур с уменьшением интервала поиска. Подробное описание данного метода, а также его модификация для возможности применения к поставленной задаче приводятся в </w:t>
       </w:r>
-      <w:commentRangeStart w:id="8"/>
+      <w:commentRangeStart w:id="9"/>
       <w:r>
         <w:t>разделе</w:t>
       </w:r>
-      <w:commentRangeEnd w:id="8"/>
+      <w:commentRangeEnd w:id="9"/>
       <w:r>
         <w:rPr>
           <w:rStyle w:val="a8"/>
         </w:rPr>
-        <w:commentReference w:id="8"/>
+        <w:commentReference w:id="9"/>
       </w:r>
       <w:r>
         <w:t>.</w:t>
@@ -5513,7 +5612,7 @@
           </w:sdtPr>
           <w:sdtEndPr/>
           <w:sdtContent>
-            <w:commentRangeStart w:id="9" w:displacedByCustomXml="prev"/>
+            <w:commentRangeStart w:id="10" w:displacedByCustomXml="prev"/>
             <w:p>
               <w:pPr>
                 <w:pStyle w:val="af4"/>
@@ -5780,12 +5879,12 @@
                 </w:rPr>
                 <w:fldChar w:fldCharType="end"/>
               </w:r>
-              <w:commentRangeEnd w:id="9"/>
+              <w:commentRangeEnd w:id="10"/>
               <w:r>
                 <w:rPr>
                   <w:rStyle w:val="a8"/>
                 </w:rPr>
-                <w:commentReference w:id="9"/>
+                <w:commentReference w:id="10"/>
               </w:r>
             </w:p>
           </w:sdtContent>
@@ -5801,8 +5900,6 @@
           <w:lang w:val="ru-RU"/>
         </w:rPr>
       </w:pPr>
-      <w:bookmarkStart w:id="10" w:name="_GoBack"/>
-      <w:bookmarkEnd w:id="10"/>
     </w:p>
     <w:sectPr>
       <w:footerReference w:type="default" r:id="rId10"/>
@@ -5817,7 +5914,7 @@
 
 <file path=word/comments.xml><?xml version="1.0" encoding="utf-8"?>
 <w:comments xmlns:wpc="http://schemas.microsoft.com/office/word/2010/wordprocessingCanvas" xmlns:mc="http://schemas.openxmlformats.org/markup-compatibility/2006" xmlns:o="urn:schemas-microsoft-com:office:office" xmlns:r="http://schemas.openxmlformats.org/officeDocument/2006/relationships" xmlns:m="http://schemas.openxmlformats.org/officeDocument/2006/math" xmlns:v="urn:schemas-microsoft-com:vml" xmlns:wp14="http://schemas.microsoft.com/office/word/2010/wordprocessingDrawing" xmlns:wp="http://schemas.openxmlformats.org/drawingml/2006/wordprocessingDrawing" xmlns:w10="urn:schemas-microsoft-com:office:word" xmlns:w="http://schemas.openxmlformats.org/wordprocessingml/2006/main" xmlns:w14="http://schemas.microsoft.com/office/word/2010/wordml" xmlns:wpg="http://schemas.microsoft.com/office/word/2010/wordprocessingGroup" xmlns:wpi="http://schemas.microsoft.com/office/word/2010/wordprocessingInk" xmlns:wne="http://schemas.microsoft.com/office/word/2006/wordml" xmlns:wps="http://schemas.microsoft.com/office/word/2010/wordprocessingShape" mc:Ignorable="w14 wp14">
-  <w:comment w:id="8" w:author="ArKuzmin" w:date="2014-05-22T23:02:00Z" w:initials="A">
+  <w:comment w:id="9" w:author="ArKuzmin" w:date="2014-05-22T23:02:00Z" w:initials="A">
     <w:p>
       <w:pPr>
         <w:pStyle w:val="a9"/>
@@ -5830,7 +5927,7 @@
       </w:r>
     </w:p>
   </w:comment>
-  <w:comment w:id="9" w:author="ArKuzmin" w:date="2014-05-21T22:13:00Z" w:initials="A">
+  <w:comment w:id="10" w:author="ArKuzmin" w:date="2014-05-21T22:13:00Z" w:initials="A">
     <w:p>
       <w:pPr>
         <w:pStyle w:val="a9"/>
@@ -5898,7 +5995,7 @@
           <w:rPr>
             <w:noProof/>
           </w:rPr>
-          <w:t>16</w:t>
+          <w:t>14</w:t>
         </w:r>
         <w:r>
           <w:fldChar w:fldCharType="end"/>
@@ -10047,7 +10144,7 @@
 </file>
 
 <file path=customXml/itemProps1.xml><?xml version="1.0" encoding="utf-8"?>
-<ds:datastoreItem xmlns:ds="http://schemas.openxmlformats.org/officeDocument/2006/customXml" ds:itemID="{84ED8E03-2C58-409A-A67D-4E28152B31D0}">
+<ds:datastoreItem xmlns:ds="http://schemas.openxmlformats.org/officeDocument/2006/customXml" ds:itemID="{EFF58462-0897-4F56-A7CE-E0FF7B62B115}">
   <ds:schemaRefs>
     <ds:schemaRef ds:uri="http://schemas.openxmlformats.org/officeDocument/2006/bibliography"/>
   </ds:schemaRefs>
